--- a/CastReporting.Reporting/TemplatesFiles/OWASP-2017-Top10 - Summary.docx
+++ b/CastReporting.Reporting/TemplatesFiles/OWASP-2017-Top10 - Summary.docx
@@ -5239,7 +5239,7 @@
         <w:lastRenderedPageBreak/>
         <w:tab/>
       </w:r>
-      <w:bookmarkStart w:id="1" w:name="_Toc525467213"/>
+      <w:bookmarkStart w:id="1" w:name="_Toc525646540"/>
       <w:r>
         <w:t>Table of Content</w:t>
       </w:r>
@@ -5289,6 +5289,8 @@
         </w:rPr>
         <w:fldChar w:fldCharType="separate"/>
       </w:r>
+      <w:bookmarkStart w:id="2" w:name="_GoBack"/>
+      <w:bookmarkEnd w:id="2"/>
       <w:r>
         <w:rPr>
           <w:noProof/>
@@ -5311,7 +5313,7 @@
         <w:rPr>
           <w:noProof/>
         </w:rPr>
-        <w:instrText xml:space="preserve"> PAGEREF _Toc525467213 \h </w:instrText>
+        <w:instrText xml:space="preserve"> PAGEREF _Toc525646540 \h </w:instrText>
       </w:r>
       <w:r>
         <w:rPr>
@@ -5395,7 +5397,7 @@
         <w:rPr>
           <w:noProof/>
         </w:rPr>
-        <w:instrText xml:space="preserve"> PAGEREF _Toc525467214 \h </w:instrText>
+        <w:instrText xml:space="preserve"> PAGEREF _Toc525646541 \h </w:instrText>
       </w:r>
       <w:r>
         <w:rPr>
@@ -5483,7 +5485,7 @@
         <w:rPr>
           <w:noProof/>
         </w:rPr>
-        <w:instrText xml:space="preserve"> PAGEREF _Toc525467215 \h </w:instrText>
+        <w:instrText xml:space="preserve"> PAGEREF _Toc525646542 \h </w:instrText>
       </w:r>
       <w:r>
         <w:rPr>
@@ -5501,95 +5503,6 @@
           <w:noProof/>
         </w:rPr>
         <w:t>3</w:t>
-      </w:r>
-      <w:r>
-        <w:rPr>
-          <w:noProof/>
-        </w:rPr>
-        <w:fldChar w:fldCharType="end"/>
-      </w:r>
-    </w:p>
-    <w:p>
-      <w:pPr>
-        <w:pStyle w:val="TOC2"/>
-        <w:tabs>
-          <w:tab w:val="left" w:pos="1000"/>
-        </w:tabs>
-        <w:rPr>
-          <w:rFonts w:asciiTheme="minorHAnsi" w:eastAsiaTheme="minorEastAsia" w:hAnsiTheme="minorHAnsi" w:cstheme="minorBidi"/>
-          <w:smallCaps w:val="0"/>
-          <w:noProof/>
-          <w:color w:val="auto"/>
-          <w:sz w:val="22"/>
-          <w:szCs w:val="22"/>
-          <w:lang w:eastAsia="en-US"/>
-        </w:rPr>
-      </w:pPr>
-      <w:r>
-        <w:rPr>
-          <w:rFonts w:asciiTheme="minorHAnsi" w:hAnsiTheme="minorHAnsi"/>
-          <w:noProof/>
-          <w14:scene3d>
-            <w14:camera w14:prst="orthographicFront"/>
-            <w14:lightRig w14:rig="threePt" w14:dir="t">
-              <w14:rot w14:lat="0" w14:lon="0" w14:rev="0"/>
-            </w14:lightRig>
-          </w14:scene3d>
-        </w:rPr>
-        <w:t>1.2.</w:t>
-      </w:r>
-      <w:r>
-        <w:rPr>
-          <w:rFonts w:asciiTheme="minorHAnsi" w:eastAsiaTheme="minorEastAsia" w:hAnsiTheme="minorHAnsi" w:cstheme="minorBidi"/>
-          <w:smallCaps w:val="0"/>
-          <w:noProof/>
-          <w:color w:val="auto"/>
-          <w:sz w:val="22"/>
-          <w:szCs w:val="22"/>
-          <w:lang w:eastAsia="en-US"/>
-        </w:rPr>
-        <w:tab/>
-      </w:r>
-      <w:r>
-        <w:rPr>
-          <w:noProof/>
-        </w:rPr>
-        <w:t>Application Health (Security)</w:t>
-      </w:r>
-      <w:r>
-        <w:rPr>
-          <w:noProof/>
-        </w:rPr>
-        <w:tab/>
-      </w:r>
-      <w:r>
-        <w:rPr>
-          <w:noProof/>
-        </w:rPr>
-        <w:fldChar w:fldCharType="begin"/>
-      </w:r>
-      <w:r>
-        <w:rPr>
-          <w:noProof/>
-        </w:rPr>
-        <w:instrText xml:space="preserve"> PAGEREF _Toc525467216 \h </w:instrText>
-      </w:r>
-      <w:r>
-        <w:rPr>
-          <w:noProof/>
-        </w:rPr>
-      </w:r>
-      <w:r>
-        <w:rPr>
-          <w:noProof/>
-        </w:rPr>
-        <w:fldChar w:fldCharType="separate"/>
-      </w:r>
-      <w:r>
-        <w:rPr>
-          <w:noProof/>
-        </w:rPr>
-        <w:t>4</w:t>
       </w:r>
       <w:r>
         <w:rPr>
@@ -5657,7 +5570,7 @@
         <w:rPr>
           <w:noProof/>
         </w:rPr>
-        <w:instrText xml:space="preserve"> PAGEREF _Toc525467217 \h </w:instrText>
+        <w:instrText xml:space="preserve"> PAGEREF _Toc525646543 \h </w:instrText>
       </w:r>
       <w:r>
         <w:rPr>
@@ -5674,7 +5587,7 @@
         <w:rPr>
           <w:noProof/>
         </w:rPr>
-        <w:t>5</w:t>
+        <w:t>4</w:t>
       </w:r>
       <w:r>
         <w:rPr>
@@ -5747,7 +5660,7 @@
         <w:rPr>
           <w:noProof/>
         </w:rPr>
-        <w:instrText xml:space="preserve"> PAGEREF _Toc525467218 \h </w:instrText>
+        <w:instrText xml:space="preserve"> PAGEREF _Toc525646544 \h </w:instrText>
       </w:r>
       <w:r>
         <w:rPr>
@@ -5764,7 +5677,7 @@
         <w:rPr>
           <w:noProof/>
         </w:rPr>
-        <w:t>5</w:t>
+        <w:t>4</w:t>
       </w:r>
       <w:r>
         <w:rPr>
@@ -5837,7 +5750,7 @@
         <w:rPr>
           <w:noProof/>
         </w:rPr>
-        <w:instrText xml:space="preserve"> PAGEREF _Toc525467219 \h </w:instrText>
+        <w:instrText xml:space="preserve"> PAGEREF _Toc525646545 \h </w:instrText>
       </w:r>
       <w:r>
         <w:rPr>
@@ -5854,7 +5767,7 @@
         <w:rPr>
           <w:noProof/>
         </w:rPr>
-        <w:t>6</w:t>
+        <w:t>5</w:t>
       </w:r>
       <w:r>
         <w:rPr>
@@ -5927,7 +5840,7 @@
         <w:rPr>
           <w:noProof/>
         </w:rPr>
-        <w:instrText xml:space="preserve"> PAGEREF _Toc525467220 \h </w:instrText>
+        <w:instrText xml:space="preserve"> PAGEREF _Toc525646546 \h </w:instrText>
       </w:r>
       <w:r>
         <w:rPr>
@@ -5944,7 +5857,7 @@
         <w:rPr>
           <w:noProof/>
         </w:rPr>
-        <w:t>6</w:t>
+        <w:t>5</w:t>
       </w:r>
       <w:r>
         <w:rPr>
@@ -6017,7 +5930,7 @@
         <w:rPr>
           <w:noProof/>
         </w:rPr>
-        <w:instrText xml:space="preserve"> PAGEREF _Toc525467221 \h </w:instrText>
+        <w:instrText xml:space="preserve"> PAGEREF _Toc525646547 \h </w:instrText>
       </w:r>
       <w:r>
         <w:rPr>
@@ -6034,7 +5947,7 @@
         <w:rPr>
           <w:noProof/>
         </w:rPr>
-        <w:t>7</w:t>
+        <w:t>6</w:t>
       </w:r>
       <w:r>
         <w:rPr>
@@ -6107,7 +6020,7 @@
         <w:rPr>
           <w:noProof/>
         </w:rPr>
-        <w:instrText xml:space="preserve"> PAGEREF _Toc525467222 \h </w:instrText>
+        <w:instrText xml:space="preserve"> PAGEREF _Toc525646548 \h </w:instrText>
       </w:r>
       <w:r>
         <w:rPr>
@@ -6124,7 +6037,7 @@
         <w:rPr>
           <w:noProof/>
         </w:rPr>
-        <w:t>7</w:t>
+        <w:t>6</w:t>
       </w:r>
       <w:r>
         <w:rPr>
@@ -6197,7 +6110,7 @@
         <w:rPr>
           <w:noProof/>
         </w:rPr>
-        <w:instrText xml:space="preserve"> PAGEREF _Toc525467223 \h </w:instrText>
+        <w:instrText xml:space="preserve"> PAGEREF _Toc525646549 \h </w:instrText>
       </w:r>
       <w:r>
         <w:rPr>
@@ -6214,7 +6127,7 @@
         <w:rPr>
           <w:noProof/>
         </w:rPr>
-        <w:t>8</w:t>
+        <w:t>7</w:t>
       </w:r>
       <w:r>
         <w:rPr>
@@ -6287,7 +6200,7 @@
         <w:rPr>
           <w:noProof/>
         </w:rPr>
-        <w:instrText xml:space="preserve"> PAGEREF _Toc525467224 \h </w:instrText>
+        <w:instrText xml:space="preserve"> PAGEREF _Toc525646550 \h </w:instrText>
       </w:r>
       <w:r>
         <w:rPr>
@@ -6304,7 +6217,7 @@
         <w:rPr>
           <w:noProof/>
         </w:rPr>
-        <w:t>8</w:t>
+        <w:t>7</w:t>
       </w:r>
       <w:r>
         <w:rPr>
@@ -6371,7 +6284,7 @@
         <w:rPr>
           <w:noProof/>
         </w:rPr>
-        <w:instrText xml:space="preserve"> PAGEREF _Toc525467225 \h </w:instrText>
+        <w:instrText xml:space="preserve"> PAGEREF _Toc525646551 \h </w:instrText>
       </w:r>
       <w:r>
         <w:rPr>
@@ -6388,7 +6301,7 @@
         <w:rPr>
           <w:noProof/>
         </w:rPr>
-        <w:t>9</w:t>
+        <w:t>8</w:t>
       </w:r>
       <w:r>
         <w:rPr>
@@ -6459,7 +6372,7 @@
         <w:rPr>
           <w:noProof/>
         </w:rPr>
-        <w:instrText xml:space="preserve"> PAGEREF _Toc525467226 \h </w:instrText>
+        <w:instrText xml:space="preserve"> PAGEREF _Toc525646552 \h </w:instrText>
       </w:r>
       <w:r>
         <w:rPr>
@@ -6476,7 +6389,7 @@
         <w:rPr>
           <w:noProof/>
         </w:rPr>
-        <w:t>9</w:t>
+        <w:t>8</w:t>
       </w:r>
       <w:r>
         <w:rPr>
@@ -6547,7 +6460,7 @@
         <w:rPr>
           <w:noProof/>
         </w:rPr>
-        <w:instrText xml:space="preserve"> PAGEREF _Toc525467227 \h </w:instrText>
+        <w:instrText xml:space="preserve"> PAGEREF _Toc525646553 \h </w:instrText>
       </w:r>
       <w:r>
         <w:rPr>
@@ -6564,7 +6477,7 @@
         <w:rPr>
           <w:noProof/>
         </w:rPr>
-        <w:t>9</w:t>
+        <w:t>8</w:t>
       </w:r>
       <w:r>
         <w:rPr>
@@ -6601,11 +6514,11 @@
         <w:lastRenderedPageBreak/>
         <w:t xml:space="preserve"> </w:t>
       </w:r>
-      <w:bookmarkStart w:id="2" w:name="_Toc525467214"/>
+      <w:bookmarkStart w:id="3" w:name="_Toc525646541"/>
       <w:r>
         <w:t>Introduction</w:t>
       </w:r>
-      <w:bookmarkEnd w:id="2"/>
+      <w:bookmarkEnd w:id="3"/>
     </w:p>
     <w:p>
       <w:pPr>
@@ -6657,22 +6570,22 @@
           <w:lang w:val="en-US"/>
         </w:rPr>
       </w:pPr>
-      <w:bookmarkStart w:id="3" w:name="_Toc380677725"/>
-      <w:bookmarkStart w:id="4" w:name="_Toc525467215"/>
+      <w:bookmarkStart w:id="4" w:name="_Toc380677725"/>
+      <w:bookmarkStart w:id="5" w:name="_Toc525646542"/>
       <w:r>
         <w:rPr>
           <w:lang w:val="en-US"/>
         </w:rPr>
         <w:t xml:space="preserve">Application </w:t>
       </w:r>
-      <w:bookmarkEnd w:id="3"/>
+      <w:bookmarkEnd w:id="4"/>
       <w:r>
         <w:rPr>
           <w:lang w:val="en-US"/>
         </w:rPr>
         <w:t>Characteristics</w:t>
       </w:r>
-      <w:bookmarkEnd w:id="4"/>
+      <w:bookmarkEnd w:id="5"/>
     </w:p>
     <w:p>
       <w:pPr>
@@ -7634,12 +7547,12 @@
           <w:sz w:val="22"/>
         </w:rPr>
       </w:pPr>
-      <w:bookmarkStart w:id="5" w:name="_Toc525467217"/>
+      <w:bookmarkStart w:id="6" w:name="_Toc525646543"/>
       <w:r>
         <w:lastRenderedPageBreak/>
         <w:t>Security Violation Overview</w:t>
       </w:r>
-      <w:bookmarkEnd w:id="5"/>
+      <w:bookmarkEnd w:id="6"/>
     </w:p>
     <w:p>
       <w:pPr>
@@ -7739,7 +7652,7 @@
           <w:rFonts w:eastAsia="Calibri"/>
         </w:rPr>
       </w:pPr>
-      <w:bookmarkStart w:id="6" w:name="_Toc525467218"/>
+      <w:bookmarkStart w:id="7" w:name="_Toc525646544"/>
       <w:r>
         <w:rPr>
           <w:rFonts w:eastAsia="Calibri"/>
@@ -7747,7 +7660,7 @@
         </w:rPr>
         <w:t>OWASP -2017 Top 10 violations</w:t>
       </w:r>
-      <w:bookmarkEnd w:id="6"/>
+      <w:bookmarkEnd w:id="7"/>
     </w:p>
     <w:p>
       <w:pPr>
@@ -8428,7 +8341,7 @@
           <w:i/>
           <w:sz w:val="14"/>
         </w:rPr>
-        <w:t>3</w:t>
+        <w:t>2</w:t>
       </w:r>
       <w:r>
         <w:rPr>
@@ -8481,7 +8394,7 @@
           <w:rFonts w:eastAsia="Calibri"/>
         </w:rPr>
       </w:pPr>
-      <w:bookmarkStart w:id="7" w:name="_Toc525467219"/>
+      <w:bookmarkStart w:id="8" w:name="_Toc525646545"/>
       <w:r>
         <w:rPr>
           <w:rFonts w:eastAsia="Calibri"/>
@@ -8490,7 +8403,7 @@
         <w:lastRenderedPageBreak/>
         <w:t>OWASP -2017 A1 - Injection</w:t>
       </w:r>
-      <w:bookmarkEnd w:id="7"/>
+      <w:bookmarkEnd w:id="8"/>
     </w:p>
     <w:p>
       <w:pPr>
@@ -9272,7 +9185,7 @@
           <w:i/>
           <w:sz w:val="14"/>
         </w:rPr>
-        <w:t>4</w:t>
+        <w:t>3</w:t>
       </w:r>
       <w:r>
         <w:rPr>
@@ -9335,7 +9248,7 @@
           <w:rFonts w:eastAsia="Calibri"/>
         </w:rPr>
       </w:pPr>
-      <w:bookmarkStart w:id="8" w:name="_Toc525467220"/>
+      <w:bookmarkStart w:id="9" w:name="_Toc525646546"/>
       <w:r>
         <w:rPr>
           <w:rFonts w:eastAsia="Calibri"/>
@@ -9343,7 +9256,7 @@
         </w:rPr>
         <w:t>OWASP -2017 A3 – Sensitive Data Exposure</w:t>
       </w:r>
-      <w:bookmarkEnd w:id="8"/>
+      <w:bookmarkEnd w:id="9"/>
     </w:p>
     <w:p>
       <w:pPr>
@@ -10006,7 +9919,23 @@
           <w:i/>
           <w:sz w:val="14"/>
         </w:rPr>
-        <w:t>Table 5: A3- Sensitive Data Exposure violations</w:t>
+        <w:t xml:space="preserve">Table </w:t>
+      </w:r>
+      <w:r>
+        <w:rPr>
+          <w:rFonts w:ascii="Verdana" w:hAnsi="Verdana"/>
+          <w:i/>
+          <w:sz w:val="14"/>
+        </w:rPr>
+        <w:t>4</w:t>
+      </w:r>
+      <w:r>
+        <w:rPr>
+          <w:rFonts w:ascii="Verdana" w:hAnsi="Verdana"/>
+          <w:i/>
+          <w:sz w:val="14"/>
+        </w:rPr>
+        <w:t>: A3- Sensitive Data Exposure violations</w:t>
       </w:r>
     </w:p>
     <w:p>
@@ -10071,7 +10000,7 @@
           <w:rFonts w:eastAsia="Calibri"/>
         </w:rPr>
       </w:pPr>
-      <w:bookmarkStart w:id="9" w:name="_Toc525467221"/>
+      <w:bookmarkStart w:id="10" w:name="_Toc525646547"/>
       <w:r>
         <w:rPr>
           <w:rFonts w:eastAsia="Calibri"/>
@@ -10094,7 +10023,7 @@
         </w:rPr>
         <w:t>onfiguration</w:t>
       </w:r>
-      <w:bookmarkEnd w:id="9"/>
+      <w:bookmarkEnd w:id="10"/>
     </w:p>
     <w:p>
       <w:pPr>
@@ -10699,8 +10628,6 @@
               </w:rPr>
               <w:t>Rule 5</w:t>
             </w:r>
-            <w:bookmarkStart w:id="10" w:name="_GoBack"/>
-            <w:bookmarkEnd w:id="10"/>
           </w:p>
         </w:tc>
         <w:tc>
@@ -10794,7 +10721,21 @@
           <w:i/>
           <w:sz w:val="14"/>
         </w:rPr>
-        <w:t>Table 6: A6- Security Misconfiguration violations</w:t>
+        <w:t xml:space="preserve">Table </w:t>
+      </w:r>
+      <w:r>
+        <w:rPr>
+          <w:i/>
+          <w:sz w:val="14"/>
+        </w:rPr>
+        <w:t>5</w:t>
+      </w:r>
+      <w:r>
+        <w:rPr>
+          <w:i/>
+          <w:sz w:val="14"/>
+        </w:rPr>
+        <w:t>: A6- Security Misconfiguration violations</w:t>
       </w:r>
     </w:p>
     <w:p>
@@ -10806,7 +10747,7 @@
           <w:rFonts w:eastAsia="Calibri"/>
         </w:rPr>
       </w:pPr>
-      <w:bookmarkStart w:id="11" w:name="_Toc525467222"/>
+      <w:bookmarkStart w:id="11" w:name="_Toc525646548"/>
       <w:r>
         <w:rPr>
           <w:rFonts w:eastAsia="Calibri"/>
@@ -11478,7 +11419,21 @@
           <w:i/>
           <w:sz w:val="14"/>
         </w:rPr>
-        <w:t>Table 7: A7- Cross-Site Scripting violations</w:t>
+        <w:t xml:space="preserve">Table </w:t>
+      </w:r>
+      <w:r>
+        <w:rPr>
+          <w:i/>
+          <w:sz w:val="14"/>
+        </w:rPr>
+        <w:t>6</w:t>
+      </w:r>
+      <w:r>
+        <w:rPr>
+          <w:i/>
+          <w:sz w:val="14"/>
+        </w:rPr>
+        <w:t>: A7- Cross-Site Scripting violations</w:t>
       </w:r>
     </w:p>
     <w:p>
@@ -11543,7 +11498,7 @@
           <w:rFonts w:eastAsia="Calibri"/>
         </w:rPr>
       </w:pPr>
-      <w:bookmarkStart w:id="12" w:name="_Toc525467223"/>
+      <w:bookmarkStart w:id="12" w:name="_Toc525646549"/>
       <w:r>
         <w:rPr>
           <w:rFonts w:eastAsia="Calibri"/>
@@ -12224,7 +12179,21 @@
           <w:i/>
           <w:sz w:val="14"/>
         </w:rPr>
-        <w:t xml:space="preserve">Table 8: A7- </w:t>
+        <w:t xml:space="preserve">Table </w:t>
+      </w:r>
+      <w:r>
+        <w:rPr>
+          <w:i/>
+          <w:sz w:val="14"/>
+        </w:rPr>
+        <w:t>7</w:t>
+      </w:r>
+      <w:r>
+        <w:rPr>
+          <w:i/>
+          <w:sz w:val="14"/>
+        </w:rPr>
+        <w:t xml:space="preserve">: A7- </w:t>
       </w:r>
       <w:r>
         <w:rPr>
@@ -12250,7 +12219,7 @@
           <w:rFonts w:eastAsia="Calibri"/>
         </w:rPr>
       </w:pPr>
-      <w:bookmarkStart w:id="13" w:name="_Toc525467224"/>
+      <w:bookmarkStart w:id="13" w:name="_Toc525646550"/>
       <w:r>
         <w:rPr>
           <w:rFonts w:eastAsia="Calibri"/>
@@ -12930,7 +12899,21 @@
           <w:i/>
           <w:sz w:val="14"/>
         </w:rPr>
-        <w:t>Table 9: A9 – Using Components with known vulnerabilities violations</w:t>
+        <w:t xml:space="preserve">Table </w:t>
+      </w:r>
+      <w:r>
+        <w:rPr>
+          <w:i/>
+          <w:sz w:val="14"/>
+        </w:rPr>
+        <w:t>8</w:t>
+      </w:r>
+      <w:r>
+        <w:rPr>
+          <w:i/>
+          <w:sz w:val="14"/>
+        </w:rPr>
+        <w:t>: A9 – Using Components with known vulnerabilities violations</w:t>
       </w:r>
     </w:p>
     <w:p>
@@ -12949,7 +12932,7 @@
         <w:pStyle w:val="Heading1"/>
         <w:ind w:right="657"/>
       </w:pPr>
-      <w:bookmarkStart w:id="14" w:name="_Toc525467225"/>
+      <w:bookmarkStart w:id="14" w:name="_Toc525646551"/>
       <w:r>
         <w:lastRenderedPageBreak/>
         <w:t>A</w:t>
@@ -12971,7 +12954,7 @@
           <w:lang w:val="en-US"/>
         </w:rPr>
       </w:pPr>
-      <w:bookmarkStart w:id="15" w:name="_Toc525467226"/>
+      <w:bookmarkStart w:id="15" w:name="_Toc525646552"/>
       <w:r>
         <w:rPr>
           <w:lang w:val="en-US"/>
@@ -13015,7 +12998,7 @@
         <w:spacing w:after="0"/>
         <w:ind w:left="540" w:right="657" w:hanging="540"/>
       </w:pPr>
-      <w:bookmarkStart w:id="16" w:name="_Toc525467227"/>
+      <w:bookmarkStart w:id="16" w:name="_Toc525646553"/>
       <w:r>
         <w:rPr>
           <w:lang w:val="en-US"/>
@@ -13384,42 +13367,6 @@
     <w:pPr>
       <w:pStyle w:val="Header"/>
     </w:pPr>
-    <w:r>
-      <w:rPr>
-        <w:noProof/>
-      </w:rPr>
-      <w:pict w14:anchorId="51ED8B28">
-        <v:shapetype id="_x0000_t136" coordsize="21600,21600" o:spt="136" adj="10800" path="m@7,l@8,m@5,21600l@6,21600e">
-          <v:formulas>
-            <v:f eqn="sum #0 0 10800"/>
-            <v:f eqn="prod #0 2 1"/>
-            <v:f eqn="sum 21600 0 @1"/>
-            <v:f eqn="sum 0 0 @2"/>
-            <v:f eqn="sum 21600 0 @3"/>
-            <v:f eqn="if @0 @3 0"/>
-            <v:f eqn="if @0 21600 @1"/>
-            <v:f eqn="if @0 0 @2"/>
-            <v:f eqn="if @0 @4 21600"/>
-            <v:f eqn="mid @5 @6"/>
-            <v:f eqn="mid @8 @5"/>
-            <v:f eqn="mid @7 @8"/>
-            <v:f eqn="mid @6 @7"/>
-            <v:f eqn="sum @6 0 @5"/>
-          </v:formulas>
-          <v:path textpathok="t" o:connecttype="custom" o:connectlocs="@9,0;@10,10800;@11,21600;@12,10800" o:connectangles="270,180,90,0"/>
-          <v:textpath on="t" fitshape="t"/>
-          <v:handles>
-            <v:h position="#0,bottomRight" xrange="6629,14971"/>
-          </v:handles>
-          <o:lock v:ext="edit" text="t" shapetype="t"/>
-        </v:shapetype>
-        <v:shape id="PowerPlusWaterMarkObject1111693751" o:spid="_x0000_s2053" type="#_x0000_t136" style="position:absolute;left:0;text-align:left;margin-left:0;margin-top:0;width:649.7pt;height:49.95pt;rotation:315;z-index:-251655168;mso-position-horizontal:center;mso-position-horizontal-relative:margin;mso-position-vertical:center;mso-position-vertical-relative:margin" o:allowincell="f" fillcolor="silver" stroked="f">
-          <v:fill opacity=".5"/>
-          <v:textpath style="font-family:&quot;Verdana&quot;;font-size:1pt" string="Sample assessment report"/>
-          <w10:wrap anchorx="margin" anchory="margin"/>
-        </v:shape>
-      </w:pict>
-    </w:r>
   </w:p>
 </w:hdr>
 </file>
@@ -13437,43 +13384,6 @@
         <w:szCs w:val="24"/>
       </w:rPr>
     </w:pPr>
-    <w:r>
-      <w:rPr>
-        <w:noProof/>
-        <w:lang w:val="fr-FR"/>
-      </w:rPr>
-      <w:pict w14:anchorId="21005A38">
-        <v:shapetype id="_x0000_t136" coordsize="21600,21600" o:spt="136" adj="10800" path="m@7,l@8,m@5,21600l@6,21600e">
-          <v:formulas>
-            <v:f eqn="sum #0 0 10800"/>
-            <v:f eqn="prod #0 2 1"/>
-            <v:f eqn="sum 21600 0 @1"/>
-            <v:f eqn="sum 0 0 @2"/>
-            <v:f eqn="sum 21600 0 @3"/>
-            <v:f eqn="if @0 @3 0"/>
-            <v:f eqn="if @0 21600 @1"/>
-            <v:f eqn="if @0 0 @2"/>
-            <v:f eqn="if @0 @4 21600"/>
-            <v:f eqn="mid @5 @6"/>
-            <v:f eqn="mid @8 @5"/>
-            <v:f eqn="mid @7 @8"/>
-            <v:f eqn="mid @6 @7"/>
-            <v:f eqn="sum @6 0 @5"/>
-          </v:formulas>
-          <v:path textpathok="t" o:connecttype="custom" o:connectlocs="@9,0;@10,10800;@11,21600;@12,10800" o:connectangles="270,180,90,0"/>
-          <v:textpath on="t" fitshape="t"/>
-          <v:handles>
-            <v:h position="#0,bottomRight" xrange="6629,14971"/>
-          </v:handles>
-          <o:lock v:ext="edit" text="t" shapetype="t"/>
-        </v:shapetype>
-        <v:shape id="PowerPlusWaterMarkObject1111693752" o:spid="_x0000_s2054" type="#_x0000_t136" style="position:absolute;left:0;text-align:left;margin-left:0;margin-top:0;width:649.7pt;height:49.95pt;rotation:315;z-index:-251653120;mso-position-horizontal:center;mso-position-horizontal-relative:margin;mso-position-vertical:center;mso-position-vertical-relative:margin" o:allowincell="f" fillcolor="silver" stroked="f">
-          <v:fill opacity=".5"/>
-          <v:textpath style="font-family:&quot;Verdana&quot;;font-size:1pt" string="Sample assessment report"/>
-          <w10:wrap anchorx="margin" anchory="margin"/>
-        </v:shape>
-      </w:pict>
-    </w:r>
     <w:r>
       <w:rPr>
         <w:rFonts w:asciiTheme="majorHAnsi" w:hAnsiTheme="majorHAnsi"/>
@@ -13500,42 +13410,6 @@
       <w:ind w:left="0"/>
       <w:jc w:val="both"/>
     </w:pPr>
-    <w:r>
-      <w:rPr>
-        <w:noProof/>
-      </w:rPr>
-      <w:pict w14:anchorId="34121029">
-        <v:shapetype id="_x0000_t136" coordsize="21600,21600" o:spt="136" adj="10800" path="m@7,l@8,m@5,21600l@6,21600e">
-          <v:formulas>
-            <v:f eqn="sum #0 0 10800"/>
-            <v:f eqn="prod #0 2 1"/>
-            <v:f eqn="sum 21600 0 @1"/>
-            <v:f eqn="sum 0 0 @2"/>
-            <v:f eqn="sum 21600 0 @3"/>
-            <v:f eqn="if @0 @3 0"/>
-            <v:f eqn="if @0 21600 @1"/>
-            <v:f eqn="if @0 0 @2"/>
-            <v:f eqn="if @0 @4 21600"/>
-            <v:f eqn="mid @5 @6"/>
-            <v:f eqn="mid @8 @5"/>
-            <v:f eqn="mid @7 @8"/>
-            <v:f eqn="mid @6 @7"/>
-            <v:f eqn="sum @6 0 @5"/>
-          </v:formulas>
-          <v:path textpathok="t" o:connecttype="custom" o:connectlocs="@9,0;@10,10800;@11,21600;@12,10800" o:connectangles="270,180,90,0"/>
-          <v:textpath on="t" fitshape="t"/>
-          <v:handles>
-            <v:h position="#0,bottomRight" xrange="6629,14971"/>
-          </v:handles>
-          <o:lock v:ext="edit" text="t" shapetype="t"/>
-        </v:shapetype>
-        <v:shape id="PowerPlusWaterMarkObject1111693750" o:spid="_x0000_s2052" type="#_x0000_t136" style="position:absolute;left:0;text-align:left;margin-left:0;margin-top:0;width:649.7pt;height:49.95pt;rotation:315;z-index:-251657216;mso-position-horizontal:center;mso-position-horizontal-relative:margin;mso-position-vertical:center;mso-position-vertical-relative:margin" o:allowincell="f" fillcolor="silver" stroked="f">
-          <v:fill opacity=".5"/>
-          <v:textpath style="font-family:&quot;Verdana&quot;;font-size:1pt" string="Sample assessment report"/>
-          <w10:wrap anchorx="margin" anchory="margin"/>
-        </v:shape>
-      </w:pict>
-    </w:r>
   </w:p>
 </w:hdr>
 </file>
@@ -20658,7 +20532,7 @@
 </file>
 
 <file path=customXml/itemProps2.xml><?xml version="1.0" encoding="utf-8"?>
-<ds:datastoreItem xmlns:ds="http://schemas.openxmlformats.org/officeDocument/2006/customXml" ds:itemID="{471E2E63-2FB9-4DB8-BF8B-256C0559BF77}">
+<ds:datastoreItem xmlns:ds="http://schemas.openxmlformats.org/officeDocument/2006/customXml" ds:itemID="{AFAE83F9-6FAA-4AF7-B249-6A5629E6D55B}">
   <ds:schemaRefs>
     <ds:schemaRef ds:uri="http://schemas.openxmlformats.org/officeDocument/2006/bibliography"/>
   </ds:schemaRefs>

--- a/CastReporting.Reporting/TemplatesFiles/OWASP-2017-Top10 - Summary.docx
+++ b/CastReporting.Reporting/TemplatesFiles/OWASP-2017-Top10 - Summary.docx
@@ -4203,7 +4203,11 @@
               </mc:Choice>
               <mc:Fallback>
                 <w:pict>
-                  <v:shape w14:anchorId="789AD5BD" id="Text Box 83" o:spid="_x0000_s1056" type="#_x0000_t202" style="position:absolute;left:0;text-align:left;margin-left:229.05pt;margin-top:114.95pt;width:473.6pt;height:202.8pt;z-index:251670528;visibility:visible;mso-wrap-style:square;mso-width-percent:0;mso-height-percent:0;mso-wrap-distance-left:9pt;mso-wrap-distance-top:0;mso-wrap-distance-right:9pt;mso-wrap-distance-bottom:0;mso-position-horizontal:absolute;mso-position-horizontal-relative:page;mso-position-vertical:absolute;mso-position-vertical-relative:page;mso-width-percent:0;mso-height-percent:0;mso-width-relative:page;mso-height-relative:margin;v-text-anchor:top" o:gfxdata="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" filled="f" stroked="f" strokeweight=".5pt">
+                  <v:shapetype w14:anchorId="789AD5BD" id="_x0000_t202" coordsize="21600,21600" o:spt="202" path="m,l,21600r21600,l21600,xe">
+                    <v:stroke joinstyle="miter"/>
+                    <v:path gradientshapeok="t" o:connecttype="rect"/>
+                  </v:shapetype>
+                  <v:shape id="Text Box 83" o:spid="_x0000_s1056" type="#_x0000_t202" style="position:absolute;left:0;text-align:left;margin-left:229.05pt;margin-top:114.95pt;width:473.6pt;height:202.8pt;z-index:251670528;visibility:visible;mso-wrap-style:square;mso-width-percent:0;mso-height-percent:0;mso-wrap-distance-left:9pt;mso-wrap-distance-top:0;mso-wrap-distance-right:9pt;mso-wrap-distance-bottom:0;mso-position-horizontal:absolute;mso-position-horizontal-relative:page;mso-position-vertical:absolute;mso-position-vertical-relative:page;mso-width-percent:0;mso-height-percent:0;mso-width-relative:page;mso-height-relative:margin;v-text-anchor:top" o:gfxdata="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" filled="f" stroked="f" strokeweight=".5pt">
                     <v:textbox inset="0,0,0,0">
                       <w:txbxContent>
                         <w:p>
@@ -5289,8 +5293,6 @@
         </w:rPr>
         <w:fldChar w:fldCharType="separate"/>
       </w:r>
-      <w:bookmarkStart w:id="2" w:name="_GoBack"/>
-      <w:bookmarkEnd w:id="2"/>
       <w:r>
         <w:rPr>
           <w:noProof/>
@@ -6514,11 +6516,11 @@
         <w:lastRenderedPageBreak/>
         <w:t xml:space="preserve"> </w:t>
       </w:r>
-      <w:bookmarkStart w:id="3" w:name="_Toc525646541"/>
+      <w:bookmarkStart w:id="2" w:name="_Toc525646541"/>
       <w:r>
         <w:t>Introduction</w:t>
       </w:r>
-      <w:bookmarkEnd w:id="3"/>
+      <w:bookmarkEnd w:id="2"/>
     </w:p>
     <w:p>
       <w:pPr>
@@ -6570,22 +6572,22 @@
           <w:lang w:val="en-US"/>
         </w:rPr>
       </w:pPr>
-      <w:bookmarkStart w:id="4" w:name="_Toc380677725"/>
-      <w:bookmarkStart w:id="5" w:name="_Toc525646542"/>
+      <w:bookmarkStart w:id="3" w:name="_Toc380677725"/>
+      <w:bookmarkStart w:id="4" w:name="_Toc525646542"/>
       <w:r>
         <w:rPr>
           <w:lang w:val="en-US"/>
         </w:rPr>
         <w:t xml:space="preserve">Application </w:t>
       </w:r>
+      <w:bookmarkEnd w:id="3"/>
+      <w:r>
+        <w:rPr>
+          <w:lang w:val="en-US"/>
+        </w:rPr>
+        <w:t>Characteristics</w:t>
+      </w:r>
       <w:bookmarkEnd w:id="4"/>
-      <w:r>
-        <w:rPr>
-          <w:lang w:val="en-US"/>
-        </w:rPr>
-        <w:t>Characteristics</w:t>
-      </w:r>
-      <w:bookmarkEnd w:id="5"/>
     </w:p>
     <w:p>
       <w:pPr>
@@ -7547,12 +7549,12 @@
           <w:sz w:val="22"/>
         </w:rPr>
       </w:pPr>
-      <w:bookmarkStart w:id="6" w:name="_Toc525646543"/>
+      <w:bookmarkStart w:id="5" w:name="_Toc525646543"/>
       <w:r>
         <w:lastRenderedPageBreak/>
         <w:t>Security Violation Overview</w:t>
       </w:r>
-      <w:bookmarkEnd w:id="6"/>
+      <w:bookmarkEnd w:id="5"/>
     </w:p>
     <w:p>
       <w:pPr>
@@ -7570,7 +7572,25 @@
           <w:noProof/>
           <w:sz w:val="20"/>
         </w:rPr>
-        <w:t xml:space="preserve">This section provide a summary of the most severe scurity vulnerability identified in the structural quality analysis and mesurement </w:t>
+        <w:t>This section provide a summary of the most severe s</w:t>
+      </w:r>
+      <w:r>
+        <w:rPr>
+          <w:rFonts w:asciiTheme="minorHAnsi" w:hAnsiTheme="minorHAnsi"/>
+          <w:noProof/>
+          <w:sz w:val="20"/>
+        </w:rPr>
+        <w:t>e</w:t>
+      </w:r>
+      <w:bookmarkStart w:id="6" w:name="_GoBack"/>
+      <w:bookmarkEnd w:id="6"/>
+      <w:r>
+        <w:rPr>
+          <w:rFonts w:asciiTheme="minorHAnsi" w:hAnsiTheme="minorHAnsi"/>
+          <w:noProof/>
+          <w:sz w:val="20"/>
+        </w:rPr>
+        <w:t xml:space="preserve">curity vulnerability identified in the structural quality analysis and mesurement </w:t>
       </w:r>
       <w:r>
         <w:rPr>
@@ -20532,7 +20552,7 @@
 </file>
 
 <file path=customXml/itemProps2.xml><?xml version="1.0" encoding="utf-8"?>
-<ds:datastoreItem xmlns:ds="http://schemas.openxmlformats.org/officeDocument/2006/customXml" ds:itemID="{AFAE83F9-6FAA-4AF7-B249-6A5629E6D55B}">
+<ds:datastoreItem xmlns:ds="http://schemas.openxmlformats.org/officeDocument/2006/customXml" ds:itemID="{F2C73144-8E31-4357-A877-6B345B7FFC26}">
   <ds:schemaRefs>
     <ds:schemaRef ds:uri="http://schemas.openxmlformats.org/officeDocument/2006/bibliography"/>
   </ds:schemaRefs>

--- a/CastReporting.Reporting/TemplatesFiles/OWASP-2017-Top10 - Summary.docx
+++ b/CastReporting.Reporting/TemplatesFiles/OWASP-2017-Top10 - Summary.docx
@@ -4203,11 +4203,7 @@
               </mc:Choice>
               <mc:Fallback>
                 <w:pict>
-                  <v:shapetype w14:anchorId="789AD5BD" id="_x0000_t202" coordsize="21600,21600" o:spt="202" path="m,l,21600r21600,l21600,xe">
-                    <v:stroke joinstyle="miter"/>
-                    <v:path gradientshapeok="t" o:connecttype="rect"/>
-                  </v:shapetype>
-                  <v:shape id="Text Box 83" o:spid="_x0000_s1056" type="#_x0000_t202" style="position:absolute;left:0;text-align:left;margin-left:229.05pt;margin-top:114.95pt;width:473.6pt;height:202.8pt;z-index:251670528;visibility:visible;mso-wrap-style:square;mso-width-percent:0;mso-height-percent:0;mso-wrap-distance-left:9pt;mso-wrap-distance-top:0;mso-wrap-distance-right:9pt;mso-wrap-distance-bottom:0;mso-position-horizontal:absolute;mso-position-horizontal-relative:page;mso-position-vertical:absolute;mso-position-vertical-relative:page;mso-width-percent:0;mso-height-percent:0;mso-width-relative:page;mso-height-relative:margin;v-text-anchor:top" o:gfxdata="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" filled="f" stroked="f" strokeweight=".5pt">
+                  <v:shape w14:anchorId="789AD5BD" id="Text Box 83" o:spid="_x0000_s1056" type="#_x0000_t202" style="position:absolute;left:0;text-align:left;margin-left:229.05pt;margin-top:114.95pt;width:473.6pt;height:202.8pt;z-index:251670528;visibility:visible;mso-wrap-style:square;mso-width-percent:0;mso-height-percent:0;mso-wrap-distance-left:9pt;mso-wrap-distance-top:0;mso-wrap-distance-right:9pt;mso-wrap-distance-bottom:0;mso-position-horizontal:absolute;mso-position-horizontal-relative:page;mso-position-vertical:absolute;mso-position-vertical-relative:page;mso-width-percent:0;mso-height-percent:0;mso-width-relative:page;mso-height-relative:margin;v-text-anchor:top" o:gfxdata="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" filled="f" stroked="f" strokeweight=".5pt">
                     <v:textbox inset="0,0,0,0">
                       <w:txbxContent>
                         <w:p>
@@ -7582,8 +7578,6 @@
         </w:rPr>
         <w:t>e</w:t>
       </w:r>
-      <w:bookmarkStart w:id="6" w:name="_GoBack"/>
-      <w:bookmarkEnd w:id="6"/>
       <w:r>
         <w:rPr>
           <w:rFonts w:asciiTheme="minorHAnsi" w:hAnsiTheme="minorHAnsi"/>
@@ -7672,7 +7666,7 @@
           <w:rFonts w:eastAsia="Calibri"/>
         </w:rPr>
       </w:pPr>
-      <w:bookmarkStart w:id="7" w:name="_Toc525646544"/>
+      <w:bookmarkStart w:id="6" w:name="_Toc525646544"/>
       <w:r>
         <w:rPr>
           <w:rFonts w:eastAsia="Calibri"/>
@@ -7680,7 +7674,7 @@
         </w:rPr>
         <w:t>OWASP -2017 Top 10 violations</w:t>
       </w:r>
-      <w:bookmarkEnd w:id="7"/>
+      <w:bookmarkEnd w:id="6"/>
     </w:p>
     <w:p>
       <w:pPr>
@@ -7735,7 +7729,7 @@
         <w:tblW w:w="9000" w:type="dxa"/>
         <w:tblLayout w:type="fixed"/>
         <w:tblLook w:val="04A0" w:firstRow="1" w:lastRow="0" w:firstColumn="1" w:lastColumn="0" w:noHBand="0" w:noVBand="1"/>
-        <w:tblDescription w:val="TABLE;GENERIC_TABLE;COL1=VIOLATIONS,ROW1=METRICS,METRICS=OWASP-2017,VIOLATIONS=ALL"/>
+        <w:tblDescription w:val="TABLE;RULES_LIST_STATISTICS_RATIO;METRICS=OWASP-2017"/>
       </w:tblPr>
       <w:tblGrid>
         <w:gridCol w:w="4675"/>
@@ -8414,7 +8408,7 @@
           <w:rFonts w:eastAsia="Calibri"/>
         </w:rPr>
       </w:pPr>
-      <w:bookmarkStart w:id="8" w:name="_Toc525646545"/>
+      <w:bookmarkStart w:id="7" w:name="_Toc525646545"/>
       <w:r>
         <w:rPr>
           <w:rFonts w:eastAsia="Calibri"/>
@@ -8423,7 +8417,7 @@
         <w:lastRenderedPageBreak/>
         <w:t>OWASP -2017 A1 - Injection</w:t>
       </w:r>
-      <w:bookmarkEnd w:id="8"/>
+      <w:bookmarkEnd w:id="7"/>
     </w:p>
     <w:p>
       <w:pPr>
@@ -8505,7 +8499,7 @@
         <w:tblW w:w="9000" w:type="dxa"/>
         <w:tblLayout w:type="fixed"/>
         <w:tblLook w:val="04A0" w:firstRow="1" w:lastRow="0" w:firstColumn="1" w:lastColumn="0" w:noHBand="0" w:noVBand="1"/>
-        <w:tblDescription w:val="TABLE;GENERIC_TABLE;COL1=VIOLATIONS,ROW1=METRICS,METRICS=A1-2017,VIOLATIONS=ALL"/>
+        <w:tblDescription w:val="TABLE;RULES_LIST_STATISTICS_RATIO;METRICS=A1-2017"/>
       </w:tblPr>
       <w:tblGrid>
         <w:gridCol w:w="4675"/>
@@ -9268,7 +9262,7 @@
           <w:rFonts w:eastAsia="Calibri"/>
         </w:rPr>
       </w:pPr>
-      <w:bookmarkStart w:id="9" w:name="_Toc525646546"/>
+      <w:bookmarkStart w:id="8" w:name="_Toc525646546"/>
       <w:r>
         <w:rPr>
           <w:rFonts w:eastAsia="Calibri"/>
@@ -9276,7 +9270,7 @@
         </w:rPr>
         <w:t>OWASP -2017 A3 – Sensitive Data Exposure</w:t>
       </w:r>
-      <w:bookmarkEnd w:id="9"/>
+      <w:bookmarkEnd w:id="8"/>
     </w:p>
     <w:p>
       <w:pPr>
@@ -9349,7 +9343,7 @@
         <w:tblW w:w="9000" w:type="dxa"/>
         <w:tblLayout w:type="fixed"/>
         <w:tblLook w:val="04A0" w:firstRow="1" w:lastRow="0" w:firstColumn="1" w:lastColumn="0" w:noHBand="0" w:noVBand="1"/>
-        <w:tblDescription w:val="TABLE;GENERIC_TABLE;COL1=VIOLATIONS,ROW1=METRICS,METRICS=A3-2017,VIOLATIONS=ALL"/>
+        <w:tblDescription w:val="TABLE;RULES_LIST_STATISTICS_RATIO;METRICS=A3-2017"/>
       </w:tblPr>
       <w:tblGrid>
         <w:gridCol w:w="4675"/>
@@ -10020,7 +10014,7 @@
           <w:rFonts w:eastAsia="Calibri"/>
         </w:rPr>
       </w:pPr>
-      <w:bookmarkStart w:id="10" w:name="_Toc525646547"/>
+      <w:bookmarkStart w:id="9" w:name="_Toc525646547"/>
       <w:r>
         <w:rPr>
           <w:rFonts w:eastAsia="Calibri"/>
@@ -10043,7 +10037,7 @@
         </w:rPr>
         <w:t>onfiguration</w:t>
       </w:r>
-      <w:bookmarkEnd w:id="10"/>
+      <w:bookmarkEnd w:id="9"/>
     </w:p>
     <w:p>
       <w:pPr>
@@ -10152,7 +10146,7 @@
         <w:tblW w:w="9000" w:type="dxa"/>
         <w:tblLayout w:type="fixed"/>
         <w:tblLook w:val="04A0" w:firstRow="1" w:lastRow="0" w:firstColumn="1" w:lastColumn="0" w:noHBand="0" w:noVBand="1"/>
-        <w:tblDescription w:val="TABLE;GENERIC_TABLE;COL1=VIOLATIONS,ROW1=METRICS,METRICS=A6-2017,VIOLATIONS=ALL"/>
+        <w:tblDescription w:val="TABLE;RULES_LIST_STATISTICS_RATIO;METRICS=A6-2017"/>
       </w:tblPr>
       <w:tblGrid>
         <w:gridCol w:w="4675"/>
@@ -10767,7 +10761,7 @@
           <w:rFonts w:eastAsia="Calibri"/>
         </w:rPr>
       </w:pPr>
-      <w:bookmarkStart w:id="11" w:name="_Toc525646548"/>
+      <w:bookmarkStart w:id="10" w:name="_Toc525646548"/>
       <w:r>
         <w:rPr>
           <w:rFonts w:eastAsia="Calibri"/>
@@ -10775,7 +10769,7 @@
         </w:rPr>
         <w:t>OWASP -2017 A7 – Cross-Site Scripting (XSS)</w:t>
       </w:r>
-      <w:bookmarkEnd w:id="11"/>
+      <w:bookmarkEnd w:id="10"/>
     </w:p>
     <w:p>
       <w:pPr>
@@ -10848,7 +10842,7 @@
         <w:tblW w:w="9000" w:type="dxa"/>
         <w:tblLayout w:type="fixed"/>
         <w:tblLook w:val="04A0" w:firstRow="1" w:lastRow="0" w:firstColumn="1" w:lastColumn="0" w:noHBand="0" w:noVBand="1"/>
-        <w:tblDescription w:val="TABLE;GENERIC_TABLE;COL1=VIOLATIONS,ROW1=METRICS,METRICS=A7-2017,VIOLATIONS=ALL"/>
+        <w:tblDescription w:val="TABLE;RULES_LIST_STATISTICS_RATIO;METRICS=A7-2017"/>
       </w:tblPr>
       <w:tblGrid>
         <w:gridCol w:w="4675"/>
@@ -11518,7 +11512,7 @@
           <w:rFonts w:eastAsia="Calibri"/>
         </w:rPr>
       </w:pPr>
-      <w:bookmarkStart w:id="12" w:name="_Toc525646549"/>
+      <w:bookmarkStart w:id="11" w:name="_Toc525646549"/>
       <w:r>
         <w:rPr>
           <w:rFonts w:eastAsia="Calibri"/>
@@ -11527,7 +11521,7 @@
         <w:lastRenderedPageBreak/>
         <w:t>OWASP -2017 A8 – Insecure Deserialization</w:t>
       </w:r>
-      <w:bookmarkEnd w:id="12"/>
+      <w:bookmarkEnd w:id="11"/>
     </w:p>
     <w:p>
       <w:pPr>
@@ -11608,7 +11602,7 @@
         <w:tblW w:w="9000" w:type="dxa"/>
         <w:tblLayout w:type="fixed"/>
         <w:tblLook w:val="04A0" w:firstRow="1" w:lastRow="0" w:firstColumn="1" w:lastColumn="0" w:noHBand="0" w:noVBand="1"/>
-        <w:tblDescription w:val="TABLE;GENERIC_TABLE;COL1=VIOLATIONS,ROW1=METRICS,METRICS=A8-2017,VIOLATIONS=ALL"/>
+        <w:tblDescription w:val="TABLE;RULES_LIST_STATISTICS_RATIO;METRICS=A8-2017"/>
       </w:tblPr>
       <w:tblGrid>
         <w:gridCol w:w="4675"/>
@@ -12239,7 +12233,7 @@
           <w:rFonts w:eastAsia="Calibri"/>
         </w:rPr>
       </w:pPr>
-      <w:bookmarkStart w:id="13" w:name="_Toc525646550"/>
+      <w:bookmarkStart w:id="12" w:name="_Toc525646550"/>
       <w:r>
         <w:rPr>
           <w:rFonts w:eastAsia="Calibri"/>
@@ -12247,7 +12241,7 @@
         </w:rPr>
         <w:t>OWASP -2017 A9 – Using Components with known Vulnerabilities</w:t>
       </w:r>
-      <w:bookmarkEnd w:id="13"/>
+      <w:bookmarkEnd w:id="12"/>
     </w:p>
     <w:p>
       <w:pPr>
@@ -12328,7 +12322,7 @@
         <w:tblW w:w="9000" w:type="dxa"/>
         <w:tblLayout w:type="fixed"/>
         <w:tblLook w:val="04A0" w:firstRow="1" w:lastRow="0" w:firstColumn="1" w:lastColumn="0" w:noHBand="0" w:noVBand="1"/>
-        <w:tblDescription w:val="TABLE;GENERIC_TABLE;COL1=VIOLATIONS,ROW1=METRICS,METRICS=A9-2017,VIOLATIONS=ALL"/>
+        <w:tblDescription w:val="TABLE;RULES_LIST_STATISTICS_RATIO;METRICS=A9-2017"/>
       </w:tblPr>
       <w:tblGrid>
         <w:gridCol w:w="4675"/>
@@ -12362,6 +12356,8 @@
               </w:rPr>
               <w:t>Rules</w:t>
             </w:r>
+            <w:bookmarkStart w:id="13" w:name="_GoBack"/>
+            <w:bookmarkEnd w:id="13"/>
           </w:p>
         </w:tc>
         <w:tc>
@@ -20552,7 +20548,7 @@
 </file>
 
 <file path=customXml/itemProps2.xml><?xml version="1.0" encoding="utf-8"?>
-<ds:datastoreItem xmlns:ds="http://schemas.openxmlformats.org/officeDocument/2006/customXml" ds:itemID="{F2C73144-8E31-4357-A877-6B345B7FFC26}">
+<ds:datastoreItem xmlns:ds="http://schemas.openxmlformats.org/officeDocument/2006/customXml" ds:itemID="{1BEED421-8EC9-4286-95A8-837BF5D69793}">
   <ds:schemaRefs>
     <ds:schemaRef ds:uri="http://schemas.openxmlformats.org/officeDocument/2006/bibliography"/>
   </ds:schemaRefs>

--- a/CastReporting.Reporting/TemplatesFiles/OWASP-2017-Top10 - Summary.docx
+++ b/CastReporting.Reporting/TemplatesFiles/OWASP-2017-Top10 - Summary.docx
@@ -4203,7 +4203,11 @@
               </mc:Choice>
               <mc:Fallback>
                 <w:pict>
-                  <v:shape w14:anchorId="789AD5BD" id="Text Box 83" o:spid="_x0000_s1056" type="#_x0000_t202" style="position:absolute;left:0;text-align:left;margin-left:229.05pt;margin-top:114.95pt;width:473.6pt;height:202.8pt;z-index:251670528;visibility:visible;mso-wrap-style:square;mso-width-percent:0;mso-height-percent:0;mso-wrap-distance-left:9pt;mso-wrap-distance-top:0;mso-wrap-distance-right:9pt;mso-wrap-distance-bottom:0;mso-position-horizontal:absolute;mso-position-horizontal-relative:page;mso-position-vertical:absolute;mso-position-vertical-relative:page;mso-width-percent:0;mso-height-percent:0;mso-width-relative:page;mso-height-relative:margin;v-text-anchor:top" o:gfxdata="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" filled="f" stroked="f" strokeweight=".5pt">
+                  <v:shapetype w14:anchorId="789AD5BD" id="_x0000_t202" coordsize="21600,21600" o:spt="202" path="m,l,21600r21600,l21600,xe">
+                    <v:stroke joinstyle="miter"/>
+                    <v:path gradientshapeok="t" o:connecttype="rect"/>
+                  </v:shapetype>
+                  <v:shape id="Text Box 83" o:spid="_x0000_s1056" type="#_x0000_t202" style="position:absolute;left:0;text-align:left;margin-left:229.05pt;margin-top:114.95pt;width:473.6pt;height:202.8pt;z-index:251670528;visibility:visible;mso-wrap-style:square;mso-width-percent:0;mso-height-percent:0;mso-wrap-distance-left:9pt;mso-wrap-distance-top:0;mso-wrap-distance-right:9pt;mso-wrap-distance-bottom:0;mso-position-horizontal:absolute;mso-position-horizontal-relative:page;mso-position-vertical:absolute;mso-position-vertical-relative:page;mso-width-percent:0;mso-height-percent:0;mso-width-relative:page;mso-height-relative:margin;v-text-anchor:top" o:gfxdata="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" filled="f" stroked="f" strokeweight=".5pt">
                     <v:textbox inset="0,0,0,0">
                       <w:txbxContent>
                         <w:p>
@@ -7729,7 +7733,7 @@
         <w:tblW w:w="9000" w:type="dxa"/>
         <w:tblLayout w:type="fixed"/>
         <w:tblLook w:val="04A0" w:firstRow="1" w:lastRow="0" w:firstColumn="1" w:lastColumn="0" w:noHBand="0" w:noVBand="1"/>
-        <w:tblDescription w:val="TABLE;RULES_LIST_STATISTICS_RATIO;METRICS=OWASP-2017"/>
+        <w:tblDescription w:val="TABLE;QUALITY_STANDARDS_EVOLUTION;STD=OWASP-2017"/>
       </w:tblPr>
       <w:tblGrid>
         <w:gridCol w:w="4675"/>
@@ -7761,7 +7765,7 @@
               <w:rPr>
                 <w:rFonts w:ascii="Open Sans" w:hAnsi="Open Sans" w:cs="Open Sans"/>
               </w:rPr>
-              <w:t>Rules</w:t>
+              <w:t>OWASP-2017</w:t>
             </w:r>
           </w:p>
         </w:tc>
@@ -7863,7 +7867,7 @@
                 <w:rFonts w:ascii="Open Sans" w:hAnsi="Open Sans" w:cs="Open Sans"/>
                 <w:b w:val="0"/>
               </w:rPr>
-              <w:t>Rule 1</w:t>
+              <w:t>A1</w:t>
             </w:r>
           </w:p>
         </w:tc>
@@ -7953,7 +7957,7 @@
                 <w:rFonts w:ascii="Open Sans" w:hAnsi="Open Sans" w:cs="Open Sans"/>
                 <w:b w:val="0"/>
               </w:rPr>
-              <w:t>Rule 2</w:t>
+              <w:t>A3</w:t>
             </w:r>
           </w:p>
         </w:tc>
@@ -8043,7 +8047,7 @@
                 <w:rFonts w:ascii="Open Sans" w:hAnsi="Open Sans" w:cs="Open Sans"/>
                 <w:b w:val="0"/>
               </w:rPr>
-              <w:t>Rule 3</w:t>
+              <w:t>A6</w:t>
             </w:r>
           </w:p>
         </w:tc>
@@ -8133,7 +8137,7 @@
                 <w:rFonts w:ascii="Open Sans" w:hAnsi="Open Sans" w:cs="Open Sans"/>
                 <w:b w:val="0"/>
               </w:rPr>
-              <w:t>Rule 4</w:t>
+              <w:t>A7</w:t>
             </w:r>
           </w:p>
         </w:tc>
@@ -8223,8 +8227,10 @@
                 <w:rFonts w:ascii="Open Sans" w:hAnsi="Open Sans" w:cs="Open Sans"/>
                 <w:b w:val="0"/>
               </w:rPr>
-              <w:t>Rule 5</w:t>
+              <w:t>A…</w:t>
             </w:r>
+            <w:bookmarkStart w:id="7" w:name="_GoBack"/>
+            <w:bookmarkEnd w:id="7"/>
           </w:p>
         </w:tc>
         <w:tc>
@@ -8408,7 +8414,7 @@
           <w:rFonts w:eastAsia="Calibri"/>
         </w:rPr>
       </w:pPr>
-      <w:bookmarkStart w:id="7" w:name="_Toc525646545"/>
+      <w:bookmarkStart w:id="8" w:name="_Toc525646545"/>
       <w:r>
         <w:rPr>
           <w:rFonts w:eastAsia="Calibri"/>
@@ -8417,7 +8423,7 @@
         <w:lastRenderedPageBreak/>
         <w:t>OWASP -2017 A1 - Injection</w:t>
       </w:r>
-      <w:bookmarkEnd w:id="7"/>
+      <w:bookmarkEnd w:id="8"/>
     </w:p>
     <w:p>
       <w:pPr>
@@ -9262,7 +9268,7 @@
           <w:rFonts w:eastAsia="Calibri"/>
         </w:rPr>
       </w:pPr>
-      <w:bookmarkStart w:id="8" w:name="_Toc525646546"/>
+      <w:bookmarkStart w:id="9" w:name="_Toc525646546"/>
       <w:r>
         <w:rPr>
           <w:rFonts w:eastAsia="Calibri"/>
@@ -9270,7 +9276,7 @@
         </w:rPr>
         <w:t>OWASP -2017 A3 – Sensitive Data Exposure</w:t>
       </w:r>
-      <w:bookmarkEnd w:id="8"/>
+      <w:bookmarkEnd w:id="9"/>
     </w:p>
     <w:p>
       <w:pPr>
@@ -10014,7 +10020,7 @@
           <w:rFonts w:eastAsia="Calibri"/>
         </w:rPr>
       </w:pPr>
-      <w:bookmarkStart w:id="9" w:name="_Toc525646547"/>
+      <w:bookmarkStart w:id="10" w:name="_Toc525646547"/>
       <w:r>
         <w:rPr>
           <w:rFonts w:eastAsia="Calibri"/>
@@ -10037,7 +10043,7 @@
         </w:rPr>
         <w:t>onfiguration</w:t>
       </w:r>
-      <w:bookmarkEnd w:id="9"/>
+      <w:bookmarkEnd w:id="10"/>
     </w:p>
     <w:p>
       <w:pPr>
@@ -10761,7 +10767,7 @@
           <w:rFonts w:eastAsia="Calibri"/>
         </w:rPr>
       </w:pPr>
-      <w:bookmarkStart w:id="10" w:name="_Toc525646548"/>
+      <w:bookmarkStart w:id="11" w:name="_Toc525646548"/>
       <w:r>
         <w:rPr>
           <w:rFonts w:eastAsia="Calibri"/>
@@ -10769,7 +10775,7 @@
         </w:rPr>
         <w:t>OWASP -2017 A7 – Cross-Site Scripting (XSS)</w:t>
       </w:r>
-      <w:bookmarkEnd w:id="10"/>
+      <w:bookmarkEnd w:id="11"/>
     </w:p>
     <w:p>
       <w:pPr>
@@ -11512,7 +11518,7 @@
           <w:rFonts w:eastAsia="Calibri"/>
         </w:rPr>
       </w:pPr>
-      <w:bookmarkStart w:id="11" w:name="_Toc525646549"/>
+      <w:bookmarkStart w:id="12" w:name="_Toc525646549"/>
       <w:r>
         <w:rPr>
           <w:rFonts w:eastAsia="Calibri"/>
@@ -11521,7 +11527,7 @@
         <w:lastRenderedPageBreak/>
         <w:t>OWASP -2017 A8 – Insecure Deserialization</w:t>
       </w:r>
-      <w:bookmarkEnd w:id="11"/>
+      <w:bookmarkEnd w:id="12"/>
     </w:p>
     <w:p>
       <w:pPr>
@@ -12233,7 +12239,7 @@
           <w:rFonts w:eastAsia="Calibri"/>
         </w:rPr>
       </w:pPr>
-      <w:bookmarkStart w:id="12" w:name="_Toc525646550"/>
+      <w:bookmarkStart w:id="13" w:name="_Toc525646550"/>
       <w:r>
         <w:rPr>
           <w:rFonts w:eastAsia="Calibri"/>
@@ -12241,7 +12247,7 @@
         </w:rPr>
         <w:t>OWASP -2017 A9 – Using Components with known Vulnerabilities</w:t>
       </w:r>
-      <w:bookmarkEnd w:id="12"/>
+      <w:bookmarkEnd w:id="13"/>
     </w:p>
     <w:p>
       <w:pPr>
@@ -12356,8 +12362,6 @@
               </w:rPr>
               <w:t>Rules</w:t>
             </w:r>
-            <w:bookmarkStart w:id="13" w:name="_GoBack"/>
-            <w:bookmarkEnd w:id="13"/>
           </w:p>
         </w:tc>
         <w:tc>
@@ -20548,7 +20552,7 @@
 </file>
 
 <file path=customXml/itemProps2.xml><?xml version="1.0" encoding="utf-8"?>
-<ds:datastoreItem xmlns:ds="http://schemas.openxmlformats.org/officeDocument/2006/customXml" ds:itemID="{1BEED421-8EC9-4286-95A8-837BF5D69793}">
+<ds:datastoreItem xmlns:ds="http://schemas.openxmlformats.org/officeDocument/2006/customXml" ds:itemID="{9F809572-3D8B-46CC-99F6-D4DFB47FAEF4}">
   <ds:schemaRefs>
     <ds:schemaRef ds:uri="http://schemas.openxmlformats.org/officeDocument/2006/bibliography"/>
   </ds:schemaRefs>

--- a/CastReporting.Reporting/TemplatesFiles/OWASP-2017-Top10 - Summary.docx
+++ b/CastReporting.Reporting/TemplatesFiles/OWASP-2017-Top10 - Summary.docx
@@ -3973,42 +3973,7 @@
                                     <w:sz w:val="56"/>
                                   </w:rPr>
                                   <w:br/>
-                                </w:r>
-                                <w:r>
-                                  <w:rPr>
-                                    <w:rFonts w:asciiTheme="majorHAnsi" w:hAnsiTheme="majorHAnsi" w:cs="Arial"/>
-                                    <w:b/>
-                                    <w:color w:val="365F91" w:themeColor="accent1" w:themeShade="BF"/>
-                                    <w:sz w:val="56"/>
-                                  </w:rPr>
-                                  <w:t xml:space="preserve">OWASP </w:t>
-                                </w:r>
-                                <w:r>
-                                  <w:rPr>
-                                    <w:rFonts w:asciiTheme="majorHAnsi" w:hAnsiTheme="majorHAnsi" w:cs="Arial"/>
-                                    <w:b/>
-                                    <w:color w:val="365F91" w:themeColor="accent1" w:themeShade="BF"/>
-                                    <w:sz w:val="56"/>
-                                  </w:rPr>
-                                  <w:t xml:space="preserve"> 2017 </w:t>
-                                </w:r>
-                                <w:r>
-                                  <w:rPr>
-                                    <w:rFonts w:asciiTheme="majorHAnsi" w:hAnsiTheme="majorHAnsi" w:cs="Arial"/>
-                                    <w:b/>
-                                    <w:color w:val="365F91" w:themeColor="accent1" w:themeShade="BF"/>
-                                    <w:sz w:val="56"/>
-                                  </w:rPr>
-                                  <w:t>TOP 10</w:t>
-                                </w:r>
-                                <w:r>
-                                  <w:rPr>
-                                    <w:rFonts w:asciiTheme="majorHAnsi" w:hAnsiTheme="majorHAnsi" w:cs="Arial"/>
-                                    <w:b/>
-                                    <w:color w:val="365F91" w:themeColor="accent1" w:themeShade="BF"/>
-                                    <w:sz w:val="56"/>
-                                  </w:rPr>
-                                  <w:t xml:space="preserve"> </w:t>
+                                  <w:t xml:space="preserve">OWASP  2017 TOP 10 </w:t>
                                 </w:r>
                               </w:p>
                               <w:p>
@@ -4028,16 +3993,7 @@
                                     <w:color w:val="365F91" w:themeColor="accent1" w:themeShade="BF"/>
                                     <w:sz w:val="56"/>
                                   </w:rPr>
-                                  <w:t>Summary</w:t>
-                                </w:r>
-                                <w:r>
-                                  <w:rPr>
-                                    <w:rFonts w:asciiTheme="majorHAnsi" w:hAnsiTheme="majorHAnsi" w:cs="Arial"/>
-                                    <w:b/>
-                                    <w:color w:val="365F91" w:themeColor="accent1" w:themeShade="BF"/>
-                                    <w:sz w:val="56"/>
-                                  </w:rPr>
-                                  <w:t xml:space="preserve"> Report</w:t>
+                                  <w:t>Summary Report</w:t>
                                 </w:r>
                               </w:p>
                               <w:p>
@@ -4228,42 +4184,7 @@
                               <w:sz w:val="56"/>
                             </w:rPr>
                             <w:br/>
-                          </w:r>
-                          <w:r>
-                            <w:rPr>
-                              <w:rFonts w:asciiTheme="majorHAnsi" w:hAnsiTheme="majorHAnsi" w:cs="Arial"/>
-                              <w:b/>
-                              <w:color w:val="365F91" w:themeColor="accent1" w:themeShade="BF"/>
-                              <w:sz w:val="56"/>
-                            </w:rPr>
-                            <w:t xml:space="preserve">OWASP </w:t>
-                          </w:r>
-                          <w:r>
-                            <w:rPr>
-                              <w:rFonts w:asciiTheme="majorHAnsi" w:hAnsiTheme="majorHAnsi" w:cs="Arial"/>
-                              <w:b/>
-                              <w:color w:val="365F91" w:themeColor="accent1" w:themeShade="BF"/>
-                              <w:sz w:val="56"/>
-                            </w:rPr>
-                            <w:t xml:space="preserve"> 2017 </w:t>
-                          </w:r>
-                          <w:r>
-                            <w:rPr>
-                              <w:rFonts w:asciiTheme="majorHAnsi" w:hAnsiTheme="majorHAnsi" w:cs="Arial"/>
-                              <w:b/>
-                              <w:color w:val="365F91" w:themeColor="accent1" w:themeShade="BF"/>
-                              <w:sz w:val="56"/>
-                            </w:rPr>
-                            <w:t>TOP 10</w:t>
-                          </w:r>
-                          <w:r>
-                            <w:rPr>
-                              <w:rFonts w:asciiTheme="majorHAnsi" w:hAnsiTheme="majorHAnsi" w:cs="Arial"/>
-                              <w:b/>
-                              <w:color w:val="365F91" w:themeColor="accent1" w:themeShade="BF"/>
-                              <w:sz w:val="56"/>
-                            </w:rPr>
-                            <w:t xml:space="preserve"> </w:t>
+                            <w:t xml:space="preserve">OWASP  2017 TOP 10 </w:t>
                           </w:r>
                         </w:p>
                         <w:p>
@@ -4283,16 +4204,7 @@
                               <w:color w:val="365F91" w:themeColor="accent1" w:themeShade="BF"/>
                               <w:sz w:val="56"/>
                             </w:rPr>
-                            <w:t>Summary</w:t>
-                          </w:r>
-                          <w:r>
-                            <w:rPr>
-                              <w:rFonts w:asciiTheme="majorHAnsi" w:hAnsiTheme="majorHAnsi" w:cs="Arial"/>
-                              <w:b/>
-                              <w:color w:val="365F91" w:themeColor="accent1" w:themeShade="BF"/>
-                              <w:sz w:val="56"/>
-                            </w:rPr>
-                            <w:t xml:space="preserve"> Report</w:t>
+                            <w:t>Summary Report</w:t>
                           </w:r>
                         </w:p>
                         <w:p>
@@ -5243,7 +5155,7 @@
         <w:lastRenderedPageBreak/>
         <w:tab/>
       </w:r>
-      <w:bookmarkStart w:id="1" w:name="_Toc525646540"/>
+      <w:bookmarkStart w:id="1" w:name="_Toc529893208"/>
       <w:r>
         <w:t>Table of Content</w:t>
       </w:r>
@@ -5315,7 +5227,7 @@
         <w:rPr>
           <w:noProof/>
         </w:rPr>
-        <w:instrText xml:space="preserve"> PAGEREF _Toc525646540 \h </w:instrText>
+        <w:instrText xml:space="preserve"> PAGEREF _Toc529893208 \h </w:instrText>
       </w:r>
       <w:r>
         <w:rPr>
@@ -5399,7 +5311,7 @@
         <w:rPr>
           <w:noProof/>
         </w:rPr>
-        <w:instrText xml:space="preserve"> PAGEREF _Toc525646541 \h </w:instrText>
+        <w:instrText xml:space="preserve"> PAGEREF _Toc529893209 \h </w:instrText>
       </w:r>
       <w:r>
         <w:rPr>
@@ -5487,7 +5399,7 @@
         <w:rPr>
           <w:noProof/>
         </w:rPr>
-        <w:instrText xml:space="preserve"> PAGEREF _Toc525646542 \h </w:instrText>
+        <w:instrText xml:space="preserve"> PAGEREF _Toc529893210 \h </w:instrText>
       </w:r>
       <w:r>
         <w:rPr>
@@ -5572,7 +5484,7 @@
         <w:rPr>
           <w:noProof/>
         </w:rPr>
-        <w:instrText xml:space="preserve"> PAGEREF _Toc525646543 \h </w:instrText>
+        <w:instrText xml:space="preserve"> PAGEREF _Toc529893211 \h </w:instrText>
       </w:r>
       <w:r>
         <w:rPr>
@@ -5644,7 +5556,7 @@
           <w:rFonts w:eastAsia="Calibri"/>
           <w:noProof/>
         </w:rPr>
-        <w:t>OWASP -2017 Top 10 violations</w:t>
+        <w:t>OWASP -2017 Top 10 Vulnerabilities</w:t>
       </w:r>
       <w:r>
         <w:rPr>
@@ -5662,7 +5574,7 @@
         <w:rPr>
           <w:noProof/>
         </w:rPr>
-        <w:instrText xml:space="preserve"> PAGEREF _Toc525646544 \h </w:instrText>
+        <w:instrText xml:space="preserve"> PAGEREF _Toc529893212 \h </w:instrText>
       </w:r>
       <w:r>
         <w:rPr>
@@ -5752,7 +5664,7 @@
         <w:rPr>
           <w:noProof/>
         </w:rPr>
-        <w:instrText xml:space="preserve"> PAGEREF _Toc525646545 \h </w:instrText>
+        <w:instrText xml:space="preserve"> PAGEREF _Toc529893213 \h </w:instrText>
       </w:r>
       <w:r>
         <w:rPr>
@@ -5824,7 +5736,7 @@
           <w:rFonts w:eastAsia="Calibri"/>
           <w:noProof/>
         </w:rPr>
-        <w:t>OWASP -2017 A3 – Sensitive Data Exposure</w:t>
+        <w:t>OWASP -2017 A2 – Broken Authentication</w:t>
       </w:r>
       <w:r>
         <w:rPr>
@@ -5842,7 +5754,7 @@
         <w:rPr>
           <w:noProof/>
         </w:rPr>
-        <w:instrText xml:space="preserve"> PAGEREF _Toc525646546 \h </w:instrText>
+        <w:instrText xml:space="preserve"> PAGEREF _Toc529893214 \h </w:instrText>
       </w:r>
       <w:r>
         <w:rPr>
@@ -5914,7 +5826,7 @@
           <w:rFonts w:eastAsia="Calibri"/>
           <w:noProof/>
         </w:rPr>
-        <w:t>OWASP -2017 A6 – Security Misconfiguration</w:t>
+        <w:t>OWASP -2017 A3 – Sensitive Data Exposure</w:t>
       </w:r>
       <w:r>
         <w:rPr>
@@ -5932,7 +5844,7 @@
         <w:rPr>
           <w:noProof/>
         </w:rPr>
-        <w:instrText xml:space="preserve"> PAGEREF _Toc525646547 \h </w:instrText>
+        <w:instrText xml:space="preserve"> PAGEREF _Toc529893215 \h </w:instrText>
       </w:r>
       <w:r>
         <w:rPr>
@@ -6004,7 +5916,7 @@
           <w:rFonts w:eastAsia="Calibri"/>
           <w:noProof/>
         </w:rPr>
-        <w:t>OWASP -2017 A7 – Cross-Site Scripting (XSS)</w:t>
+        <w:t>OWASP -2017 A5 – Broken Access Control</w:t>
       </w:r>
       <w:r>
         <w:rPr>
@@ -6022,7 +5934,7 @@
         <w:rPr>
           <w:noProof/>
         </w:rPr>
-        <w:instrText xml:space="preserve"> PAGEREF _Toc525646548 \h </w:instrText>
+        <w:instrText xml:space="preserve"> PAGEREF _Toc529893216 \h </w:instrText>
       </w:r>
       <w:r>
         <w:rPr>
@@ -6094,7 +6006,7 @@
           <w:rFonts w:eastAsia="Calibri"/>
           <w:noProof/>
         </w:rPr>
-        <w:t>OWASP -2017 A8 – Insecure Deserialization</w:t>
+        <w:t>OWASP -2017 A6 – Security Misconfiguration</w:t>
       </w:r>
       <w:r>
         <w:rPr>
@@ -6112,7 +6024,7 @@
         <w:rPr>
           <w:noProof/>
         </w:rPr>
-        <w:instrText xml:space="preserve"> PAGEREF _Toc525646549 \h </w:instrText>
+        <w:instrText xml:space="preserve"> PAGEREF _Toc529893217 \h </w:instrText>
       </w:r>
       <w:r>
         <w:rPr>
@@ -6184,6 +6096,96 @@
           <w:rFonts w:eastAsia="Calibri"/>
           <w:noProof/>
         </w:rPr>
+        <w:t>OWASP -2017 A7 – Cross-Site Scripting (XSS)</w:t>
+      </w:r>
+      <w:r>
+        <w:rPr>
+          <w:noProof/>
+        </w:rPr>
+        <w:tab/>
+      </w:r>
+      <w:r>
+        <w:rPr>
+          <w:noProof/>
+        </w:rPr>
+        <w:fldChar w:fldCharType="begin"/>
+      </w:r>
+      <w:r>
+        <w:rPr>
+          <w:noProof/>
+        </w:rPr>
+        <w:instrText xml:space="preserve"> PAGEREF _Toc529893218 \h </w:instrText>
+      </w:r>
+      <w:r>
+        <w:rPr>
+          <w:noProof/>
+        </w:rPr>
+      </w:r>
+      <w:r>
+        <w:rPr>
+          <w:noProof/>
+        </w:rPr>
+        <w:fldChar w:fldCharType="separate"/>
+      </w:r>
+      <w:r>
+        <w:rPr>
+          <w:noProof/>
+        </w:rPr>
+        <w:t>7</w:t>
+      </w:r>
+      <w:r>
+        <w:rPr>
+          <w:noProof/>
+        </w:rPr>
+        <w:fldChar w:fldCharType="end"/>
+      </w:r>
+    </w:p>
+    <w:p>
+      <w:pPr>
+        <w:pStyle w:val="TOC2"/>
+        <w:tabs>
+          <w:tab w:val="left" w:pos="1200"/>
+        </w:tabs>
+        <w:rPr>
+          <w:rFonts w:asciiTheme="minorHAnsi" w:eastAsiaTheme="minorEastAsia" w:hAnsiTheme="minorHAnsi" w:cstheme="minorBidi"/>
+          <w:smallCaps w:val="0"/>
+          <w:noProof/>
+          <w:color w:val="auto"/>
+          <w:sz w:val="22"/>
+          <w:szCs w:val="22"/>
+          <w:lang w:eastAsia="en-US"/>
+        </w:rPr>
+      </w:pPr>
+      <w:r>
+        <w:rPr>
+          <w:rFonts w:eastAsia="Calibri"/>
+          <w:noProof/>
+          <w14:scene3d>
+            <w14:camera w14:prst="orthographicFront"/>
+            <w14:lightRig w14:rig="threePt" w14:dir="t">
+              <w14:rot w14:lat="0" w14:lon="0" w14:rev="0"/>
+            </w14:lightRig>
+          </w14:scene3d>
+        </w:rPr>
+        <w:t>2.8.</w:t>
+      </w:r>
+      <w:r>
+        <w:rPr>
+          <w:rFonts w:asciiTheme="minorHAnsi" w:eastAsiaTheme="minorEastAsia" w:hAnsiTheme="minorHAnsi" w:cstheme="minorBidi"/>
+          <w:smallCaps w:val="0"/>
+          <w:noProof/>
+          <w:color w:val="auto"/>
+          <w:sz w:val="22"/>
+          <w:szCs w:val="22"/>
+          <w:lang w:eastAsia="en-US"/>
+        </w:rPr>
+        <w:tab/>
+      </w:r>
+      <w:r>
+        <w:rPr>
+          <w:rFonts w:eastAsia="Calibri"/>
+          <w:noProof/>
+        </w:rPr>
         <w:t>OWASP -2017 A9 – Using Components with known Vulnerabilities</w:t>
       </w:r>
       <w:r>
@@ -6202,7 +6204,7 @@
         <w:rPr>
           <w:noProof/>
         </w:rPr>
-        <w:instrText xml:space="preserve"> PAGEREF _Toc525646550 \h </w:instrText>
+        <w:instrText xml:space="preserve"> PAGEREF _Toc529893219 \h </w:instrText>
       </w:r>
       <w:r>
         <w:rPr>
@@ -6219,7 +6221,7 @@
         <w:rPr>
           <w:noProof/>
         </w:rPr>
-        <w:t>7</w:t>
+        <w:t>8</w:t>
       </w:r>
       <w:r>
         <w:rPr>
@@ -6286,7 +6288,7 @@
         <w:rPr>
           <w:noProof/>
         </w:rPr>
-        <w:instrText xml:space="preserve"> PAGEREF _Toc525646551 \h </w:instrText>
+        <w:instrText xml:space="preserve"> PAGEREF _Toc529893220 \h </w:instrText>
       </w:r>
       <w:r>
         <w:rPr>
@@ -6303,7 +6305,7 @@
         <w:rPr>
           <w:noProof/>
         </w:rPr>
-        <w:t>8</w:t>
+        <w:t>9</w:t>
       </w:r>
       <w:r>
         <w:rPr>
@@ -6374,7 +6376,7 @@
         <w:rPr>
           <w:noProof/>
         </w:rPr>
-        <w:instrText xml:space="preserve"> PAGEREF _Toc525646552 \h </w:instrText>
+        <w:instrText xml:space="preserve"> PAGEREF _Toc529893221 \h </w:instrText>
       </w:r>
       <w:r>
         <w:rPr>
@@ -6391,7 +6393,7 @@
         <w:rPr>
           <w:noProof/>
         </w:rPr>
-        <w:t>8</w:t>
+        <w:t>9</w:t>
       </w:r>
       <w:r>
         <w:rPr>
@@ -6444,7 +6446,7 @@
         <w:rPr>
           <w:noProof/>
         </w:rPr>
-        <w:t>How CAST AIP Works</w:t>
+        <w:t>About CAST Security</w:t>
       </w:r>
       <w:r>
         <w:rPr>
@@ -6462,7 +6464,7 @@
         <w:rPr>
           <w:noProof/>
         </w:rPr>
-        <w:instrText xml:space="preserve"> PAGEREF _Toc525646553 \h </w:instrText>
+        <w:instrText xml:space="preserve"> PAGEREF _Toc529893222 \h </w:instrText>
       </w:r>
       <w:r>
         <w:rPr>
@@ -6479,7 +6481,7 @@
         <w:rPr>
           <w:noProof/>
         </w:rPr>
-        <w:t>8</w:t>
+        <w:t>9</w:t>
       </w:r>
       <w:r>
         <w:rPr>
@@ -6516,7 +6518,7 @@
         <w:lastRenderedPageBreak/>
         <w:t xml:space="preserve"> </w:t>
       </w:r>
-      <w:bookmarkStart w:id="2" w:name="_Toc525646541"/>
+      <w:bookmarkStart w:id="2" w:name="_Toc529893209"/>
       <w:r>
         <w:t>Introduction</w:t>
       </w:r>
@@ -6526,111 +6528,135 @@
       <w:pPr>
         <w:spacing w:after="0" w:line="240" w:lineRule="auto"/>
         <w:ind w:right="657"/>
+      </w:pPr>
+      <w:bookmarkStart w:id="3" w:name="_Hlk530663297"/>
+      <w:r>
+        <w:t xml:space="preserve">This assessment is an effort to determine the </w:t>
+      </w:r>
+      <w:r>
+        <w:t xml:space="preserve">security health of </w:t>
+      </w:r>
+      <w:r>
+        <w:t>the</w:t>
+      </w:r>
+      <w:r>
+        <w:t xml:space="preserve"> application and identify some of the root causes of current Security concerns, as well as any risks of future degradation. This assessment uses the CAST Application Intelligence Platform (AIP) to automatically scan the implementation of these applications to review the architecture, design, and code against </w:t>
+      </w:r>
+      <w:r>
+        <w:t>OWASP standards</w:t>
+      </w:r>
+      <w:r>
+        <w:t xml:space="preserve">. </w:t>
+      </w:r>
+    </w:p>
+    <w:p>
+      <w:pPr>
+        <w:spacing w:after="0" w:line="240" w:lineRule="auto"/>
+        <w:ind w:right="657"/>
+      </w:pPr>
+    </w:p>
+    <w:p>
+      <w:pPr>
+        <w:spacing w:after="0" w:line="240" w:lineRule="auto"/>
+        <w:ind w:right="657"/>
+      </w:pPr>
+      <w:r>
+        <w:t xml:space="preserve">CAST AIP </w:t>
+      </w:r>
+      <w:r>
+        <w:t xml:space="preserve">adapts the quality rules from best-in-class industry standards (OWASP, CWE, CISQ). With its unique ability to </w:t>
+      </w:r>
+      <w:r>
+        <w:t>perform</w:t>
+      </w:r>
+      <w:r>
+        <w:t xml:space="preserve"> dataflow and system-level analysis</w:t>
+      </w:r>
+      <w:r>
+        <w:t xml:space="preserve"> (</w:t>
+      </w:r>
+      <w:r>
+        <w:t xml:space="preserve">From </w:t>
+      </w:r>
+      <w:r>
+        <w:t>Presentation layer to Database layer)</w:t>
+      </w:r>
+      <w:r>
+        <w:t>, CAST provides the most accurate security findings, reducing a lot of false positives</w:t>
+      </w:r>
+      <w:r>
+        <w:t>.</w:t>
+      </w:r>
+    </w:p>
+    <w:p>
+      <w:pPr>
+        <w:pStyle w:val="Heading2"/>
+        <w:spacing w:after="0"/>
+        <w:ind w:left="540" w:right="657" w:hanging="540"/>
+        <w:rPr>
+          <w:lang w:val="en-US"/>
+        </w:rPr>
+      </w:pPr>
+      <w:bookmarkStart w:id="4" w:name="_Toc380677725"/>
+      <w:bookmarkStart w:id="5" w:name="_Toc529893210"/>
+      <w:bookmarkEnd w:id="3"/>
+      <w:r>
+        <w:rPr>
+          <w:lang w:val="en-US"/>
+        </w:rPr>
+        <w:t xml:space="preserve">Application </w:t>
+      </w:r>
+      <w:bookmarkEnd w:id="4"/>
+      <w:r>
+        <w:rPr>
+          <w:lang w:val="en-US"/>
+        </w:rPr>
+        <w:t>Characteristics</w:t>
+      </w:r>
+      <w:bookmarkEnd w:id="5"/>
+    </w:p>
+    <w:p>
+      <w:pPr>
+        <w:spacing w:after="0" w:line="240" w:lineRule="auto"/>
+        <w:ind w:right="657"/>
         <w:rPr>
           <w:rFonts w:asciiTheme="minorHAnsi" w:hAnsiTheme="minorHAnsi"/>
           <w:noProof/>
           <w:sz w:val="22"/>
         </w:rPr>
       </w:pPr>
-      <w:r>
-        <w:t xml:space="preserve">This assessment is an effort to determine the </w:t>
-      </w:r>
-      <w:r>
-        <w:t xml:space="preserve">security health of </w:t>
-      </w:r>
-      <w:r>
-        <w:t>the</w:t>
-      </w:r>
-      <w:r>
-        <w:t xml:space="preserve"> application and identify some of the root causes of current Security concerns, as well as any risks of future degradation. This assessment uses the CAST Application Intelligence Platform (AIP) to automatically scan the implementation of these applications to review the architecture, design, and code against </w:t>
-      </w:r>
-      <w:r>
-        <w:t>OWASP standards</w:t>
-      </w:r>
-      <w:r>
-        <w:t xml:space="preserve">. CAST AIP applies over 1200 engineering checks based on standards and measurements developed by the Software Engineering Institute (SEI), International Standards Organization (ISO), Consortium for IT Software Quality (CISQ), the Institute of Electrical and Electronics Engineers (IEEE), Department of Homeland Security (DHS), US Computer Emergency Response Team (CERT), the National Institute of Standards and Technology (NIST), </w:t>
-      </w:r>
-      <w:r>
-        <w:t xml:space="preserve">MITRE, </w:t>
-      </w:r>
-      <w:r>
-        <w:t>Open Web Application Security Project (OWASP)</w:t>
-      </w:r>
-      <w:r>
-        <w:t xml:space="preserve"> </w:t>
-      </w:r>
-      <w:r>
-        <w:t>and the technology provider industry. The resulting analysis identifies specific flaws in the software and aggregates this information into metrics to objectively quantify the structural quality of the application.</w:t>
-      </w:r>
     </w:p>
     <w:p>
       <w:pPr>
-        <w:pStyle w:val="Heading2"/>
-        <w:spacing w:after="0"/>
-        <w:ind w:left="540" w:right="657" w:hanging="540"/>
-        <w:rPr>
-          <w:lang w:val="en-US"/>
-        </w:rPr>
-      </w:pPr>
-      <w:bookmarkStart w:id="3" w:name="_Toc380677725"/>
-      <w:bookmarkStart w:id="4" w:name="_Toc525646542"/>
-      <w:r>
-        <w:rPr>
-          <w:lang w:val="en-US"/>
-        </w:rPr>
-        <w:t xml:space="preserve">Application </w:t>
-      </w:r>
-      <w:bookmarkEnd w:id="3"/>
-      <w:r>
-        <w:rPr>
-          <w:lang w:val="en-US"/>
-        </w:rPr>
-        <w:t>Characteristics</w:t>
-      </w:r>
-      <w:bookmarkEnd w:id="4"/>
+        <w:ind w:right="657"/>
+      </w:pPr>
+      <w:r>
+        <w:t xml:space="preserve">This assessment is focused solely on the technical implementation of the </w:t>
+      </w:r>
+      <w:r>
+        <w:t>said</w:t>
+      </w:r>
+      <w:r>
+        <w:t xml:space="preserve"> </w:t>
+      </w:r>
+      <w:r>
+        <w:t>application (user interface to database), with no investigation of the functionality.</w:t>
+      </w:r>
     </w:p>
     <w:p>
       <w:pPr>
-        <w:spacing w:after="0" w:line="240" w:lineRule="auto"/>
         <w:ind w:right="657"/>
+      </w:pPr>
+    </w:p>
+    <w:p>
+      <w:pPr>
+        <w:ind w:left="3120" w:right="657" w:firstLine="425"/>
         <w:rPr>
           <w:rFonts w:asciiTheme="minorHAnsi" w:hAnsiTheme="minorHAnsi"/>
           <w:noProof/>
           <w:sz w:val="22"/>
         </w:rPr>
       </w:pPr>
-    </w:p>
-    <w:p>
-      <w:pPr>
-        <w:ind w:right="657"/>
-      </w:pPr>
-      <w:r>
-        <w:t xml:space="preserve">This assessment is focused solely on the technical implementation of the </w:t>
-      </w:r>
-      <w:r>
-        <w:t>said</w:t>
-      </w:r>
-      <w:r>
-        <w:t xml:space="preserve"> </w:t>
-      </w:r>
-      <w:r>
-        <w:t>application (user interface to database), with no investigation of the functionality.</w:t>
-      </w:r>
-    </w:p>
-    <w:p>
-      <w:pPr>
-        <w:ind w:right="657"/>
-      </w:pPr>
-    </w:p>
-    <w:p>
-      <w:pPr>
-        <w:ind w:left="3120" w:right="657" w:firstLine="425"/>
-        <w:rPr>
-          <w:rFonts w:asciiTheme="minorHAnsi" w:hAnsiTheme="minorHAnsi"/>
-          <w:noProof/>
-          <w:sz w:val="22"/>
-        </w:rPr>
-      </w:pPr>
       <w:r>
         <w:rPr>
           <w:i/>
@@ -6641,12 +6667,9 @@
     </w:p>
     <w:tbl>
       <w:tblPr>
+        <w:tblStyle w:val="GridTable4-Accent6"/>
         <w:tblpPr w:leftFromText="180" w:rightFromText="180" w:vertAnchor="text" w:horzAnchor="page" w:tblpX="6769" w:tblpY="147"/>
         <w:tblW w:w="3790" w:type="dxa"/>
-        <w:tblCellMar>
-          <w:left w:w="0" w:type="dxa"/>
-          <w:right w:w="0" w:type="dxa"/>
-        </w:tblCellMar>
         <w:tblLook w:val="0420" w:firstRow="1" w:lastRow="0" w:firstColumn="0" w:lastColumn="0" w:noHBand="0" w:noVBand="1"/>
         <w:tblDescription w:val="TABLE;TECHNICAL_SIZING"/>
       </w:tblPr>
@@ -6656,24 +6679,12 @@
       </w:tblGrid>
       <w:tr>
         <w:trPr>
+          <w:cnfStyle w:val="100000000000" w:firstRow="1" w:lastRow="0" w:firstColumn="0" w:lastColumn="0" w:oddVBand="0" w:evenVBand="0" w:oddHBand="0" w:evenHBand="0" w:firstRowFirstColumn="0" w:firstRowLastColumn="0" w:lastRowFirstColumn="0" w:lastRowLastColumn="0"/>
           <w:trHeight w:val="303"/>
         </w:trPr>
         <w:tc>
           <w:tcPr>
             <w:tcW w:w="2111" w:type="dxa"/>
-            <w:tcBorders>
-              <w:top w:val="single" w:sz="4" w:space="0" w:color="20BEB3"/>
-              <w:left w:val="single" w:sz="4" w:space="0" w:color="20BEB3"/>
-              <w:bottom w:val="single" w:sz="8" w:space="0" w:color="FFFFFF"/>
-              <w:right w:val="nil"/>
-            </w:tcBorders>
-            <w:shd w:val="clear" w:color="auto" w:fill="20BEB3"/>
-            <w:tcMar>
-              <w:top w:w="15" w:type="dxa"/>
-              <w:left w:w="108" w:type="dxa"/>
-              <w:bottom w:w="0" w:type="dxa"/>
-              <w:right w:w="108" w:type="dxa"/>
-            </w:tcMar>
             <w:hideMark/>
           </w:tcPr>
           <w:p>
@@ -6689,8 +6700,6 @@
             <w:r>
               <w:rPr>
                 <w:rFonts w:asciiTheme="minorHAnsi" w:hAnsiTheme="minorHAnsi"/>
-                <w:b/>
-                <w:bCs/>
                 <w:noProof/>
                 <w:sz w:val="22"/>
                 <w:lang w:val="en-GB"/>
@@ -6702,19 +6711,6 @@
         <w:tc>
           <w:tcPr>
             <w:tcW w:w="1679" w:type="dxa"/>
-            <w:tcBorders>
-              <w:top w:val="single" w:sz="4" w:space="0" w:color="20BEB3"/>
-              <w:left w:val="nil"/>
-              <w:bottom w:val="single" w:sz="8" w:space="0" w:color="FFFFFF"/>
-              <w:right w:val="single" w:sz="4" w:space="0" w:color="20BEB3"/>
-            </w:tcBorders>
-            <w:shd w:val="clear" w:color="auto" w:fill="20BEB3"/>
-            <w:tcMar>
-              <w:top w:w="15" w:type="dxa"/>
-              <w:left w:w="108" w:type="dxa"/>
-              <w:bottom w:w="0" w:type="dxa"/>
-              <w:right w:w="108" w:type="dxa"/>
-            </w:tcMar>
             <w:hideMark/>
           </w:tcPr>
           <w:p>
@@ -6730,13 +6726,69 @@
             <w:r>
               <w:rPr>
                 <w:rFonts w:asciiTheme="minorHAnsi" w:hAnsiTheme="minorHAnsi"/>
-                <w:b/>
-                <w:bCs/>
                 <w:noProof/>
                 <w:sz w:val="22"/>
                 <w:lang w:val="en-GB"/>
               </w:rPr>
               <w:t>Value</w:t>
+            </w:r>
+          </w:p>
+        </w:tc>
+      </w:tr>
+      <w:tr>
+        <w:trPr>
+          <w:cnfStyle w:val="000000100000" w:firstRow="0" w:lastRow="0" w:firstColumn="0" w:lastColumn="0" w:oddVBand="0" w:evenVBand="0" w:oddHBand="1" w:evenHBand="0" w:firstRowFirstColumn="0" w:firstRowLastColumn="0" w:lastRowFirstColumn="0" w:lastRowLastColumn="0"/>
+          <w:trHeight w:val="303"/>
+        </w:trPr>
+        <w:tc>
+          <w:tcPr>
+            <w:tcW w:w="2111" w:type="dxa"/>
+            <w:hideMark/>
+          </w:tcPr>
+          <w:p>
+            <w:pPr>
+              <w:spacing w:after="0" w:line="240" w:lineRule="auto"/>
+              <w:ind w:right="657"/>
+              <w:rPr>
+                <w:rFonts w:asciiTheme="minorHAnsi" w:hAnsiTheme="minorHAnsi"/>
+                <w:noProof/>
+                <w:sz w:val="22"/>
+              </w:rPr>
+            </w:pPr>
+            <w:r>
+              <w:rPr>
+                <w:rFonts w:asciiTheme="minorHAnsi" w:hAnsiTheme="minorHAnsi"/>
+                <w:noProof/>
+                <w:sz w:val="22"/>
+                <w:lang w:val="en-GB"/>
+              </w:rPr>
+              <w:t>kLoC</w:t>
+            </w:r>
+          </w:p>
+        </w:tc>
+        <w:tc>
+          <w:tcPr>
+            <w:tcW w:w="1679" w:type="dxa"/>
+            <w:hideMark/>
+          </w:tcPr>
+          <w:p>
+            <w:pPr>
+              <w:spacing w:after="0" w:line="240" w:lineRule="auto"/>
+              <w:ind w:right="657"/>
+              <w:rPr>
+                <w:rFonts w:asciiTheme="minorHAnsi" w:hAnsiTheme="minorHAnsi"/>
+                <w:noProof/>
+                <w:sz w:val="22"/>
+              </w:rPr>
+            </w:pPr>
+            <w:r>
+              <w:rPr>
+                <w:rFonts w:asciiTheme="minorHAnsi" w:hAnsiTheme="minorHAnsi"/>
+                <w:noProof/>
+                <w:sz w:val="22"/>
+                <w:lang w:val="en-GB"/>
+              </w:rPr>
+              <w:t>504</w:t>
             </w:r>
           </w:p>
         </w:tc>
@@ -6748,19 +6800,6 @@
         <w:tc>
           <w:tcPr>
             <w:tcW w:w="2111" w:type="dxa"/>
-            <w:tcBorders>
-              <w:top w:val="single" w:sz="8" w:space="0" w:color="FFFFFF"/>
-              <w:left w:val="single" w:sz="4" w:space="0" w:color="20BEB3"/>
-              <w:bottom w:val="single" w:sz="4" w:space="0" w:color="20BEB3"/>
-              <w:right w:val="single" w:sz="4" w:space="0" w:color="20BEB3"/>
-            </w:tcBorders>
-            <w:shd w:val="clear" w:color="auto" w:fill="CCE8E5"/>
-            <w:tcMar>
-              <w:top w:w="15" w:type="dxa"/>
-              <w:left w:w="108" w:type="dxa"/>
-              <w:bottom w:w="0" w:type="dxa"/>
-              <w:right w:w="108" w:type="dxa"/>
-            </w:tcMar>
             <w:hideMark/>
           </w:tcPr>
           <w:p>
@@ -6780,26 +6819,13 @@
                 <w:sz w:val="22"/>
                 <w:lang w:val="en-GB"/>
               </w:rPr>
-              <w:t>kLoC</w:t>
+              <w:t xml:space="preserve">  Files</w:t>
             </w:r>
           </w:p>
         </w:tc>
         <w:tc>
           <w:tcPr>
             <w:tcW w:w="1679" w:type="dxa"/>
-            <w:tcBorders>
-              <w:top w:val="single" w:sz="8" w:space="0" w:color="FFFFFF"/>
-              <w:left w:val="single" w:sz="4" w:space="0" w:color="20BEB3"/>
-              <w:bottom w:val="single" w:sz="4" w:space="0" w:color="20BEB3"/>
-              <w:right w:val="single" w:sz="4" w:space="0" w:color="20BEB3"/>
-            </w:tcBorders>
-            <w:shd w:val="clear" w:color="auto" w:fill="CCE8E5"/>
-            <w:tcMar>
-              <w:top w:w="15" w:type="dxa"/>
-              <w:left w:w="108" w:type="dxa"/>
-              <w:bottom w:w="0" w:type="dxa"/>
-              <w:right w:w="108" w:type="dxa"/>
-            </w:tcMar>
             <w:hideMark/>
           </w:tcPr>
           <w:p>
@@ -6819,7 +6845,65 @@
                 <w:sz w:val="22"/>
                 <w:lang w:val="en-GB"/>
               </w:rPr>
-              <w:t>504</w:t>
+              <w:t>6,586</w:t>
+            </w:r>
+          </w:p>
+        </w:tc>
+      </w:tr>
+      <w:tr>
+        <w:trPr>
+          <w:cnfStyle w:val="000000100000" w:firstRow="0" w:lastRow="0" w:firstColumn="0" w:lastColumn="0" w:oddVBand="0" w:evenVBand="0" w:oddHBand="1" w:evenHBand="0" w:firstRowFirstColumn="0" w:firstRowLastColumn="0" w:lastRowFirstColumn="0" w:lastRowLastColumn="0"/>
+          <w:trHeight w:val="303"/>
+        </w:trPr>
+        <w:tc>
+          <w:tcPr>
+            <w:tcW w:w="2111" w:type="dxa"/>
+            <w:hideMark/>
+          </w:tcPr>
+          <w:p>
+            <w:pPr>
+              <w:spacing w:after="0" w:line="240" w:lineRule="auto"/>
+              <w:ind w:right="657"/>
+              <w:rPr>
+                <w:rFonts w:asciiTheme="minorHAnsi" w:hAnsiTheme="minorHAnsi"/>
+                <w:noProof/>
+                <w:sz w:val="22"/>
+              </w:rPr>
+            </w:pPr>
+            <w:r>
+              <w:rPr>
+                <w:rFonts w:asciiTheme="minorHAnsi" w:hAnsiTheme="minorHAnsi"/>
+                <w:noProof/>
+                <w:sz w:val="22"/>
+                <w:lang w:val="en-GB"/>
+              </w:rPr>
+              <w:t xml:space="preserve">  Classes</w:t>
+            </w:r>
+          </w:p>
+        </w:tc>
+        <w:tc>
+          <w:tcPr>
+            <w:tcW w:w="1679" w:type="dxa"/>
+            <w:hideMark/>
+          </w:tcPr>
+          <w:p>
+            <w:pPr>
+              <w:spacing w:after="0" w:line="240" w:lineRule="auto"/>
+              <w:ind w:right="657"/>
+              <w:rPr>
+                <w:rFonts w:asciiTheme="minorHAnsi" w:hAnsiTheme="minorHAnsi"/>
+                <w:noProof/>
+                <w:sz w:val="22"/>
+              </w:rPr>
+            </w:pPr>
+            <w:r>
+              <w:rPr>
+                <w:rFonts w:asciiTheme="minorHAnsi" w:hAnsiTheme="minorHAnsi"/>
+                <w:noProof/>
+                <w:sz w:val="22"/>
+                <w:lang w:val="en-GB"/>
+              </w:rPr>
+              <w:t>593</w:t>
             </w:r>
           </w:p>
         </w:tc>
@@ -6831,19 +6915,6 @@
         <w:tc>
           <w:tcPr>
             <w:tcW w:w="2111" w:type="dxa"/>
-            <w:tcBorders>
-              <w:top w:val="single" w:sz="4" w:space="0" w:color="20BEB3"/>
-              <w:left w:val="single" w:sz="4" w:space="0" w:color="20BEB3"/>
-              <w:bottom w:val="single" w:sz="4" w:space="0" w:color="20BEB3"/>
-              <w:right w:val="single" w:sz="4" w:space="0" w:color="20BEB3"/>
-            </w:tcBorders>
-            <w:shd w:val="clear" w:color="auto" w:fill="auto"/>
-            <w:tcMar>
-              <w:top w:w="15" w:type="dxa"/>
-              <w:left w:w="108" w:type="dxa"/>
-              <w:bottom w:w="0" w:type="dxa"/>
-              <w:right w:w="108" w:type="dxa"/>
-            </w:tcMar>
             <w:hideMark/>
           </w:tcPr>
           <w:p>
@@ -6863,26 +6934,13 @@
                 <w:sz w:val="22"/>
                 <w:lang w:val="en-GB"/>
               </w:rPr>
-              <w:t xml:space="preserve">  Files</w:t>
+              <w:t>SQL Art.</w:t>
             </w:r>
           </w:p>
         </w:tc>
         <w:tc>
           <w:tcPr>
             <w:tcW w:w="1679" w:type="dxa"/>
-            <w:tcBorders>
-              <w:top w:val="single" w:sz="4" w:space="0" w:color="20BEB3"/>
-              <w:left w:val="single" w:sz="4" w:space="0" w:color="20BEB3"/>
-              <w:bottom w:val="single" w:sz="4" w:space="0" w:color="20BEB3"/>
-              <w:right w:val="single" w:sz="4" w:space="0" w:color="20BEB3"/>
-            </w:tcBorders>
-            <w:shd w:val="clear" w:color="auto" w:fill="auto"/>
-            <w:tcMar>
-              <w:top w:w="15" w:type="dxa"/>
-              <w:left w:w="108" w:type="dxa"/>
-              <w:bottom w:w="0" w:type="dxa"/>
-              <w:right w:w="108" w:type="dxa"/>
-            </w:tcMar>
             <w:hideMark/>
           </w:tcPr>
           <w:p>
@@ -6902,31 +6960,19 @@
                 <w:sz w:val="22"/>
                 <w:lang w:val="en-GB"/>
               </w:rPr>
-              <w:t>6,586</w:t>
+              <w:t>0</w:t>
             </w:r>
           </w:p>
         </w:tc>
       </w:tr>
       <w:tr>
         <w:trPr>
+          <w:cnfStyle w:val="000000100000" w:firstRow="0" w:lastRow="0" w:firstColumn="0" w:lastColumn="0" w:oddVBand="0" w:evenVBand="0" w:oddHBand="1" w:evenHBand="0" w:firstRowFirstColumn="0" w:firstRowLastColumn="0" w:lastRowFirstColumn="0" w:lastRowLastColumn="0"/>
           <w:trHeight w:val="303"/>
         </w:trPr>
         <w:tc>
           <w:tcPr>
             <w:tcW w:w="2111" w:type="dxa"/>
-            <w:tcBorders>
-              <w:top w:val="single" w:sz="4" w:space="0" w:color="20BEB3"/>
-              <w:left w:val="single" w:sz="4" w:space="0" w:color="20BEB3"/>
-              <w:bottom w:val="single" w:sz="4" w:space="0" w:color="20BEB3"/>
-              <w:right w:val="single" w:sz="4" w:space="0" w:color="20BEB3"/>
-            </w:tcBorders>
-            <w:shd w:val="clear" w:color="auto" w:fill="CCE8E5"/>
-            <w:tcMar>
-              <w:top w:w="15" w:type="dxa"/>
-              <w:left w:w="108" w:type="dxa"/>
-              <w:bottom w:w="0" w:type="dxa"/>
-              <w:right w:w="108" w:type="dxa"/>
-            </w:tcMar>
             <w:hideMark/>
           </w:tcPr>
           <w:p>
@@ -6946,26 +6992,13 @@
                 <w:sz w:val="22"/>
                 <w:lang w:val="en-GB"/>
               </w:rPr>
-              <w:t xml:space="preserve">  Classes</w:t>
+              <w:t xml:space="preserve">  Tables</w:t>
             </w:r>
           </w:p>
         </w:tc>
         <w:tc>
           <w:tcPr>
             <w:tcW w:w="1679" w:type="dxa"/>
-            <w:tcBorders>
-              <w:top w:val="single" w:sz="4" w:space="0" w:color="20BEB3"/>
-              <w:left w:val="single" w:sz="4" w:space="0" w:color="20BEB3"/>
-              <w:bottom w:val="single" w:sz="4" w:space="0" w:color="20BEB3"/>
-              <w:right w:val="single" w:sz="4" w:space="0" w:color="20BEB3"/>
-            </w:tcBorders>
-            <w:shd w:val="clear" w:color="auto" w:fill="CCE8E5"/>
-            <w:tcMar>
-              <w:top w:w="15" w:type="dxa"/>
-              <w:left w:w="108" w:type="dxa"/>
-              <w:bottom w:w="0" w:type="dxa"/>
-              <w:right w:w="108" w:type="dxa"/>
-            </w:tcMar>
             <w:hideMark/>
           </w:tcPr>
           <w:p>
@@ -6985,172 +7018,6 @@
                 <w:sz w:val="22"/>
                 <w:lang w:val="en-GB"/>
               </w:rPr>
-              <w:t>593</w:t>
-            </w:r>
-          </w:p>
-        </w:tc>
-      </w:tr>
-      <w:tr>
-        <w:trPr>
-          <w:trHeight w:val="303"/>
-        </w:trPr>
-        <w:tc>
-          <w:tcPr>
-            <w:tcW w:w="2111" w:type="dxa"/>
-            <w:tcBorders>
-              <w:top w:val="single" w:sz="4" w:space="0" w:color="20BEB3"/>
-              <w:left w:val="single" w:sz="4" w:space="0" w:color="20BEB3"/>
-              <w:bottom w:val="single" w:sz="4" w:space="0" w:color="20BEB3"/>
-              <w:right w:val="single" w:sz="4" w:space="0" w:color="20BEB3"/>
-            </w:tcBorders>
-            <w:shd w:val="clear" w:color="auto" w:fill="auto"/>
-            <w:tcMar>
-              <w:top w:w="15" w:type="dxa"/>
-              <w:left w:w="108" w:type="dxa"/>
-              <w:bottom w:w="0" w:type="dxa"/>
-              <w:right w:w="108" w:type="dxa"/>
-            </w:tcMar>
-            <w:hideMark/>
-          </w:tcPr>
-          <w:p>
-            <w:pPr>
-              <w:spacing w:after="0" w:line="240" w:lineRule="auto"/>
-              <w:ind w:right="657"/>
-              <w:rPr>
-                <w:rFonts w:asciiTheme="minorHAnsi" w:hAnsiTheme="minorHAnsi"/>
-                <w:noProof/>
-                <w:sz w:val="22"/>
-              </w:rPr>
-            </w:pPr>
-            <w:r>
-              <w:rPr>
-                <w:rFonts w:asciiTheme="minorHAnsi" w:hAnsiTheme="minorHAnsi"/>
-                <w:noProof/>
-                <w:sz w:val="22"/>
-                <w:lang w:val="en-GB"/>
-              </w:rPr>
-              <w:t>SQL Art.</w:t>
-            </w:r>
-          </w:p>
-        </w:tc>
-        <w:tc>
-          <w:tcPr>
-            <w:tcW w:w="1679" w:type="dxa"/>
-            <w:tcBorders>
-              <w:top w:val="single" w:sz="4" w:space="0" w:color="20BEB3"/>
-              <w:left w:val="single" w:sz="4" w:space="0" w:color="20BEB3"/>
-              <w:bottom w:val="single" w:sz="4" w:space="0" w:color="20BEB3"/>
-              <w:right w:val="single" w:sz="4" w:space="0" w:color="20BEB3"/>
-            </w:tcBorders>
-            <w:shd w:val="clear" w:color="auto" w:fill="auto"/>
-            <w:tcMar>
-              <w:top w:w="15" w:type="dxa"/>
-              <w:left w:w="108" w:type="dxa"/>
-              <w:bottom w:w="0" w:type="dxa"/>
-              <w:right w:w="108" w:type="dxa"/>
-            </w:tcMar>
-            <w:hideMark/>
-          </w:tcPr>
-          <w:p>
-            <w:pPr>
-              <w:spacing w:after="0" w:line="240" w:lineRule="auto"/>
-              <w:ind w:right="657"/>
-              <w:rPr>
-                <w:rFonts w:asciiTheme="minorHAnsi" w:hAnsiTheme="minorHAnsi"/>
-                <w:noProof/>
-                <w:sz w:val="22"/>
-              </w:rPr>
-            </w:pPr>
-            <w:r>
-              <w:rPr>
-                <w:rFonts w:asciiTheme="minorHAnsi" w:hAnsiTheme="minorHAnsi"/>
-                <w:noProof/>
-                <w:sz w:val="22"/>
-                <w:lang w:val="en-GB"/>
-              </w:rPr>
-              <w:t>0</w:t>
-            </w:r>
-          </w:p>
-        </w:tc>
-      </w:tr>
-      <w:tr>
-        <w:trPr>
-          <w:trHeight w:val="303"/>
-        </w:trPr>
-        <w:tc>
-          <w:tcPr>
-            <w:tcW w:w="2111" w:type="dxa"/>
-            <w:tcBorders>
-              <w:top w:val="single" w:sz="4" w:space="0" w:color="20BEB3"/>
-              <w:left w:val="single" w:sz="4" w:space="0" w:color="20BEB3"/>
-              <w:bottom w:val="single" w:sz="4" w:space="0" w:color="20BEB3"/>
-              <w:right w:val="single" w:sz="4" w:space="0" w:color="20BEB3"/>
-            </w:tcBorders>
-            <w:shd w:val="clear" w:color="auto" w:fill="CCE8E5"/>
-            <w:tcMar>
-              <w:top w:w="15" w:type="dxa"/>
-              <w:left w:w="108" w:type="dxa"/>
-              <w:bottom w:w="0" w:type="dxa"/>
-              <w:right w:w="108" w:type="dxa"/>
-            </w:tcMar>
-            <w:hideMark/>
-          </w:tcPr>
-          <w:p>
-            <w:pPr>
-              <w:spacing w:after="0" w:line="240" w:lineRule="auto"/>
-              <w:ind w:right="657"/>
-              <w:rPr>
-                <w:rFonts w:asciiTheme="minorHAnsi" w:hAnsiTheme="minorHAnsi"/>
-                <w:noProof/>
-                <w:sz w:val="22"/>
-              </w:rPr>
-            </w:pPr>
-            <w:r>
-              <w:rPr>
-                <w:rFonts w:asciiTheme="minorHAnsi" w:hAnsiTheme="minorHAnsi"/>
-                <w:noProof/>
-                <w:sz w:val="22"/>
-                <w:lang w:val="en-GB"/>
-              </w:rPr>
-              <w:t xml:space="preserve">  Tables</w:t>
-            </w:r>
-          </w:p>
-        </w:tc>
-        <w:tc>
-          <w:tcPr>
-            <w:tcW w:w="1679" w:type="dxa"/>
-            <w:tcBorders>
-              <w:top w:val="single" w:sz="4" w:space="0" w:color="20BEB3"/>
-              <w:left w:val="single" w:sz="4" w:space="0" w:color="20BEB3"/>
-              <w:bottom w:val="single" w:sz="4" w:space="0" w:color="20BEB3"/>
-              <w:right w:val="single" w:sz="4" w:space="0" w:color="20BEB3"/>
-            </w:tcBorders>
-            <w:shd w:val="clear" w:color="auto" w:fill="CCE8E5"/>
-            <w:tcMar>
-              <w:top w:w="15" w:type="dxa"/>
-              <w:left w:w="108" w:type="dxa"/>
-              <w:bottom w:w="0" w:type="dxa"/>
-              <w:right w:w="108" w:type="dxa"/>
-            </w:tcMar>
-            <w:hideMark/>
-          </w:tcPr>
-          <w:p>
-            <w:pPr>
-              <w:spacing w:after="0" w:line="240" w:lineRule="auto"/>
-              <w:ind w:right="657"/>
-              <w:rPr>
-                <w:rFonts w:asciiTheme="minorHAnsi" w:hAnsiTheme="minorHAnsi"/>
-                <w:noProof/>
-                <w:sz w:val="22"/>
-              </w:rPr>
-            </w:pPr>
-            <w:r>
-              <w:rPr>
-                <w:rFonts w:asciiTheme="minorHAnsi" w:hAnsiTheme="minorHAnsi"/>
-                <w:noProof/>
-                <w:sz w:val="22"/>
-                <w:lang w:val="en-GB"/>
-              </w:rPr>
               <w:t>119</w:t>
             </w:r>
           </w:p>
@@ -7172,7 +7039,7 @@
           <w:noProof/>
         </w:rPr>
         <w:drawing>
-          <wp:anchor distT="0" distB="0" distL="114300" distR="114300" simplePos="0" relativeHeight="251672576" behindDoc="0" locked="0" layoutInCell="1" allowOverlap="1" wp14:anchorId="0860ED68" wp14:editId="4F91CAE3">
+          <wp:anchor distT="0" distB="0" distL="114300" distR="114300" simplePos="0" relativeHeight="251672576" behindDoc="0" locked="0" layoutInCell="1" allowOverlap="1" wp14:anchorId="0860ED68" wp14:editId="0D0A4828">
             <wp:simplePos x="0" y="0"/>
             <wp:positionH relativeFrom="column">
               <wp:posOffset>182881</wp:posOffset>
@@ -7531,16 +7398,6 @@
     </w:p>
     <w:p>
       <w:pPr>
-        <w:spacing w:after="0" w:line="240" w:lineRule="auto"/>
-        <w:ind w:left="0" w:right="657"/>
-        <w:jc w:val="left"/>
-      </w:pPr>
-      <w:r>
-        <w:br w:type="page"/>
-      </w:r>
-    </w:p>
-    <w:p>
-      <w:pPr>
         <w:pStyle w:val="Heading1"/>
         <w:ind w:right="657"/>
         <w:rPr>
@@ -7549,12 +7406,12 @@
           <w:sz w:val="22"/>
         </w:rPr>
       </w:pPr>
-      <w:bookmarkStart w:id="5" w:name="_Toc525646543"/>
+      <w:bookmarkStart w:id="6" w:name="_Toc529893211"/>
       <w:r>
         <w:lastRenderedPageBreak/>
         <w:t>Security Violation Overview</w:t>
       </w:r>
-      <w:bookmarkEnd w:id="5"/>
+      <w:bookmarkEnd w:id="6"/>
     </w:p>
     <w:p>
       <w:pPr>
@@ -7636,7 +7493,7 @@
           <w:noProof/>
           <w:sz w:val="20"/>
         </w:rPr>
-        <w:t xml:space="preserve"> Details about OWASP Security Standard can be found at - </w:t>
+        <w:t xml:space="preserve"> Details about OWASP Security Standard can be found </w:t>
       </w:r>
       <w:hyperlink r:id="rId11" w:history="1">
         <w:r>
@@ -7646,19 +7503,27 @@
             <w:noProof/>
             <w:sz w:val="20"/>
           </w:rPr>
-          <w:t>https://www.owasp.org/index.php/Top_10-2017_Top_10</w:t>
+          <w:t>here</w:t>
         </w:r>
       </w:hyperlink>
-    </w:p>
-    <w:p>
-      <w:pPr>
-        <w:ind w:left="0" w:right="657"/>
-        <w:jc w:val="left"/>
+      <w:r>
         <w:rPr>
           <w:rFonts w:asciiTheme="minorHAnsi" w:hAnsiTheme="minorHAnsi"/>
           <w:noProof/>
           <w:sz w:val="20"/>
         </w:rPr>
+        <w:t>.</w:t>
+      </w:r>
+    </w:p>
+    <w:p>
+      <w:pPr>
+        <w:ind w:left="0" w:right="657"/>
+        <w:jc w:val="left"/>
+        <w:rPr>
+          <w:rFonts w:asciiTheme="minorHAnsi" w:hAnsiTheme="minorHAnsi"/>
+          <w:noProof/>
+          <w:sz w:val="20"/>
+        </w:rPr>
       </w:pPr>
     </w:p>
     <w:p>
@@ -7670,15 +7535,22 @@
           <w:rFonts w:eastAsia="Calibri"/>
         </w:rPr>
       </w:pPr>
-      <w:bookmarkStart w:id="6" w:name="_Toc525646544"/>
+      <w:bookmarkStart w:id="7" w:name="_Toc529893212"/>
       <w:r>
         <w:rPr>
           <w:rFonts w:eastAsia="Calibri"/>
           <w:lang w:val="en-US"/>
         </w:rPr>
-        <w:t>OWASP -2017 Top 10 violations</w:t>
-      </w:r>
-      <w:bookmarkEnd w:id="6"/>
+        <w:t xml:space="preserve">OWASP -2017 Top 10 </w:t>
+      </w:r>
+      <w:r>
+        <w:rPr>
+          <w:rFonts w:eastAsia="Calibri"/>
+          <w:lang w:val="en-US"/>
+        </w:rPr>
+        <w:t>Vulnerabilities</w:t>
+      </w:r>
+      <w:bookmarkEnd w:id="7"/>
     </w:p>
     <w:p>
       <w:pPr>
@@ -7690,6 +7562,44 @@
           <w:szCs w:val="20"/>
         </w:rPr>
       </w:pPr>
+    </w:p>
+    <w:p>
+      <w:pPr>
+        <w:pStyle w:val="BodyContent"/>
+        <w:ind w:right="657"/>
+        <w:rPr>
+          <w:rFonts w:asciiTheme="minorHAnsi" w:hAnsiTheme="minorHAnsi" w:cstheme="minorHAnsi"/>
+          <w:sz w:val="20"/>
+          <w:szCs w:val="20"/>
+        </w:rPr>
+      </w:pPr>
+      <w:r>
+        <w:rPr>
+          <w:rFonts w:asciiTheme="minorHAnsi" w:hAnsiTheme="minorHAnsi" w:cstheme="minorHAnsi"/>
+          <w:sz w:val="20"/>
+          <w:szCs w:val="20"/>
+        </w:rPr>
+        <w:t>The </w:t>
+      </w:r>
+      <w:hyperlink r:id="rId12" w:history="1">
+        <w:r>
+          <w:rPr>
+            <w:rStyle w:val="Hyperlink"/>
+            <w:rFonts w:asciiTheme="minorHAnsi" w:hAnsiTheme="minorHAnsi" w:cstheme="minorHAnsi"/>
+            <w:sz w:val="20"/>
+            <w:szCs w:val="20"/>
+          </w:rPr>
+          <w:t>OWASP Top 10 </w:t>
+        </w:r>
+      </w:hyperlink>
+      <w:r>
+        <w:rPr>
+          <w:rFonts w:asciiTheme="minorHAnsi" w:hAnsiTheme="minorHAnsi" w:cstheme="minorHAnsi"/>
+          <w:sz w:val="20"/>
+          <w:szCs w:val="20"/>
+        </w:rPr>
+        <w:t>focuses on identifying the most serious web application security risks for a broad array of organizations.</w:t>
+      </w:r>
     </w:p>
     <w:p>
       <w:pPr>
@@ -7730,16 +7640,16 @@
       <w:tblPr>
         <w:tblStyle w:val="GridTable1Light-Accent1"/>
         <w:tblpPr w:leftFromText="180" w:rightFromText="180" w:vertAnchor="text" w:horzAnchor="margin" w:tblpY="79"/>
-        <w:tblW w:w="9000" w:type="dxa"/>
+        <w:tblW w:w="9265" w:type="dxa"/>
         <w:tblLayout w:type="fixed"/>
         <w:tblLook w:val="04A0" w:firstRow="1" w:lastRow="0" w:firstColumn="1" w:lastColumn="0" w:noHBand="0" w:noVBand="1"/>
         <w:tblDescription w:val="TABLE;QUALITY_STANDARDS_EVOLUTION;STD=OWASP-2017"/>
       </w:tblPr>
       <w:tblGrid>
         <w:gridCol w:w="4675"/>
-        <w:gridCol w:w="1350"/>
         <w:gridCol w:w="1530"/>
-        <w:gridCol w:w="1445"/>
+        <w:gridCol w:w="1530"/>
+        <w:gridCol w:w="1530"/>
       </w:tblGrid>
       <w:tr>
         <w:trPr>
@@ -7771,7 +7681,7 @@
         </w:tc>
         <w:tc>
           <w:tcPr>
-            <w:tcW w:w="1350" w:type="dxa"/>
+            <w:tcW w:w="1530" w:type="dxa"/>
             <w:shd w:val="clear" w:color="auto" w:fill="DBE5F1" w:themeFill="accent1" w:themeFillTint="33"/>
             <w:vAlign w:val="center"/>
           </w:tcPr>
@@ -7790,7 +7700,14 @@
                 <w:rFonts w:ascii="Open Sans" w:hAnsi="Open Sans" w:cs="Open Sans"/>
                 <w:b w:val="0"/>
               </w:rPr>
-              <w:t>Total Violations</w:t>
+              <w:t xml:space="preserve">Total </w:t>
+            </w:r>
+            <w:r>
+              <w:rPr>
+                <w:rFonts w:ascii="Open Sans" w:hAnsi="Open Sans" w:cs="Open Sans"/>
+                <w:b w:val="0"/>
+              </w:rPr>
+              <w:t>Vulnerabilities</w:t>
             </w:r>
           </w:p>
         </w:tc>
@@ -7815,13 +7732,20 @@
                 <w:rFonts w:ascii="Open Sans" w:hAnsi="Open Sans" w:cs="Open Sans"/>
                 <w:b w:val="0"/>
               </w:rPr>
-              <w:t>Added Violations</w:t>
+              <w:t>Added</w:t>
+            </w:r>
+            <w:r>
+              <w:rPr>
+                <w:rFonts w:ascii="Open Sans" w:hAnsi="Open Sans" w:cs="Open Sans"/>
+                <w:b w:val="0"/>
+              </w:rPr>
+              <w:t xml:space="preserve"> Vulnerabilities</w:t>
             </w:r>
           </w:p>
         </w:tc>
         <w:tc>
           <w:tcPr>
-            <w:tcW w:w="1445" w:type="dxa"/>
+            <w:tcW w:w="1530" w:type="dxa"/>
             <w:shd w:val="clear" w:color="auto" w:fill="DBE5F1" w:themeFill="accent1" w:themeFillTint="33"/>
             <w:vAlign w:val="center"/>
           </w:tcPr>
@@ -7840,7 +7764,14 @@
                 <w:rFonts w:ascii="Open Sans" w:hAnsi="Open Sans" w:cs="Open Sans"/>
                 <w:b w:val="0"/>
               </w:rPr>
-              <w:t>Removed Violations</w:t>
+              <w:t>Removed</w:t>
+            </w:r>
+            <w:r>
+              <w:rPr>
+                <w:rFonts w:ascii="Open Sans" w:hAnsi="Open Sans" w:cs="Open Sans"/>
+                <w:b w:val="0"/>
+              </w:rPr>
+              <w:t xml:space="preserve"> Vulnerabilities</w:t>
             </w:r>
           </w:p>
         </w:tc>
@@ -7869,11 +7800,18 @@
               </w:rPr>
               <w:t>A1</w:t>
             </w:r>
+            <w:r>
+              <w:rPr>
+                <w:rFonts w:ascii="Open Sans" w:hAnsi="Open Sans" w:cs="Open Sans"/>
+                <w:b w:val="0"/>
+              </w:rPr>
+              <w:t>-Injection</w:t>
+            </w:r>
           </w:p>
         </w:tc>
         <w:tc>
           <w:tcPr>
-            <w:tcW w:w="1350" w:type="dxa"/>
+            <w:tcW w:w="1530" w:type="dxa"/>
           </w:tcPr>
           <w:p>
             <w:pPr>
@@ -7915,7 +7853,7 @@
         </w:tc>
         <w:tc>
           <w:tcPr>
-            <w:tcW w:w="1445" w:type="dxa"/>
+            <w:tcW w:w="1530" w:type="dxa"/>
           </w:tcPr>
           <w:p>
             <w:pPr>
@@ -7959,11 +7897,18 @@
               </w:rPr>
               <w:t>A3</w:t>
             </w:r>
+            <w:r>
+              <w:rPr>
+                <w:rFonts w:ascii="Open Sans" w:hAnsi="Open Sans" w:cs="Open Sans"/>
+                <w:b w:val="0"/>
+              </w:rPr>
+              <w:t>-2017</w:t>
+            </w:r>
           </w:p>
         </w:tc>
         <w:tc>
           <w:tcPr>
-            <w:tcW w:w="1350" w:type="dxa"/>
+            <w:tcW w:w="1530" w:type="dxa"/>
           </w:tcPr>
           <w:p>
             <w:pPr>
@@ -8005,7 +7950,7 @@
         </w:tc>
         <w:tc>
           <w:tcPr>
-            <w:tcW w:w="1445" w:type="dxa"/>
+            <w:tcW w:w="1530" w:type="dxa"/>
           </w:tcPr>
           <w:p>
             <w:pPr>
@@ -8049,11 +7994,18 @@
               </w:rPr>
               <w:t>A6</w:t>
             </w:r>
+            <w:r>
+              <w:rPr>
+                <w:rFonts w:ascii="Open Sans" w:hAnsi="Open Sans" w:cs="Open Sans"/>
+                <w:b w:val="0"/>
+              </w:rPr>
+              <w:t>-2017</w:t>
+            </w:r>
           </w:p>
         </w:tc>
         <w:tc>
           <w:tcPr>
-            <w:tcW w:w="1350" w:type="dxa"/>
+            <w:tcW w:w="1530" w:type="dxa"/>
           </w:tcPr>
           <w:p>
             <w:pPr>
@@ -8095,7 +8047,7 @@
         </w:tc>
         <w:tc>
           <w:tcPr>
-            <w:tcW w:w="1445" w:type="dxa"/>
+            <w:tcW w:w="1530" w:type="dxa"/>
           </w:tcPr>
           <w:p>
             <w:pPr>
@@ -8139,11 +8091,18 @@
               </w:rPr>
               <w:t>A7</w:t>
             </w:r>
+            <w:r>
+              <w:rPr>
+                <w:rFonts w:ascii="Open Sans" w:hAnsi="Open Sans" w:cs="Open Sans"/>
+                <w:b w:val="0"/>
+              </w:rPr>
+              <w:t>-2017</w:t>
+            </w:r>
           </w:p>
         </w:tc>
         <w:tc>
           <w:tcPr>
-            <w:tcW w:w="1350" w:type="dxa"/>
+            <w:tcW w:w="1530" w:type="dxa"/>
           </w:tcPr>
           <w:p>
             <w:pPr>
@@ -8185,7 +8144,7 @@
         </w:tc>
         <w:tc>
           <w:tcPr>
-            <w:tcW w:w="1445" w:type="dxa"/>
+            <w:tcW w:w="1530" w:type="dxa"/>
           </w:tcPr>
           <w:p>
             <w:pPr>
@@ -8229,13 +8188,11 @@
               </w:rPr>
               <w:t>A…</w:t>
             </w:r>
-            <w:bookmarkStart w:id="7" w:name="_GoBack"/>
-            <w:bookmarkEnd w:id="7"/>
           </w:p>
         </w:tc>
         <w:tc>
           <w:tcPr>
-            <w:tcW w:w="1350" w:type="dxa"/>
+            <w:tcW w:w="1530" w:type="dxa"/>
           </w:tcPr>
           <w:p>
             <w:pPr>
@@ -8277,7 +8234,7 @@
         </w:tc>
         <w:tc>
           <w:tcPr>
-            <w:tcW w:w="1445" w:type="dxa"/>
+            <w:tcW w:w="1530" w:type="dxa"/>
           </w:tcPr>
           <w:p>
             <w:pPr>
@@ -8300,55 +8257,21 @@
     </w:tbl>
     <w:p>
       <w:pPr>
-        <w:ind w:right="657"/>
-        <w:rPr>
-          <w:rFonts w:eastAsia="Calibri"/>
-          <w:lang w:eastAsia="en-US"/>
+        <w:ind w:left="0" w:right="657"/>
+        <w:rPr>
+          <w:i/>
+          <w:sz w:val="14"/>
         </w:rPr>
       </w:pPr>
     </w:p>
     <w:p>
       <w:pPr>
-        <w:ind w:right="657"/>
-        <w:rPr>
-          <w:rFonts w:eastAsia="Calibri"/>
-          <w:lang w:eastAsia="en-US"/>
-        </w:rPr>
-      </w:pPr>
-    </w:p>
-    <w:p>
-      <w:pPr>
-        <w:ind w:right="657"/>
-        <w:rPr>
-          <w:rFonts w:eastAsia="Calibri"/>
-          <w:lang w:eastAsia="en-US"/>
-        </w:rPr>
-      </w:pPr>
-    </w:p>
-    <w:p>
-      <w:pPr>
-        <w:ind w:right="657"/>
-        <w:rPr>
-          <w:rFonts w:eastAsia="Calibri"/>
-          <w:lang w:eastAsia="en-US"/>
-        </w:rPr>
-      </w:pPr>
-    </w:p>
-    <w:p>
-      <w:pPr>
-        <w:ind w:right="657"/>
+        <w:ind w:left="0" w:right="657"/>
         <w:rPr>
           <w:i/>
           <w:sz w:val="14"/>
         </w:rPr>
       </w:pPr>
-      <w:r>
-        <w:rPr>
-          <w:i/>
-          <w:sz w:val="14"/>
-        </w:rPr>
-        <w:t xml:space="preserve">      </w:t>
-      </w:r>
       <w:r>
         <w:rPr>
           <w:i/>
@@ -8414,7 +8337,7 @@
           <w:rFonts w:eastAsia="Calibri"/>
         </w:rPr>
       </w:pPr>
-      <w:bookmarkStart w:id="8" w:name="_Toc525646545"/>
+      <w:bookmarkStart w:id="8" w:name="_Toc529893213"/>
       <w:r>
         <w:rPr>
           <w:rFonts w:eastAsia="Calibri"/>
@@ -8479,7 +8402,15 @@
           <w:sz w:val="20"/>
           <w:szCs w:val="20"/>
         </w:rPr>
-        <w:t>List of A1-Injection violations</w:t>
+        <w:t xml:space="preserve">List of A1-Injection </w:t>
+      </w:r>
+      <w:r>
+        <w:rPr>
+          <w:rFonts w:asciiTheme="minorHAnsi" w:hAnsiTheme="minorHAnsi" w:cstheme="minorHAnsi"/>
+          <w:sz w:val="20"/>
+          <w:szCs w:val="20"/>
+        </w:rPr>
+        <w:t>vulnerabilities</w:t>
       </w:r>
       <w:r>
         <w:rPr>
@@ -8502,16 +8433,16 @@
       <w:tblPr>
         <w:tblStyle w:val="GridTable1Light-Accent1"/>
         <w:tblpPr w:leftFromText="180" w:rightFromText="180" w:vertAnchor="text" w:tblpY="-5"/>
-        <w:tblW w:w="9000" w:type="dxa"/>
+        <w:tblW w:w="9265" w:type="dxa"/>
         <w:tblLayout w:type="fixed"/>
         <w:tblLook w:val="04A0" w:firstRow="1" w:lastRow="0" w:firstColumn="1" w:lastColumn="0" w:noHBand="0" w:noVBand="1"/>
         <w:tblDescription w:val="TABLE;RULES_LIST_STATISTICS_RATIO;METRICS=A1-2017"/>
       </w:tblPr>
       <w:tblGrid>
         <w:gridCol w:w="4675"/>
-        <w:gridCol w:w="1350"/>
+        <w:gridCol w:w="1440"/>
+        <w:gridCol w:w="1620"/>
         <w:gridCol w:w="1530"/>
-        <w:gridCol w:w="1445"/>
       </w:tblGrid>
       <w:tr>
         <w:trPr>
@@ -8537,13 +8468,19 @@
               <w:rPr>
                 <w:rFonts w:ascii="Open Sans" w:hAnsi="Open Sans" w:cs="Open Sans"/>
               </w:rPr>
+              <w:t xml:space="preserve">CAST </w:t>
+            </w:r>
+            <w:r>
+              <w:rPr>
+                <w:rFonts w:ascii="Open Sans" w:hAnsi="Open Sans" w:cs="Open Sans"/>
+              </w:rPr>
               <w:t>Rules</w:t>
             </w:r>
           </w:p>
         </w:tc>
         <w:tc>
           <w:tcPr>
-            <w:tcW w:w="1350" w:type="dxa"/>
+            <w:tcW w:w="1440" w:type="dxa"/>
             <w:shd w:val="clear" w:color="auto" w:fill="DBE5F1" w:themeFill="accent1" w:themeFillTint="33"/>
             <w:vAlign w:val="center"/>
           </w:tcPr>
@@ -8562,7 +8499,53 @@
                 <w:rFonts w:ascii="Open Sans" w:hAnsi="Open Sans" w:cs="Open Sans"/>
                 <w:b w:val="0"/>
               </w:rPr>
-              <w:t>Total Violations</w:t>
+              <w:t xml:space="preserve">Total </w:t>
+            </w:r>
+            <w:r>
+              <w:rPr>
+                <w:rFonts w:ascii="Open Sans" w:hAnsi="Open Sans" w:cs="Open Sans"/>
+                <w:b w:val="0"/>
+              </w:rPr>
+              <w:t>Vulnerabilities</w:t>
+            </w:r>
+          </w:p>
+        </w:tc>
+        <w:tc>
+          <w:tcPr>
+            <w:tcW w:w="1620" w:type="dxa"/>
+            <w:shd w:val="clear" w:color="auto" w:fill="DBE5F1" w:themeFill="accent1" w:themeFillTint="33"/>
+            <w:vAlign w:val="center"/>
+          </w:tcPr>
+          <w:p>
+            <w:pPr>
+              <w:ind w:left="66" w:right="72"/>
+              <w:jc w:val="center"/>
+              <w:cnfStyle w:val="100000000000" w:firstRow="1" w:lastRow="0" w:firstColumn="0" w:lastColumn="0" w:oddVBand="0" w:evenVBand="0" w:oddHBand="0" w:evenHBand="0" w:firstRowFirstColumn="0" w:firstRowLastColumn="0" w:lastRowFirstColumn="0" w:lastRowLastColumn="0"/>
+              <w:rPr>
+                <w:rFonts w:ascii="Open Sans" w:hAnsi="Open Sans" w:cs="Open Sans"/>
+                <w:b w:val="0"/>
+              </w:rPr>
+            </w:pPr>
+            <w:r>
+              <w:rPr>
+                <w:rFonts w:ascii="Open Sans" w:hAnsi="Open Sans" w:cs="Open Sans"/>
+                <w:b w:val="0"/>
+              </w:rPr>
+              <w:t>Added</w:t>
+            </w:r>
+            <w:r>
+              <w:rPr>
+                <w:rFonts w:ascii="Open Sans" w:hAnsi="Open Sans" w:cs="Open Sans"/>
+                <w:b w:val="0"/>
+              </w:rPr>
+              <w:t xml:space="preserve"> </w:t>
+            </w:r>
+            <w:r>
+              <w:rPr>
+                <w:rFonts w:ascii="Open Sans" w:hAnsi="Open Sans" w:cs="Open Sans"/>
+                <w:b w:val="0"/>
+              </w:rPr>
+              <w:t>Vulnerabilities</w:t>
             </w:r>
           </w:p>
         </w:tc>
@@ -8574,31 +8557,6 @@
           </w:tcPr>
           <w:p>
             <w:pPr>
-              <w:ind w:left="66" w:right="72"/>
-              <w:jc w:val="center"/>
-              <w:cnfStyle w:val="100000000000" w:firstRow="1" w:lastRow="0" w:firstColumn="0" w:lastColumn="0" w:oddVBand="0" w:evenVBand="0" w:oddHBand="0" w:evenHBand="0" w:firstRowFirstColumn="0" w:firstRowLastColumn="0" w:lastRowFirstColumn="0" w:lastRowLastColumn="0"/>
-              <w:rPr>
-                <w:rFonts w:ascii="Open Sans" w:hAnsi="Open Sans" w:cs="Open Sans"/>
-                <w:b w:val="0"/>
-              </w:rPr>
-            </w:pPr>
-            <w:r>
-              <w:rPr>
-                <w:rFonts w:ascii="Open Sans" w:hAnsi="Open Sans" w:cs="Open Sans"/>
-                <w:b w:val="0"/>
-              </w:rPr>
-              <w:t>Added Violations</w:t>
-            </w:r>
-          </w:p>
-        </w:tc>
-        <w:tc>
-          <w:tcPr>
-            <w:tcW w:w="1445" w:type="dxa"/>
-            <w:shd w:val="clear" w:color="auto" w:fill="DBE5F1" w:themeFill="accent1" w:themeFillTint="33"/>
-            <w:vAlign w:val="center"/>
-          </w:tcPr>
-          <w:p>
-            <w:pPr>
               <w:ind w:left="-18" w:right="-18"/>
               <w:jc w:val="center"/>
               <w:cnfStyle w:val="100000000000" w:firstRow="1" w:lastRow="0" w:firstColumn="0" w:lastColumn="0" w:oddVBand="0" w:evenVBand="0" w:oddHBand="0" w:evenHBand="0" w:firstRowFirstColumn="0" w:firstRowLastColumn="0" w:lastRowFirstColumn="0" w:lastRowLastColumn="0"/>
@@ -8612,7 +8570,14 @@
                 <w:rFonts w:ascii="Open Sans" w:hAnsi="Open Sans" w:cs="Open Sans"/>
                 <w:b w:val="0"/>
               </w:rPr>
-              <w:t>Removed Violations</w:t>
+              <w:t xml:space="preserve">Removed </w:t>
+            </w:r>
+            <w:r>
+              <w:rPr>
+                <w:rFonts w:ascii="Open Sans" w:hAnsi="Open Sans" w:cs="Open Sans"/>
+                <w:b w:val="0"/>
+              </w:rPr>
+              <w:t>Vulnerabilities</w:t>
             </w:r>
           </w:p>
         </w:tc>
@@ -8645,7 +8610,7 @@
         </w:tc>
         <w:tc>
           <w:tcPr>
-            <w:tcW w:w="1350" w:type="dxa"/>
+            <w:tcW w:w="1440" w:type="dxa"/>
           </w:tcPr>
           <w:p>
             <w:pPr>
@@ -8666,7 +8631,7 @@
         </w:tc>
         <w:tc>
           <w:tcPr>
-            <w:tcW w:w="1530" w:type="dxa"/>
+            <w:tcW w:w="1620" w:type="dxa"/>
           </w:tcPr>
           <w:p>
             <w:pPr>
@@ -8687,7 +8652,7 @@
         </w:tc>
         <w:tc>
           <w:tcPr>
-            <w:tcW w:w="1445" w:type="dxa"/>
+            <w:tcW w:w="1530" w:type="dxa"/>
           </w:tcPr>
           <w:p>
             <w:pPr>
@@ -8735,7 +8700,7 @@
         </w:tc>
         <w:tc>
           <w:tcPr>
-            <w:tcW w:w="1350" w:type="dxa"/>
+            <w:tcW w:w="1440" w:type="dxa"/>
           </w:tcPr>
           <w:p>
             <w:pPr>
@@ -8756,7 +8721,7 @@
         </w:tc>
         <w:tc>
           <w:tcPr>
-            <w:tcW w:w="1530" w:type="dxa"/>
+            <w:tcW w:w="1620" w:type="dxa"/>
           </w:tcPr>
           <w:p>
             <w:pPr>
@@ -8777,7 +8742,7 @@
         </w:tc>
         <w:tc>
           <w:tcPr>
-            <w:tcW w:w="1445" w:type="dxa"/>
+            <w:tcW w:w="1530" w:type="dxa"/>
           </w:tcPr>
           <w:p>
             <w:pPr>
@@ -8825,7 +8790,7 @@
         </w:tc>
         <w:tc>
           <w:tcPr>
-            <w:tcW w:w="1350" w:type="dxa"/>
+            <w:tcW w:w="1440" w:type="dxa"/>
           </w:tcPr>
           <w:p>
             <w:pPr>
@@ -8846,7 +8811,7 @@
         </w:tc>
         <w:tc>
           <w:tcPr>
-            <w:tcW w:w="1530" w:type="dxa"/>
+            <w:tcW w:w="1620" w:type="dxa"/>
           </w:tcPr>
           <w:p>
             <w:pPr>
@@ -8867,7 +8832,7 @@
         </w:tc>
         <w:tc>
           <w:tcPr>
-            <w:tcW w:w="1445" w:type="dxa"/>
+            <w:tcW w:w="1530" w:type="dxa"/>
           </w:tcPr>
           <w:p>
             <w:pPr>
@@ -8915,7 +8880,7 @@
         </w:tc>
         <w:tc>
           <w:tcPr>
-            <w:tcW w:w="1350" w:type="dxa"/>
+            <w:tcW w:w="1440" w:type="dxa"/>
           </w:tcPr>
           <w:p>
             <w:pPr>
@@ -8936,7 +8901,7 @@
         </w:tc>
         <w:tc>
           <w:tcPr>
-            <w:tcW w:w="1530" w:type="dxa"/>
+            <w:tcW w:w="1620" w:type="dxa"/>
           </w:tcPr>
           <w:p>
             <w:pPr>
@@ -8957,7 +8922,7 @@
         </w:tc>
         <w:tc>
           <w:tcPr>
-            <w:tcW w:w="1445" w:type="dxa"/>
+            <w:tcW w:w="1530" w:type="dxa"/>
           </w:tcPr>
           <w:p>
             <w:pPr>
@@ -9005,11 +8970,32 @@
         </w:tc>
         <w:tc>
           <w:tcPr>
-            <w:tcW w:w="1350" w:type="dxa"/>
+            <w:tcW w:w="1440" w:type="dxa"/>
           </w:tcPr>
           <w:p>
             <w:pPr>
               <w:ind w:left="0"/>
+              <w:jc w:val="center"/>
+              <w:cnfStyle w:val="000000000000" w:firstRow="0" w:lastRow="0" w:firstColumn="0" w:lastColumn="0" w:oddVBand="0" w:evenVBand="0" w:oddHBand="0" w:evenHBand="0" w:firstRowFirstColumn="0" w:firstRowLastColumn="0" w:lastRowFirstColumn="0" w:lastRowLastColumn="0"/>
+              <w:rPr>
+                <w:rFonts w:ascii="Open Sans" w:hAnsi="Open Sans" w:cs="Open Sans"/>
+              </w:rPr>
+            </w:pPr>
+            <w:r>
+              <w:rPr>
+                <w:rFonts w:ascii="Open Sans" w:hAnsi="Open Sans" w:cs="Open Sans"/>
+              </w:rPr>
+              <w:t>0</w:t>
+            </w:r>
+          </w:p>
+        </w:tc>
+        <w:tc>
+          <w:tcPr>
+            <w:tcW w:w="1620" w:type="dxa"/>
+          </w:tcPr>
+          <w:p>
+            <w:pPr>
+              <w:ind w:left="66" w:right="72" w:hanging="6"/>
               <w:jc w:val="center"/>
               <w:cnfStyle w:val="000000000000" w:firstRow="0" w:lastRow="0" w:firstColumn="0" w:lastColumn="0" w:oddVBand="0" w:evenVBand="0" w:oddHBand="0" w:evenHBand="0" w:firstRowFirstColumn="0" w:firstRowLastColumn="0" w:lastRowFirstColumn="0" w:lastRowLastColumn="0"/>
               <w:rPr>
@@ -9030,27 +9016,6 @@
           </w:tcPr>
           <w:p>
             <w:pPr>
-              <w:ind w:left="66" w:right="72" w:hanging="6"/>
-              <w:jc w:val="center"/>
-              <w:cnfStyle w:val="000000000000" w:firstRow="0" w:lastRow="0" w:firstColumn="0" w:lastColumn="0" w:oddVBand="0" w:evenVBand="0" w:oddHBand="0" w:evenHBand="0" w:firstRowFirstColumn="0" w:firstRowLastColumn="0" w:lastRowFirstColumn="0" w:lastRowLastColumn="0"/>
-              <w:rPr>
-                <w:rFonts w:ascii="Open Sans" w:hAnsi="Open Sans" w:cs="Open Sans"/>
-              </w:rPr>
-            </w:pPr>
-            <w:r>
-              <w:rPr>
-                <w:rFonts w:ascii="Open Sans" w:hAnsi="Open Sans" w:cs="Open Sans"/>
-              </w:rPr>
-              <w:t>0</w:t>
-            </w:r>
-          </w:p>
-        </w:tc>
-        <w:tc>
-          <w:tcPr>
-            <w:tcW w:w="1445" w:type="dxa"/>
-          </w:tcPr>
-          <w:p>
-            <w:pPr>
               <w:ind w:right="657"/>
               <w:jc w:val="center"/>
               <w:cnfStyle w:val="000000000000" w:firstRow="0" w:lastRow="0" w:firstColumn="0" w:lastColumn="0" w:oddVBand="0" w:evenVBand="0" w:oddHBand="0" w:evenHBand="0" w:firstRowFirstColumn="0" w:firstRowLastColumn="0" w:lastRowFirstColumn="0" w:lastRowLastColumn="0"/>
@@ -9070,42 +9035,6 @@
     </w:tbl>
     <w:p>
       <w:pPr>
-        <w:tabs>
-          <w:tab w:val="left" w:pos="2847"/>
-        </w:tabs>
-        <w:ind w:right="657"/>
-        <w:rPr>
-          <w:rFonts w:eastAsia="Calibri"/>
-          <w:lang w:eastAsia="en-US"/>
-        </w:rPr>
-      </w:pPr>
-    </w:p>
-    <w:p>
-      <w:pPr>
-        <w:tabs>
-          <w:tab w:val="left" w:pos="2847"/>
-        </w:tabs>
-        <w:ind w:left="0" w:right="657"/>
-        <w:rPr>
-          <w:rFonts w:eastAsia="Calibri"/>
-          <w:lang w:eastAsia="en-US"/>
-        </w:rPr>
-      </w:pPr>
-    </w:p>
-    <w:p>
-      <w:pPr>
-        <w:tabs>
-          <w:tab w:val="left" w:pos="2847"/>
-        </w:tabs>
-        <w:ind w:right="657"/>
-        <w:rPr>
-          <w:rFonts w:eastAsia="Calibri"/>
-          <w:lang w:eastAsia="en-US"/>
-        </w:rPr>
-      </w:pPr>
-    </w:p>
-    <w:p>
-      <w:pPr>
         <w:spacing w:after="0" w:line="240" w:lineRule="auto"/>
         <w:ind w:left="0"/>
         <w:jc w:val="left"/>
@@ -9186,78 +9115,97 @@
         <w:pStyle w:val="BodyContent"/>
         <w:ind w:right="657"/>
         <w:rPr>
+          <w:rFonts w:ascii="Verdana" w:hAnsi="Verdana"/>
+          <w:i/>
+          <w:sz w:val="14"/>
+        </w:rPr>
+      </w:pPr>
+    </w:p>
+    <w:p>
+      <w:pPr>
+        <w:pStyle w:val="BodyContent"/>
+        <w:ind w:right="657"/>
+        <w:rPr>
+          <w:rFonts w:ascii="Verdana" w:hAnsi="Verdana"/>
+          <w:i/>
+          <w:sz w:val="14"/>
+        </w:rPr>
+      </w:pPr>
+      <w:r>
+        <w:rPr>
+          <w:rFonts w:ascii="Verdana" w:hAnsi="Verdana"/>
+          <w:i/>
+          <w:sz w:val="14"/>
+        </w:rPr>
+        <w:t xml:space="preserve">Table </w:t>
+      </w:r>
+      <w:r>
+        <w:rPr>
+          <w:rFonts w:ascii="Verdana" w:hAnsi="Verdana"/>
+          <w:i/>
+          <w:sz w:val="14"/>
+        </w:rPr>
+        <w:t>3</w:t>
+      </w:r>
+      <w:r>
+        <w:rPr>
+          <w:rFonts w:ascii="Verdana" w:hAnsi="Verdana"/>
+          <w:i/>
+          <w:sz w:val="14"/>
+        </w:rPr>
+        <w:t>: A</w:t>
+      </w:r>
+      <w:r>
+        <w:rPr>
+          <w:rFonts w:ascii="Verdana" w:hAnsi="Verdana"/>
+          <w:i/>
+          <w:sz w:val="14"/>
+        </w:rPr>
+        <w:t>1</w:t>
+      </w:r>
+      <w:r>
+        <w:rPr>
+          <w:rFonts w:ascii="Verdana" w:hAnsi="Verdana"/>
+          <w:i/>
+          <w:sz w:val="14"/>
+        </w:rPr>
+        <w:t xml:space="preserve">- </w:t>
+      </w:r>
+      <w:r>
+        <w:rPr>
+          <w:rFonts w:ascii="Verdana" w:hAnsi="Verdana"/>
+          <w:i/>
+          <w:sz w:val="14"/>
+        </w:rPr>
+        <w:t>Injection</w:t>
+      </w:r>
+      <w:r>
+        <w:rPr>
+          <w:rFonts w:ascii="Verdana" w:hAnsi="Verdana"/>
+          <w:i/>
+          <w:sz w:val="14"/>
+        </w:rPr>
+        <w:t xml:space="preserve"> </w:t>
+      </w:r>
+      <w:r>
+        <w:rPr>
+          <w:rFonts w:ascii="Verdana" w:hAnsi="Verdana"/>
+          <w:i/>
+          <w:sz w:val="14"/>
+        </w:rPr>
+        <w:t>Vulnerabilities</w:t>
+      </w:r>
+    </w:p>
+    <w:p>
+      <w:pPr>
+        <w:pStyle w:val="BodyContent"/>
+        <w:ind w:right="657"/>
+        <w:rPr>
           <w:rFonts w:ascii="Verdana" w:hAnsi="Verdana" w:cstheme="minorHAnsi"/>
           <w:sz w:val="20"/>
           <w:szCs w:val="20"/>
         </w:rPr>
       </w:pPr>
-      <w:r>
-        <w:rPr>
-          <w:rFonts w:ascii="Verdana" w:hAnsi="Verdana"/>
-          <w:i/>
-          <w:sz w:val="14"/>
-        </w:rPr>
-        <w:t xml:space="preserve">Table </w:t>
-      </w:r>
-      <w:r>
-        <w:rPr>
-          <w:rFonts w:ascii="Verdana" w:hAnsi="Verdana"/>
-          <w:i/>
-          <w:sz w:val="14"/>
-        </w:rPr>
-        <w:t>3</w:t>
-      </w:r>
-      <w:r>
-        <w:rPr>
-          <w:rFonts w:ascii="Verdana" w:hAnsi="Verdana"/>
-          <w:i/>
-          <w:sz w:val="14"/>
-        </w:rPr>
-        <w:t>: A</w:t>
-      </w:r>
-      <w:r>
-        <w:rPr>
-          <w:rFonts w:ascii="Verdana" w:hAnsi="Verdana"/>
-          <w:i/>
-          <w:sz w:val="14"/>
-        </w:rPr>
-        <w:t>1</w:t>
-      </w:r>
-      <w:r>
-        <w:rPr>
-          <w:rFonts w:ascii="Verdana" w:hAnsi="Verdana"/>
-          <w:i/>
-          <w:sz w:val="14"/>
-        </w:rPr>
-        <w:t xml:space="preserve">- </w:t>
-      </w:r>
-      <w:r>
-        <w:rPr>
-          <w:rFonts w:ascii="Verdana" w:hAnsi="Verdana"/>
-          <w:i/>
-          <w:sz w:val="14"/>
-        </w:rPr>
-        <w:t>Injection</w:t>
-      </w:r>
-      <w:r>
-        <w:rPr>
-          <w:rFonts w:ascii="Verdana" w:hAnsi="Verdana"/>
-          <w:i/>
-          <w:sz w:val="14"/>
-        </w:rPr>
-        <w:t xml:space="preserve"> violations</w:t>
-      </w:r>
-    </w:p>
-    <w:p>
-      <w:pPr>
-        <w:spacing w:after="0" w:line="240" w:lineRule="auto"/>
-        <w:ind w:left="0"/>
-        <w:jc w:val="left"/>
-        <w:rPr>
-          <w:rFonts w:eastAsia="Calibri"/>
-          <w:lang w:eastAsia="en-US"/>
-        </w:rPr>
-      </w:pPr>
     </w:p>
     <w:p>
       <w:pPr>
@@ -9268,13 +9216,48 @@
           <w:rFonts w:eastAsia="Calibri"/>
         </w:rPr>
       </w:pPr>
-      <w:bookmarkStart w:id="9" w:name="_Toc525646546"/>
+      <w:bookmarkStart w:id="9" w:name="_Toc529893214"/>
       <w:r>
         <w:rPr>
           <w:rFonts w:eastAsia="Calibri"/>
           <w:lang w:val="en-US"/>
         </w:rPr>
-        <w:t>OWASP -2017 A3 – Sensitive Data Exposure</w:t>
+        <w:t>OWASP -2017 A</w:t>
+      </w:r>
+      <w:r>
+        <w:rPr>
+          <w:rFonts w:eastAsia="Calibri"/>
+          <w:lang w:val="en-US"/>
+        </w:rPr>
+        <w:t>2</w:t>
+      </w:r>
+      <w:r>
+        <w:rPr>
+          <w:rFonts w:eastAsia="Calibri"/>
+          <w:lang w:val="en-US"/>
+        </w:rPr>
+        <w:t xml:space="preserve"> </w:t>
+      </w:r>
+      <w:r>
+        <w:rPr>
+          <w:rFonts w:eastAsia="Calibri"/>
+          <w:lang w:val="en-US"/>
+        </w:rPr>
+        <w:t>–</w:t>
+      </w:r>
+      <w:r>
+        <w:rPr>
+          <w:rFonts w:eastAsia="Calibri"/>
+          <w:lang w:val="en-US"/>
+        </w:rPr>
+        <w:t xml:space="preserve"> </w:t>
+      </w:r>
+      <w:r>
+        <w:rPr>
+          <w:rFonts w:eastAsia="Calibri"/>
+          <w:lang w:val="en-US"/>
+        </w:rPr>
+        <w:t>Broken Authentication</w:t>
       </w:r>
       <w:bookmarkEnd w:id="9"/>
     </w:p>
@@ -9294,37 +9277,47 @@
         <w:pStyle w:val="BodyContent"/>
         <w:ind w:right="657"/>
         <w:rPr>
+          <w:rFonts w:ascii="Arial" w:hAnsi="Arial" w:cs="Arial"/>
+          <w:color w:val="252525"/>
+          <w:sz w:val="21"/>
+          <w:szCs w:val="21"/>
+          <w:shd w:val="clear" w:color="auto" w:fill="F2F1FF"/>
+        </w:rPr>
+      </w:pPr>
+      <w:r>
+        <w:rPr>
           <w:rFonts w:asciiTheme="minorHAnsi" w:hAnsiTheme="minorHAnsi" w:cstheme="minorHAnsi"/>
           <w:sz w:val="20"/>
           <w:szCs w:val="20"/>
         </w:rPr>
-      </w:pPr>
-      <w:r>
+        <w:t>Application functions related to authentication and session management are often implemented incorrectly, allowing attackers to compromise passwords, keys, or session tokens, or to exploit other implementation flaws to assume other users' identities temporarily or permanently.</w:t>
+      </w:r>
+    </w:p>
+    <w:p>
+      <w:pPr>
+        <w:pStyle w:val="BodyContent"/>
+        <w:ind w:right="657"/>
         <w:rPr>
           <w:rFonts w:asciiTheme="minorHAnsi" w:hAnsiTheme="minorHAnsi" w:cstheme="minorHAnsi"/>
           <w:sz w:val="20"/>
           <w:szCs w:val="20"/>
         </w:rPr>
-        <w:t>Many web applications and APIs do not properly protect sensitive data, such as financial, healthcare, and PII. Attackers may steal or modify such weakly protected data to conduct credit card fraud, identity theft, or other crimes. Sensitive data may be compromised without extra protection, such as encryption at rest or in transit, and requires special precautions when exchanged with the browser.</w:t>
-      </w:r>
-    </w:p>
-    <w:p>
-      <w:pPr>
-        <w:pStyle w:val="BodyContent"/>
-        <w:ind w:right="657"/>
+      </w:pPr>
+      <w:r>
         <w:rPr>
           <w:rFonts w:asciiTheme="minorHAnsi" w:hAnsiTheme="minorHAnsi" w:cstheme="minorHAnsi"/>
           <w:sz w:val="20"/>
           <w:szCs w:val="20"/>
         </w:rPr>
-      </w:pPr>
+        <w:t>Lis</w:t>
+      </w:r>
       <w:r>
         <w:rPr>
           <w:rFonts w:asciiTheme="minorHAnsi" w:hAnsiTheme="minorHAnsi" w:cstheme="minorHAnsi"/>
           <w:sz w:val="20"/>
           <w:szCs w:val="20"/>
         </w:rPr>
-        <w:t>List of A3-Injection violations</w:t>
+        <w:t>t of A</w:t>
       </w:r>
       <w:r>
         <w:rPr>
@@ -9332,7 +9325,7 @@
           <w:sz w:val="20"/>
           <w:szCs w:val="20"/>
         </w:rPr>
-        <w:t xml:space="preserve"> that had any findings in this application</w:t>
+        <w:t>2</w:t>
       </w:r>
       <w:r>
         <w:rPr>
@@ -9340,22 +9333,71 @@
           <w:sz w:val="20"/>
           <w:szCs w:val="20"/>
         </w:rPr>
-        <w:t xml:space="preserve">. </w:t>
+        <w:t>-</w:t>
+      </w:r>
+      <w:r>
+        <w:rPr>
+          <w:rFonts w:asciiTheme="minorHAnsi" w:hAnsiTheme="minorHAnsi" w:cstheme="minorHAnsi"/>
+          <w:sz w:val="20"/>
+          <w:szCs w:val="20"/>
+        </w:rPr>
+        <w:t>Broken Authentication</w:t>
+      </w:r>
+      <w:r>
+        <w:rPr>
+          <w:rFonts w:asciiTheme="minorHAnsi" w:hAnsiTheme="minorHAnsi" w:cstheme="minorHAnsi"/>
+          <w:sz w:val="20"/>
+          <w:szCs w:val="20"/>
+        </w:rPr>
+        <w:t xml:space="preserve"> </w:t>
+      </w:r>
+      <w:r>
+        <w:rPr>
+          <w:rFonts w:asciiTheme="minorHAnsi" w:hAnsiTheme="minorHAnsi" w:cstheme="minorHAnsi"/>
+          <w:sz w:val="20"/>
+          <w:szCs w:val="20"/>
+        </w:rPr>
+        <w:t>vulnerabilities</w:t>
+      </w:r>
+      <w:r>
+        <w:rPr>
+          <w:rFonts w:asciiTheme="minorHAnsi" w:hAnsiTheme="minorHAnsi" w:cstheme="minorHAnsi"/>
+          <w:sz w:val="20"/>
+          <w:szCs w:val="20"/>
+        </w:rPr>
+        <w:t xml:space="preserve"> </w:t>
+      </w:r>
+      <w:r>
+        <w:rPr>
+          <w:rFonts w:asciiTheme="minorHAnsi" w:hAnsiTheme="minorHAnsi" w:cstheme="minorHAnsi"/>
+          <w:sz w:val="20"/>
+          <w:szCs w:val="20"/>
+        </w:rPr>
+        <w:t>that had any findings in this application</w:t>
+      </w:r>
+      <w:r>
+        <w:rPr>
+          <w:rFonts w:asciiTheme="minorHAnsi" w:hAnsiTheme="minorHAnsi" w:cstheme="minorHAnsi"/>
+          <w:sz w:val="20"/>
+          <w:szCs w:val="20"/>
+        </w:rPr>
+        <w:t>.</w:t>
       </w:r>
     </w:p>
     <w:tbl>
       <w:tblPr>
         <w:tblStyle w:val="GridTable1Light-Accent1"/>
-        <w:tblW w:w="9000" w:type="dxa"/>
+        <w:tblpPr w:leftFromText="180" w:rightFromText="180" w:vertAnchor="text" w:tblpY="-5"/>
+        <w:tblW w:w="9265" w:type="dxa"/>
         <w:tblLayout w:type="fixed"/>
         <w:tblLook w:val="04A0" w:firstRow="1" w:lastRow="0" w:firstColumn="1" w:lastColumn="0" w:noHBand="0" w:noVBand="1"/>
-        <w:tblDescription w:val="TABLE;RULES_LIST_STATISTICS_RATIO;METRICS=A3-2017"/>
+        <w:tblDescription w:val="TABLE;RULES_LIST_STATISTICS_RATIO;METRICS=A2-2017"/>
       </w:tblPr>
       <w:tblGrid>
         <w:gridCol w:w="4675"/>
-        <w:gridCol w:w="1350"/>
+        <w:gridCol w:w="1440"/>
+        <w:gridCol w:w="1620"/>
         <w:gridCol w:w="1530"/>
-        <w:gridCol w:w="1445"/>
       </w:tblGrid>
       <w:tr>
         <w:trPr>
@@ -9381,13 +9423,19 @@
               <w:rPr>
                 <w:rFonts w:ascii="Open Sans" w:hAnsi="Open Sans" w:cs="Open Sans"/>
               </w:rPr>
+              <w:t xml:space="preserve">CAST </w:t>
+            </w:r>
+            <w:r>
+              <w:rPr>
+                <w:rFonts w:ascii="Open Sans" w:hAnsi="Open Sans" w:cs="Open Sans"/>
+              </w:rPr>
               <w:t>Rules</w:t>
             </w:r>
           </w:p>
         </w:tc>
         <w:tc>
           <w:tcPr>
-            <w:tcW w:w="1350" w:type="dxa"/>
+            <w:tcW w:w="1440" w:type="dxa"/>
             <w:shd w:val="clear" w:color="auto" w:fill="DBE5F1" w:themeFill="accent1" w:themeFillTint="33"/>
             <w:vAlign w:val="center"/>
           </w:tcPr>
@@ -9406,7 +9454,46 @@
                 <w:rFonts w:ascii="Open Sans" w:hAnsi="Open Sans" w:cs="Open Sans"/>
                 <w:b w:val="0"/>
               </w:rPr>
-              <w:t>Total Violations</w:t>
+              <w:t xml:space="preserve">Total </w:t>
+            </w:r>
+            <w:r>
+              <w:rPr>
+                <w:rFonts w:ascii="Open Sans" w:hAnsi="Open Sans" w:cs="Open Sans"/>
+                <w:b w:val="0"/>
+              </w:rPr>
+              <w:t>Vulnerabilities</w:t>
+            </w:r>
+          </w:p>
+        </w:tc>
+        <w:tc>
+          <w:tcPr>
+            <w:tcW w:w="1620" w:type="dxa"/>
+            <w:shd w:val="clear" w:color="auto" w:fill="DBE5F1" w:themeFill="accent1" w:themeFillTint="33"/>
+            <w:vAlign w:val="center"/>
+          </w:tcPr>
+          <w:p>
+            <w:pPr>
+              <w:ind w:left="66" w:right="72"/>
+              <w:jc w:val="center"/>
+              <w:cnfStyle w:val="100000000000" w:firstRow="1" w:lastRow="0" w:firstColumn="0" w:lastColumn="0" w:oddVBand="0" w:evenVBand="0" w:oddHBand="0" w:evenHBand="0" w:firstRowFirstColumn="0" w:firstRowLastColumn="0" w:lastRowFirstColumn="0" w:lastRowLastColumn="0"/>
+              <w:rPr>
+                <w:rFonts w:ascii="Open Sans" w:hAnsi="Open Sans" w:cs="Open Sans"/>
+                <w:b w:val="0"/>
+              </w:rPr>
+            </w:pPr>
+            <w:r>
+              <w:rPr>
+                <w:rFonts w:ascii="Open Sans" w:hAnsi="Open Sans" w:cs="Open Sans"/>
+                <w:b w:val="0"/>
+              </w:rPr>
+              <w:t xml:space="preserve">Added </w:t>
+            </w:r>
+            <w:r>
+              <w:rPr>
+                <w:rFonts w:ascii="Open Sans" w:hAnsi="Open Sans" w:cs="Open Sans"/>
+                <w:b w:val="0"/>
+              </w:rPr>
+              <w:t>Vulnerabilities</w:t>
             </w:r>
           </w:p>
         </w:tc>
@@ -9418,31 +9505,6 @@
           </w:tcPr>
           <w:p>
             <w:pPr>
-              <w:ind w:left="66" w:right="72"/>
-              <w:jc w:val="center"/>
-              <w:cnfStyle w:val="100000000000" w:firstRow="1" w:lastRow="0" w:firstColumn="0" w:lastColumn="0" w:oddVBand="0" w:evenVBand="0" w:oddHBand="0" w:evenHBand="0" w:firstRowFirstColumn="0" w:firstRowLastColumn="0" w:lastRowFirstColumn="0" w:lastRowLastColumn="0"/>
-              <w:rPr>
-                <w:rFonts w:ascii="Open Sans" w:hAnsi="Open Sans" w:cs="Open Sans"/>
-                <w:b w:val="0"/>
-              </w:rPr>
-            </w:pPr>
-            <w:r>
-              <w:rPr>
-                <w:rFonts w:ascii="Open Sans" w:hAnsi="Open Sans" w:cs="Open Sans"/>
-                <w:b w:val="0"/>
-              </w:rPr>
-              <w:t>Added Violations</w:t>
-            </w:r>
-          </w:p>
-        </w:tc>
-        <w:tc>
-          <w:tcPr>
-            <w:tcW w:w="1445" w:type="dxa"/>
-            <w:shd w:val="clear" w:color="auto" w:fill="DBE5F1" w:themeFill="accent1" w:themeFillTint="33"/>
-            <w:vAlign w:val="center"/>
-          </w:tcPr>
-          <w:p>
-            <w:pPr>
               <w:ind w:left="-18" w:right="-18"/>
               <w:jc w:val="center"/>
               <w:cnfStyle w:val="100000000000" w:firstRow="1" w:lastRow="0" w:firstColumn="0" w:lastColumn="0" w:oddVBand="0" w:evenVBand="0" w:oddHBand="0" w:evenHBand="0" w:firstRowFirstColumn="0" w:firstRowLastColumn="0" w:lastRowFirstColumn="0" w:lastRowLastColumn="0"/>
@@ -9456,7 +9518,14 @@
                 <w:rFonts w:ascii="Open Sans" w:hAnsi="Open Sans" w:cs="Open Sans"/>
                 <w:b w:val="0"/>
               </w:rPr>
-              <w:t>Removed Violations</w:t>
+              <w:t xml:space="preserve">Removed </w:t>
+            </w:r>
+            <w:r>
+              <w:rPr>
+                <w:rFonts w:ascii="Open Sans" w:hAnsi="Open Sans" w:cs="Open Sans"/>
+                <w:b w:val="0"/>
+              </w:rPr>
+              <w:t>Vulnerabilities</w:t>
             </w:r>
           </w:p>
         </w:tc>
@@ -9489,7 +9558,7 @@
         </w:tc>
         <w:tc>
           <w:tcPr>
-            <w:tcW w:w="1350" w:type="dxa"/>
+            <w:tcW w:w="1440" w:type="dxa"/>
           </w:tcPr>
           <w:p>
             <w:pPr>
@@ -9510,7 +9579,7 @@
         </w:tc>
         <w:tc>
           <w:tcPr>
-            <w:tcW w:w="1530" w:type="dxa"/>
+            <w:tcW w:w="1620" w:type="dxa"/>
           </w:tcPr>
           <w:p>
             <w:pPr>
@@ -9531,7 +9600,7 @@
         </w:tc>
         <w:tc>
           <w:tcPr>
-            <w:tcW w:w="1445" w:type="dxa"/>
+            <w:tcW w:w="1530" w:type="dxa"/>
           </w:tcPr>
           <w:p>
             <w:pPr>
@@ -9579,7 +9648,7 @@
         </w:tc>
         <w:tc>
           <w:tcPr>
-            <w:tcW w:w="1350" w:type="dxa"/>
+            <w:tcW w:w="1440" w:type="dxa"/>
           </w:tcPr>
           <w:p>
             <w:pPr>
@@ -9600,7 +9669,7 @@
         </w:tc>
         <w:tc>
           <w:tcPr>
-            <w:tcW w:w="1530" w:type="dxa"/>
+            <w:tcW w:w="1620" w:type="dxa"/>
           </w:tcPr>
           <w:p>
             <w:pPr>
@@ -9621,7 +9690,7 @@
         </w:tc>
         <w:tc>
           <w:tcPr>
-            <w:tcW w:w="1445" w:type="dxa"/>
+            <w:tcW w:w="1530" w:type="dxa"/>
           </w:tcPr>
           <w:p>
             <w:pPr>
@@ -9669,7 +9738,7 @@
         </w:tc>
         <w:tc>
           <w:tcPr>
-            <w:tcW w:w="1350" w:type="dxa"/>
+            <w:tcW w:w="1440" w:type="dxa"/>
           </w:tcPr>
           <w:p>
             <w:pPr>
@@ -9690,7 +9759,7 @@
         </w:tc>
         <w:tc>
           <w:tcPr>
-            <w:tcW w:w="1530" w:type="dxa"/>
+            <w:tcW w:w="1620" w:type="dxa"/>
           </w:tcPr>
           <w:p>
             <w:pPr>
@@ -9711,7 +9780,7 @@
         </w:tc>
         <w:tc>
           <w:tcPr>
-            <w:tcW w:w="1445" w:type="dxa"/>
+            <w:tcW w:w="1530" w:type="dxa"/>
           </w:tcPr>
           <w:p>
             <w:pPr>
@@ -9759,7 +9828,7 @@
         </w:tc>
         <w:tc>
           <w:tcPr>
-            <w:tcW w:w="1350" w:type="dxa"/>
+            <w:tcW w:w="1440" w:type="dxa"/>
           </w:tcPr>
           <w:p>
             <w:pPr>
@@ -9780,7 +9849,7 @@
         </w:tc>
         <w:tc>
           <w:tcPr>
-            <w:tcW w:w="1530" w:type="dxa"/>
+            <w:tcW w:w="1620" w:type="dxa"/>
           </w:tcPr>
           <w:p>
             <w:pPr>
@@ -9801,7 +9870,7 @@
         </w:tc>
         <w:tc>
           <w:tcPr>
-            <w:tcW w:w="1445" w:type="dxa"/>
+            <w:tcW w:w="1530" w:type="dxa"/>
           </w:tcPr>
           <w:p>
             <w:pPr>
@@ -9849,11 +9918,32 @@
         </w:tc>
         <w:tc>
           <w:tcPr>
-            <w:tcW w:w="1350" w:type="dxa"/>
+            <w:tcW w:w="1440" w:type="dxa"/>
           </w:tcPr>
           <w:p>
             <w:pPr>
               <w:ind w:left="0"/>
+              <w:jc w:val="center"/>
+              <w:cnfStyle w:val="000000000000" w:firstRow="0" w:lastRow="0" w:firstColumn="0" w:lastColumn="0" w:oddVBand="0" w:evenVBand="0" w:oddHBand="0" w:evenHBand="0" w:firstRowFirstColumn="0" w:firstRowLastColumn="0" w:lastRowFirstColumn="0" w:lastRowLastColumn="0"/>
+              <w:rPr>
+                <w:rFonts w:ascii="Open Sans" w:hAnsi="Open Sans" w:cs="Open Sans"/>
+              </w:rPr>
+            </w:pPr>
+            <w:r>
+              <w:rPr>
+                <w:rFonts w:ascii="Open Sans" w:hAnsi="Open Sans" w:cs="Open Sans"/>
+              </w:rPr>
+              <w:t>0</w:t>
+            </w:r>
+          </w:p>
+        </w:tc>
+        <w:tc>
+          <w:tcPr>
+            <w:tcW w:w="1620" w:type="dxa"/>
+          </w:tcPr>
+          <w:p>
+            <w:pPr>
+              <w:ind w:left="66" w:right="72" w:hanging="6"/>
               <w:jc w:val="center"/>
               <w:cnfStyle w:val="000000000000" w:firstRow="0" w:lastRow="0" w:firstColumn="0" w:lastColumn="0" w:oddVBand="0" w:evenVBand="0" w:oddHBand="0" w:evenHBand="0" w:firstRowFirstColumn="0" w:firstRowLastColumn="0" w:lastRowFirstColumn="0" w:lastRowLastColumn="0"/>
               <w:rPr>
@@ -9874,27 +9964,6 @@
           </w:tcPr>
           <w:p>
             <w:pPr>
-              <w:ind w:left="66" w:right="72" w:hanging="6"/>
-              <w:jc w:val="center"/>
-              <w:cnfStyle w:val="000000000000" w:firstRow="0" w:lastRow="0" w:firstColumn="0" w:lastColumn="0" w:oddVBand="0" w:evenVBand="0" w:oddHBand="0" w:evenHBand="0" w:firstRowFirstColumn="0" w:firstRowLastColumn="0" w:lastRowFirstColumn="0" w:lastRowLastColumn="0"/>
-              <w:rPr>
-                <w:rFonts w:ascii="Open Sans" w:hAnsi="Open Sans" w:cs="Open Sans"/>
-              </w:rPr>
-            </w:pPr>
-            <w:r>
-              <w:rPr>
-                <w:rFonts w:ascii="Open Sans" w:hAnsi="Open Sans" w:cs="Open Sans"/>
-              </w:rPr>
-              <w:t>0</w:t>
-            </w:r>
-          </w:p>
-        </w:tc>
-        <w:tc>
-          <w:tcPr>
-            <w:tcW w:w="1445" w:type="dxa"/>
-          </w:tcPr>
-          <w:p>
-            <w:pPr>
               <w:ind w:right="657"/>
               <w:jc w:val="center"/>
               <w:cnfStyle w:val="000000000000" w:firstRow="0" w:lastRow="0" w:firstColumn="0" w:lastColumn="0" w:oddVBand="0" w:evenVBand="0" w:oddHBand="0" w:evenHBand="0" w:firstRowFirstColumn="0" w:firstRowLastColumn="0" w:lastRowFirstColumn="0" w:lastRowLastColumn="0"/>
@@ -9914,6 +9983,211 @@
     </w:tbl>
     <w:p>
       <w:pPr>
+        <w:spacing w:after="0" w:line="240" w:lineRule="auto"/>
+        <w:ind w:left="0"/>
+        <w:jc w:val="left"/>
+        <w:rPr>
+          <w:rFonts w:eastAsia="Calibri"/>
+          <w:lang w:eastAsia="en-US"/>
+        </w:rPr>
+      </w:pPr>
+    </w:p>
+    <w:p>
+      <w:pPr>
+        <w:spacing w:after="0" w:line="240" w:lineRule="auto"/>
+        <w:ind w:left="0"/>
+        <w:jc w:val="left"/>
+        <w:rPr>
+          <w:rFonts w:eastAsia="Calibri"/>
+          <w:lang w:eastAsia="en-US"/>
+        </w:rPr>
+      </w:pPr>
+    </w:p>
+    <w:p>
+      <w:pPr>
+        <w:spacing w:after="0" w:line="240" w:lineRule="auto"/>
+        <w:ind w:left="0"/>
+        <w:jc w:val="left"/>
+        <w:rPr>
+          <w:rFonts w:eastAsia="Calibri"/>
+          <w:lang w:eastAsia="en-US"/>
+        </w:rPr>
+      </w:pPr>
+    </w:p>
+    <w:p>
+      <w:pPr>
+        <w:spacing w:after="0" w:line="240" w:lineRule="auto"/>
+        <w:ind w:left="0"/>
+        <w:jc w:val="left"/>
+        <w:rPr>
+          <w:rFonts w:eastAsia="Calibri"/>
+          <w:lang w:eastAsia="en-US"/>
+        </w:rPr>
+      </w:pPr>
+    </w:p>
+    <w:p>
+      <w:pPr>
+        <w:spacing w:after="0" w:line="240" w:lineRule="auto"/>
+        <w:ind w:left="0"/>
+        <w:jc w:val="left"/>
+        <w:rPr>
+          <w:rFonts w:eastAsia="Calibri"/>
+          <w:lang w:eastAsia="en-US"/>
+        </w:rPr>
+      </w:pPr>
+    </w:p>
+    <w:p>
+      <w:pPr>
+        <w:spacing w:after="0" w:line="240" w:lineRule="auto"/>
+        <w:ind w:left="0"/>
+        <w:jc w:val="left"/>
+        <w:rPr>
+          <w:rFonts w:eastAsia="Calibri"/>
+          <w:lang w:eastAsia="en-US"/>
+        </w:rPr>
+      </w:pPr>
+    </w:p>
+    <w:p>
+      <w:pPr>
+        <w:spacing w:after="0" w:line="240" w:lineRule="auto"/>
+        <w:ind w:left="0"/>
+        <w:jc w:val="left"/>
+        <w:rPr>
+          <w:rFonts w:eastAsia="Calibri"/>
+          <w:lang w:eastAsia="en-US"/>
+        </w:rPr>
+      </w:pPr>
+    </w:p>
+    <w:p>
+      <w:pPr>
+        <w:pStyle w:val="BodyContent"/>
+        <w:ind w:right="657"/>
+        <w:rPr>
+          <w:rFonts w:ascii="Verdana" w:hAnsi="Verdana"/>
+          <w:i/>
+          <w:sz w:val="14"/>
+        </w:rPr>
+      </w:pPr>
+    </w:p>
+    <w:p>
+      <w:pPr>
+        <w:pStyle w:val="BodyContent"/>
+        <w:ind w:right="657"/>
+        <w:rPr>
+          <w:rFonts w:ascii="Verdana" w:hAnsi="Verdana"/>
+          <w:i/>
+          <w:sz w:val="14"/>
+        </w:rPr>
+      </w:pPr>
+      <w:r>
+        <w:rPr>
+          <w:rFonts w:ascii="Verdana" w:hAnsi="Verdana"/>
+          <w:i/>
+          <w:sz w:val="14"/>
+        </w:rPr>
+        <w:t xml:space="preserve">Table </w:t>
+      </w:r>
+      <w:r>
+        <w:rPr>
+          <w:rFonts w:ascii="Verdana" w:hAnsi="Verdana"/>
+          <w:i/>
+          <w:sz w:val="14"/>
+        </w:rPr>
+        <w:t>4</w:t>
+      </w:r>
+      <w:r>
+        <w:rPr>
+          <w:rFonts w:ascii="Verdana" w:hAnsi="Verdana"/>
+          <w:i/>
+          <w:sz w:val="14"/>
+        </w:rPr>
+        <w:t>: A</w:t>
+      </w:r>
+      <w:r>
+        <w:rPr>
+          <w:rFonts w:ascii="Verdana" w:hAnsi="Verdana"/>
+          <w:i/>
+          <w:sz w:val="14"/>
+        </w:rPr>
+        <w:t>2</w:t>
+      </w:r>
+      <w:r>
+        <w:rPr>
+          <w:rFonts w:ascii="Verdana" w:hAnsi="Verdana"/>
+          <w:i/>
+          <w:sz w:val="14"/>
+        </w:rPr>
+        <w:t xml:space="preserve">- </w:t>
+      </w:r>
+      <w:r>
+        <w:rPr>
+          <w:rFonts w:ascii="Verdana" w:hAnsi="Verdana"/>
+          <w:i/>
+          <w:sz w:val="14"/>
+        </w:rPr>
+        <w:t>Broken Authentication</w:t>
+      </w:r>
+      <w:r>
+        <w:rPr>
+          <w:rFonts w:ascii="Verdana" w:hAnsi="Verdana"/>
+          <w:i/>
+          <w:sz w:val="14"/>
+        </w:rPr>
+        <w:t xml:space="preserve"> </w:t>
+      </w:r>
+      <w:r>
+        <w:rPr>
+          <w:rFonts w:ascii="Verdana" w:hAnsi="Verdana"/>
+          <w:i/>
+          <w:sz w:val="14"/>
+        </w:rPr>
+        <w:t>Vulnerabilities</w:t>
+      </w:r>
+    </w:p>
+    <w:p>
+      <w:pPr>
+        <w:spacing w:after="0" w:line="240" w:lineRule="auto"/>
+        <w:ind w:left="0"/>
+        <w:jc w:val="left"/>
+        <w:rPr>
+          <w:rFonts w:eastAsia="Perpetua"/>
+          <w:i/>
+          <w:color w:val="000000"/>
+          <w:sz w:val="14"/>
+          <w:szCs w:val="24"/>
+          <w:lang w:eastAsia="en-US"/>
+        </w:rPr>
+      </w:pPr>
+      <w:r>
+        <w:rPr>
+          <w:i/>
+          <w:sz w:val="14"/>
+        </w:rPr>
+        <w:br w:type="page"/>
+      </w:r>
+    </w:p>
+    <w:p>
+      <w:pPr>
+        <w:pStyle w:val="Heading2"/>
+        <w:spacing w:after="0"/>
+        <w:ind w:left="540" w:right="657" w:hanging="540"/>
+        <w:rPr>
+          <w:rFonts w:eastAsia="Calibri"/>
+        </w:rPr>
+      </w:pPr>
+      <w:bookmarkStart w:id="10" w:name="_Toc529893215"/>
+      <w:r>
+        <w:rPr>
+          <w:rFonts w:eastAsia="Calibri"/>
+          <w:lang w:val="en-US"/>
+        </w:rPr>
+        <w:lastRenderedPageBreak/>
+        <w:t>OWASP -2017 A3 – Sensitive Data Exposure</w:t>
+      </w:r>
+      <w:bookmarkEnd w:id="10"/>
+    </w:p>
+    <w:p>
+      <w:pPr>
         <w:pStyle w:val="BodyContent"/>
         <w:ind w:right="657"/>
         <w:rPr>
@@ -9928,57 +10202,19 @@
         <w:pStyle w:val="BodyContent"/>
         <w:ind w:right="657"/>
         <w:rPr>
-          <w:rFonts w:ascii="Verdana" w:hAnsi="Verdana" w:cstheme="minorHAnsi"/>
-          <w:sz w:val="20"/>
-          <w:szCs w:val="20"/>
-        </w:rPr>
-      </w:pPr>
-      <w:r>
-        <w:rPr>
-          <w:rFonts w:ascii="Verdana" w:hAnsi="Verdana"/>
-          <w:i/>
-          <w:sz w:val="14"/>
-        </w:rPr>
-        <w:t xml:space="preserve">Table </w:t>
-      </w:r>
-      <w:r>
-        <w:rPr>
-          <w:rFonts w:ascii="Verdana" w:hAnsi="Verdana"/>
-          <w:i/>
-          <w:sz w:val="14"/>
-        </w:rPr>
-        <w:t>4</w:t>
-      </w:r>
-      <w:r>
-        <w:rPr>
-          <w:rFonts w:ascii="Verdana" w:hAnsi="Verdana"/>
-          <w:i/>
-          <w:sz w:val="14"/>
-        </w:rPr>
-        <w:t>: A3- Sensitive Data Exposure violations</w:t>
-      </w:r>
-    </w:p>
-    <w:p>
-      <w:pPr>
-        <w:pStyle w:val="BodyContent"/>
-        <w:ind w:right="657"/>
-        <w:rPr>
           <w:rFonts w:asciiTheme="minorHAnsi" w:hAnsiTheme="minorHAnsi" w:cstheme="minorHAnsi"/>
           <w:sz w:val="20"/>
           <w:szCs w:val="20"/>
         </w:rPr>
       </w:pPr>
-    </w:p>
-    <w:p>
-      <w:pPr>
-        <w:pStyle w:val="BodyContent"/>
-        <w:ind w:right="657"/>
+      <w:r>
         <w:rPr>
           <w:rFonts w:asciiTheme="minorHAnsi" w:hAnsiTheme="minorHAnsi" w:cstheme="minorHAnsi"/>
           <w:sz w:val="20"/>
           <w:szCs w:val="20"/>
         </w:rPr>
-      </w:pPr>
+        <w:t>Many web applications and APIs do not properly protect sensitive data, such as financial, healthcare, and PII. Attackers may steal or modify such weakly protected data to conduct credit card fraud, identity theft, or other crimes. Sensitive data may be compromised without extra protection, such as encryption at rest or in transit, and requires special precautions when exchanged with the browser.</w:t>
+      </w:r>
     </w:p>
     <w:p>
       <w:pPr>
@@ -9990,116 +10226,21 @@
           <w:szCs w:val="20"/>
         </w:rPr>
       </w:pPr>
-    </w:p>
-    <w:p>
-      <w:pPr>
-        <w:spacing w:after="0" w:line="240" w:lineRule="auto"/>
-        <w:ind w:left="0"/>
-        <w:jc w:val="left"/>
-        <w:rPr>
-          <w:rFonts w:asciiTheme="minorHAnsi" w:eastAsia="Perpetua" w:hAnsiTheme="minorHAnsi" w:cstheme="minorHAnsi"/>
-          <w:color w:val="000000"/>
-          <w:sz w:val="20"/>
-          <w:lang w:eastAsia="en-US"/>
-        </w:rPr>
-      </w:pPr>
-      <w:r>
-        <w:rPr>
-          <w:rFonts w:asciiTheme="minorHAnsi" w:hAnsiTheme="minorHAnsi" w:cstheme="minorHAnsi"/>
-          <w:sz w:val="20"/>
-        </w:rPr>
-        <w:br w:type="page"/>
-      </w:r>
-    </w:p>
-    <w:p>
-      <w:pPr>
-        <w:pStyle w:val="Heading2"/>
-        <w:spacing w:after="0"/>
-        <w:ind w:left="540" w:right="657" w:hanging="540"/>
-        <w:rPr>
-          <w:rFonts w:eastAsia="Calibri"/>
-        </w:rPr>
-      </w:pPr>
-      <w:bookmarkStart w:id="10" w:name="_Toc525646547"/>
-      <w:r>
-        <w:rPr>
-          <w:rFonts w:eastAsia="Calibri"/>
-          <w:lang w:val="en-US"/>
-        </w:rPr>
-        <w:lastRenderedPageBreak/>
-        <w:t>OWASP -2017 A6 – Security Mis</w:t>
-      </w:r>
-      <w:r>
-        <w:rPr>
-          <w:rFonts w:eastAsia="Calibri"/>
-          <w:lang w:val="en-US"/>
-        </w:rPr>
-        <w:t>c</w:t>
-      </w:r>
-      <w:r>
-        <w:rPr>
-          <w:rFonts w:eastAsia="Calibri"/>
-          <w:lang w:val="en-US"/>
-        </w:rPr>
-        <w:t>onfiguration</w:t>
-      </w:r>
-      <w:bookmarkEnd w:id="10"/>
-    </w:p>
-    <w:p>
-      <w:pPr>
-        <w:tabs>
-          <w:tab w:val="left" w:pos="2847"/>
-        </w:tabs>
-        <w:ind w:left="0" w:right="657"/>
-        <w:rPr>
-          <w:rFonts w:asciiTheme="minorHAnsi" w:hAnsiTheme="minorHAnsi" w:cstheme="minorHAnsi"/>
-          <w:sz w:val="20"/>
-        </w:rPr>
-      </w:pPr>
-    </w:p>
-    <w:p>
-      <w:pPr>
-        <w:tabs>
-          <w:tab w:val="left" w:pos="2847"/>
-        </w:tabs>
-        <w:ind w:left="0" w:right="657"/>
-        <w:rPr>
-          <w:rFonts w:eastAsia="Calibri"/>
-          <w:lang w:eastAsia="en-US"/>
-        </w:rPr>
-      </w:pPr>
-      <w:r>
-        <w:rPr>
-          <w:rFonts w:asciiTheme="minorHAnsi" w:hAnsiTheme="minorHAnsi" w:cstheme="minorHAnsi"/>
-          <w:sz w:val="20"/>
-        </w:rPr>
-        <w:t>Security misconfiguration is the most commonly seen issue. This is commonly a result of insecure default configurations, incomplete or ad hoc configurations, open cloud storage, misconfigured HTTP headers, and verbose error messages containing sensitive information. Not only must all operating systems, frameworks, libraries, and applications be securely configured, but they must be patched/upgraded in a timely fashion.</w:t>
-      </w:r>
-    </w:p>
-    <w:p>
-      <w:pPr>
-        <w:pStyle w:val="BodyContent"/>
-        <w:ind w:right="657"/>
+      <w:r>
         <w:rPr>
           <w:rFonts w:asciiTheme="minorHAnsi" w:hAnsiTheme="minorHAnsi" w:cstheme="minorHAnsi"/>
           <w:sz w:val="20"/>
           <w:szCs w:val="20"/>
         </w:rPr>
-      </w:pPr>
+        <w:t xml:space="preserve">List of A3-Injection </w:t>
+      </w:r>
       <w:r>
         <w:rPr>
           <w:rFonts w:asciiTheme="minorHAnsi" w:hAnsiTheme="minorHAnsi" w:cstheme="minorHAnsi"/>
           <w:sz w:val="20"/>
           <w:szCs w:val="20"/>
         </w:rPr>
-        <w:t>List of A</w:t>
-      </w:r>
-      <w:r>
-        <w:rPr>
-          <w:rFonts w:asciiTheme="minorHAnsi" w:hAnsiTheme="minorHAnsi" w:cstheme="minorHAnsi"/>
-          <w:sz w:val="20"/>
-        </w:rPr>
-        <w:t>6</w:t>
+        <w:t>vulnerabilities</w:t>
       </w:r>
       <w:r>
         <w:rPr>
@@ -10107,28 +10248,7 @@
           <w:sz w:val="20"/>
           <w:szCs w:val="20"/>
         </w:rPr>
-        <w:t>-</w:t>
-      </w:r>
-      <w:r>
-        <w:rPr>
-          <w:rFonts w:asciiTheme="minorHAnsi" w:hAnsiTheme="minorHAnsi" w:cstheme="minorHAnsi"/>
-          <w:sz w:val="20"/>
-        </w:rPr>
-        <w:t>Security Mis</w:t>
-      </w:r>
-      <w:r>
-        <w:rPr>
-          <w:rFonts w:asciiTheme="minorHAnsi" w:hAnsiTheme="minorHAnsi" w:cstheme="minorHAnsi"/>
-          <w:sz w:val="20"/>
-        </w:rPr>
-        <w:t>c</w:t>
-      </w:r>
-      <w:r>
-        <w:rPr>
-          <w:rFonts w:asciiTheme="minorHAnsi" w:hAnsiTheme="minorHAnsi" w:cstheme="minorHAnsi"/>
-          <w:sz w:val="20"/>
-        </w:rPr>
-        <w:t>onfiguration</w:t>
+        <w:t xml:space="preserve"> </w:t>
       </w:r>
       <w:r>
         <w:rPr>
@@ -10136,14 +10256,15 @@
           <w:sz w:val="20"/>
           <w:szCs w:val="20"/>
         </w:rPr>
-        <w:t xml:space="preserve"> violations that had any findings in this application.</w:t>
+        <w:t>that had any findings in this application</w:t>
       </w:r>
       <w:r>
         <w:rPr>
           <w:rFonts w:asciiTheme="minorHAnsi" w:hAnsiTheme="minorHAnsi" w:cstheme="minorHAnsi"/>
           <w:sz w:val="20"/>
-        </w:rPr>
-        <w:t xml:space="preserve"> </w:t>
+          <w:szCs w:val="20"/>
+        </w:rPr>
+        <w:t xml:space="preserve">. </w:t>
       </w:r>
     </w:p>
     <w:tbl>
@@ -10152,13 +10273,13 @@
         <w:tblW w:w="9000" w:type="dxa"/>
         <w:tblLayout w:type="fixed"/>
         <w:tblLook w:val="04A0" w:firstRow="1" w:lastRow="0" w:firstColumn="1" w:lastColumn="0" w:noHBand="0" w:noVBand="1"/>
-        <w:tblDescription w:val="TABLE;RULES_LIST_STATISTICS_RATIO;METRICS=A6-2017"/>
+        <w:tblDescription w:val="TABLE;RULES_LIST_STATISTICS_RATIO;METRICS=A3-2017"/>
       </w:tblPr>
       <w:tblGrid>
         <w:gridCol w:w="4675"/>
-        <w:gridCol w:w="1350"/>
+        <w:gridCol w:w="1440"/>
         <w:gridCol w:w="1530"/>
-        <w:gridCol w:w="1445"/>
+        <w:gridCol w:w="1355"/>
       </w:tblGrid>
       <w:tr>
         <w:trPr>
@@ -10184,13 +10305,19 @@
               <w:rPr>
                 <w:rFonts w:ascii="Open Sans" w:hAnsi="Open Sans" w:cs="Open Sans"/>
               </w:rPr>
+              <w:t xml:space="preserve">CAST </w:t>
+            </w:r>
+            <w:r>
+              <w:rPr>
+                <w:rFonts w:ascii="Open Sans" w:hAnsi="Open Sans" w:cs="Open Sans"/>
+              </w:rPr>
               <w:t>Rules</w:t>
             </w:r>
           </w:p>
         </w:tc>
         <w:tc>
           <w:tcPr>
-            <w:tcW w:w="1350" w:type="dxa"/>
+            <w:tcW w:w="1440" w:type="dxa"/>
             <w:shd w:val="clear" w:color="auto" w:fill="DBE5F1" w:themeFill="accent1" w:themeFillTint="33"/>
             <w:vAlign w:val="center"/>
           </w:tcPr>
@@ -10209,7 +10336,14 @@
                 <w:rFonts w:ascii="Open Sans" w:hAnsi="Open Sans" w:cs="Open Sans"/>
                 <w:b w:val="0"/>
               </w:rPr>
-              <w:t>Total Violations</w:t>
+              <w:t xml:space="preserve">Total </w:t>
+            </w:r>
+            <w:r>
+              <w:rPr>
+                <w:rFonts w:ascii="Open Sans" w:hAnsi="Open Sans" w:cs="Open Sans"/>
+                <w:b w:val="0"/>
+              </w:rPr>
+              <w:t>Vulnerabilities</w:t>
             </w:r>
           </w:p>
         </w:tc>
@@ -10234,13 +10368,20 @@
                 <w:rFonts w:ascii="Open Sans" w:hAnsi="Open Sans" w:cs="Open Sans"/>
                 <w:b w:val="0"/>
               </w:rPr>
-              <w:t>Added Violations</w:t>
+              <w:t xml:space="preserve">Added </w:t>
+            </w:r>
+            <w:r>
+              <w:rPr>
+                <w:rFonts w:ascii="Open Sans" w:hAnsi="Open Sans" w:cs="Open Sans"/>
+                <w:b w:val="0"/>
+              </w:rPr>
+              <w:t>Vulnerabilities</w:t>
             </w:r>
           </w:p>
         </w:tc>
         <w:tc>
           <w:tcPr>
-            <w:tcW w:w="1445" w:type="dxa"/>
+            <w:tcW w:w="1355" w:type="dxa"/>
             <w:shd w:val="clear" w:color="auto" w:fill="DBE5F1" w:themeFill="accent1" w:themeFillTint="33"/>
             <w:vAlign w:val="center"/>
           </w:tcPr>
@@ -10259,7 +10400,14 @@
                 <w:rFonts w:ascii="Open Sans" w:hAnsi="Open Sans" w:cs="Open Sans"/>
                 <w:b w:val="0"/>
               </w:rPr>
-              <w:t>Removed Violations</w:t>
+              <w:t xml:space="preserve">Removed </w:t>
+            </w:r>
+            <w:r>
+              <w:rPr>
+                <w:rFonts w:ascii="Open Sans" w:hAnsi="Open Sans" w:cs="Open Sans"/>
+                <w:b w:val="0"/>
+              </w:rPr>
+              <w:t>Vulnerabilities</w:t>
             </w:r>
           </w:p>
         </w:tc>
@@ -10292,7 +10440,7 @@
         </w:tc>
         <w:tc>
           <w:tcPr>
-            <w:tcW w:w="1350" w:type="dxa"/>
+            <w:tcW w:w="1440" w:type="dxa"/>
           </w:tcPr>
           <w:p>
             <w:pPr>
@@ -10334,7 +10482,7 @@
         </w:tc>
         <w:tc>
           <w:tcPr>
-            <w:tcW w:w="1445" w:type="dxa"/>
+            <w:tcW w:w="1355" w:type="dxa"/>
           </w:tcPr>
           <w:p>
             <w:pPr>
@@ -10382,7 +10530,7 @@
         </w:tc>
         <w:tc>
           <w:tcPr>
-            <w:tcW w:w="1350" w:type="dxa"/>
+            <w:tcW w:w="1440" w:type="dxa"/>
           </w:tcPr>
           <w:p>
             <w:pPr>
@@ -10424,7 +10572,7 @@
         </w:tc>
         <w:tc>
           <w:tcPr>
-            <w:tcW w:w="1445" w:type="dxa"/>
+            <w:tcW w:w="1355" w:type="dxa"/>
           </w:tcPr>
           <w:p>
             <w:pPr>
@@ -10472,7 +10620,7 @@
         </w:tc>
         <w:tc>
           <w:tcPr>
-            <w:tcW w:w="1350" w:type="dxa"/>
+            <w:tcW w:w="1440" w:type="dxa"/>
           </w:tcPr>
           <w:p>
             <w:pPr>
@@ -10514,7 +10662,7 @@
         </w:tc>
         <w:tc>
           <w:tcPr>
-            <w:tcW w:w="1445" w:type="dxa"/>
+            <w:tcW w:w="1355" w:type="dxa"/>
           </w:tcPr>
           <w:p>
             <w:pPr>
@@ -10562,7 +10710,7 @@
         </w:tc>
         <w:tc>
           <w:tcPr>
-            <w:tcW w:w="1350" w:type="dxa"/>
+            <w:tcW w:w="1440" w:type="dxa"/>
           </w:tcPr>
           <w:p>
             <w:pPr>
@@ -10604,7 +10752,7 @@
         </w:tc>
         <w:tc>
           <w:tcPr>
-            <w:tcW w:w="1445" w:type="dxa"/>
+            <w:tcW w:w="1355" w:type="dxa"/>
           </w:tcPr>
           <w:p>
             <w:pPr>
@@ -10652,7 +10800,7 @@
         </w:tc>
         <w:tc>
           <w:tcPr>
-            <w:tcW w:w="1350" w:type="dxa"/>
+            <w:tcW w:w="1440" w:type="dxa"/>
           </w:tcPr>
           <w:p>
             <w:pPr>
@@ -10694,7 +10842,7 @@
         </w:tc>
         <w:tc>
           <w:tcPr>
-            <w:tcW w:w="1445" w:type="dxa"/>
+            <w:tcW w:w="1355" w:type="dxa"/>
           </w:tcPr>
           <w:p>
             <w:pPr>
@@ -10720,6 +10868,90 @@
         <w:pStyle w:val="BodyContent"/>
         <w:ind w:right="657"/>
         <w:rPr>
+          <w:rFonts w:ascii="Verdana" w:hAnsi="Verdana"/>
+          <w:i/>
+          <w:sz w:val="14"/>
+        </w:rPr>
+      </w:pPr>
+    </w:p>
+    <w:p>
+      <w:pPr>
+        <w:pStyle w:val="BodyContent"/>
+        <w:ind w:right="657"/>
+        <w:rPr>
+          <w:rFonts w:ascii="Verdana" w:hAnsi="Verdana"/>
+          <w:i/>
+          <w:sz w:val="14"/>
+        </w:rPr>
+      </w:pPr>
+      <w:r>
+        <w:rPr>
+          <w:rFonts w:ascii="Verdana" w:hAnsi="Verdana"/>
+          <w:i/>
+          <w:sz w:val="14"/>
+        </w:rPr>
+        <w:t xml:space="preserve">Table </w:t>
+      </w:r>
+      <w:r>
+        <w:rPr>
+          <w:rFonts w:ascii="Verdana" w:hAnsi="Verdana"/>
+          <w:i/>
+          <w:sz w:val="14"/>
+        </w:rPr>
+        <w:t>5</w:t>
+      </w:r>
+      <w:r>
+        <w:rPr>
+          <w:rFonts w:ascii="Verdana" w:hAnsi="Verdana"/>
+          <w:i/>
+          <w:sz w:val="14"/>
+        </w:rPr>
+        <w:t xml:space="preserve">: A3- Sensitive Data Exposure </w:t>
+      </w:r>
+      <w:r>
+        <w:rPr>
+          <w:rFonts w:ascii="Verdana" w:hAnsi="Verdana"/>
+          <w:i/>
+          <w:sz w:val="14"/>
+        </w:rPr>
+        <w:t>vulnerabilities</w:t>
+      </w:r>
+    </w:p>
+    <w:p>
+      <w:pPr>
+        <w:pStyle w:val="BodyContent"/>
+        <w:ind w:right="657"/>
+        <w:rPr>
+          <w:rFonts w:ascii="Verdana" w:hAnsi="Verdana"/>
+          <w:i/>
+          <w:sz w:val="14"/>
+        </w:rPr>
+      </w:pPr>
+    </w:p>
+    <w:p>
+      <w:pPr>
+        <w:pStyle w:val="Heading2"/>
+        <w:spacing w:after="0"/>
+        <w:ind w:left="540" w:right="657" w:hanging="540"/>
+        <w:rPr>
+          <w:rFonts w:eastAsia="Calibri"/>
+        </w:rPr>
+      </w:pPr>
+      <w:bookmarkStart w:id="11" w:name="_Toc529893216"/>
+      <w:r>
+        <w:rPr>
+          <w:rFonts w:eastAsia="Calibri"/>
+          <w:lang w:val="en-US"/>
+        </w:rPr>
+        <w:t>OWASP -2017 A5 – Broken Access Control</w:t>
+      </w:r>
+      <w:bookmarkEnd w:id="11"/>
+    </w:p>
+    <w:p>
+      <w:pPr>
+        <w:pStyle w:val="BodyContent"/>
+        <w:ind w:right="657"/>
+        <w:rPr>
           <w:rFonts w:asciiTheme="minorHAnsi" w:hAnsiTheme="minorHAnsi" w:cstheme="minorHAnsi"/>
           <w:sz w:val="20"/>
           <w:szCs w:val="20"/>
@@ -10728,57 +10960,6 @@
     </w:p>
     <w:p>
       <w:pPr>
-        <w:spacing w:after="0" w:line="240" w:lineRule="auto"/>
-        <w:ind w:left="0"/>
-        <w:jc w:val="left"/>
-        <w:rPr>
-          <w:i/>
-          <w:sz w:val="14"/>
-        </w:rPr>
-      </w:pPr>
-      <w:r>
-        <w:rPr>
-          <w:i/>
-          <w:sz w:val="14"/>
-        </w:rPr>
-        <w:t xml:space="preserve">Table </w:t>
-      </w:r>
-      <w:r>
-        <w:rPr>
-          <w:i/>
-          <w:sz w:val="14"/>
-        </w:rPr>
-        <w:t>5</w:t>
-      </w:r>
-      <w:r>
-        <w:rPr>
-          <w:i/>
-          <w:sz w:val="14"/>
-        </w:rPr>
-        <w:t>: A6- Security Misconfiguration violations</w:t>
-      </w:r>
-    </w:p>
-    <w:p>
-      <w:pPr>
-        <w:pStyle w:val="Heading2"/>
-        <w:spacing w:after="0"/>
-        <w:ind w:left="540" w:right="657" w:hanging="540"/>
-        <w:rPr>
-          <w:rFonts w:eastAsia="Calibri"/>
-        </w:rPr>
-      </w:pPr>
-      <w:bookmarkStart w:id="11" w:name="_Toc525646548"/>
-      <w:r>
-        <w:rPr>
-          <w:rFonts w:eastAsia="Calibri"/>
-          <w:lang w:val="en-US"/>
-        </w:rPr>
-        <w:t>OWASP -2017 A7 – Cross-Site Scripting (XSS)</w:t>
-      </w:r>
-      <w:bookmarkEnd w:id="11"/>
-    </w:p>
-    <w:p>
-      <w:pPr>
         <w:pStyle w:val="BodyContent"/>
         <w:ind w:right="657"/>
         <w:rPr>
@@ -10787,43 +10968,40 @@
           <w:szCs w:val="20"/>
         </w:rPr>
       </w:pPr>
-    </w:p>
-    <w:p>
-      <w:pPr>
-        <w:pStyle w:val="BodyContent"/>
-        <w:ind w:right="657"/>
+      <w:r>
         <w:rPr>
           <w:rFonts w:asciiTheme="minorHAnsi" w:hAnsiTheme="minorHAnsi" w:cstheme="minorHAnsi"/>
           <w:sz w:val="20"/>
           <w:szCs w:val="20"/>
         </w:rPr>
-      </w:pPr>
-      <w:r>
+        <w:t>Many older or poorly configured XML processors evaluate external entity references within XML documents. External entities can be used to disclose internal files using the file URI handler, internal file shares, internal port scanning, remote code execution, and denial of service attacks.</w:t>
+      </w:r>
+    </w:p>
+    <w:p>
+      <w:pPr>
+        <w:pStyle w:val="BodyContent"/>
+        <w:ind w:right="657"/>
         <w:rPr>
           <w:rFonts w:asciiTheme="minorHAnsi" w:hAnsiTheme="minorHAnsi" w:cstheme="minorHAnsi"/>
           <w:sz w:val="20"/>
           <w:szCs w:val="20"/>
         </w:rPr>
-        <w:t>XSS flaws occur whenever an application includes untrusted data in a new web page without proper validation or escaping or updates an existing web page with user-supplied data using a browser API that can create HTML or JavaScript. XSS allows attackers to execute scripts in the victim's browser which can hijack user sessions, deface web sites, or redirect the user to malicious sites.</w:t>
-      </w:r>
-    </w:p>
-    <w:p>
-      <w:pPr>
-        <w:pStyle w:val="BodyContent"/>
-        <w:ind w:right="657"/>
+      </w:pPr>
+      <w:r>
         <w:rPr>
           <w:rFonts w:asciiTheme="minorHAnsi" w:hAnsiTheme="minorHAnsi" w:cstheme="minorHAnsi"/>
           <w:sz w:val="20"/>
           <w:szCs w:val="20"/>
         </w:rPr>
-      </w:pPr>
+        <w:t xml:space="preserve">List of </w:t>
+      </w:r>
       <w:r>
         <w:rPr>
           <w:rFonts w:asciiTheme="minorHAnsi" w:hAnsiTheme="minorHAnsi" w:cstheme="minorHAnsi"/>
           <w:sz w:val="20"/>
           <w:szCs w:val="20"/>
         </w:rPr>
-        <w:t xml:space="preserve">List of </w:t>
+        <w:t>A5 – Broken Access Control</w:t>
       </w:r>
       <w:r>
         <w:rPr>
@@ -10831,7 +11009,7 @@
           <w:sz w:val="20"/>
           <w:szCs w:val="20"/>
         </w:rPr>
-        <w:t xml:space="preserve">A7 – Cross-Site Scripting </w:t>
+        <w:t xml:space="preserve"> vulnerabilities</w:t>
       </w:r>
       <w:r>
         <w:rPr>
@@ -10839,7 +11017,15 @@
           <w:sz w:val="20"/>
           <w:szCs w:val="20"/>
         </w:rPr>
-        <w:t>rules that had any findings in this application</w:t>
+        <w:t xml:space="preserve"> that had any findings in this application</w:t>
+      </w:r>
+      <w:r>
+        <w:rPr>
+          <w:rFonts w:asciiTheme="minorHAnsi" w:hAnsiTheme="minorHAnsi" w:cstheme="minorHAnsi"/>
+          <w:sz w:val="20"/>
+          <w:szCs w:val="20"/>
+        </w:rPr>
+        <w:t xml:space="preserve">. </w:t>
       </w:r>
     </w:p>
     <w:tbl>
@@ -10848,13 +11034,13 @@
         <w:tblW w:w="9000" w:type="dxa"/>
         <w:tblLayout w:type="fixed"/>
         <w:tblLook w:val="04A0" w:firstRow="1" w:lastRow="0" w:firstColumn="1" w:lastColumn="0" w:noHBand="0" w:noVBand="1"/>
-        <w:tblDescription w:val="TABLE;RULES_LIST_STATISTICS_RATIO;METRICS=A7-2017"/>
+        <w:tblDescription w:val="TABLE;RULES_LIST_STATISTICS_RATIO;METRICS=A5-2017"/>
       </w:tblPr>
       <w:tblGrid>
         <w:gridCol w:w="4675"/>
-        <w:gridCol w:w="1350"/>
+        <w:gridCol w:w="1440"/>
         <w:gridCol w:w="1530"/>
-        <w:gridCol w:w="1445"/>
+        <w:gridCol w:w="1355"/>
       </w:tblGrid>
       <w:tr>
         <w:trPr>
@@ -10880,13 +11066,25 @@
               <w:rPr>
                 <w:rFonts w:ascii="Open Sans" w:hAnsi="Open Sans" w:cs="Open Sans"/>
               </w:rPr>
-              <w:t>Rules</w:t>
+              <w:t xml:space="preserve">CAST </w:t>
+            </w:r>
+            <w:r>
+              <w:rPr>
+                <w:rFonts w:ascii="Open Sans" w:hAnsi="Open Sans" w:cs="Open Sans"/>
+              </w:rPr>
+              <w:t>R</w:t>
+            </w:r>
+            <w:r>
+              <w:rPr>
+                <w:rFonts w:ascii="Open Sans" w:hAnsi="Open Sans" w:cs="Open Sans"/>
+              </w:rPr>
+              <w:t>ules</w:t>
             </w:r>
           </w:p>
         </w:tc>
         <w:tc>
           <w:tcPr>
-            <w:tcW w:w="1350" w:type="dxa"/>
+            <w:tcW w:w="1440" w:type="dxa"/>
             <w:shd w:val="clear" w:color="auto" w:fill="DBE5F1" w:themeFill="accent1" w:themeFillTint="33"/>
             <w:vAlign w:val="center"/>
           </w:tcPr>
@@ -10905,7 +11103,14 @@
                 <w:rFonts w:ascii="Open Sans" w:hAnsi="Open Sans" w:cs="Open Sans"/>
                 <w:b w:val="0"/>
               </w:rPr>
-              <w:t>Total Violations</w:t>
+              <w:t xml:space="preserve">Total </w:t>
+            </w:r>
+            <w:r>
+              <w:rPr>
+                <w:rFonts w:ascii="Open Sans" w:hAnsi="Open Sans" w:cs="Open Sans"/>
+                <w:b w:val="0"/>
+              </w:rPr>
+              <w:t>Vulnerabilities</w:t>
             </w:r>
           </w:p>
         </w:tc>
@@ -10930,13 +11135,20 @@
                 <w:rFonts w:ascii="Open Sans" w:hAnsi="Open Sans" w:cs="Open Sans"/>
                 <w:b w:val="0"/>
               </w:rPr>
-              <w:t>Added Violations</w:t>
+              <w:t xml:space="preserve">Added </w:t>
+            </w:r>
+            <w:r>
+              <w:rPr>
+                <w:rFonts w:ascii="Open Sans" w:hAnsi="Open Sans" w:cs="Open Sans"/>
+                <w:b w:val="0"/>
+              </w:rPr>
+              <w:t>Vulnerabilities</w:t>
             </w:r>
           </w:p>
         </w:tc>
         <w:tc>
           <w:tcPr>
-            <w:tcW w:w="1445" w:type="dxa"/>
+            <w:tcW w:w="1355" w:type="dxa"/>
             <w:shd w:val="clear" w:color="auto" w:fill="DBE5F1" w:themeFill="accent1" w:themeFillTint="33"/>
             <w:vAlign w:val="center"/>
           </w:tcPr>
@@ -10955,7 +11167,14 @@
                 <w:rFonts w:ascii="Open Sans" w:hAnsi="Open Sans" w:cs="Open Sans"/>
                 <w:b w:val="0"/>
               </w:rPr>
-              <w:t>Removed Violations</w:t>
+              <w:t xml:space="preserve">Removed </w:t>
+            </w:r>
+            <w:r>
+              <w:rPr>
+                <w:rFonts w:ascii="Open Sans" w:hAnsi="Open Sans" w:cs="Open Sans"/>
+                <w:b w:val="0"/>
+              </w:rPr>
+              <w:t>Vulnerabilities</w:t>
             </w:r>
           </w:p>
         </w:tc>
@@ -10988,7 +11207,7 @@
         </w:tc>
         <w:tc>
           <w:tcPr>
-            <w:tcW w:w="1350" w:type="dxa"/>
+            <w:tcW w:w="1440" w:type="dxa"/>
           </w:tcPr>
           <w:p>
             <w:pPr>
@@ -11030,7 +11249,7 @@
         </w:tc>
         <w:tc>
           <w:tcPr>
-            <w:tcW w:w="1445" w:type="dxa"/>
+            <w:tcW w:w="1355" w:type="dxa"/>
           </w:tcPr>
           <w:p>
             <w:pPr>
@@ -11078,7 +11297,7 @@
         </w:tc>
         <w:tc>
           <w:tcPr>
-            <w:tcW w:w="1350" w:type="dxa"/>
+            <w:tcW w:w="1440" w:type="dxa"/>
           </w:tcPr>
           <w:p>
             <w:pPr>
@@ -11120,7 +11339,7 @@
         </w:tc>
         <w:tc>
           <w:tcPr>
-            <w:tcW w:w="1445" w:type="dxa"/>
+            <w:tcW w:w="1355" w:type="dxa"/>
           </w:tcPr>
           <w:p>
             <w:pPr>
@@ -11168,7 +11387,7 @@
         </w:tc>
         <w:tc>
           <w:tcPr>
-            <w:tcW w:w="1350" w:type="dxa"/>
+            <w:tcW w:w="1440" w:type="dxa"/>
           </w:tcPr>
           <w:p>
             <w:pPr>
@@ -11210,7 +11429,7 @@
         </w:tc>
         <w:tc>
           <w:tcPr>
-            <w:tcW w:w="1445" w:type="dxa"/>
+            <w:tcW w:w="1355" w:type="dxa"/>
           </w:tcPr>
           <w:p>
             <w:pPr>
@@ -11258,7 +11477,7 @@
         </w:tc>
         <w:tc>
           <w:tcPr>
-            <w:tcW w:w="1350" w:type="dxa"/>
+            <w:tcW w:w="1440" w:type="dxa"/>
           </w:tcPr>
           <w:p>
             <w:pPr>
@@ -11300,7 +11519,7 @@
         </w:tc>
         <w:tc>
           <w:tcPr>
-            <w:tcW w:w="1445" w:type="dxa"/>
+            <w:tcW w:w="1355" w:type="dxa"/>
           </w:tcPr>
           <w:p>
             <w:pPr>
@@ -11348,7 +11567,7 @@
         </w:tc>
         <w:tc>
           <w:tcPr>
-            <w:tcW w:w="1350" w:type="dxa"/>
+            <w:tcW w:w="1440" w:type="dxa"/>
           </w:tcPr>
           <w:p>
             <w:pPr>
@@ -11390,7 +11609,7 @@
         </w:tc>
         <w:tc>
           <w:tcPr>
-            <w:tcW w:w="1445" w:type="dxa"/>
+            <w:tcW w:w="1355" w:type="dxa"/>
           </w:tcPr>
           <w:p>
             <w:pPr>
@@ -11416,190 +11635,242 @@
         <w:pStyle w:val="BodyContent"/>
         <w:ind w:right="657"/>
         <w:rPr>
+          <w:rFonts w:ascii="Verdana" w:hAnsi="Verdana"/>
+          <w:i/>
+          <w:sz w:val="14"/>
+        </w:rPr>
+      </w:pPr>
+    </w:p>
+    <w:p>
+      <w:pPr>
+        <w:pStyle w:val="BodyContent"/>
+        <w:ind w:right="657"/>
+        <w:rPr>
+          <w:rFonts w:ascii="Verdana" w:hAnsi="Verdana"/>
+          <w:i/>
+          <w:sz w:val="14"/>
+        </w:rPr>
+      </w:pPr>
+      <w:r>
+        <w:rPr>
+          <w:rFonts w:ascii="Verdana" w:hAnsi="Verdana"/>
+          <w:i/>
+          <w:sz w:val="14"/>
+        </w:rPr>
+        <w:t xml:space="preserve">Table </w:t>
+      </w:r>
+      <w:r>
+        <w:rPr>
+          <w:rFonts w:ascii="Verdana" w:hAnsi="Verdana"/>
+          <w:i/>
+          <w:sz w:val="14"/>
+        </w:rPr>
+        <w:t>6</w:t>
+      </w:r>
+      <w:r>
+        <w:rPr>
+          <w:rFonts w:ascii="Verdana" w:hAnsi="Verdana"/>
+          <w:i/>
+          <w:sz w:val="14"/>
+        </w:rPr>
+        <w:t xml:space="preserve">: </w:t>
+      </w:r>
+      <w:r>
+        <w:rPr>
+          <w:rFonts w:ascii="Verdana" w:hAnsi="Verdana"/>
+          <w:i/>
+          <w:sz w:val="14"/>
+        </w:rPr>
+        <w:t xml:space="preserve">A5 – Broken Access Control </w:t>
+      </w:r>
+      <w:r>
+        <w:rPr>
+          <w:rFonts w:ascii="Verdana" w:hAnsi="Verdana"/>
+          <w:i/>
+          <w:sz w:val="14"/>
+        </w:rPr>
+        <w:t>vulnerabilities</w:t>
+      </w:r>
+    </w:p>
+    <w:p>
+      <w:pPr>
+        <w:spacing w:after="0" w:line="240" w:lineRule="auto"/>
+        <w:ind w:left="0"/>
+        <w:jc w:val="left"/>
+        <w:rPr>
+          <w:rFonts w:eastAsia="Perpetua"/>
+          <w:i/>
+          <w:color w:val="000000"/>
+          <w:sz w:val="14"/>
+          <w:szCs w:val="24"/>
+          <w:lang w:eastAsia="en-US"/>
+        </w:rPr>
+      </w:pPr>
+      <w:r>
+        <w:rPr>
+          <w:i/>
+          <w:sz w:val="14"/>
+        </w:rPr>
+        <w:br w:type="page"/>
+      </w:r>
+    </w:p>
+    <w:p>
+      <w:pPr>
+        <w:pStyle w:val="Heading2"/>
+        <w:spacing w:after="0"/>
+        <w:ind w:left="540" w:right="657" w:hanging="540"/>
+        <w:rPr>
+          <w:rFonts w:eastAsia="Calibri"/>
+        </w:rPr>
+      </w:pPr>
+      <w:bookmarkStart w:id="12" w:name="_Toc529893217"/>
+      <w:r>
+        <w:rPr>
+          <w:rFonts w:eastAsia="Calibri"/>
+          <w:lang w:val="en-US"/>
+        </w:rPr>
+        <w:lastRenderedPageBreak/>
+        <w:t>OWASP -2017 A6 – Security Mis</w:t>
+      </w:r>
+      <w:r>
+        <w:rPr>
+          <w:rFonts w:eastAsia="Calibri"/>
+          <w:lang w:val="en-US"/>
+        </w:rPr>
+        <w:t>c</w:t>
+      </w:r>
+      <w:r>
+        <w:rPr>
+          <w:rFonts w:eastAsia="Calibri"/>
+          <w:lang w:val="en-US"/>
+        </w:rPr>
+        <w:t>onfiguration</w:t>
+      </w:r>
+      <w:bookmarkEnd w:id="12"/>
+    </w:p>
+    <w:p>
+      <w:pPr>
+        <w:tabs>
+          <w:tab w:val="left" w:pos="2847"/>
+        </w:tabs>
+        <w:ind w:left="0" w:right="657"/>
+        <w:rPr>
+          <w:rFonts w:asciiTheme="minorHAnsi" w:hAnsiTheme="minorHAnsi" w:cstheme="minorHAnsi"/>
+          <w:sz w:val="20"/>
+        </w:rPr>
+      </w:pPr>
+    </w:p>
+    <w:p>
+      <w:pPr>
+        <w:tabs>
+          <w:tab w:val="left" w:pos="2847"/>
+        </w:tabs>
+        <w:ind w:left="0" w:right="657"/>
+        <w:rPr>
+          <w:rFonts w:eastAsia="Calibri"/>
+          <w:lang w:eastAsia="en-US"/>
+        </w:rPr>
+      </w:pPr>
+      <w:r>
+        <w:rPr>
+          <w:rFonts w:asciiTheme="minorHAnsi" w:hAnsiTheme="minorHAnsi" w:cstheme="minorHAnsi"/>
+          <w:sz w:val="20"/>
+        </w:rPr>
+        <w:t>Security misconfiguration is the most commonly seen issue. This is commonly a result of insecure default configurations, incomplete or ad hoc configurations, open cloud storage, misconfigured HTTP headers, and verbose error messages containing sensitive information. Not only must all operating systems, frameworks, libraries, and applications be securely configured, but they must be patched/upgraded in a timely fashion.</w:t>
+      </w:r>
+    </w:p>
+    <w:p>
+      <w:pPr>
+        <w:pStyle w:val="BodyContent"/>
+        <w:ind w:right="657"/>
+        <w:rPr>
           <w:rFonts w:asciiTheme="minorHAnsi" w:hAnsiTheme="minorHAnsi" w:cstheme="minorHAnsi"/>
           <w:sz w:val="20"/>
           <w:szCs w:val="20"/>
         </w:rPr>
       </w:pPr>
-    </w:p>
-    <w:p>
-      <w:pPr>
-        <w:spacing w:after="0" w:line="240" w:lineRule="auto"/>
-        <w:ind w:left="0"/>
-        <w:jc w:val="left"/>
-        <w:rPr>
-          <w:rFonts w:asciiTheme="minorHAnsi" w:eastAsia="Perpetua" w:hAnsiTheme="minorHAnsi" w:cstheme="minorHAnsi"/>
-          <w:color w:val="000000"/>
-          <w:sz w:val="20"/>
-          <w:lang w:eastAsia="en-US"/>
-        </w:rPr>
-      </w:pPr>
-      <w:r>
-        <w:rPr>
-          <w:i/>
-          <w:sz w:val="14"/>
-        </w:rPr>
-        <w:t xml:space="preserve">Table </w:t>
-      </w:r>
-      <w:r>
-        <w:rPr>
-          <w:i/>
-          <w:sz w:val="14"/>
-        </w:rPr>
-        <w:t>6</w:t>
-      </w:r>
-      <w:r>
-        <w:rPr>
-          <w:i/>
-          <w:sz w:val="14"/>
-        </w:rPr>
-        <w:t>: A7- Cross-Site Scripting violations</w:t>
-      </w:r>
-    </w:p>
-    <w:p>
-      <w:pPr>
-        <w:pStyle w:val="BodyContent"/>
-        <w:ind w:right="657"/>
+      <w:r>
         <w:rPr>
           <w:rFonts w:asciiTheme="minorHAnsi" w:hAnsiTheme="minorHAnsi" w:cstheme="minorHAnsi"/>
           <w:sz w:val="20"/>
           <w:szCs w:val="20"/>
         </w:rPr>
-      </w:pPr>
-    </w:p>
-    <w:p>
-      <w:pPr>
-        <w:pStyle w:val="BodyContent"/>
-        <w:ind w:right="657"/>
+        <w:t>List of A</w:t>
+      </w:r>
+      <w:r>
+        <w:rPr>
+          <w:rFonts w:asciiTheme="minorHAnsi" w:hAnsiTheme="minorHAnsi" w:cstheme="minorHAnsi"/>
+          <w:sz w:val="20"/>
+        </w:rPr>
+        <w:t>6</w:t>
+      </w:r>
+      <w:r>
         <w:rPr>
           <w:rFonts w:asciiTheme="minorHAnsi" w:hAnsiTheme="minorHAnsi" w:cstheme="minorHAnsi"/>
           <w:sz w:val="20"/>
           <w:szCs w:val="20"/>
         </w:rPr>
-      </w:pPr>
-    </w:p>
-    <w:p>
-      <w:pPr>
-        <w:pStyle w:val="BodyContent"/>
-        <w:ind w:right="657"/>
+        <w:t>-</w:t>
+      </w:r>
+      <w:r>
+        <w:rPr>
+          <w:rFonts w:asciiTheme="minorHAnsi" w:hAnsiTheme="minorHAnsi" w:cstheme="minorHAnsi"/>
+          <w:sz w:val="20"/>
+        </w:rPr>
+        <w:t>Security Mis</w:t>
+      </w:r>
+      <w:r>
+        <w:rPr>
+          <w:rFonts w:asciiTheme="minorHAnsi" w:hAnsiTheme="minorHAnsi" w:cstheme="minorHAnsi"/>
+          <w:sz w:val="20"/>
+        </w:rPr>
+        <w:t>c</w:t>
+      </w:r>
+      <w:r>
+        <w:rPr>
+          <w:rFonts w:asciiTheme="minorHAnsi" w:hAnsiTheme="minorHAnsi" w:cstheme="minorHAnsi"/>
+          <w:sz w:val="20"/>
+        </w:rPr>
+        <w:t>onfiguration</w:t>
+      </w:r>
+      <w:r>
         <w:rPr>
           <w:rFonts w:asciiTheme="minorHAnsi" w:hAnsiTheme="minorHAnsi" w:cstheme="minorHAnsi"/>
           <w:sz w:val="20"/>
           <w:szCs w:val="20"/>
         </w:rPr>
-      </w:pPr>
-    </w:p>
-    <w:p>
-      <w:pPr>
-        <w:spacing w:after="0" w:line="240" w:lineRule="auto"/>
-        <w:ind w:left="0"/>
-        <w:jc w:val="left"/>
-        <w:rPr>
-          <w:rFonts w:asciiTheme="minorHAnsi" w:eastAsia="Perpetua" w:hAnsiTheme="minorHAnsi" w:cstheme="minorHAnsi"/>
-          <w:color w:val="000000"/>
-          <w:sz w:val="20"/>
-          <w:lang w:eastAsia="en-US"/>
-        </w:rPr>
-      </w:pPr>
-      <w:r>
-        <w:rPr>
-          <w:rFonts w:asciiTheme="minorHAnsi" w:hAnsiTheme="minorHAnsi" w:cstheme="minorHAnsi"/>
-          <w:sz w:val="20"/>
-        </w:rPr>
-        <w:br w:type="page"/>
-      </w:r>
-    </w:p>
-    <w:p>
-      <w:pPr>
-        <w:pStyle w:val="Heading2"/>
-        <w:spacing w:after="0"/>
-        <w:ind w:left="540" w:right="657" w:hanging="540"/>
-        <w:rPr>
-          <w:rFonts w:eastAsia="Calibri"/>
-        </w:rPr>
-      </w:pPr>
-      <w:bookmarkStart w:id="12" w:name="_Toc525646549"/>
-      <w:r>
-        <w:rPr>
-          <w:rFonts w:eastAsia="Calibri"/>
-          <w:lang w:val="en-US"/>
-        </w:rPr>
-        <w:lastRenderedPageBreak/>
-        <w:t>OWASP -2017 A8 – Insecure Deserialization</w:t>
-      </w:r>
-      <w:bookmarkEnd w:id="12"/>
-    </w:p>
-    <w:p>
-      <w:pPr>
-        <w:pStyle w:val="BodyContent"/>
-        <w:ind w:right="657"/>
+        <w:t xml:space="preserve"> </w:t>
+      </w:r>
+      <w:r>
         <w:rPr>
           <w:rFonts w:asciiTheme="minorHAnsi" w:hAnsiTheme="minorHAnsi" w:cstheme="minorHAnsi"/>
           <w:sz w:val="20"/>
           <w:szCs w:val="20"/>
         </w:rPr>
-      </w:pPr>
-    </w:p>
-    <w:p>
-      <w:pPr>
-        <w:pStyle w:val="BodyContent"/>
-        <w:ind w:right="657"/>
+        <w:t>vulnerabilities</w:t>
+      </w:r>
+      <w:r>
         <w:rPr>
           <w:rFonts w:asciiTheme="minorHAnsi" w:hAnsiTheme="minorHAnsi" w:cstheme="minorHAnsi"/>
           <w:sz w:val="20"/>
           <w:szCs w:val="20"/>
         </w:rPr>
-      </w:pPr>
+        <w:t xml:space="preserve"> </w:t>
+      </w:r>
       <w:r>
         <w:rPr>
           <w:rFonts w:asciiTheme="minorHAnsi" w:hAnsiTheme="minorHAnsi" w:cstheme="minorHAnsi"/>
           <w:sz w:val="20"/>
           <w:szCs w:val="20"/>
         </w:rPr>
-        <w:t>Insecure deserialization often leads to remote code execution. Even if deserialization flaws do not result in remote code execution, they can be used to perform attacks, including replay attacks, injection attacks, and privilege escalation attacks</w:t>
+        <w:t>that had any findings in this application.</w:t>
       </w:r>
       <w:r>
         <w:rPr>
           <w:rFonts w:asciiTheme="minorHAnsi" w:hAnsiTheme="minorHAnsi" w:cstheme="minorHAnsi"/>
           <w:sz w:val="20"/>
-          <w:szCs w:val="20"/>
-        </w:rPr>
-        <w:t>.</w:t>
-      </w:r>
-    </w:p>
-    <w:p>
-      <w:pPr>
-        <w:pStyle w:val="BodyContent"/>
-        <w:ind w:right="657"/>
-        <w:rPr>
-          <w:rFonts w:asciiTheme="minorHAnsi" w:hAnsiTheme="minorHAnsi" w:cstheme="minorHAnsi"/>
-          <w:sz w:val="20"/>
-          <w:szCs w:val="20"/>
-        </w:rPr>
-      </w:pPr>
-      <w:r>
-        <w:rPr>
-          <w:rFonts w:asciiTheme="minorHAnsi" w:hAnsiTheme="minorHAnsi" w:cstheme="minorHAnsi"/>
-          <w:sz w:val="20"/>
-          <w:szCs w:val="20"/>
-        </w:rPr>
-        <w:t xml:space="preserve">List of </w:t>
-      </w:r>
-      <w:r>
-        <w:rPr>
-          <w:rFonts w:asciiTheme="minorHAnsi" w:hAnsiTheme="minorHAnsi" w:cstheme="minorHAnsi"/>
-          <w:sz w:val="20"/>
-          <w:szCs w:val="20"/>
-        </w:rPr>
-        <w:t xml:space="preserve">A8 – Insecure Deserialization </w:t>
-      </w:r>
-      <w:r>
-        <w:rPr>
-          <w:rFonts w:asciiTheme="minorHAnsi" w:hAnsiTheme="minorHAnsi" w:cstheme="minorHAnsi"/>
-          <w:sz w:val="20"/>
-          <w:szCs w:val="20"/>
-        </w:rPr>
-        <w:t>rules that had any findings in this application</w:t>
+        </w:rPr>
+        <w:t xml:space="preserve"> </w:t>
       </w:r>
     </w:p>
     <w:tbl>
@@ -11608,13 +11879,13 @@
         <w:tblW w:w="9000" w:type="dxa"/>
         <w:tblLayout w:type="fixed"/>
         <w:tblLook w:val="04A0" w:firstRow="1" w:lastRow="0" w:firstColumn="1" w:lastColumn="0" w:noHBand="0" w:noVBand="1"/>
-        <w:tblDescription w:val="TABLE;RULES_LIST_STATISTICS_RATIO;METRICS=A8-2017"/>
+        <w:tblDescription w:val="TABLE;RULES_LIST_STATISTICS_RATIO;METRICS=A6-2017"/>
       </w:tblPr>
       <w:tblGrid>
         <w:gridCol w:w="4675"/>
-        <w:gridCol w:w="1350"/>
+        <w:gridCol w:w="1440"/>
         <w:gridCol w:w="1530"/>
-        <w:gridCol w:w="1445"/>
+        <w:gridCol w:w="1355"/>
       </w:tblGrid>
       <w:tr>
         <w:trPr>
@@ -11640,13 +11911,19 @@
               <w:rPr>
                 <w:rFonts w:ascii="Open Sans" w:hAnsi="Open Sans" w:cs="Open Sans"/>
               </w:rPr>
+              <w:t xml:space="preserve">CAST </w:t>
+            </w:r>
+            <w:r>
+              <w:rPr>
+                <w:rFonts w:ascii="Open Sans" w:hAnsi="Open Sans" w:cs="Open Sans"/>
+              </w:rPr>
               <w:t>Rules</w:t>
             </w:r>
           </w:p>
         </w:tc>
         <w:tc>
           <w:tcPr>
-            <w:tcW w:w="1350" w:type="dxa"/>
+            <w:tcW w:w="1440" w:type="dxa"/>
             <w:shd w:val="clear" w:color="auto" w:fill="DBE5F1" w:themeFill="accent1" w:themeFillTint="33"/>
             <w:vAlign w:val="center"/>
           </w:tcPr>
@@ -11665,7 +11942,14 @@
                 <w:rFonts w:ascii="Open Sans" w:hAnsi="Open Sans" w:cs="Open Sans"/>
                 <w:b w:val="0"/>
               </w:rPr>
-              <w:t>Total Violations</w:t>
+              <w:t xml:space="preserve">Total </w:t>
+            </w:r>
+            <w:r>
+              <w:rPr>
+                <w:rFonts w:ascii="Open Sans" w:hAnsi="Open Sans" w:cs="Open Sans"/>
+                <w:b w:val="0"/>
+              </w:rPr>
+              <w:t>Vulnerabilities</w:t>
             </w:r>
           </w:p>
         </w:tc>
@@ -11690,13 +11974,20 @@
                 <w:rFonts w:ascii="Open Sans" w:hAnsi="Open Sans" w:cs="Open Sans"/>
                 <w:b w:val="0"/>
               </w:rPr>
-              <w:t>Added Violations</w:t>
+              <w:t xml:space="preserve">Added </w:t>
+            </w:r>
+            <w:r>
+              <w:rPr>
+                <w:rFonts w:ascii="Open Sans" w:hAnsi="Open Sans" w:cs="Open Sans"/>
+                <w:b w:val="0"/>
+              </w:rPr>
+              <w:t>Vulnerabilities</w:t>
             </w:r>
           </w:p>
         </w:tc>
         <w:tc>
           <w:tcPr>
-            <w:tcW w:w="1445" w:type="dxa"/>
+            <w:tcW w:w="1355" w:type="dxa"/>
             <w:shd w:val="clear" w:color="auto" w:fill="DBE5F1" w:themeFill="accent1" w:themeFillTint="33"/>
             <w:vAlign w:val="center"/>
           </w:tcPr>
@@ -11715,7 +12006,108 @@
                 <w:rFonts w:ascii="Open Sans" w:hAnsi="Open Sans" w:cs="Open Sans"/>
                 <w:b w:val="0"/>
               </w:rPr>
-              <w:t>Removed Violations</w:t>
+              <w:t xml:space="preserve">Removed </w:t>
+            </w:r>
+            <w:r>
+              <w:rPr>
+                <w:rFonts w:ascii="Open Sans" w:hAnsi="Open Sans" w:cs="Open Sans"/>
+                <w:b w:val="0"/>
+              </w:rPr>
+              <w:t>Vulnerabilities</w:t>
+            </w:r>
+          </w:p>
+        </w:tc>
+      </w:tr>
+      <w:tr>
+        <w:trPr>
+          <w:trHeight w:val="360"/>
+        </w:trPr>
+        <w:tc>
+          <w:tcPr>
+            <w:cnfStyle w:val="001000000000" w:firstRow="0" w:lastRow="0" w:firstColumn="1" w:lastColumn="0" w:oddVBand="0" w:evenVBand="0" w:oddHBand="0" w:evenHBand="0" w:firstRowFirstColumn="0" w:firstRowLastColumn="0" w:lastRowFirstColumn="0" w:lastRowLastColumn="0"/>
+            <w:tcW w:w="4675" w:type="dxa"/>
+            <w:shd w:val="clear" w:color="auto" w:fill="FFFFFF" w:themeFill="background1"/>
+          </w:tcPr>
+          <w:p>
+            <w:pPr>
+              <w:ind w:right="657"/>
+              <w:rPr>
+                <w:rFonts w:ascii="Open Sans" w:hAnsi="Open Sans" w:cs="Open Sans"/>
+                <w:b w:val="0"/>
+              </w:rPr>
+            </w:pPr>
+            <w:r>
+              <w:rPr>
+                <w:rFonts w:ascii="Open Sans" w:hAnsi="Open Sans" w:cs="Open Sans"/>
+                <w:b w:val="0"/>
+              </w:rPr>
+              <w:t>Rule 1</w:t>
+            </w:r>
+          </w:p>
+        </w:tc>
+        <w:tc>
+          <w:tcPr>
+            <w:tcW w:w="1440" w:type="dxa"/>
+            <w:shd w:val="clear" w:color="auto" w:fill="FFFFFF" w:themeFill="background1"/>
+          </w:tcPr>
+          <w:p>
+            <w:pPr>
+              <w:ind w:left="0"/>
+              <w:jc w:val="center"/>
+              <w:cnfStyle w:val="000000000000" w:firstRow="0" w:lastRow="0" w:firstColumn="0" w:lastColumn="0" w:oddVBand="0" w:evenVBand="0" w:oddHBand="0" w:evenHBand="0" w:firstRowFirstColumn="0" w:firstRowLastColumn="0" w:lastRowFirstColumn="0" w:lastRowLastColumn="0"/>
+              <w:rPr>
+                <w:rFonts w:ascii="Open Sans" w:hAnsi="Open Sans" w:cs="Open Sans"/>
+              </w:rPr>
+            </w:pPr>
+            <w:r>
+              <w:rPr>
+                <w:rFonts w:ascii="Open Sans" w:hAnsi="Open Sans" w:cs="Open Sans"/>
+              </w:rPr>
+              <w:t>0</w:t>
+            </w:r>
+          </w:p>
+        </w:tc>
+        <w:tc>
+          <w:tcPr>
+            <w:tcW w:w="1530" w:type="dxa"/>
+            <w:shd w:val="clear" w:color="auto" w:fill="FFFFFF" w:themeFill="background1"/>
+          </w:tcPr>
+          <w:p>
+            <w:pPr>
+              <w:ind w:left="66" w:right="72" w:hanging="6"/>
+              <w:jc w:val="center"/>
+              <w:cnfStyle w:val="000000000000" w:firstRow="0" w:lastRow="0" w:firstColumn="0" w:lastColumn="0" w:oddVBand="0" w:evenVBand="0" w:oddHBand="0" w:evenHBand="0" w:firstRowFirstColumn="0" w:firstRowLastColumn="0" w:lastRowFirstColumn="0" w:lastRowLastColumn="0"/>
+              <w:rPr>
+                <w:rFonts w:ascii="Open Sans" w:hAnsi="Open Sans" w:cs="Open Sans"/>
+              </w:rPr>
+            </w:pPr>
+            <w:r>
+              <w:rPr>
+                <w:rFonts w:ascii="Open Sans" w:hAnsi="Open Sans" w:cs="Open Sans"/>
+              </w:rPr>
+              <w:t>0</w:t>
+            </w:r>
+          </w:p>
+        </w:tc>
+        <w:tc>
+          <w:tcPr>
+            <w:tcW w:w="1355" w:type="dxa"/>
+            <w:shd w:val="clear" w:color="auto" w:fill="FFFFFF" w:themeFill="background1"/>
+          </w:tcPr>
+          <w:p>
+            <w:pPr>
+              <w:ind w:right="657"/>
+              <w:jc w:val="center"/>
+              <w:cnfStyle w:val="000000000000" w:firstRow="0" w:lastRow="0" w:firstColumn="0" w:lastColumn="0" w:oddVBand="0" w:evenVBand="0" w:oddHBand="0" w:evenHBand="0" w:firstRowFirstColumn="0" w:firstRowLastColumn="0" w:lastRowFirstColumn="0" w:lastRowLastColumn="0"/>
+              <w:rPr>
+                <w:rFonts w:ascii="Open Sans" w:hAnsi="Open Sans" w:cs="Open Sans"/>
+              </w:rPr>
+            </w:pPr>
+            <w:r>
+              <w:rPr>
+                <w:rFonts w:ascii="Open Sans" w:hAnsi="Open Sans" w:cs="Open Sans"/>
+              </w:rPr>
+              <w:t>0</w:t>
             </w:r>
           </w:p>
         </w:tc>
@@ -11742,13 +12134,13 @@
                 <w:rFonts w:ascii="Open Sans" w:hAnsi="Open Sans" w:cs="Open Sans"/>
                 <w:b w:val="0"/>
               </w:rPr>
-              <w:t>Rule 1</w:t>
+              <w:t>Rule 2</w:t>
             </w:r>
           </w:p>
         </w:tc>
         <w:tc>
           <w:tcPr>
-            <w:tcW w:w="1350" w:type="dxa"/>
+            <w:tcW w:w="1440" w:type="dxa"/>
           </w:tcPr>
           <w:p>
             <w:pPr>
@@ -11790,7 +12182,7 @@
         </w:tc>
         <w:tc>
           <w:tcPr>
-            <w:tcW w:w="1445" w:type="dxa"/>
+            <w:tcW w:w="1355" w:type="dxa"/>
           </w:tcPr>
           <w:p>
             <w:pPr>
@@ -11832,13 +12224,13 @@
                 <w:rFonts w:ascii="Open Sans" w:hAnsi="Open Sans" w:cs="Open Sans"/>
                 <w:b w:val="0"/>
               </w:rPr>
-              <w:t>Rule 2</w:t>
+              <w:t>Rule 3</w:t>
             </w:r>
           </w:p>
         </w:tc>
         <w:tc>
           <w:tcPr>
-            <w:tcW w:w="1350" w:type="dxa"/>
+            <w:tcW w:w="1440" w:type="dxa"/>
           </w:tcPr>
           <w:p>
             <w:pPr>
@@ -11880,7 +12272,7 @@
         </w:tc>
         <w:tc>
           <w:tcPr>
-            <w:tcW w:w="1445" w:type="dxa"/>
+            <w:tcW w:w="1355" w:type="dxa"/>
           </w:tcPr>
           <w:p>
             <w:pPr>
@@ -11922,13 +12314,13 @@
                 <w:rFonts w:ascii="Open Sans" w:hAnsi="Open Sans" w:cs="Open Sans"/>
                 <w:b w:val="0"/>
               </w:rPr>
-              <w:t>Rule 3</w:t>
+              <w:t>Rule 4</w:t>
             </w:r>
           </w:p>
         </w:tc>
         <w:tc>
           <w:tcPr>
-            <w:tcW w:w="1350" w:type="dxa"/>
+            <w:tcW w:w="1440" w:type="dxa"/>
           </w:tcPr>
           <w:p>
             <w:pPr>
@@ -11970,7 +12362,7 @@
         </w:tc>
         <w:tc>
           <w:tcPr>
-            <w:tcW w:w="1445" w:type="dxa"/>
+            <w:tcW w:w="1355" w:type="dxa"/>
           </w:tcPr>
           <w:p>
             <w:pPr>
@@ -12012,13 +12404,13 @@
                 <w:rFonts w:ascii="Open Sans" w:hAnsi="Open Sans" w:cs="Open Sans"/>
                 <w:b w:val="0"/>
               </w:rPr>
-              <w:t>Rule 4</w:t>
+              <w:t>Rule 5</w:t>
             </w:r>
           </w:p>
         </w:tc>
         <w:tc>
           <w:tcPr>
-            <w:tcW w:w="1350" w:type="dxa"/>
+            <w:tcW w:w="1440" w:type="dxa"/>
           </w:tcPr>
           <w:p>
             <w:pPr>
@@ -12060,7 +12452,7 @@
         </w:tc>
         <w:tc>
           <w:tcPr>
-            <w:tcW w:w="1445" w:type="dxa"/>
+            <w:tcW w:w="1355" w:type="dxa"/>
           </w:tcPr>
           <w:p>
             <w:pPr>
@@ -12080,96 +12472,6 @@
           </w:p>
         </w:tc>
       </w:tr>
-      <w:tr>
-        <w:trPr>
-          <w:trHeight w:val="360"/>
-        </w:trPr>
-        <w:tc>
-          <w:tcPr>
-            <w:cnfStyle w:val="001000000000" w:firstRow="0" w:lastRow="0" w:firstColumn="1" w:lastColumn="0" w:oddVBand="0" w:evenVBand="0" w:oddHBand="0" w:evenHBand="0" w:firstRowFirstColumn="0" w:firstRowLastColumn="0" w:lastRowFirstColumn="0" w:lastRowLastColumn="0"/>
-            <w:tcW w:w="4675" w:type="dxa"/>
-          </w:tcPr>
-          <w:p>
-            <w:pPr>
-              <w:ind w:right="657"/>
-              <w:rPr>
-                <w:rFonts w:ascii="Open Sans" w:hAnsi="Open Sans" w:cs="Open Sans"/>
-                <w:b w:val="0"/>
-              </w:rPr>
-            </w:pPr>
-            <w:r>
-              <w:rPr>
-                <w:rFonts w:ascii="Open Sans" w:hAnsi="Open Sans" w:cs="Open Sans"/>
-                <w:b w:val="0"/>
-              </w:rPr>
-              <w:t>Rule 5</w:t>
-            </w:r>
-          </w:p>
-        </w:tc>
-        <w:tc>
-          <w:tcPr>
-            <w:tcW w:w="1350" w:type="dxa"/>
-          </w:tcPr>
-          <w:p>
-            <w:pPr>
-              <w:ind w:left="0"/>
-              <w:jc w:val="center"/>
-              <w:cnfStyle w:val="000000000000" w:firstRow="0" w:lastRow="0" w:firstColumn="0" w:lastColumn="0" w:oddVBand="0" w:evenVBand="0" w:oddHBand="0" w:evenHBand="0" w:firstRowFirstColumn="0" w:firstRowLastColumn="0" w:lastRowFirstColumn="0" w:lastRowLastColumn="0"/>
-              <w:rPr>
-                <w:rFonts w:ascii="Open Sans" w:hAnsi="Open Sans" w:cs="Open Sans"/>
-              </w:rPr>
-            </w:pPr>
-            <w:r>
-              <w:rPr>
-                <w:rFonts w:ascii="Open Sans" w:hAnsi="Open Sans" w:cs="Open Sans"/>
-              </w:rPr>
-              <w:t>0</w:t>
-            </w:r>
-          </w:p>
-        </w:tc>
-        <w:tc>
-          <w:tcPr>
-            <w:tcW w:w="1530" w:type="dxa"/>
-          </w:tcPr>
-          <w:p>
-            <w:pPr>
-              <w:ind w:left="66" w:right="72" w:hanging="6"/>
-              <w:jc w:val="center"/>
-              <w:cnfStyle w:val="000000000000" w:firstRow="0" w:lastRow="0" w:firstColumn="0" w:lastColumn="0" w:oddVBand="0" w:evenVBand="0" w:oddHBand="0" w:evenHBand="0" w:firstRowFirstColumn="0" w:firstRowLastColumn="0" w:lastRowFirstColumn="0" w:lastRowLastColumn="0"/>
-              <w:rPr>
-                <w:rFonts w:ascii="Open Sans" w:hAnsi="Open Sans" w:cs="Open Sans"/>
-              </w:rPr>
-            </w:pPr>
-            <w:r>
-              <w:rPr>
-                <w:rFonts w:ascii="Open Sans" w:hAnsi="Open Sans" w:cs="Open Sans"/>
-              </w:rPr>
-              <w:t>0</w:t>
-            </w:r>
-          </w:p>
-        </w:tc>
-        <w:tc>
-          <w:tcPr>
-            <w:tcW w:w="1445" w:type="dxa"/>
-          </w:tcPr>
-          <w:p>
-            <w:pPr>
-              <w:ind w:right="657"/>
-              <w:jc w:val="center"/>
-              <w:cnfStyle w:val="000000000000" w:firstRow="0" w:lastRow="0" w:firstColumn="0" w:lastColumn="0" w:oddVBand="0" w:evenVBand="0" w:oddHBand="0" w:evenHBand="0" w:firstRowFirstColumn="0" w:firstRowLastColumn="0" w:lastRowFirstColumn="0" w:lastRowLastColumn="0"/>
-              <w:rPr>
-                <w:rFonts w:ascii="Open Sans" w:hAnsi="Open Sans" w:cs="Open Sans"/>
-              </w:rPr>
-            </w:pPr>
-            <w:r>
-              <w:rPr>
-                <w:rFonts w:ascii="Open Sans" w:hAnsi="Open Sans" w:cs="Open Sans"/>
-              </w:rPr>
-              <w:t>0</w:t>
-            </w:r>
-          </w:p>
-        </w:tc>
-      </w:tr>
     </w:tbl>
     <w:p>
       <w:pPr>
@@ -12188,47 +12490,49 @@
         <w:ind w:left="0"/>
         <w:jc w:val="left"/>
         <w:rPr>
-          <w:rFonts w:asciiTheme="minorHAnsi" w:eastAsia="Perpetua" w:hAnsiTheme="minorHAnsi" w:cstheme="minorHAnsi"/>
-          <w:color w:val="000000"/>
-          <w:sz w:val="20"/>
-          <w:lang w:eastAsia="en-US"/>
-        </w:rPr>
-      </w:pPr>
-      <w:r>
-        <w:rPr>
           <w:i/>
           <w:sz w:val="14"/>
         </w:rPr>
-        <w:t xml:space="preserve">Table </w:t>
-      </w:r>
+      </w:pPr>
       <w:r>
         <w:rPr>
           <w:i/>
           <w:sz w:val="14"/>
         </w:rPr>
-        <w:t>7</w:t>
+        <w:t xml:space="preserve">Table </w:t>
       </w:r>
       <w:r>
         <w:rPr>
           <w:i/>
           <w:sz w:val="14"/>
         </w:rPr>
-        <w:t xml:space="preserve">: A7- </w:t>
+        <w:t>7</w:t>
       </w:r>
       <w:r>
         <w:rPr>
           <w:i/>
           <w:sz w:val="14"/>
         </w:rPr>
-        <w:t>Insecure Deserialization</w:t>
+        <w:t xml:space="preserve">: A6- Security Misconfiguration </w:t>
       </w:r>
       <w:r>
         <w:rPr>
           <w:i/>
           <w:sz w:val="14"/>
         </w:rPr>
-        <w:t xml:space="preserve"> violations</w:t>
-      </w:r>
+        <w:t>vulnerabilities</w:t>
+      </w:r>
+    </w:p>
+    <w:p>
+      <w:pPr>
+        <w:spacing w:after="0" w:line="240" w:lineRule="auto"/>
+        <w:ind w:left="0"/>
+        <w:jc w:val="left"/>
+        <w:rPr>
+          <w:i/>
+          <w:sz w:val="14"/>
+        </w:rPr>
+      </w:pPr>
     </w:p>
     <w:p>
       <w:pPr>
@@ -12239,13 +12543,13 @@
           <w:rFonts w:eastAsia="Calibri"/>
         </w:rPr>
       </w:pPr>
-      <w:bookmarkStart w:id="13" w:name="_Toc525646550"/>
+      <w:bookmarkStart w:id="13" w:name="_Toc529893218"/>
       <w:r>
         <w:rPr>
           <w:rFonts w:eastAsia="Calibri"/>
           <w:lang w:val="en-US"/>
         </w:rPr>
-        <w:t>OWASP -2017 A9 – Using Components with known Vulnerabilities</w:t>
+        <w:t>OWASP -2017 A7 – Cross-Site Scripting (XSS)</w:t>
       </w:r>
       <w:bookmarkEnd w:id="13"/>
     </w:p>
@@ -12276,7 +12580,7 @@
           <w:sz w:val="20"/>
           <w:szCs w:val="20"/>
         </w:rPr>
-        <w:t>Components, such as libraries, frameworks, and other software modules, run with the same privileges as the application. If a vulnerable component is exploited, such an attack can facilitate serious data loss or server takeover. Applications and APIs using components with known vulnerabilities may undermine application defenses and enable various attacks and impacts.</w:t>
+        <w:t>XSS flaws occur whenever an application includes untrusted data in a new web page without proper validation or escaping or updates an existing web page with user-supplied data using a browser API that can create HTML or JavaScript. XSS allows attackers to execute scripts in the victim's browser which can hijack user sessions, deface web sites, or redirect the user to malicious sites.</w:t>
       </w:r>
     </w:p>
     <w:p>
@@ -12303,7 +12607,7 @@
           <w:sz w:val="20"/>
           <w:szCs w:val="20"/>
         </w:rPr>
-        <w:t xml:space="preserve">A9 – Using Components with known vulnerabilities </w:t>
+        <w:t xml:space="preserve">A7 – Cross-Site Scripting </w:t>
       </w:r>
       <w:r>
         <w:rPr>
@@ -12311,7 +12615,7 @@
           <w:sz w:val="20"/>
           <w:szCs w:val="20"/>
         </w:rPr>
-        <w:t>rules that had any findings in this application</w:t>
+        <w:t>vulnerabilities</w:t>
       </w:r>
       <w:r>
         <w:rPr>
@@ -12319,7 +12623,15 @@
           <w:sz w:val="20"/>
           <w:szCs w:val="20"/>
         </w:rPr>
-        <w:t xml:space="preserve"> -</w:t>
+        <w:t xml:space="preserve"> </w:t>
+      </w:r>
+      <w:r>
+        <w:rPr>
+          <w:rFonts w:asciiTheme="minorHAnsi" w:hAnsiTheme="minorHAnsi" w:cstheme="minorHAnsi"/>
+          <w:sz w:val="20"/>
+          <w:szCs w:val="20"/>
+        </w:rPr>
+        <w:t>that had any findings in this application</w:t>
       </w:r>
     </w:p>
     <w:tbl>
@@ -12328,13 +12640,13 @@
         <w:tblW w:w="9000" w:type="dxa"/>
         <w:tblLayout w:type="fixed"/>
         <w:tblLook w:val="04A0" w:firstRow="1" w:lastRow="0" w:firstColumn="1" w:lastColumn="0" w:noHBand="0" w:noVBand="1"/>
-        <w:tblDescription w:val="TABLE;RULES_LIST_STATISTICS_RATIO;METRICS=A9-2017"/>
+        <w:tblDescription w:val="TABLE;RULES_LIST_STATISTICS_RATIO;METRICS=A7-2017"/>
       </w:tblPr>
       <w:tblGrid>
         <w:gridCol w:w="4675"/>
-        <w:gridCol w:w="1350"/>
+        <w:gridCol w:w="1440"/>
         <w:gridCol w:w="1530"/>
-        <w:gridCol w:w="1445"/>
+        <w:gridCol w:w="1355"/>
       </w:tblGrid>
       <w:tr>
         <w:trPr>
@@ -12360,13 +12672,19 @@
               <w:rPr>
                 <w:rFonts w:ascii="Open Sans" w:hAnsi="Open Sans" w:cs="Open Sans"/>
               </w:rPr>
+              <w:t xml:space="preserve">CAST </w:t>
+            </w:r>
+            <w:r>
+              <w:rPr>
+                <w:rFonts w:ascii="Open Sans" w:hAnsi="Open Sans" w:cs="Open Sans"/>
+              </w:rPr>
               <w:t>Rules</w:t>
             </w:r>
           </w:p>
         </w:tc>
         <w:tc>
           <w:tcPr>
-            <w:tcW w:w="1350" w:type="dxa"/>
+            <w:tcW w:w="1440" w:type="dxa"/>
             <w:shd w:val="clear" w:color="auto" w:fill="DBE5F1" w:themeFill="accent1" w:themeFillTint="33"/>
             <w:vAlign w:val="center"/>
           </w:tcPr>
@@ -12385,7 +12703,14 @@
                 <w:rFonts w:ascii="Open Sans" w:hAnsi="Open Sans" w:cs="Open Sans"/>
                 <w:b w:val="0"/>
               </w:rPr>
-              <w:t>Total Violations</w:t>
+              <w:t xml:space="preserve">Total </w:t>
+            </w:r>
+            <w:r>
+              <w:rPr>
+                <w:rFonts w:ascii="Open Sans" w:hAnsi="Open Sans" w:cs="Open Sans"/>
+                <w:b w:val="0"/>
+              </w:rPr>
+              <w:t>Vulnerabilities</w:t>
             </w:r>
           </w:p>
         </w:tc>
@@ -12410,13 +12735,20 @@
                 <w:rFonts w:ascii="Open Sans" w:hAnsi="Open Sans" w:cs="Open Sans"/>
                 <w:b w:val="0"/>
               </w:rPr>
-              <w:t>Added Violations</w:t>
+              <w:t xml:space="preserve">Added </w:t>
+            </w:r>
+            <w:r>
+              <w:rPr>
+                <w:rFonts w:ascii="Open Sans" w:hAnsi="Open Sans" w:cs="Open Sans"/>
+                <w:b w:val="0"/>
+              </w:rPr>
+              <w:t>Vulnerabilities</w:t>
             </w:r>
           </w:p>
         </w:tc>
         <w:tc>
           <w:tcPr>
-            <w:tcW w:w="1445" w:type="dxa"/>
+            <w:tcW w:w="1355" w:type="dxa"/>
             <w:shd w:val="clear" w:color="auto" w:fill="DBE5F1" w:themeFill="accent1" w:themeFillTint="33"/>
             <w:vAlign w:val="center"/>
           </w:tcPr>
@@ -12435,7 +12767,14 @@
                 <w:rFonts w:ascii="Open Sans" w:hAnsi="Open Sans" w:cs="Open Sans"/>
                 <w:b w:val="0"/>
               </w:rPr>
-              <w:t>Removed Violations</w:t>
+              <w:t xml:space="preserve">Removed </w:t>
+            </w:r>
+            <w:r>
+              <w:rPr>
+                <w:rFonts w:ascii="Open Sans" w:hAnsi="Open Sans" w:cs="Open Sans"/>
+                <w:b w:val="0"/>
+              </w:rPr>
+              <w:t>Vulnerabilities</w:t>
             </w:r>
           </w:p>
         </w:tc>
@@ -12468,7 +12807,7 @@
         </w:tc>
         <w:tc>
           <w:tcPr>
-            <w:tcW w:w="1350" w:type="dxa"/>
+            <w:tcW w:w="1440" w:type="dxa"/>
           </w:tcPr>
           <w:p>
             <w:pPr>
@@ -12510,7 +12849,7 @@
         </w:tc>
         <w:tc>
           <w:tcPr>
-            <w:tcW w:w="1445" w:type="dxa"/>
+            <w:tcW w:w="1355" w:type="dxa"/>
           </w:tcPr>
           <w:p>
             <w:pPr>
@@ -12558,7 +12897,7 @@
         </w:tc>
         <w:tc>
           <w:tcPr>
-            <w:tcW w:w="1350" w:type="dxa"/>
+            <w:tcW w:w="1440" w:type="dxa"/>
           </w:tcPr>
           <w:p>
             <w:pPr>
@@ -12600,7 +12939,7 @@
         </w:tc>
         <w:tc>
           <w:tcPr>
-            <w:tcW w:w="1445" w:type="dxa"/>
+            <w:tcW w:w="1355" w:type="dxa"/>
           </w:tcPr>
           <w:p>
             <w:pPr>
@@ -12648,7 +12987,7 @@
         </w:tc>
         <w:tc>
           <w:tcPr>
-            <w:tcW w:w="1350" w:type="dxa"/>
+            <w:tcW w:w="1440" w:type="dxa"/>
           </w:tcPr>
           <w:p>
             <w:pPr>
@@ -12690,7 +13029,7 @@
         </w:tc>
         <w:tc>
           <w:tcPr>
-            <w:tcW w:w="1445" w:type="dxa"/>
+            <w:tcW w:w="1355" w:type="dxa"/>
           </w:tcPr>
           <w:p>
             <w:pPr>
@@ -12738,7 +13077,7 @@
         </w:tc>
         <w:tc>
           <w:tcPr>
-            <w:tcW w:w="1350" w:type="dxa"/>
+            <w:tcW w:w="1440" w:type="dxa"/>
           </w:tcPr>
           <w:p>
             <w:pPr>
@@ -12780,7 +13119,7 @@
         </w:tc>
         <w:tc>
           <w:tcPr>
-            <w:tcW w:w="1445" w:type="dxa"/>
+            <w:tcW w:w="1355" w:type="dxa"/>
           </w:tcPr>
           <w:p>
             <w:pPr>
@@ -12828,7 +13167,7 @@
         </w:tc>
         <w:tc>
           <w:tcPr>
-            <w:tcW w:w="1350" w:type="dxa"/>
+            <w:tcW w:w="1440" w:type="dxa"/>
           </w:tcPr>
           <w:p>
             <w:pPr>
@@ -12870,7 +13209,7 @@
         </w:tc>
         <w:tc>
           <w:tcPr>
-            <w:tcW w:w="1445" w:type="dxa"/>
+            <w:tcW w:w="1355" w:type="dxa"/>
           </w:tcPr>
           <w:p>
             <w:pPr>
@@ -12933,8 +13272,56 @@
           <w:i/>
           <w:sz w:val="14"/>
         </w:rPr>
-        <w:t>: A9 – Using Components with known vulnerabilities violations</w:t>
-      </w:r>
+        <w:t xml:space="preserve">: A7- Cross-Site Scripting </w:t>
+      </w:r>
+      <w:r>
+        <w:rPr>
+          <w:i/>
+          <w:sz w:val="14"/>
+        </w:rPr>
+        <w:t>vulnerabilities</w:t>
+      </w:r>
+    </w:p>
+    <w:p>
+      <w:pPr>
+        <w:spacing w:after="0" w:line="240" w:lineRule="auto"/>
+        <w:ind w:left="0"/>
+        <w:jc w:val="left"/>
+        <w:rPr>
+          <w:rFonts w:eastAsia="Calibri"/>
+          <w:b/>
+          <w:color w:val="336699"/>
+          <w:sz w:val="20"/>
+          <w:szCs w:val="16"/>
+          <w:lang w:eastAsia="x-none"/>
+        </w:rPr>
+      </w:pPr>
+      <w:r>
+        <w:rPr>
+          <w:rFonts w:eastAsia="Calibri"/>
+        </w:rPr>
+        <w:br w:type="page"/>
+      </w:r>
+    </w:p>
+    <w:p>
+      <w:pPr>
+        <w:pStyle w:val="Heading2"/>
+        <w:spacing w:after="0"/>
+        <w:ind w:left="540" w:right="657" w:hanging="540"/>
+        <w:rPr>
+          <w:rFonts w:eastAsia="Calibri"/>
+        </w:rPr>
+      </w:pPr>
+      <w:bookmarkStart w:id="14" w:name="_Toc529893219"/>
+      <w:r>
+        <w:rPr>
+          <w:rFonts w:eastAsia="Calibri"/>
+          <w:lang w:val="en-US"/>
+        </w:rPr>
+        <w:lastRenderedPageBreak/>
+        <w:t>OWASP -2017 A9 – Using Components with known Vulnerabilities</w:t>
+      </w:r>
+      <w:bookmarkEnd w:id="14"/>
     </w:p>
     <w:p>
       <w:pPr>
@@ -12949,10 +13336,726 @@
     </w:p>
     <w:p>
       <w:pPr>
+        <w:pStyle w:val="BodyContent"/>
+        <w:ind w:right="657"/>
+        <w:rPr>
+          <w:rFonts w:asciiTheme="minorHAnsi" w:hAnsiTheme="minorHAnsi" w:cstheme="minorHAnsi"/>
+          <w:sz w:val="20"/>
+          <w:szCs w:val="20"/>
+        </w:rPr>
+      </w:pPr>
+      <w:r>
+        <w:rPr>
+          <w:rFonts w:asciiTheme="minorHAnsi" w:hAnsiTheme="minorHAnsi" w:cstheme="minorHAnsi"/>
+          <w:sz w:val="20"/>
+          <w:szCs w:val="20"/>
+        </w:rPr>
+        <w:t>Components, such as libraries, frameworks, and other software modules, run with the same privileges as the application. If a vulnerable component is exploited, such an attack can facilitate serious data loss or server takeover. Applications and APIs using components with known vulnerabilities may undermine application defenses and enable various attacks and impacts.</w:t>
+      </w:r>
+    </w:p>
+    <w:p>
+      <w:pPr>
+        <w:pStyle w:val="BodyContent"/>
+        <w:ind w:right="657"/>
+        <w:rPr>
+          <w:rFonts w:asciiTheme="minorHAnsi" w:hAnsiTheme="minorHAnsi" w:cstheme="minorHAnsi"/>
+          <w:sz w:val="20"/>
+          <w:szCs w:val="20"/>
+        </w:rPr>
+      </w:pPr>
+      <w:r>
+        <w:rPr>
+          <w:rFonts w:asciiTheme="minorHAnsi" w:hAnsiTheme="minorHAnsi" w:cstheme="minorHAnsi"/>
+          <w:sz w:val="20"/>
+          <w:szCs w:val="20"/>
+        </w:rPr>
+        <w:t xml:space="preserve">List of </w:t>
+      </w:r>
+      <w:r>
+        <w:rPr>
+          <w:rFonts w:asciiTheme="minorHAnsi" w:hAnsiTheme="minorHAnsi" w:cstheme="minorHAnsi"/>
+          <w:sz w:val="20"/>
+          <w:szCs w:val="20"/>
+        </w:rPr>
+        <w:t xml:space="preserve">A9 – Using Components with known vulnerabilities </w:t>
+      </w:r>
+      <w:r>
+        <w:rPr>
+          <w:rFonts w:asciiTheme="minorHAnsi" w:hAnsiTheme="minorHAnsi" w:cstheme="minorHAnsi"/>
+          <w:sz w:val="20"/>
+          <w:szCs w:val="20"/>
+        </w:rPr>
+        <w:t>rules that had any findings in this application</w:t>
+      </w:r>
+      <w:r>
+        <w:rPr>
+          <w:rFonts w:asciiTheme="minorHAnsi" w:hAnsiTheme="minorHAnsi" w:cstheme="minorHAnsi"/>
+          <w:sz w:val="20"/>
+          <w:szCs w:val="20"/>
+        </w:rPr>
+        <w:t xml:space="preserve"> -</w:t>
+      </w:r>
+    </w:p>
+    <w:tbl>
+      <w:tblPr>
+        <w:tblStyle w:val="GridTable1Light-Accent1"/>
+        <w:tblW w:w="9000" w:type="dxa"/>
+        <w:tblLayout w:type="fixed"/>
+        <w:tblLook w:val="04A0" w:firstRow="1" w:lastRow="0" w:firstColumn="1" w:lastColumn="0" w:noHBand="0" w:noVBand="1"/>
+        <w:tblDescription w:val="TABLE;RULES_LIST_STATISTICS_RATIO;METRICS=A9-2017"/>
+      </w:tblPr>
+      <w:tblGrid>
+        <w:gridCol w:w="4675"/>
+        <w:gridCol w:w="1440"/>
+        <w:gridCol w:w="1530"/>
+        <w:gridCol w:w="1355"/>
+      </w:tblGrid>
+      <w:tr>
+        <w:trPr>
+          <w:cnfStyle w:val="100000000000" w:firstRow="1" w:lastRow="0" w:firstColumn="0" w:lastColumn="0" w:oddVBand="0" w:evenVBand="0" w:oddHBand="0" w:evenHBand="0" w:firstRowFirstColumn="0" w:firstRowLastColumn="0" w:lastRowFirstColumn="0" w:lastRowLastColumn="0"/>
+          <w:trHeight w:val="585"/>
+        </w:trPr>
+        <w:tc>
+          <w:tcPr>
+            <w:cnfStyle w:val="001000000000" w:firstRow="0" w:lastRow="0" w:firstColumn="1" w:lastColumn="0" w:oddVBand="0" w:evenVBand="0" w:oddHBand="0" w:evenHBand="0" w:firstRowFirstColumn="0" w:firstRowLastColumn="0" w:lastRowFirstColumn="0" w:lastRowLastColumn="0"/>
+            <w:tcW w:w="4675" w:type="dxa"/>
+            <w:shd w:val="clear" w:color="auto" w:fill="DBE5F1" w:themeFill="accent1" w:themeFillTint="33"/>
+            <w:vAlign w:val="center"/>
+          </w:tcPr>
+          <w:p>
+            <w:pPr>
+              <w:ind w:left="330" w:right="657"/>
+              <w:jc w:val="left"/>
+              <w:rPr>
+                <w:rFonts w:ascii="Open Sans" w:hAnsi="Open Sans" w:cs="Open Sans"/>
+              </w:rPr>
+            </w:pPr>
+            <w:r>
+              <w:rPr>
+                <w:rFonts w:ascii="Open Sans" w:hAnsi="Open Sans" w:cs="Open Sans"/>
+              </w:rPr>
+              <w:t xml:space="preserve">CAST </w:t>
+            </w:r>
+            <w:bookmarkStart w:id="15" w:name="_GoBack"/>
+            <w:bookmarkEnd w:id="15"/>
+            <w:r>
+              <w:rPr>
+                <w:rFonts w:ascii="Open Sans" w:hAnsi="Open Sans" w:cs="Open Sans"/>
+              </w:rPr>
+              <w:t>Rules</w:t>
+            </w:r>
+          </w:p>
+        </w:tc>
+        <w:tc>
+          <w:tcPr>
+            <w:tcW w:w="1440" w:type="dxa"/>
+            <w:shd w:val="clear" w:color="auto" w:fill="DBE5F1" w:themeFill="accent1" w:themeFillTint="33"/>
+            <w:vAlign w:val="center"/>
+          </w:tcPr>
+          <w:p>
+            <w:pPr>
+              <w:ind w:left="72"/>
+              <w:jc w:val="center"/>
+              <w:cnfStyle w:val="100000000000" w:firstRow="1" w:lastRow="0" w:firstColumn="0" w:lastColumn="0" w:oddVBand="0" w:evenVBand="0" w:oddHBand="0" w:evenHBand="0" w:firstRowFirstColumn="0" w:firstRowLastColumn="0" w:lastRowFirstColumn="0" w:lastRowLastColumn="0"/>
+              <w:rPr>
+                <w:rFonts w:ascii="Open Sans" w:hAnsi="Open Sans" w:cs="Open Sans"/>
+                <w:b w:val="0"/>
+              </w:rPr>
+            </w:pPr>
+            <w:r>
+              <w:rPr>
+                <w:rFonts w:ascii="Open Sans" w:hAnsi="Open Sans" w:cs="Open Sans"/>
+                <w:b w:val="0"/>
+              </w:rPr>
+              <w:t xml:space="preserve">Total </w:t>
+            </w:r>
+            <w:r>
+              <w:rPr>
+                <w:rFonts w:ascii="Open Sans" w:hAnsi="Open Sans" w:cs="Open Sans"/>
+                <w:b w:val="0"/>
+              </w:rPr>
+              <w:t>Vulnerabilities</w:t>
+            </w:r>
+          </w:p>
+        </w:tc>
+        <w:tc>
+          <w:tcPr>
+            <w:tcW w:w="1530" w:type="dxa"/>
+            <w:shd w:val="clear" w:color="auto" w:fill="DBE5F1" w:themeFill="accent1" w:themeFillTint="33"/>
+            <w:vAlign w:val="center"/>
+          </w:tcPr>
+          <w:p>
+            <w:pPr>
+              <w:ind w:left="66" w:right="72"/>
+              <w:jc w:val="center"/>
+              <w:cnfStyle w:val="100000000000" w:firstRow="1" w:lastRow="0" w:firstColumn="0" w:lastColumn="0" w:oddVBand="0" w:evenVBand="0" w:oddHBand="0" w:evenHBand="0" w:firstRowFirstColumn="0" w:firstRowLastColumn="0" w:lastRowFirstColumn="0" w:lastRowLastColumn="0"/>
+              <w:rPr>
+                <w:rFonts w:ascii="Open Sans" w:hAnsi="Open Sans" w:cs="Open Sans"/>
+                <w:b w:val="0"/>
+              </w:rPr>
+            </w:pPr>
+            <w:r>
+              <w:rPr>
+                <w:rFonts w:ascii="Open Sans" w:hAnsi="Open Sans" w:cs="Open Sans"/>
+                <w:b w:val="0"/>
+              </w:rPr>
+              <w:t xml:space="preserve">Added </w:t>
+            </w:r>
+            <w:r>
+              <w:rPr>
+                <w:rFonts w:ascii="Open Sans" w:hAnsi="Open Sans" w:cs="Open Sans"/>
+                <w:b w:val="0"/>
+              </w:rPr>
+              <w:t>Vulnerabilities</w:t>
+            </w:r>
+          </w:p>
+        </w:tc>
+        <w:tc>
+          <w:tcPr>
+            <w:tcW w:w="1355" w:type="dxa"/>
+            <w:shd w:val="clear" w:color="auto" w:fill="DBE5F1" w:themeFill="accent1" w:themeFillTint="33"/>
+            <w:vAlign w:val="center"/>
+          </w:tcPr>
+          <w:p>
+            <w:pPr>
+              <w:ind w:left="-18" w:right="-18"/>
+              <w:jc w:val="center"/>
+              <w:cnfStyle w:val="100000000000" w:firstRow="1" w:lastRow="0" w:firstColumn="0" w:lastColumn="0" w:oddVBand="0" w:evenVBand="0" w:oddHBand="0" w:evenHBand="0" w:firstRowFirstColumn="0" w:firstRowLastColumn="0" w:lastRowFirstColumn="0" w:lastRowLastColumn="0"/>
+              <w:rPr>
+                <w:rFonts w:ascii="Open Sans" w:hAnsi="Open Sans" w:cs="Open Sans"/>
+                <w:b w:val="0"/>
+              </w:rPr>
+            </w:pPr>
+            <w:r>
+              <w:rPr>
+                <w:rFonts w:ascii="Open Sans" w:hAnsi="Open Sans" w:cs="Open Sans"/>
+                <w:b w:val="0"/>
+              </w:rPr>
+              <w:t xml:space="preserve">Removed </w:t>
+            </w:r>
+            <w:r>
+              <w:rPr>
+                <w:rFonts w:ascii="Open Sans" w:hAnsi="Open Sans" w:cs="Open Sans"/>
+                <w:b w:val="0"/>
+              </w:rPr>
+              <w:t>Vulnerabilities</w:t>
+            </w:r>
+          </w:p>
+        </w:tc>
+      </w:tr>
+      <w:tr>
+        <w:trPr>
+          <w:trHeight w:val="360"/>
+        </w:trPr>
+        <w:tc>
+          <w:tcPr>
+            <w:cnfStyle w:val="001000000000" w:firstRow="0" w:lastRow="0" w:firstColumn="1" w:lastColumn="0" w:oddVBand="0" w:evenVBand="0" w:oddHBand="0" w:evenHBand="0" w:firstRowFirstColumn="0" w:firstRowLastColumn="0" w:lastRowFirstColumn="0" w:lastRowLastColumn="0"/>
+            <w:tcW w:w="4675" w:type="dxa"/>
+          </w:tcPr>
+          <w:p>
+            <w:pPr>
+              <w:ind w:right="657"/>
+              <w:rPr>
+                <w:rFonts w:ascii="Open Sans" w:hAnsi="Open Sans" w:cs="Open Sans"/>
+                <w:b w:val="0"/>
+              </w:rPr>
+            </w:pPr>
+            <w:r>
+              <w:rPr>
+                <w:rFonts w:ascii="Open Sans" w:hAnsi="Open Sans" w:cs="Open Sans"/>
+                <w:b w:val="0"/>
+              </w:rPr>
+              <w:t>Rule 1</w:t>
+            </w:r>
+          </w:p>
+        </w:tc>
+        <w:tc>
+          <w:tcPr>
+            <w:tcW w:w="1440" w:type="dxa"/>
+          </w:tcPr>
+          <w:p>
+            <w:pPr>
+              <w:ind w:left="0"/>
+              <w:jc w:val="center"/>
+              <w:cnfStyle w:val="000000000000" w:firstRow="0" w:lastRow="0" w:firstColumn="0" w:lastColumn="0" w:oddVBand="0" w:evenVBand="0" w:oddHBand="0" w:evenHBand="0" w:firstRowFirstColumn="0" w:firstRowLastColumn="0" w:lastRowFirstColumn="0" w:lastRowLastColumn="0"/>
+              <w:rPr>
+                <w:rFonts w:ascii="Open Sans" w:hAnsi="Open Sans" w:cs="Open Sans"/>
+              </w:rPr>
+            </w:pPr>
+            <w:r>
+              <w:rPr>
+                <w:rFonts w:ascii="Open Sans" w:hAnsi="Open Sans" w:cs="Open Sans"/>
+              </w:rPr>
+              <w:t>0</w:t>
+            </w:r>
+          </w:p>
+        </w:tc>
+        <w:tc>
+          <w:tcPr>
+            <w:tcW w:w="1530" w:type="dxa"/>
+          </w:tcPr>
+          <w:p>
+            <w:pPr>
+              <w:ind w:left="66" w:right="72" w:hanging="6"/>
+              <w:jc w:val="center"/>
+              <w:cnfStyle w:val="000000000000" w:firstRow="0" w:lastRow="0" w:firstColumn="0" w:lastColumn="0" w:oddVBand="0" w:evenVBand="0" w:oddHBand="0" w:evenHBand="0" w:firstRowFirstColumn="0" w:firstRowLastColumn="0" w:lastRowFirstColumn="0" w:lastRowLastColumn="0"/>
+              <w:rPr>
+                <w:rFonts w:ascii="Open Sans" w:hAnsi="Open Sans" w:cs="Open Sans"/>
+              </w:rPr>
+            </w:pPr>
+            <w:r>
+              <w:rPr>
+                <w:rFonts w:ascii="Open Sans" w:hAnsi="Open Sans" w:cs="Open Sans"/>
+              </w:rPr>
+              <w:t>0</w:t>
+            </w:r>
+          </w:p>
+        </w:tc>
+        <w:tc>
+          <w:tcPr>
+            <w:tcW w:w="1355" w:type="dxa"/>
+          </w:tcPr>
+          <w:p>
+            <w:pPr>
+              <w:ind w:right="657"/>
+              <w:jc w:val="center"/>
+              <w:cnfStyle w:val="000000000000" w:firstRow="0" w:lastRow="0" w:firstColumn="0" w:lastColumn="0" w:oddVBand="0" w:evenVBand="0" w:oddHBand="0" w:evenHBand="0" w:firstRowFirstColumn="0" w:firstRowLastColumn="0" w:lastRowFirstColumn="0" w:lastRowLastColumn="0"/>
+              <w:rPr>
+                <w:rFonts w:ascii="Open Sans" w:hAnsi="Open Sans" w:cs="Open Sans"/>
+              </w:rPr>
+            </w:pPr>
+            <w:r>
+              <w:rPr>
+                <w:rFonts w:ascii="Open Sans" w:hAnsi="Open Sans" w:cs="Open Sans"/>
+              </w:rPr>
+              <w:t>0</w:t>
+            </w:r>
+          </w:p>
+        </w:tc>
+      </w:tr>
+      <w:tr>
+        <w:trPr>
+          <w:trHeight w:val="360"/>
+        </w:trPr>
+        <w:tc>
+          <w:tcPr>
+            <w:cnfStyle w:val="001000000000" w:firstRow="0" w:lastRow="0" w:firstColumn="1" w:lastColumn="0" w:oddVBand="0" w:evenVBand="0" w:oddHBand="0" w:evenHBand="0" w:firstRowFirstColumn="0" w:firstRowLastColumn="0" w:lastRowFirstColumn="0" w:lastRowLastColumn="0"/>
+            <w:tcW w:w="4675" w:type="dxa"/>
+          </w:tcPr>
+          <w:p>
+            <w:pPr>
+              <w:ind w:right="657"/>
+              <w:rPr>
+                <w:rFonts w:ascii="Open Sans" w:hAnsi="Open Sans" w:cs="Open Sans"/>
+                <w:b w:val="0"/>
+              </w:rPr>
+            </w:pPr>
+            <w:r>
+              <w:rPr>
+                <w:rFonts w:ascii="Open Sans" w:hAnsi="Open Sans" w:cs="Open Sans"/>
+                <w:b w:val="0"/>
+              </w:rPr>
+              <w:t>Rule 2</w:t>
+            </w:r>
+          </w:p>
+        </w:tc>
+        <w:tc>
+          <w:tcPr>
+            <w:tcW w:w="1440" w:type="dxa"/>
+          </w:tcPr>
+          <w:p>
+            <w:pPr>
+              <w:ind w:left="0"/>
+              <w:jc w:val="center"/>
+              <w:cnfStyle w:val="000000000000" w:firstRow="0" w:lastRow="0" w:firstColumn="0" w:lastColumn="0" w:oddVBand="0" w:evenVBand="0" w:oddHBand="0" w:evenHBand="0" w:firstRowFirstColumn="0" w:firstRowLastColumn="0" w:lastRowFirstColumn="0" w:lastRowLastColumn="0"/>
+              <w:rPr>
+                <w:rFonts w:ascii="Open Sans" w:hAnsi="Open Sans" w:cs="Open Sans"/>
+              </w:rPr>
+            </w:pPr>
+            <w:r>
+              <w:rPr>
+                <w:rFonts w:ascii="Open Sans" w:hAnsi="Open Sans" w:cs="Open Sans"/>
+              </w:rPr>
+              <w:t>0</w:t>
+            </w:r>
+          </w:p>
+        </w:tc>
+        <w:tc>
+          <w:tcPr>
+            <w:tcW w:w="1530" w:type="dxa"/>
+          </w:tcPr>
+          <w:p>
+            <w:pPr>
+              <w:ind w:left="66" w:right="72" w:hanging="6"/>
+              <w:jc w:val="center"/>
+              <w:cnfStyle w:val="000000000000" w:firstRow="0" w:lastRow="0" w:firstColumn="0" w:lastColumn="0" w:oddVBand="0" w:evenVBand="0" w:oddHBand="0" w:evenHBand="0" w:firstRowFirstColumn="0" w:firstRowLastColumn="0" w:lastRowFirstColumn="0" w:lastRowLastColumn="0"/>
+              <w:rPr>
+                <w:rFonts w:ascii="Open Sans" w:hAnsi="Open Sans" w:cs="Open Sans"/>
+              </w:rPr>
+            </w:pPr>
+            <w:r>
+              <w:rPr>
+                <w:rFonts w:ascii="Open Sans" w:hAnsi="Open Sans" w:cs="Open Sans"/>
+              </w:rPr>
+              <w:t>0</w:t>
+            </w:r>
+          </w:p>
+        </w:tc>
+        <w:tc>
+          <w:tcPr>
+            <w:tcW w:w="1355" w:type="dxa"/>
+          </w:tcPr>
+          <w:p>
+            <w:pPr>
+              <w:ind w:right="657"/>
+              <w:jc w:val="center"/>
+              <w:cnfStyle w:val="000000000000" w:firstRow="0" w:lastRow="0" w:firstColumn="0" w:lastColumn="0" w:oddVBand="0" w:evenVBand="0" w:oddHBand="0" w:evenHBand="0" w:firstRowFirstColumn="0" w:firstRowLastColumn="0" w:lastRowFirstColumn="0" w:lastRowLastColumn="0"/>
+              <w:rPr>
+                <w:rFonts w:ascii="Open Sans" w:hAnsi="Open Sans" w:cs="Open Sans"/>
+              </w:rPr>
+            </w:pPr>
+            <w:r>
+              <w:rPr>
+                <w:rFonts w:ascii="Open Sans" w:hAnsi="Open Sans" w:cs="Open Sans"/>
+              </w:rPr>
+              <w:t>0</w:t>
+            </w:r>
+          </w:p>
+        </w:tc>
+      </w:tr>
+      <w:tr>
+        <w:trPr>
+          <w:trHeight w:val="360"/>
+        </w:trPr>
+        <w:tc>
+          <w:tcPr>
+            <w:cnfStyle w:val="001000000000" w:firstRow="0" w:lastRow="0" w:firstColumn="1" w:lastColumn="0" w:oddVBand="0" w:evenVBand="0" w:oddHBand="0" w:evenHBand="0" w:firstRowFirstColumn="0" w:firstRowLastColumn="0" w:lastRowFirstColumn="0" w:lastRowLastColumn="0"/>
+            <w:tcW w:w="4675" w:type="dxa"/>
+          </w:tcPr>
+          <w:p>
+            <w:pPr>
+              <w:ind w:right="657"/>
+              <w:rPr>
+                <w:rFonts w:ascii="Open Sans" w:hAnsi="Open Sans" w:cs="Open Sans"/>
+                <w:b w:val="0"/>
+              </w:rPr>
+            </w:pPr>
+            <w:r>
+              <w:rPr>
+                <w:rFonts w:ascii="Open Sans" w:hAnsi="Open Sans" w:cs="Open Sans"/>
+                <w:b w:val="0"/>
+              </w:rPr>
+              <w:t>Rule 3</w:t>
+            </w:r>
+          </w:p>
+        </w:tc>
+        <w:tc>
+          <w:tcPr>
+            <w:tcW w:w="1440" w:type="dxa"/>
+          </w:tcPr>
+          <w:p>
+            <w:pPr>
+              <w:ind w:left="0"/>
+              <w:jc w:val="center"/>
+              <w:cnfStyle w:val="000000000000" w:firstRow="0" w:lastRow="0" w:firstColumn="0" w:lastColumn="0" w:oddVBand="0" w:evenVBand="0" w:oddHBand="0" w:evenHBand="0" w:firstRowFirstColumn="0" w:firstRowLastColumn="0" w:lastRowFirstColumn="0" w:lastRowLastColumn="0"/>
+              <w:rPr>
+                <w:rFonts w:ascii="Open Sans" w:hAnsi="Open Sans" w:cs="Open Sans"/>
+              </w:rPr>
+            </w:pPr>
+            <w:r>
+              <w:rPr>
+                <w:rFonts w:ascii="Open Sans" w:hAnsi="Open Sans" w:cs="Open Sans"/>
+              </w:rPr>
+              <w:t>0</w:t>
+            </w:r>
+          </w:p>
+        </w:tc>
+        <w:tc>
+          <w:tcPr>
+            <w:tcW w:w="1530" w:type="dxa"/>
+          </w:tcPr>
+          <w:p>
+            <w:pPr>
+              <w:ind w:left="66" w:right="72" w:hanging="6"/>
+              <w:jc w:val="center"/>
+              <w:cnfStyle w:val="000000000000" w:firstRow="0" w:lastRow="0" w:firstColumn="0" w:lastColumn="0" w:oddVBand="0" w:evenVBand="0" w:oddHBand="0" w:evenHBand="0" w:firstRowFirstColumn="0" w:firstRowLastColumn="0" w:lastRowFirstColumn="0" w:lastRowLastColumn="0"/>
+              <w:rPr>
+                <w:rFonts w:ascii="Open Sans" w:hAnsi="Open Sans" w:cs="Open Sans"/>
+              </w:rPr>
+            </w:pPr>
+            <w:r>
+              <w:rPr>
+                <w:rFonts w:ascii="Open Sans" w:hAnsi="Open Sans" w:cs="Open Sans"/>
+              </w:rPr>
+              <w:t>0</w:t>
+            </w:r>
+          </w:p>
+        </w:tc>
+        <w:tc>
+          <w:tcPr>
+            <w:tcW w:w="1355" w:type="dxa"/>
+          </w:tcPr>
+          <w:p>
+            <w:pPr>
+              <w:ind w:right="657"/>
+              <w:jc w:val="center"/>
+              <w:cnfStyle w:val="000000000000" w:firstRow="0" w:lastRow="0" w:firstColumn="0" w:lastColumn="0" w:oddVBand="0" w:evenVBand="0" w:oddHBand="0" w:evenHBand="0" w:firstRowFirstColumn="0" w:firstRowLastColumn="0" w:lastRowFirstColumn="0" w:lastRowLastColumn="0"/>
+              <w:rPr>
+                <w:rFonts w:ascii="Open Sans" w:hAnsi="Open Sans" w:cs="Open Sans"/>
+              </w:rPr>
+            </w:pPr>
+            <w:r>
+              <w:rPr>
+                <w:rFonts w:ascii="Open Sans" w:hAnsi="Open Sans" w:cs="Open Sans"/>
+              </w:rPr>
+              <w:t>0</w:t>
+            </w:r>
+          </w:p>
+        </w:tc>
+      </w:tr>
+      <w:tr>
+        <w:trPr>
+          <w:trHeight w:val="360"/>
+        </w:trPr>
+        <w:tc>
+          <w:tcPr>
+            <w:cnfStyle w:val="001000000000" w:firstRow="0" w:lastRow="0" w:firstColumn="1" w:lastColumn="0" w:oddVBand="0" w:evenVBand="0" w:oddHBand="0" w:evenHBand="0" w:firstRowFirstColumn="0" w:firstRowLastColumn="0" w:lastRowFirstColumn="0" w:lastRowLastColumn="0"/>
+            <w:tcW w:w="4675" w:type="dxa"/>
+          </w:tcPr>
+          <w:p>
+            <w:pPr>
+              <w:ind w:right="657"/>
+              <w:rPr>
+                <w:rFonts w:ascii="Open Sans" w:hAnsi="Open Sans" w:cs="Open Sans"/>
+                <w:b w:val="0"/>
+              </w:rPr>
+            </w:pPr>
+            <w:r>
+              <w:rPr>
+                <w:rFonts w:ascii="Open Sans" w:hAnsi="Open Sans" w:cs="Open Sans"/>
+                <w:b w:val="0"/>
+              </w:rPr>
+              <w:t>Rule 4</w:t>
+            </w:r>
+          </w:p>
+        </w:tc>
+        <w:tc>
+          <w:tcPr>
+            <w:tcW w:w="1440" w:type="dxa"/>
+          </w:tcPr>
+          <w:p>
+            <w:pPr>
+              <w:ind w:left="0"/>
+              <w:jc w:val="center"/>
+              <w:cnfStyle w:val="000000000000" w:firstRow="0" w:lastRow="0" w:firstColumn="0" w:lastColumn="0" w:oddVBand="0" w:evenVBand="0" w:oddHBand="0" w:evenHBand="0" w:firstRowFirstColumn="0" w:firstRowLastColumn="0" w:lastRowFirstColumn="0" w:lastRowLastColumn="0"/>
+              <w:rPr>
+                <w:rFonts w:ascii="Open Sans" w:hAnsi="Open Sans" w:cs="Open Sans"/>
+              </w:rPr>
+            </w:pPr>
+            <w:r>
+              <w:rPr>
+                <w:rFonts w:ascii="Open Sans" w:hAnsi="Open Sans" w:cs="Open Sans"/>
+              </w:rPr>
+              <w:t>0</w:t>
+            </w:r>
+          </w:p>
+        </w:tc>
+        <w:tc>
+          <w:tcPr>
+            <w:tcW w:w="1530" w:type="dxa"/>
+          </w:tcPr>
+          <w:p>
+            <w:pPr>
+              <w:ind w:left="66" w:right="72" w:hanging="6"/>
+              <w:jc w:val="center"/>
+              <w:cnfStyle w:val="000000000000" w:firstRow="0" w:lastRow="0" w:firstColumn="0" w:lastColumn="0" w:oddVBand="0" w:evenVBand="0" w:oddHBand="0" w:evenHBand="0" w:firstRowFirstColumn="0" w:firstRowLastColumn="0" w:lastRowFirstColumn="0" w:lastRowLastColumn="0"/>
+              <w:rPr>
+                <w:rFonts w:ascii="Open Sans" w:hAnsi="Open Sans" w:cs="Open Sans"/>
+              </w:rPr>
+            </w:pPr>
+            <w:r>
+              <w:rPr>
+                <w:rFonts w:ascii="Open Sans" w:hAnsi="Open Sans" w:cs="Open Sans"/>
+              </w:rPr>
+              <w:t>0</w:t>
+            </w:r>
+          </w:p>
+        </w:tc>
+        <w:tc>
+          <w:tcPr>
+            <w:tcW w:w="1355" w:type="dxa"/>
+          </w:tcPr>
+          <w:p>
+            <w:pPr>
+              <w:ind w:right="657"/>
+              <w:jc w:val="center"/>
+              <w:cnfStyle w:val="000000000000" w:firstRow="0" w:lastRow="0" w:firstColumn="0" w:lastColumn="0" w:oddVBand="0" w:evenVBand="0" w:oddHBand="0" w:evenHBand="0" w:firstRowFirstColumn="0" w:firstRowLastColumn="0" w:lastRowFirstColumn="0" w:lastRowLastColumn="0"/>
+              <w:rPr>
+                <w:rFonts w:ascii="Open Sans" w:hAnsi="Open Sans" w:cs="Open Sans"/>
+              </w:rPr>
+            </w:pPr>
+            <w:r>
+              <w:rPr>
+                <w:rFonts w:ascii="Open Sans" w:hAnsi="Open Sans" w:cs="Open Sans"/>
+              </w:rPr>
+              <w:t>0</w:t>
+            </w:r>
+          </w:p>
+        </w:tc>
+      </w:tr>
+      <w:tr>
+        <w:trPr>
+          <w:trHeight w:val="360"/>
+        </w:trPr>
+        <w:tc>
+          <w:tcPr>
+            <w:cnfStyle w:val="001000000000" w:firstRow="0" w:lastRow="0" w:firstColumn="1" w:lastColumn="0" w:oddVBand="0" w:evenVBand="0" w:oddHBand="0" w:evenHBand="0" w:firstRowFirstColumn="0" w:firstRowLastColumn="0" w:lastRowFirstColumn="0" w:lastRowLastColumn="0"/>
+            <w:tcW w:w="4675" w:type="dxa"/>
+          </w:tcPr>
+          <w:p>
+            <w:pPr>
+              <w:ind w:right="657"/>
+              <w:rPr>
+                <w:rFonts w:ascii="Open Sans" w:hAnsi="Open Sans" w:cs="Open Sans"/>
+                <w:b w:val="0"/>
+              </w:rPr>
+            </w:pPr>
+            <w:r>
+              <w:rPr>
+                <w:rFonts w:ascii="Open Sans" w:hAnsi="Open Sans" w:cs="Open Sans"/>
+                <w:b w:val="0"/>
+              </w:rPr>
+              <w:t>Rule 5</w:t>
+            </w:r>
+          </w:p>
+        </w:tc>
+        <w:tc>
+          <w:tcPr>
+            <w:tcW w:w="1440" w:type="dxa"/>
+          </w:tcPr>
+          <w:p>
+            <w:pPr>
+              <w:ind w:left="0"/>
+              <w:jc w:val="center"/>
+              <w:cnfStyle w:val="000000000000" w:firstRow="0" w:lastRow="0" w:firstColumn="0" w:lastColumn="0" w:oddVBand="0" w:evenVBand="0" w:oddHBand="0" w:evenHBand="0" w:firstRowFirstColumn="0" w:firstRowLastColumn="0" w:lastRowFirstColumn="0" w:lastRowLastColumn="0"/>
+              <w:rPr>
+                <w:rFonts w:ascii="Open Sans" w:hAnsi="Open Sans" w:cs="Open Sans"/>
+              </w:rPr>
+            </w:pPr>
+            <w:r>
+              <w:rPr>
+                <w:rFonts w:ascii="Open Sans" w:hAnsi="Open Sans" w:cs="Open Sans"/>
+              </w:rPr>
+              <w:t>0</w:t>
+            </w:r>
+          </w:p>
+        </w:tc>
+        <w:tc>
+          <w:tcPr>
+            <w:tcW w:w="1530" w:type="dxa"/>
+          </w:tcPr>
+          <w:p>
+            <w:pPr>
+              <w:ind w:left="66" w:right="72" w:hanging="6"/>
+              <w:jc w:val="center"/>
+              <w:cnfStyle w:val="000000000000" w:firstRow="0" w:lastRow="0" w:firstColumn="0" w:lastColumn="0" w:oddVBand="0" w:evenVBand="0" w:oddHBand="0" w:evenHBand="0" w:firstRowFirstColumn="0" w:firstRowLastColumn="0" w:lastRowFirstColumn="0" w:lastRowLastColumn="0"/>
+              <w:rPr>
+                <w:rFonts w:ascii="Open Sans" w:hAnsi="Open Sans" w:cs="Open Sans"/>
+              </w:rPr>
+            </w:pPr>
+            <w:r>
+              <w:rPr>
+                <w:rFonts w:ascii="Open Sans" w:hAnsi="Open Sans" w:cs="Open Sans"/>
+              </w:rPr>
+              <w:t>0</w:t>
+            </w:r>
+          </w:p>
+        </w:tc>
+        <w:tc>
+          <w:tcPr>
+            <w:tcW w:w="1355" w:type="dxa"/>
+          </w:tcPr>
+          <w:p>
+            <w:pPr>
+              <w:ind w:right="657"/>
+              <w:jc w:val="center"/>
+              <w:cnfStyle w:val="000000000000" w:firstRow="0" w:lastRow="0" w:firstColumn="0" w:lastColumn="0" w:oddVBand="0" w:evenVBand="0" w:oddHBand="0" w:evenHBand="0" w:firstRowFirstColumn="0" w:firstRowLastColumn="0" w:lastRowFirstColumn="0" w:lastRowLastColumn="0"/>
+              <w:rPr>
+                <w:rFonts w:ascii="Open Sans" w:hAnsi="Open Sans" w:cs="Open Sans"/>
+              </w:rPr>
+            </w:pPr>
+            <w:r>
+              <w:rPr>
+                <w:rFonts w:ascii="Open Sans" w:hAnsi="Open Sans" w:cs="Open Sans"/>
+              </w:rPr>
+              <w:t>0</w:t>
+            </w:r>
+          </w:p>
+        </w:tc>
+      </w:tr>
+    </w:tbl>
+    <w:p>
+      <w:pPr>
+        <w:pStyle w:val="BodyContent"/>
+        <w:ind w:right="657"/>
+        <w:rPr>
+          <w:rFonts w:asciiTheme="minorHAnsi" w:hAnsiTheme="minorHAnsi" w:cstheme="minorHAnsi"/>
+          <w:sz w:val="20"/>
+          <w:szCs w:val="20"/>
+        </w:rPr>
+      </w:pPr>
+    </w:p>
+    <w:p>
+      <w:pPr>
+        <w:spacing w:after="0" w:line="240" w:lineRule="auto"/>
+        <w:ind w:left="0"/>
+        <w:jc w:val="left"/>
+        <w:rPr>
+          <w:rFonts w:asciiTheme="minorHAnsi" w:eastAsia="Perpetua" w:hAnsiTheme="minorHAnsi" w:cstheme="minorHAnsi"/>
+          <w:color w:val="000000"/>
+          <w:sz w:val="20"/>
+          <w:lang w:eastAsia="en-US"/>
+        </w:rPr>
+      </w:pPr>
+      <w:r>
+        <w:rPr>
+          <w:i/>
+          <w:sz w:val="14"/>
+        </w:rPr>
+        <w:t xml:space="preserve">Table </w:t>
+      </w:r>
+      <w:r>
+        <w:rPr>
+          <w:i/>
+          <w:sz w:val="14"/>
+        </w:rPr>
+        <w:t>9</w:t>
+      </w:r>
+      <w:r>
+        <w:rPr>
+          <w:i/>
+          <w:sz w:val="14"/>
+        </w:rPr>
+        <w:t>: A9 – Using Components with known vulnerabilities</w:t>
+      </w:r>
+    </w:p>
+    <w:p>
+      <w:pPr>
+        <w:pStyle w:val="BodyContent"/>
+        <w:ind w:right="657"/>
+        <w:rPr>
+          <w:rFonts w:asciiTheme="minorHAnsi" w:hAnsiTheme="minorHAnsi" w:cstheme="minorHAnsi"/>
+          <w:sz w:val="20"/>
+          <w:szCs w:val="20"/>
+        </w:rPr>
+      </w:pPr>
+    </w:p>
+    <w:p>
+      <w:pPr>
         <w:pStyle w:val="Heading1"/>
         <w:ind w:right="657"/>
       </w:pPr>
-      <w:bookmarkStart w:id="14" w:name="_Toc525646551"/>
+      <w:bookmarkStart w:id="16" w:name="_Toc529893220"/>
       <w:r>
         <w:lastRenderedPageBreak/>
         <w:t>A</w:t>
@@ -12960,7 +14063,7 @@
       <w:r>
         <w:t>ppendix</w:t>
       </w:r>
-      <w:bookmarkEnd w:id="14"/>
+      <w:bookmarkEnd w:id="16"/>
       <w:r>
         <w:t xml:space="preserve"> </w:t>
       </w:r>
@@ -12974,14 +14077,14 @@
           <w:lang w:val="en-US"/>
         </w:rPr>
       </w:pPr>
-      <w:bookmarkStart w:id="15" w:name="_Toc525646552"/>
+      <w:bookmarkStart w:id="17" w:name="_Toc529893221"/>
       <w:r>
         <w:rPr>
           <w:lang w:val="en-US"/>
         </w:rPr>
         <w:t>About CAST Software Intelligence</w:t>
       </w:r>
-      <w:bookmarkEnd w:id="15"/>
+      <w:bookmarkEnd w:id="17"/>
     </w:p>
     <w:p>
       <w:pPr>
@@ -13000,17 +14103,23 @@
       <w:pPr>
         <w:ind w:right="657"/>
       </w:pPr>
-      <w:r>
-        <w:t xml:space="preserve">For more information on CAST Software Intelligence, visit - </w:t>
-      </w:r>
-      <w:hyperlink r:id="rId12" w:history="1">
+      <w:hyperlink r:id="rId13" w:history="1">
         <w:r>
           <w:rPr>
             <w:rStyle w:val="Hyperlink"/>
           </w:rPr>
-          <w:t>https://www.castsoftware.com/software-intelligence</w:t>
+          <w:t>Click here</w:t>
         </w:r>
       </w:hyperlink>
+      <w:r>
+        <w:t xml:space="preserve"> for more information about CAST Software Intelligence</w:t>
+      </w:r>
+      <w:r>
+        <w:t>.</w:t>
+      </w:r>
+      <w:r>
+        <w:t xml:space="preserve"> </w:t>
+      </w:r>
     </w:p>
     <w:p>
       <w:pPr>
@@ -13018,14 +14127,14 @@
         <w:spacing w:after="0"/>
         <w:ind w:left="540" w:right="657" w:hanging="540"/>
       </w:pPr>
-      <w:bookmarkStart w:id="16" w:name="_Toc525646553"/>
+      <w:bookmarkStart w:id="18" w:name="_Toc529893222"/>
       <w:r>
         <w:rPr>
           <w:lang w:val="en-US"/>
         </w:rPr>
-        <w:t>How CAST AIP Works</w:t>
-      </w:r>
-      <w:bookmarkEnd w:id="16"/>
+        <w:t>About CAST Security</w:t>
+      </w:r>
+      <w:bookmarkEnd w:id="18"/>
     </w:p>
     <w:p>
       <w:pPr>
@@ -13037,92 +14146,74 @@
         <w:ind w:right="657"/>
       </w:pPr>
       <w:r>
-        <w:t>CAST connects into all major SCM systems or can take source code in whatever format it is maintained in the organization. Source code is then processed and stored in the CAST Knowledge Base as metadata, which forms the basis for the analysis and information provided by CAST AIP. CAST looks at the entire application—including legacy components, packaged app customizations, and all modern distributed technology environments. Data from third party code analyzers can be integrated into the CAST Knowledge Base and displayed in AIP dashboards.</w:t>
+        <w:t xml:space="preserve">Cyber risk and </w:t>
+      </w:r>
+      <w:r>
+        <w:t xml:space="preserve">application </w:t>
+      </w:r>
+      <w:r>
+        <w:t xml:space="preserve">security require a proactive and intelligence-driven approach. </w:t>
+      </w:r>
+      <w:r>
+        <w:t xml:space="preserve">CAST </w:t>
+      </w:r>
+      <w:r>
+        <w:t>Software Intelligence shifts insight into security strategy blind spots before development starts.</w:t>
+      </w:r>
+      <w:r>
+        <w:t xml:space="preserve"> With its unique ability to do dataflow </w:t>
+      </w:r>
+      <w:r>
+        <w:t>and system</w:t>
+      </w:r>
+      <w:r>
+        <w:t xml:space="preserve">-level </w:t>
+      </w:r>
+      <w:r>
+        <w:t>analysis</w:t>
+      </w:r>
+      <w:r>
+        <w:t>,</w:t>
+      </w:r>
+      <w:r>
+        <w:t xml:space="preserve"> CAST provides the most accurate security findings</w:t>
+      </w:r>
+      <w:r>
+        <w:t>, reducing a lot of false positives.</w:t>
+      </w:r>
+      <w:r>
+        <w:t xml:space="preserve"> </w:t>
+      </w:r>
+      <w:r>
+        <w:t>CAST Security rules are adapted from best-in-class industry standards – CISQ, CWE, and OWASP.</w:t>
       </w:r>
     </w:p>
     <w:p>
       <w:pPr>
         <w:ind w:right="657"/>
-        <w:rPr>
-          <w:rFonts w:cs="Arial"/>
-        </w:rPr>
-      </w:pPr>
-      <w:r>
-        <w:rPr>
-          <w:noProof/>
-        </w:rPr>
-        <w:drawing>
-          <wp:anchor distT="0" distB="0" distL="114300" distR="114300" simplePos="0" relativeHeight="251674624" behindDoc="1" locked="0" layoutInCell="1" allowOverlap="1" wp14:anchorId="1B29E7F7" wp14:editId="67ECA668">
-            <wp:simplePos x="0" y="0"/>
-            <wp:positionH relativeFrom="margin">
-              <wp:posOffset>-76200</wp:posOffset>
-            </wp:positionH>
-            <wp:positionV relativeFrom="paragraph">
-              <wp:posOffset>295910</wp:posOffset>
-            </wp:positionV>
-            <wp:extent cx="6369050" cy="4159885"/>
-            <wp:effectExtent l="0" t="0" r="0" b="0"/>
-            <wp:wrapTight wrapText="bothSides">
-              <wp:wrapPolygon edited="0">
-                <wp:start x="0" y="0"/>
-                <wp:lineTo x="0" y="21465"/>
-                <wp:lineTo x="21514" y="21465"/>
-                <wp:lineTo x="21514" y="0"/>
-                <wp:lineTo x="0" y="0"/>
-              </wp:wrapPolygon>
-            </wp:wrapTight>
-            <wp:docPr id="90" name="Picture 90"/>
-            <wp:cNvGraphicFramePr>
-              <a:graphicFrameLocks xmlns:a="http://schemas.openxmlformats.org/drawingml/2006/main" noChangeAspect="1"/>
-            </wp:cNvGraphicFramePr>
-            <a:graphic xmlns:a="http://schemas.openxmlformats.org/drawingml/2006/main">
-              <a:graphicData uri="http://schemas.openxmlformats.org/drawingml/2006/picture">
-                <pic:pic xmlns:pic="http://schemas.openxmlformats.org/drawingml/2006/picture">
-                  <pic:nvPicPr>
-                    <pic:cNvPr id="1" name=""/>
-                    <pic:cNvPicPr/>
-                  </pic:nvPicPr>
-                  <pic:blipFill>
-                    <a:blip r:embed="rId13">
-                      <a:extLst>
-                        <a:ext uri="{28A0092B-C50C-407E-A947-70E740481C1C}">
-                          <a14:useLocalDpi xmlns:a14="http://schemas.microsoft.com/office/drawing/2010/main" val="0"/>
-                        </a:ext>
-                      </a:extLst>
-                    </a:blip>
-                    <a:stretch>
-                      <a:fillRect/>
-                    </a:stretch>
-                  </pic:blipFill>
-                  <pic:spPr>
-                    <a:xfrm>
-                      <a:off x="0" y="0"/>
-                      <a:ext cx="6369050" cy="4159885"/>
-                    </a:xfrm>
-                    <a:prstGeom prst="rect">
-                      <a:avLst/>
-                    </a:prstGeom>
-                  </pic:spPr>
-                </pic:pic>
-              </a:graphicData>
-            </a:graphic>
-            <wp14:sizeRelH relativeFrom="margin">
-              <wp14:pctWidth>0</wp14:pctWidth>
-            </wp14:sizeRelH>
-            <wp14:sizeRelV relativeFrom="margin">
-              <wp14:pctHeight>0</wp14:pctHeight>
-            </wp14:sizeRelV>
-          </wp:anchor>
-        </w:drawing>
+      </w:pPr>
+      <w:r>
+        <w:t xml:space="preserve">To find out more about CAST Security, </w:t>
+      </w:r>
+      <w:hyperlink r:id="rId14" w:history="1">
+        <w:r>
+          <w:rPr>
+            <w:rStyle w:val="Hyperlink"/>
+          </w:rPr>
+          <w:t>click here</w:t>
+        </w:r>
+      </w:hyperlink>
+      <w:r>
+        <w:t>.</w:t>
       </w:r>
     </w:p>
     <w:p>
       <w:pPr>
         <w:ind w:right="657"/>
-        <w:rPr>
-          <w:rFonts w:cs="Arial"/>
-        </w:rPr>
-      </w:pPr>
+      </w:pPr>
+      <w:r>
+        <w:t xml:space="preserve">  </w:t>
+      </w:r>
     </w:p>
     <w:p>
       <w:pPr>
@@ -13132,11 +14223,19 @@
         </w:rPr>
       </w:pPr>
     </w:p>
+    <w:p>
+      <w:pPr>
+        <w:ind w:right="657"/>
+        <w:rPr>
+          <w:rFonts w:cs="Arial"/>
+        </w:rPr>
+      </w:pPr>
+    </w:p>
     <w:sectPr>
-      <w:headerReference w:type="even" r:id="rId14"/>
-      <w:headerReference w:type="default" r:id="rId15"/>
-      <w:footerReference w:type="default" r:id="rId16"/>
-      <w:headerReference w:type="first" r:id="rId17"/>
+      <w:headerReference w:type="even" r:id="rId15"/>
+      <w:headerReference w:type="default" r:id="rId16"/>
+      <w:footerReference w:type="default" r:id="rId17"/>
+      <w:headerReference w:type="first" r:id="rId18"/>
       <w:pgSz w:w="11907" w:h="16840" w:code="9"/>
       <w:pgMar w:top="851" w:right="540" w:bottom="1418" w:left="1440" w:header="630" w:footer="312" w:gutter="0"/>
       <w:pgNumType w:start="1"/>
@@ -19378,6 +20477,79 @@
       <w:shd w:val="clear" w:color="auto" w:fill="E1DFDD"/>
     </w:rPr>
   </w:style>
+  <w:style w:type="table" w:styleId="GridTable4-Accent6">
+    <w:name w:val="Grid Table 4 Accent 6"/>
+    <w:basedOn w:val="TableNormal"/>
+    <w:uiPriority w:val="49"/>
+    <w:rsid w:val="000A5C58"/>
+    <w:tblPr>
+      <w:tblStyleRowBandSize w:val="1"/>
+      <w:tblStyleColBandSize w:val="1"/>
+      <w:tblBorders>
+        <w:top w:val="single" w:sz="4" w:space="0" w:color="FABF8F" w:themeColor="accent6" w:themeTint="99"/>
+        <w:left w:val="single" w:sz="4" w:space="0" w:color="FABF8F" w:themeColor="accent6" w:themeTint="99"/>
+        <w:bottom w:val="single" w:sz="4" w:space="0" w:color="FABF8F" w:themeColor="accent6" w:themeTint="99"/>
+        <w:right w:val="single" w:sz="4" w:space="0" w:color="FABF8F" w:themeColor="accent6" w:themeTint="99"/>
+        <w:insideH w:val="single" w:sz="4" w:space="0" w:color="FABF8F" w:themeColor="accent6" w:themeTint="99"/>
+        <w:insideV w:val="single" w:sz="4" w:space="0" w:color="FABF8F" w:themeColor="accent6" w:themeTint="99"/>
+      </w:tblBorders>
+    </w:tblPr>
+    <w:tblStylePr w:type="firstRow">
+      <w:rPr>
+        <w:b/>
+        <w:bCs/>
+        <w:color w:val="FFFFFF" w:themeColor="background1"/>
+      </w:rPr>
+      <w:tblPr/>
+      <w:tcPr>
+        <w:tcBorders>
+          <w:top w:val="single" w:sz="4" w:space="0" w:color="F79646" w:themeColor="accent6"/>
+          <w:left w:val="single" w:sz="4" w:space="0" w:color="F79646" w:themeColor="accent6"/>
+          <w:bottom w:val="single" w:sz="4" w:space="0" w:color="F79646" w:themeColor="accent6"/>
+          <w:right w:val="single" w:sz="4" w:space="0" w:color="F79646" w:themeColor="accent6"/>
+          <w:insideH w:val="nil"/>
+          <w:insideV w:val="nil"/>
+        </w:tcBorders>
+        <w:shd w:val="clear" w:color="auto" w:fill="F79646" w:themeFill="accent6"/>
+      </w:tcPr>
+    </w:tblStylePr>
+    <w:tblStylePr w:type="lastRow">
+      <w:rPr>
+        <w:b/>
+        <w:bCs/>
+      </w:rPr>
+      <w:tblPr/>
+      <w:tcPr>
+        <w:tcBorders>
+          <w:top w:val="double" w:sz="4" w:space="0" w:color="F79646" w:themeColor="accent6"/>
+        </w:tcBorders>
+      </w:tcPr>
+    </w:tblStylePr>
+    <w:tblStylePr w:type="firstCol">
+      <w:rPr>
+        <w:b/>
+        <w:bCs/>
+      </w:rPr>
+    </w:tblStylePr>
+    <w:tblStylePr w:type="lastCol">
+      <w:rPr>
+        <w:b/>
+        <w:bCs/>
+      </w:rPr>
+    </w:tblStylePr>
+    <w:tblStylePr w:type="band1Vert">
+      <w:tblPr/>
+      <w:tcPr>
+        <w:shd w:val="clear" w:color="auto" w:fill="FDE9D9" w:themeFill="accent6" w:themeFillTint="33"/>
+      </w:tcPr>
+    </w:tblStylePr>
+    <w:tblStylePr w:type="band1Horz">
+      <w:tblPr/>
+      <w:tcPr>
+        <w:shd w:val="clear" w:color="auto" w:fill="FDE9D9" w:themeFill="accent6" w:themeFillTint="33"/>
+      </w:tcPr>
+    </w:tblStylePr>
+  </w:style>
 </w:styles>
 </file>
 
@@ -19388,10 +20560,10 @@
   <c:roundedCorners val="0"/>
   <mc:AlternateContent xmlns:mc="http://schemas.openxmlformats.org/markup-compatibility/2006">
     <mc:Choice xmlns:c14="http://schemas.microsoft.com/office/drawing/2007/8/2/chart" Requires="c14">
-      <c14:style val="106"/>
+      <c14:style val="108"/>
     </mc:Choice>
     <mc:Fallback>
-      <c:style val="6"/>
+      <c:style val="8"/>
     </mc:Fallback>
   </mc:AlternateContent>
   <c:chart>
@@ -19438,14 +20610,16 @@
             <c:bubble3D val="0"/>
             <c:spPr>
               <a:solidFill>
-                <a:schemeClr val="accent4">
-                  <a:tint val="65000"/>
+                <a:schemeClr val="accent6">
+                  <a:shade val="65000"/>
                 </a:schemeClr>
               </a:solidFill>
-              <a:ln w="6350" cap="flat" cmpd="sng" algn="ctr">
+              <a:ln w="9525" cap="flat" cmpd="sng" algn="ctr">
                 <a:solidFill>
-                  <a:schemeClr val="accent4">
+                  <a:schemeClr val="accent6">
                     <a:shade val="50000"/>
+                    <a:shade val="95000"/>
+                    <a:satMod val="105000"/>
                   </a:schemeClr>
                 </a:solidFill>
                 <a:prstDash val="solid"/>
@@ -19464,12 +20638,14 @@
             <c:bubble3D val="0"/>
             <c:spPr>
               <a:solidFill>
-                <a:schemeClr val="accent4"/>
+                <a:schemeClr val="accent6"/>
               </a:solidFill>
-              <a:ln w="6350" cap="flat" cmpd="sng" algn="ctr">
+              <a:ln w="9525" cap="flat" cmpd="sng" algn="ctr">
                 <a:solidFill>
-                  <a:schemeClr val="accent4">
+                  <a:schemeClr val="accent6">
                     <a:shade val="50000"/>
+                    <a:shade val="95000"/>
+                    <a:satMod val="105000"/>
                   </a:schemeClr>
                 </a:solidFill>
                 <a:prstDash val="solid"/>
@@ -19488,14 +20664,16 @@
             <c:bubble3D val="0"/>
             <c:spPr>
               <a:solidFill>
-                <a:schemeClr val="accent4">
-                  <a:shade val="65000"/>
+                <a:schemeClr val="accent6">
+                  <a:tint val="65000"/>
                 </a:schemeClr>
               </a:solidFill>
-              <a:ln w="6350" cap="flat" cmpd="sng" algn="ctr">
+              <a:ln w="9525" cap="flat" cmpd="sng" algn="ctr">
                 <a:solidFill>
-                  <a:schemeClr val="accent4">
+                  <a:schemeClr val="accent6">
                     <a:shade val="50000"/>
+                    <a:shade val="95000"/>
+                    <a:satMod val="105000"/>
                   </a:schemeClr>
                 </a:solidFill>
                 <a:prstDash val="solid"/>
@@ -19768,8 +20946,8 @@
 </file>
 
 <file path=word/charts/colors1.xml><?xml version="1.0" encoding="utf-8"?>
-<cs:colorStyle xmlns:cs="http://schemas.microsoft.com/office/drawing/2012/chartStyle" xmlns:a="http://schemas.openxmlformats.org/drawingml/2006/main" meth="withinLinearReversed" id="24">
-  <a:schemeClr val="accent4"/>
+<cs:colorStyle xmlns:cs="http://schemas.microsoft.com/office/drawing/2012/chartStyle" xmlns:a="http://schemas.openxmlformats.org/drawingml/2006/main" meth="withinLinear" id="19">
+  <a:schemeClr val="accent6"/>
 </cs:colorStyle>
 </file>
 
@@ -20552,7 +21730,7 @@
 </file>
 
 <file path=customXml/itemProps2.xml><?xml version="1.0" encoding="utf-8"?>
-<ds:datastoreItem xmlns:ds="http://schemas.openxmlformats.org/officeDocument/2006/customXml" ds:itemID="{9F809572-3D8B-46CC-99F6-D4DFB47FAEF4}">
+<ds:datastoreItem xmlns:ds="http://schemas.openxmlformats.org/officeDocument/2006/customXml" ds:itemID="{2FB053F8-2A08-47A0-B50B-52DE7574A4C9}">
   <ds:schemaRefs>
     <ds:schemaRef ds:uri="http://schemas.openxmlformats.org/officeDocument/2006/bibliography"/>
   </ds:schemaRefs>

--- a/CastReporting.Reporting/TemplatesFiles/OWASP-2017-Top10 - Summary.docx
+++ b/CastReporting.Reporting/TemplatesFiles/OWASP-2017-Top10 - Summary.docx
@@ -4159,11 +4159,7 @@
               </mc:Choice>
               <mc:Fallback>
                 <w:pict>
-                  <v:shapetype w14:anchorId="789AD5BD" id="_x0000_t202" coordsize="21600,21600" o:spt="202" path="m,l,21600r21600,l21600,xe">
-                    <v:stroke joinstyle="miter"/>
-                    <v:path gradientshapeok="t" o:connecttype="rect"/>
-                  </v:shapetype>
-                  <v:shape id="Text Box 83" o:spid="_x0000_s1056" type="#_x0000_t202" style="position:absolute;left:0;text-align:left;margin-left:229.05pt;margin-top:114.95pt;width:473.6pt;height:202.8pt;z-index:251670528;visibility:visible;mso-wrap-style:square;mso-width-percent:0;mso-height-percent:0;mso-wrap-distance-left:9pt;mso-wrap-distance-top:0;mso-wrap-distance-right:9pt;mso-wrap-distance-bottom:0;mso-position-horizontal:absolute;mso-position-horizontal-relative:page;mso-position-vertical:absolute;mso-position-vertical-relative:page;mso-width-percent:0;mso-height-percent:0;mso-width-relative:page;mso-height-relative:margin;v-text-anchor:top" o:gfxdata="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" filled="f" stroked="f" strokeweight=".5pt">
+                  <v:shape w14:anchorId="789AD5BD" id="Text Box 83" o:spid="_x0000_s1056" type="#_x0000_t202" style="position:absolute;left:0;text-align:left;margin-left:229.05pt;margin-top:114.95pt;width:473.6pt;height:202.8pt;z-index:251670528;visibility:visible;mso-wrap-style:square;mso-width-percent:0;mso-height-percent:0;mso-wrap-distance-left:9pt;mso-wrap-distance-top:0;mso-wrap-distance-right:9pt;mso-wrap-distance-bottom:0;mso-position-horizontal:absolute;mso-position-horizontal-relative:page;mso-position-vertical:absolute;mso-position-vertical-relative:page;mso-width-percent:0;mso-height-percent:0;mso-width-relative:page;mso-height-relative:margin;v-text-anchor:top" o:gfxdata="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" filled="f" stroked="f" strokeweight=".5pt">
                     <v:textbox inset="0,0,0,0">
                       <w:txbxContent>
                         <w:p>
@@ -5150,16 +5146,50 @@
           <w:numId w:val="0"/>
         </w:numPr>
         <w:ind w:left="357" w:right="657"/>
+        <w:rPr>
+          <w:noProof/>
+        </w:rPr>
       </w:pPr>
       <w:r>
         <w:lastRenderedPageBreak/>
         <w:tab/>
       </w:r>
-      <w:bookmarkStart w:id="1" w:name="_Toc529893208"/>
+      <w:bookmarkStart w:id="1" w:name="_Toc531865295"/>
+      <w:bookmarkStart w:id="2" w:name="_Toc531949424"/>
+      <w:bookmarkStart w:id="3" w:name="_Toc531949634"/>
       <w:r>
         <w:t>Table of Content</w:t>
       </w:r>
       <w:bookmarkEnd w:id="1"/>
+      <w:bookmarkEnd w:id="2"/>
+      <w:bookmarkEnd w:id="3"/>
+      <w:r>
+        <w:rPr>
+          <w:rFonts w:asciiTheme="majorHAnsi" w:hAnsiTheme="majorHAnsi"/>
+          <w:caps/>
+          <w:color w:val="404040" w:themeColor="text1" w:themeTint="BF"/>
+          <w:sz w:val="22"/>
+        </w:rPr>
+        <w:fldChar w:fldCharType="begin"/>
+      </w:r>
+      <w:r>
+        <w:rPr>
+          <w:rFonts w:asciiTheme="majorHAnsi" w:hAnsiTheme="majorHAnsi"/>
+          <w:caps/>
+          <w:color w:val="404040" w:themeColor="text1" w:themeTint="BF"/>
+          <w:sz w:val="22"/>
+        </w:rPr>
+        <w:instrText xml:space="preserve"> TOC \o "1-4" \n </w:instrText>
+      </w:r>
+      <w:r>
+        <w:rPr>
+          <w:rFonts w:asciiTheme="majorHAnsi" w:hAnsiTheme="majorHAnsi"/>
+          <w:caps/>
+          <w:color w:val="404040" w:themeColor="text1" w:themeTint="BF"/>
+          <w:sz w:val="22"/>
+        </w:rPr>
+        <w:fldChar w:fldCharType="separate"/>
+      </w:r>
     </w:p>
     <w:p>
       <w:pPr>
@@ -5177,80 +5207,9 @@
       </w:pPr>
       <w:r>
         <w:rPr>
-          <w:rFonts w:asciiTheme="majorHAnsi" w:hAnsiTheme="majorHAnsi"/>
-          <w:b w:val="0"/>
-          <w:color w:val="404040" w:themeColor="text1" w:themeTint="BF"/>
-          <w:sz w:val="22"/>
-          <w:szCs w:val="16"/>
-        </w:rPr>
-        <w:fldChar w:fldCharType="begin"/>
-      </w:r>
-      <w:r>
-        <w:rPr>
-          <w:rFonts w:asciiTheme="majorHAnsi" w:hAnsiTheme="majorHAnsi"/>
-          <w:b w:val="0"/>
-          <w:color w:val="404040" w:themeColor="text1" w:themeTint="BF"/>
-          <w:sz w:val="22"/>
-          <w:szCs w:val="16"/>
-        </w:rPr>
-        <w:instrText xml:space="preserve"> TOC \o "1-4" </w:instrText>
-      </w:r>
-      <w:r>
-        <w:rPr>
-          <w:rFonts w:asciiTheme="majorHAnsi" w:hAnsiTheme="majorHAnsi"/>
-          <w:b w:val="0"/>
-          <w:color w:val="404040" w:themeColor="text1" w:themeTint="BF"/>
-          <w:sz w:val="22"/>
-          <w:szCs w:val="16"/>
-        </w:rPr>
-        <w:fldChar w:fldCharType="separate"/>
-      </w:r>
-      <w:r>
-        <w:rPr>
           <w:noProof/>
         </w:rPr>
         <w:t>Table of Content</w:t>
-      </w:r>
-      <w:r>
-        <w:rPr>
-          <w:noProof/>
-        </w:rPr>
-        <w:tab/>
-      </w:r>
-      <w:r>
-        <w:rPr>
-          <w:noProof/>
-        </w:rPr>
-        <w:fldChar w:fldCharType="begin"/>
-      </w:r>
-      <w:r>
-        <w:rPr>
-          <w:noProof/>
-        </w:rPr>
-        <w:instrText xml:space="preserve"> PAGEREF _Toc529893208 \h </w:instrText>
-      </w:r>
-      <w:r>
-        <w:rPr>
-          <w:noProof/>
-        </w:rPr>
-      </w:r>
-      <w:r>
-        <w:rPr>
-          <w:noProof/>
-        </w:rPr>
-        <w:fldChar w:fldCharType="separate"/>
-      </w:r>
-      <w:r>
-        <w:rPr>
-          <w:noProof/>
-        </w:rPr>
-        <w:t>2</w:t>
-      </w:r>
-      <w:r>
-        <w:rPr>
-          <w:noProof/>
-        </w:rPr>
-        <w:fldChar w:fldCharType="end"/>
       </w:r>
     </w:p>
     <w:p>
@@ -5295,47 +5254,6 @@
         </w:rPr>
         <w:t>Introduction</w:t>
       </w:r>
-      <w:r>
-        <w:rPr>
-          <w:noProof/>
-        </w:rPr>
-        <w:tab/>
-      </w:r>
-      <w:r>
-        <w:rPr>
-          <w:noProof/>
-        </w:rPr>
-        <w:fldChar w:fldCharType="begin"/>
-      </w:r>
-      <w:r>
-        <w:rPr>
-          <w:noProof/>
-        </w:rPr>
-        <w:instrText xml:space="preserve"> PAGEREF _Toc529893209 \h </w:instrText>
-      </w:r>
-      <w:r>
-        <w:rPr>
-          <w:noProof/>
-        </w:rPr>
-      </w:r>
-      <w:r>
-        <w:rPr>
-          <w:noProof/>
-        </w:rPr>
-        <w:fldChar w:fldCharType="separate"/>
-      </w:r>
-      <w:r>
-        <w:rPr>
-          <w:noProof/>
-        </w:rPr>
-        <w:t>3</w:t>
-      </w:r>
-      <w:r>
-        <w:rPr>
-          <w:noProof/>
-        </w:rPr>
-        <w:fldChar w:fldCharType="end"/>
-      </w:r>
     </w:p>
     <w:p>
       <w:pPr>
@@ -5382,47 +5300,6 @@
           <w:noProof/>
         </w:rPr>
         <w:t>Application Characteristics</w:t>
-      </w:r>
-      <w:r>
-        <w:rPr>
-          <w:noProof/>
-        </w:rPr>
-        <w:tab/>
-      </w:r>
-      <w:r>
-        <w:rPr>
-          <w:noProof/>
-        </w:rPr>
-        <w:fldChar w:fldCharType="begin"/>
-      </w:r>
-      <w:r>
-        <w:rPr>
-          <w:noProof/>
-        </w:rPr>
-        <w:instrText xml:space="preserve"> PAGEREF _Toc529893210 \h </w:instrText>
-      </w:r>
-      <w:r>
-        <w:rPr>
-          <w:noProof/>
-        </w:rPr>
-      </w:r>
-      <w:r>
-        <w:rPr>
-          <w:noProof/>
-        </w:rPr>
-        <w:fldChar w:fldCharType="separate"/>
-      </w:r>
-      <w:r>
-        <w:rPr>
-          <w:noProof/>
-        </w:rPr>
-        <w:t>3</w:t>
-      </w:r>
-      <w:r>
-        <w:rPr>
-          <w:noProof/>
-        </w:rPr>
-        <w:fldChar w:fldCharType="end"/>
       </w:r>
     </w:p>
     <w:p>
@@ -5468,47 +5345,6 @@
         </w:rPr>
         <w:t>Security Violation Overview</w:t>
       </w:r>
-      <w:r>
-        <w:rPr>
-          <w:noProof/>
-        </w:rPr>
-        <w:tab/>
-      </w:r>
-      <w:r>
-        <w:rPr>
-          <w:noProof/>
-        </w:rPr>
-        <w:fldChar w:fldCharType="begin"/>
-      </w:r>
-      <w:r>
-        <w:rPr>
-          <w:noProof/>
-        </w:rPr>
-        <w:instrText xml:space="preserve"> PAGEREF _Toc529893211 \h </w:instrText>
-      </w:r>
-      <w:r>
-        <w:rPr>
-          <w:noProof/>
-        </w:rPr>
-      </w:r>
-      <w:r>
-        <w:rPr>
-          <w:noProof/>
-        </w:rPr>
-        <w:fldChar w:fldCharType="separate"/>
-      </w:r>
-      <w:r>
-        <w:rPr>
-          <w:noProof/>
-        </w:rPr>
-        <w:t>4</w:t>
-      </w:r>
-      <w:r>
-        <w:rPr>
-          <w:noProof/>
-        </w:rPr>
-        <w:fldChar w:fldCharType="end"/>
-      </w:r>
     </w:p>
     <w:p>
       <w:pPr>
@@ -5558,47 +5394,6 @@
         </w:rPr>
         <w:t>OWASP -2017 Top 10 Vulnerabilities</w:t>
       </w:r>
-      <w:r>
-        <w:rPr>
-          <w:noProof/>
-        </w:rPr>
-        <w:tab/>
-      </w:r>
-      <w:r>
-        <w:rPr>
-          <w:noProof/>
-        </w:rPr>
-        <w:fldChar w:fldCharType="begin"/>
-      </w:r>
-      <w:r>
-        <w:rPr>
-          <w:noProof/>
-        </w:rPr>
-        <w:instrText xml:space="preserve"> PAGEREF _Toc529893212 \h </w:instrText>
-      </w:r>
-      <w:r>
-        <w:rPr>
-          <w:noProof/>
-        </w:rPr>
-      </w:r>
-      <w:r>
-        <w:rPr>
-          <w:noProof/>
-        </w:rPr>
-        <w:fldChar w:fldCharType="separate"/>
-      </w:r>
-      <w:r>
-        <w:rPr>
-          <w:noProof/>
-        </w:rPr>
-        <w:t>4</w:t>
-      </w:r>
-      <w:r>
-        <w:rPr>
-          <w:noProof/>
-        </w:rPr>
-        <w:fldChar w:fldCharType="end"/>
-      </w:r>
     </w:p>
     <w:p>
       <w:pPr>
@@ -5648,47 +5443,6 @@
         </w:rPr>
         <w:t>OWASP -2017 A1 - Injection</w:t>
       </w:r>
-      <w:r>
-        <w:rPr>
-          <w:noProof/>
-        </w:rPr>
-        <w:tab/>
-      </w:r>
-      <w:r>
-        <w:rPr>
-          <w:noProof/>
-        </w:rPr>
-        <w:fldChar w:fldCharType="begin"/>
-      </w:r>
-      <w:r>
-        <w:rPr>
-          <w:noProof/>
-        </w:rPr>
-        <w:instrText xml:space="preserve"> PAGEREF _Toc529893213 \h </w:instrText>
-      </w:r>
-      <w:r>
-        <w:rPr>
-          <w:noProof/>
-        </w:rPr>
-      </w:r>
-      <w:r>
-        <w:rPr>
-          <w:noProof/>
-        </w:rPr>
-        <w:fldChar w:fldCharType="separate"/>
-      </w:r>
-      <w:r>
-        <w:rPr>
-          <w:noProof/>
-        </w:rPr>
-        <w:t>5</w:t>
-      </w:r>
-      <w:r>
-        <w:rPr>
-          <w:noProof/>
-        </w:rPr>
-        <w:fldChar w:fldCharType="end"/>
-      </w:r>
     </w:p>
     <w:p>
       <w:pPr>
@@ -5738,47 +5492,6 @@
         </w:rPr>
         <w:t>OWASP -2017 A2 – Broken Authentication</w:t>
       </w:r>
-      <w:r>
-        <w:rPr>
-          <w:noProof/>
-        </w:rPr>
-        <w:tab/>
-      </w:r>
-      <w:r>
-        <w:rPr>
-          <w:noProof/>
-        </w:rPr>
-        <w:fldChar w:fldCharType="begin"/>
-      </w:r>
-      <w:r>
-        <w:rPr>
-          <w:noProof/>
-        </w:rPr>
-        <w:instrText xml:space="preserve"> PAGEREF _Toc529893214 \h </w:instrText>
-      </w:r>
-      <w:r>
-        <w:rPr>
-          <w:noProof/>
-        </w:rPr>
-      </w:r>
-      <w:r>
-        <w:rPr>
-          <w:noProof/>
-        </w:rPr>
-        <w:fldChar w:fldCharType="separate"/>
-      </w:r>
-      <w:r>
-        <w:rPr>
-          <w:noProof/>
-        </w:rPr>
-        <w:t>5</w:t>
-      </w:r>
-      <w:r>
-        <w:rPr>
-          <w:noProof/>
-        </w:rPr>
-        <w:fldChar w:fldCharType="end"/>
-      </w:r>
     </w:p>
     <w:p>
       <w:pPr>
@@ -5828,47 +5541,6 @@
         </w:rPr>
         <w:t>OWASP -2017 A3 – Sensitive Data Exposure</w:t>
       </w:r>
-      <w:r>
-        <w:rPr>
-          <w:noProof/>
-        </w:rPr>
-        <w:tab/>
-      </w:r>
-      <w:r>
-        <w:rPr>
-          <w:noProof/>
-        </w:rPr>
-        <w:fldChar w:fldCharType="begin"/>
-      </w:r>
-      <w:r>
-        <w:rPr>
-          <w:noProof/>
-        </w:rPr>
-        <w:instrText xml:space="preserve"> PAGEREF _Toc529893215 \h </w:instrText>
-      </w:r>
-      <w:r>
-        <w:rPr>
-          <w:noProof/>
-        </w:rPr>
-      </w:r>
-      <w:r>
-        <w:rPr>
-          <w:noProof/>
-        </w:rPr>
-        <w:fldChar w:fldCharType="separate"/>
-      </w:r>
-      <w:r>
-        <w:rPr>
-          <w:noProof/>
-        </w:rPr>
-        <w:t>6</w:t>
-      </w:r>
-      <w:r>
-        <w:rPr>
-          <w:noProof/>
-        </w:rPr>
-        <w:fldChar w:fldCharType="end"/>
-      </w:r>
     </w:p>
     <w:p>
       <w:pPr>
@@ -5916,48 +5588,7 @@
           <w:rFonts w:eastAsia="Calibri"/>
           <w:noProof/>
         </w:rPr>
-        <w:t>OWASP -2017 A5 – Broken Access Control</w:t>
-      </w:r>
-      <w:r>
-        <w:rPr>
-          <w:noProof/>
-        </w:rPr>
-        <w:tab/>
-      </w:r>
-      <w:r>
-        <w:rPr>
-          <w:noProof/>
-        </w:rPr>
-        <w:fldChar w:fldCharType="begin"/>
-      </w:r>
-      <w:r>
-        <w:rPr>
-          <w:noProof/>
-        </w:rPr>
-        <w:instrText xml:space="preserve"> PAGEREF _Toc529893216 \h </w:instrText>
-      </w:r>
-      <w:r>
-        <w:rPr>
-          <w:noProof/>
-        </w:rPr>
-      </w:r>
-      <w:r>
-        <w:rPr>
-          <w:noProof/>
-        </w:rPr>
-        <w:fldChar w:fldCharType="separate"/>
-      </w:r>
-      <w:r>
-        <w:rPr>
-          <w:noProof/>
-        </w:rPr>
-        <w:t>6</w:t>
-      </w:r>
-      <w:r>
-        <w:rPr>
-          <w:noProof/>
-        </w:rPr>
-        <w:fldChar w:fldCharType="end"/>
+        <w:t>OWASP -2017 A4 – XML External Entities (XXE)</w:t>
       </w:r>
     </w:p>
     <w:p>
@@ -6006,48 +5637,7 @@
           <w:rFonts w:eastAsia="Calibri"/>
           <w:noProof/>
         </w:rPr>
-        <w:t>OWASP -2017 A6 – Security Misconfiguration</w:t>
-      </w:r>
-      <w:r>
-        <w:rPr>
-          <w:noProof/>
-        </w:rPr>
-        <w:tab/>
-      </w:r>
-      <w:r>
-        <w:rPr>
-          <w:noProof/>
-        </w:rPr>
-        <w:fldChar w:fldCharType="begin"/>
-      </w:r>
-      <w:r>
-        <w:rPr>
-          <w:noProof/>
-        </w:rPr>
-        <w:instrText xml:space="preserve"> PAGEREF _Toc529893217 \h </w:instrText>
-      </w:r>
-      <w:r>
-        <w:rPr>
-          <w:noProof/>
-        </w:rPr>
-      </w:r>
-      <w:r>
-        <w:rPr>
-          <w:noProof/>
-        </w:rPr>
-        <w:fldChar w:fldCharType="separate"/>
-      </w:r>
-      <w:r>
-        <w:rPr>
-          <w:noProof/>
-        </w:rPr>
-        <w:t>7</w:t>
-      </w:r>
-      <w:r>
-        <w:rPr>
-          <w:noProof/>
-        </w:rPr>
-        <w:fldChar w:fldCharType="end"/>
+        <w:t>OWASP -2017 A5 – Broken Access Control</w:t>
       </w:r>
     </w:p>
     <w:p>
@@ -6096,48 +5686,7 @@
           <w:rFonts w:eastAsia="Calibri"/>
           <w:noProof/>
         </w:rPr>
-        <w:t>OWASP -2017 A7 – Cross-Site Scripting (XSS)</w:t>
-      </w:r>
-      <w:r>
-        <w:rPr>
-          <w:noProof/>
-        </w:rPr>
-        <w:tab/>
-      </w:r>
-      <w:r>
-        <w:rPr>
-          <w:noProof/>
-        </w:rPr>
-        <w:fldChar w:fldCharType="begin"/>
-      </w:r>
-      <w:r>
-        <w:rPr>
-          <w:noProof/>
-        </w:rPr>
-        <w:instrText xml:space="preserve"> PAGEREF _Toc529893218 \h </w:instrText>
-      </w:r>
-      <w:r>
-        <w:rPr>
-          <w:noProof/>
-        </w:rPr>
-      </w:r>
-      <w:r>
-        <w:rPr>
-          <w:noProof/>
-        </w:rPr>
-        <w:fldChar w:fldCharType="separate"/>
-      </w:r>
-      <w:r>
-        <w:rPr>
-          <w:noProof/>
-        </w:rPr>
-        <w:t>7</w:t>
-      </w:r>
-      <w:r>
-        <w:rPr>
-          <w:noProof/>
-        </w:rPr>
-        <w:fldChar w:fldCharType="end"/>
+        <w:t>OWASP -2017 A6 – Security Misconfiguration</w:t>
       </w:r>
     </w:p>
     <w:p>
@@ -6186,48 +5735,154 @@
           <w:rFonts w:eastAsia="Calibri"/>
           <w:noProof/>
         </w:rPr>
+        <w:t>OWASP -2017 A7 – Cross-Site Scripting (XSS)</w:t>
+      </w:r>
+    </w:p>
+    <w:p>
+      <w:pPr>
+        <w:pStyle w:val="TOC2"/>
+        <w:tabs>
+          <w:tab w:val="left" w:pos="1200"/>
+        </w:tabs>
+        <w:rPr>
+          <w:rFonts w:asciiTheme="minorHAnsi" w:eastAsiaTheme="minorEastAsia" w:hAnsiTheme="minorHAnsi" w:cstheme="minorBidi"/>
+          <w:smallCaps w:val="0"/>
+          <w:noProof/>
+          <w:color w:val="auto"/>
+          <w:sz w:val="22"/>
+          <w:szCs w:val="22"/>
+          <w:lang w:eastAsia="en-US"/>
+        </w:rPr>
+      </w:pPr>
+      <w:r>
+        <w:rPr>
+          <w:rFonts w:eastAsia="Calibri"/>
+          <w:noProof/>
+          <w14:scene3d>
+            <w14:camera w14:prst="orthographicFront"/>
+            <w14:lightRig w14:rig="threePt" w14:dir="t">
+              <w14:rot w14:lat="0" w14:lon="0" w14:rev="0"/>
+            </w14:lightRig>
+          </w14:scene3d>
+        </w:rPr>
+        <w:t>2.9.</w:t>
+      </w:r>
+      <w:r>
+        <w:rPr>
+          <w:rFonts w:asciiTheme="minorHAnsi" w:eastAsiaTheme="minorEastAsia" w:hAnsiTheme="minorHAnsi" w:cstheme="minorBidi"/>
+          <w:smallCaps w:val="0"/>
+          <w:noProof/>
+          <w:color w:val="auto"/>
+          <w:sz w:val="22"/>
+          <w:szCs w:val="22"/>
+          <w:lang w:eastAsia="en-US"/>
+        </w:rPr>
+        <w:tab/>
+      </w:r>
+      <w:r>
+        <w:rPr>
+          <w:rFonts w:eastAsia="Calibri"/>
+          <w:noProof/>
+        </w:rPr>
+        <w:t>OWASP -2017 A8 – Insecure Deserialization</w:t>
+      </w:r>
+    </w:p>
+    <w:p>
+      <w:pPr>
+        <w:pStyle w:val="TOC2"/>
+        <w:tabs>
+          <w:tab w:val="left" w:pos="1200"/>
+        </w:tabs>
+        <w:rPr>
+          <w:rFonts w:asciiTheme="minorHAnsi" w:eastAsiaTheme="minorEastAsia" w:hAnsiTheme="minorHAnsi" w:cstheme="minorBidi"/>
+          <w:smallCaps w:val="0"/>
+          <w:noProof/>
+          <w:color w:val="auto"/>
+          <w:sz w:val="22"/>
+          <w:szCs w:val="22"/>
+          <w:lang w:eastAsia="en-US"/>
+        </w:rPr>
+      </w:pPr>
+      <w:r>
+        <w:rPr>
+          <w:rFonts w:eastAsia="Calibri"/>
+          <w:noProof/>
+          <w14:scene3d>
+            <w14:camera w14:prst="orthographicFront"/>
+            <w14:lightRig w14:rig="threePt" w14:dir="t">
+              <w14:rot w14:lat="0" w14:lon="0" w14:rev="0"/>
+            </w14:lightRig>
+          </w14:scene3d>
+        </w:rPr>
+        <w:t>2.10.</w:t>
+      </w:r>
+      <w:r>
+        <w:rPr>
+          <w:rFonts w:asciiTheme="minorHAnsi" w:eastAsiaTheme="minorEastAsia" w:hAnsiTheme="minorHAnsi" w:cstheme="minorBidi"/>
+          <w:smallCaps w:val="0"/>
+          <w:noProof/>
+          <w:color w:val="auto"/>
+          <w:sz w:val="22"/>
+          <w:szCs w:val="22"/>
+          <w:lang w:eastAsia="en-US"/>
+        </w:rPr>
+        <w:tab/>
+      </w:r>
+      <w:r>
+        <w:rPr>
+          <w:rFonts w:eastAsia="Calibri"/>
+          <w:noProof/>
+        </w:rPr>
         <w:t>OWASP -2017 A9 – Using Components with known Vulnerabilities</w:t>
       </w:r>
-      <w:r>
-        <w:rPr>
+    </w:p>
+    <w:p>
+      <w:pPr>
+        <w:pStyle w:val="TOC2"/>
+        <w:tabs>
+          <w:tab w:val="left" w:pos="1200"/>
+        </w:tabs>
+        <w:rPr>
+          <w:rFonts w:asciiTheme="minorHAnsi" w:eastAsiaTheme="minorEastAsia" w:hAnsiTheme="minorHAnsi" w:cstheme="minorBidi"/>
+          <w:smallCaps w:val="0"/>
           <w:noProof/>
+          <w:color w:val="auto"/>
+          <w:sz w:val="22"/>
+          <w:szCs w:val="22"/>
+          <w:lang w:eastAsia="en-US"/>
+        </w:rPr>
+      </w:pPr>
+      <w:r>
+        <w:rPr>
+          <w:rFonts w:eastAsia="Calibri"/>
+          <w:noProof/>
+          <w14:scene3d>
+            <w14:camera w14:prst="orthographicFront"/>
+            <w14:lightRig w14:rig="threePt" w14:dir="t">
+              <w14:rot w14:lat="0" w14:lon="0" w14:rev="0"/>
+            </w14:lightRig>
+          </w14:scene3d>
+        </w:rPr>
+        <w:t>2.11.</w:t>
+      </w:r>
+      <w:r>
+        <w:rPr>
+          <w:rFonts w:asciiTheme="minorHAnsi" w:eastAsiaTheme="minorEastAsia" w:hAnsiTheme="minorHAnsi" w:cstheme="minorBidi"/>
+          <w:smallCaps w:val="0"/>
+          <w:noProof/>
+          <w:color w:val="auto"/>
+          <w:sz w:val="22"/>
+          <w:szCs w:val="22"/>
+          <w:lang w:eastAsia="en-US"/>
         </w:rPr>
         <w:tab/>
       </w:r>
       <w:r>
         <w:rPr>
+          <w:rFonts w:eastAsia="Calibri"/>
           <w:noProof/>
         </w:rPr>
-        <w:fldChar w:fldCharType="begin"/>
-      </w:r>
-      <w:r>
-        <w:rPr>
-          <w:noProof/>
-        </w:rPr>
-        <w:instrText xml:space="preserve"> PAGEREF _Toc529893219 \h </w:instrText>
-      </w:r>
-      <w:r>
-        <w:rPr>
-          <w:noProof/>
-        </w:rPr>
-      </w:r>
-      <w:r>
-        <w:rPr>
-          <w:noProof/>
-        </w:rPr>
-        <w:fldChar w:fldCharType="separate"/>
-      </w:r>
-      <w:r>
-        <w:rPr>
-          <w:noProof/>
-        </w:rPr>
-        <w:t>8</w:t>
-      </w:r>
-      <w:r>
-        <w:rPr>
-          <w:noProof/>
-        </w:rPr>
-        <w:fldChar w:fldCharType="end"/>
+        <w:t>OWASP -2017 A10 – Insufficient Logging &amp; Monitoring</w:t>
       </w:r>
     </w:p>
     <w:p>
@@ -6272,47 +5927,6 @@
         </w:rPr>
         <w:t>Appendix</w:t>
       </w:r>
-      <w:r>
-        <w:rPr>
-          <w:noProof/>
-        </w:rPr>
-        <w:tab/>
-      </w:r>
-      <w:r>
-        <w:rPr>
-          <w:noProof/>
-        </w:rPr>
-        <w:fldChar w:fldCharType="begin"/>
-      </w:r>
-      <w:r>
-        <w:rPr>
-          <w:noProof/>
-        </w:rPr>
-        <w:instrText xml:space="preserve"> PAGEREF _Toc529893220 \h </w:instrText>
-      </w:r>
-      <w:r>
-        <w:rPr>
-          <w:noProof/>
-        </w:rPr>
-      </w:r>
-      <w:r>
-        <w:rPr>
-          <w:noProof/>
-        </w:rPr>
-        <w:fldChar w:fldCharType="separate"/>
-      </w:r>
-      <w:r>
-        <w:rPr>
-          <w:noProof/>
-        </w:rPr>
-        <w:t>9</w:t>
-      </w:r>
-      <w:r>
-        <w:rPr>
-          <w:noProof/>
-        </w:rPr>
-        <w:fldChar w:fldCharType="end"/>
-      </w:r>
     </w:p>
     <w:p>
       <w:pPr>
@@ -6360,47 +5974,6 @@
         </w:rPr>
         <w:t>About CAST Software Intelligence</w:t>
       </w:r>
-      <w:r>
-        <w:rPr>
-          <w:noProof/>
-        </w:rPr>
-        <w:tab/>
-      </w:r>
-      <w:r>
-        <w:rPr>
-          <w:noProof/>
-        </w:rPr>
-        <w:fldChar w:fldCharType="begin"/>
-      </w:r>
-      <w:r>
-        <w:rPr>
-          <w:noProof/>
-        </w:rPr>
-        <w:instrText xml:space="preserve"> PAGEREF _Toc529893221 \h </w:instrText>
-      </w:r>
-      <w:r>
-        <w:rPr>
-          <w:noProof/>
-        </w:rPr>
-      </w:r>
-      <w:r>
-        <w:rPr>
-          <w:noProof/>
-        </w:rPr>
-        <w:fldChar w:fldCharType="separate"/>
-      </w:r>
-      <w:r>
-        <w:rPr>
-          <w:noProof/>
-        </w:rPr>
-        <w:t>9</w:t>
-      </w:r>
-      <w:r>
-        <w:rPr>
-          <w:noProof/>
-        </w:rPr>
-        <w:fldChar w:fldCharType="end"/>
-      </w:r>
     </w:p>
     <w:p>
       <w:pPr>
@@ -6448,47 +6021,6 @@
         </w:rPr>
         <w:t>About CAST Security</w:t>
       </w:r>
-      <w:r>
-        <w:rPr>
-          <w:noProof/>
-        </w:rPr>
-        <w:tab/>
-      </w:r>
-      <w:r>
-        <w:rPr>
-          <w:noProof/>
-        </w:rPr>
-        <w:fldChar w:fldCharType="begin"/>
-      </w:r>
-      <w:r>
-        <w:rPr>
-          <w:noProof/>
-        </w:rPr>
-        <w:instrText xml:space="preserve"> PAGEREF _Toc529893222 \h </w:instrText>
-      </w:r>
-      <w:r>
-        <w:rPr>
-          <w:noProof/>
-        </w:rPr>
-      </w:r>
-      <w:r>
-        <w:rPr>
-          <w:noProof/>
-        </w:rPr>
-        <w:fldChar w:fldCharType="separate"/>
-      </w:r>
-      <w:r>
-        <w:rPr>
-          <w:noProof/>
-        </w:rPr>
-        <w:t>9</w:t>
-      </w:r>
-      <w:r>
-        <w:rPr>
-          <w:noProof/>
-        </w:rPr>
-        <w:fldChar w:fldCharType="end"/>
-      </w:r>
     </w:p>
     <w:p>
       <w:pPr>
@@ -6501,7 +6033,7 @@
       <w:r>
         <w:rPr>
           <w:rFonts w:asciiTheme="majorHAnsi" w:hAnsiTheme="majorHAnsi"/>
-          <w:b/>
+          <w:caps/>
           <w:color w:val="404040" w:themeColor="text1" w:themeTint="BF"/>
           <w:sz w:val="22"/>
           <w:szCs w:val="16"/>
@@ -6518,18 +6050,22 @@
         <w:lastRenderedPageBreak/>
         <w:t xml:space="preserve"> </w:t>
       </w:r>
-      <w:bookmarkStart w:id="2" w:name="_Toc529893209"/>
+      <w:bookmarkStart w:id="4" w:name="_Toc531865296"/>
+      <w:bookmarkStart w:id="5" w:name="_Toc531949425"/>
+      <w:bookmarkStart w:id="6" w:name="_Toc531949635"/>
       <w:r>
         <w:t>Introduction</w:t>
       </w:r>
-      <w:bookmarkEnd w:id="2"/>
+      <w:bookmarkEnd w:id="4"/>
+      <w:bookmarkEnd w:id="5"/>
+      <w:bookmarkEnd w:id="6"/>
     </w:p>
     <w:p>
       <w:pPr>
         <w:spacing w:after="0" w:line="240" w:lineRule="auto"/>
         <w:ind w:right="657"/>
       </w:pPr>
-      <w:bookmarkStart w:id="3" w:name="_Hlk530663297"/>
+      <w:bookmarkStart w:id="7" w:name="_Hlk530663297"/>
       <w:r>
         <w:t xml:space="preserve">This assessment is an effort to determine the </w:t>
       </w:r>
@@ -6597,23 +6133,27 @@
           <w:lang w:val="en-US"/>
         </w:rPr>
       </w:pPr>
-      <w:bookmarkStart w:id="4" w:name="_Toc380677725"/>
-      <w:bookmarkStart w:id="5" w:name="_Toc529893210"/>
-      <w:bookmarkEnd w:id="3"/>
+      <w:bookmarkStart w:id="8" w:name="_Toc380677725"/>
+      <w:bookmarkStart w:id="9" w:name="_Toc531865297"/>
+      <w:bookmarkStart w:id="10" w:name="_Toc531949426"/>
+      <w:bookmarkStart w:id="11" w:name="_Toc531949636"/>
+      <w:bookmarkEnd w:id="7"/>
       <w:r>
         <w:rPr>
           <w:lang w:val="en-US"/>
         </w:rPr>
         <w:t xml:space="preserve">Application </w:t>
       </w:r>
-      <w:bookmarkEnd w:id="4"/>
+      <w:bookmarkEnd w:id="8"/>
       <w:r>
         <w:rPr>
           <w:lang w:val="en-US"/>
         </w:rPr>
         <w:t>Characteristics</w:t>
       </w:r>
-      <w:bookmarkEnd w:id="5"/>
+      <w:bookmarkEnd w:id="9"/>
+      <w:bookmarkEnd w:id="10"/>
+      <w:bookmarkEnd w:id="11"/>
     </w:p>
     <w:p>
       <w:pPr>
@@ -7406,12 +6946,16 @@
           <w:sz w:val="22"/>
         </w:rPr>
       </w:pPr>
-      <w:bookmarkStart w:id="6" w:name="_Toc529893211"/>
+      <w:bookmarkStart w:id="12" w:name="_Toc531865298"/>
+      <w:bookmarkStart w:id="13" w:name="_Toc531949427"/>
+      <w:bookmarkStart w:id="14" w:name="_Toc531949637"/>
       <w:r>
         <w:lastRenderedPageBreak/>
         <w:t>Security Violation Overview</w:t>
       </w:r>
-      <w:bookmarkEnd w:id="6"/>
+      <w:bookmarkEnd w:id="12"/>
+      <w:bookmarkEnd w:id="13"/>
+      <w:bookmarkEnd w:id="14"/>
     </w:p>
     <w:p>
       <w:pPr>
@@ -7535,7 +7079,9 @@
           <w:rFonts w:eastAsia="Calibri"/>
         </w:rPr>
       </w:pPr>
-      <w:bookmarkStart w:id="7" w:name="_Toc529893212"/>
+      <w:bookmarkStart w:id="15" w:name="_Toc531865299"/>
+      <w:bookmarkStart w:id="16" w:name="_Toc531949428"/>
+      <w:bookmarkStart w:id="17" w:name="_Toc531949638"/>
       <w:r>
         <w:rPr>
           <w:rFonts w:eastAsia="Calibri"/>
@@ -7550,7 +7096,9 @@
         </w:rPr>
         <w:t>Vulnerabilities</w:t>
       </w:r>
-      <w:bookmarkEnd w:id="7"/>
+      <w:bookmarkEnd w:id="15"/>
+      <w:bookmarkEnd w:id="16"/>
+      <w:bookmarkEnd w:id="17"/>
     </w:p>
     <w:p>
       <w:pPr>
@@ -8337,7 +7885,9 @@
           <w:rFonts w:eastAsia="Calibri"/>
         </w:rPr>
       </w:pPr>
-      <w:bookmarkStart w:id="8" w:name="_Toc529893213"/>
+      <w:bookmarkStart w:id="18" w:name="_Toc531865300"/>
+      <w:bookmarkStart w:id="19" w:name="_Toc531949429"/>
+      <w:bookmarkStart w:id="20" w:name="_Toc531949639"/>
       <w:r>
         <w:rPr>
           <w:rFonts w:eastAsia="Calibri"/>
@@ -8346,7 +7896,9 @@
         <w:lastRenderedPageBreak/>
         <w:t>OWASP -2017 A1 - Injection</w:t>
       </w:r>
-      <w:bookmarkEnd w:id="8"/>
+      <w:bookmarkEnd w:id="18"/>
+      <w:bookmarkEnd w:id="19"/>
+      <w:bookmarkEnd w:id="20"/>
     </w:p>
     <w:p>
       <w:pPr>
@@ -9216,7 +8768,9 @@
           <w:rFonts w:eastAsia="Calibri"/>
         </w:rPr>
       </w:pPr>
-      <w:bookmarkStart w:id="9" w:name="_Toc529893214"/>
+      <w:bookmarkStart w:id="21" w:name="_Toc531865301"/>
+      <w:bookmarkStart w:id="22" w:name="_Toc531949430"/>
+      <w:bookmarkStart w:id="23" w:name="_Toc531949640"/>
       <w:r>
         <w:rPr>
           <w:rFonts w:eastAsia="Calibri"/>
@@ -9259,7 +8813,9 @@
         </w:rPr>
         <w:t>Broken Authentication</w:t>
       </w:r>
-      <w:bookmarkEnd w:id="9"/>
+      <w:bookmarkEnd w:id="21"/>
+      <w:bookmarkEnd w:id="22"/>
+      <w:bookmarkEnd w:id="23"/>
     </w:p>
     <w:p>
       <w:pPr>
@@ -10175,7 +9731,9 @@
           <w:rFonts w:eastAsia="Calibri"/>
         </w:rPr>
       </w:pPr>
-      <w:bookmarkStart w:id="10" w:name="_Toc529893215"/>
+      <w:bookmarkStart w:id="24" w:name="_Toc531865302"/>
+      <w:bookmarkStart w:id="25" w:name="_Toc531949431"/>
+      <w:bookmarkStart w:id="26" w:name="_Toc531949641"/>
       <w:r>
         <w:rPr>
           <w:rFonts w:eastAsia="Calibri"/>
@@ -10184,7 +9742,9 @@
         <w:lastRenderedPageBreak/>
         <w:t>OWASP -2017 A3 – Sensitive Data Exposure</w:t>
       </w:r>
-      <w:bookmarkEnd w:id="10"/>
+      <w:bookmarkEnd w:id="24"/>
+      <w:bookmarkEnd w:id="25"/>
+      <w:bookmarkEnd w:id="26"/>
     </w:p>
     <w:p>
       <w:pPr>
@@ -10937,15 +10497,780 @@
           <w:rFonts w:eastAsia="Calibri"/>
         </w:rPr>
       </w:pPr>
-      <w:bookmarkStart w:id="11" w:name="_Toc529893216"/>
+      <w:bookmarkStart w:id="27" w:name="_Toc531865303"/>
+      <w:bookmarkStart w:id="28" w:name="_Hlk531860421"/>
+      <w:bookmarkStart w:id="29" w:name="_Toc531949432"/>
+      <w:bookmarkStart w:id="30" w:name="_Toc531949642"/>
       <w:r>
         <w:rPr>
           <w:rFonts w:eastAsia="Calibri"/>
           <w:lang w:val="en-US"/>
         </w:rPr>
+        <w:t>OWASP -2017 A4 – XML External Entities (XXE)</w:t>
+      </w:r>
+      <w:bookmarkEnd w:id="27"/>
+      <w:bookmarkEnd w:id="29"/>
+      <w:bookmarkEnd w:id="30"/>
+    </w:p>
+    <w:p>
+      <w:pPr>
+        <w:pStyle w:val="BodyContent"/>
+        <w:ind w:right="657"/>
+        <w:rPr>
+          <w:rFonts w:asciiTheme="minorHAnsi" w:hAnsiTheme="minorHAnsi" w:cstheme="minorHAnsi"/>
+          <w:sz w:val="20"/>
+          <w:szCs w:val="20"/>
+        </w:rPr>
+      </w:pPr>
+    </w:p>
+    <w:p>
+      <w:pPr>
+        <w:pStyle w:val="BodyContent"/>
+        <w:ind w:right="657"/>
+      </w:pPr>
+      <w:r>
+        <w:rPr>
+          <w:rFonts w:asciiTheme="minorHAnsi" w:hAnsiTheme="minorHAnsi" w:cstheme="minorHAnsi"/>
+          <w:sz w:val="20"/>
+          <w:szCs w:val="20"/>
+        </w:rPr>
+        <w:t>Many older or poorly configured XML processors evaluate external entity references within XML documents. External entities can be used to disclose internal files using the file URI handler, internal file shares, internal port scanning, remote code execution, and denial of service attacks</w:t>
+      </w:r>
+      <w:r>
+        <w:t>.</w:t>
+      </w:r>
+    </w:p>
+    <w:p>
+      <w:pPr>
+        <w:pStyle w:val="BodyContent"/>
+        <w:ind w:right="657"/>
+        <w:rPr>
+          <w:rFonts w:asciiTheme="minorHAnsi" w:hAnsiTheme="minorHAnsi" w:cstheme="minorHAnsi"/>
+          <w:sz w:val="20"/>
+          <w:szCs w:val="20"/>
+        </w:rPr>
+      </w:pPr>
+      <w:r>
+        <w:rPr>
+          <w:rFonts w:asciiTheme="minorHAnsi" w:hAnsiTheme="minorHAnsi" w:cstheme="minorHAnsi"/>
+          <w:sz w:val="20"/>
+          <w:szCs w:val="20"/>
+        </w:rPr>
+        <w:t>List of A4 – XML External Entities vulnerabilities</w:t>
+      </w:r>
+      <w:r>
+        <w:rPr>
+          <w:rFonts w:asciiTheme="minorHAnsi" w:hAnsiTheme="minorHAnsi" w:cstheme="minorHAnsi"/>
+          <w:sz w:val="20"/>
+          <w:szCs w:val="20"/>
+        </w:rPr>
+        <w:t xml:space="preserve"> that had any findings in this application</w:t>
+      </w:r>
+      <w:r>
+        <w:rPr>
+          <w:rFonts w:asciiTheme="minorHAnsi" w:hAnsiTheme="minorHAnsi" w:cstheme="minorHAnsi"/>
+          <w:sz w:val="20"/>
+          <w:szCs w:val="20"/>
+        </w:rPr>
+        <w:t xml:space="preserve">. </w:t>
+      </w:r>
+    </w:p>
+    <w:tbl>
+      <w:tblPr>
+        <w:tblStyle w:val="GridTable1Light-Accent1"/>
+        <w:tblW w:w="9000" w:type="dxa"/>
+        <w:tblLayout w:type="fixed"/>
+        <w:tblLook w:val="04A0" w:firstRow="1" w:lastRow="0" w:firstColumn="1" w:lastColumn="0" w:noHBand="0" w:noVBand="1"/>
+        <w:tblDescription w:val="TABLE;RULES_LIST_STATISTICS_RATIO;METRICS=A4-2017"/>
+      </w:tblPr>
+      <w:tblGrid>
+        <w:gridCol w:w="4675"/>
+        <w:gridCol w:w="1440"/>
+        <w:gridCol w:w="1530"/>
+        <w:gridCol w:w="1355"/>
+      </w:tblGrid>
+      <w:tr>
+        <w:trPr>
+          <w:cnfStyle w:val="100000000000" w:firstRow="1" w:lastRow="0" w:firstColumn="0" w:lastColumn="0" w:oddVBand="0" w:evenVBand="0" w:oddHBand="0" w:evenHBand="0" w:firstRowFirstColumn="0" w:firstRowLastColumn="0" w:lastRowFirstColumn="0" w:lastRowLastColumn="0"/>
+          <w:trHeight w:val="585"/>
+        </w:trPr>
+        <w:tc>
+          <w:tcPr>
+            <w:cnfStyle w:val="001000000000" w:firstRow="0" w:lastRow="0" w:firstColumn="1" w:lastColumn="0" w:oddVBand="0" w:evenVBand="0" w:oddHBand="0" w:evenHBand="0" w:firstRowFirstColumn="0" w:firstRowLastColumn="0" w:lastRowFirstColumn="0" w:lastRowLastColumn="0"/>
+            <w:tcW w:w="4675" w:type="dxa"/>
+            <w:shd w:val="clear" w:color="auto" w:fill="DBE5F1" w:themeFill="accent1" w:themeFillTint="33"/>
+            <w:vAlign w:val="center"/>
+          </w:tcPr>
+          <w:p>
+            <w:pPr>
+              <w:ind w:left="330" w:right="657"/>
+              <w:jc w:val="left"/>
+              <w:rPr>
+                <w:rFonts w:ascii="Open Sans" w:hAnsi="Open Sans" w:cs="Open Sans"/>
+              </w:rPr>
+            </w:pPr>
+            <w:r>
+              <w:rPr>
+                <w:rFonts w:ascii="Open Sans" w:hAnsi="Open Sans" w:cs="Open Sans"/>
+              </w:rPr>
+              <w:t>CAST R</w:t>
+            </w:r>
+            <w:r>
+              <w:rPr>
+                <w:rFonts w:ascii="Open Sans" w:hAnsi="Open Sans" w:cs="Open Sans"/>
+              </w:rPr>
+              <w:t>ules</w:t>
+            </w:r>
+          </w:p>
+        </w:tc>
+        <w:tc>
+          <w:tcPr>
+            <w:tcW w:w="1440" w:type="dxa"/>
+            <w:shd w:val="clear" w:color="auto" w:fill="DBE5F1" w:themeFill="accent1" w:themeFillTint="33"/>
+            <w:vAlign w:val="center"/>
+          </w:tcPr>
+          <w:p>
+            <w:pPr>
+              <w:ind w:left="72"/>
+              <w:jc w:val="center"/>
+              <w:cnfStyle w:val="100000000000" w:firstRow="1" w:lastRow="0" w:firstColumn="0" w:lastColumn="0" w:oddVBand="0" w:evenVBand="0" w:oddHBand="0" w:evenHBand="0" w:firstRowFirstColumn="0" w:firstRowLastColumn="0" w:lastRowFirstColumn="0" w:lastRowLastColumn="0"/>
+              <w:rPr>
+                <w:rFonts w:ascii="Open Sans" w:hAnsi="Open Sans" w:cs="Open Sans"/>
+                <w:b w:val="0"/>
+              </w:rPr>
+            </w:pPr>
+            <w:r>
+              <w:rPr>
+                <w:rFonts w:ascii="Open Sans" w:hAnsi="Open Sans" w:cs="Open Sans"/>
+                <w:b w:val="0"/>
+              </w:rPr>
+              <w:t xml:space="preserve">Total </w:t>
+            </w:r>
+            <w:r>
+              <w:rPr>
+                <w:rFonts w:ascii="Open Sans" w:hAnsi="Open Sans" w:cs="Open Sans"/>
+                <w:b w:val="0"/>
+              </w:rPr>
+              <w:t>Vulnerabilities</w:t>
+            </w:r>
+          </w:p>
+        </w:tc>
+        <w:tc>
+          <w:tcPr>
+            <w:tcW w:w="1530" w:type="dxa"/>
+            <w:shd w:val="clear" w:color="auto" w:fill="DBE5F1" w:themeFill="accent1" w:themeFillTint="33"/>
+            <w:vAlign w:val="center"/>
+          </w:tcPr>
+          <w:p>
+            <w:pPr>
+              <w:ind w:left="66" w:right="72"/>
+              <w:jc w:val="center"/>
+              <w:cnfStyle w:val="100000000000" w:firstRow="1" w:lastRow="0" w:firstColumn="0" w:lastColumn="0" w:oddVBand="0" w:evenVBand="0" w:oddHBand="0" w:evenHBand="0" w:firstRowFirstColumn="0" w:firstRowLastColumn="0" w:lastRowFirstColumn="0" w:lastRowLastColumn="0"/>
+              <w:rPr>
+                <w:rFonts w:ascii="Open Sans" w:hAnsi="Open Sans" w:cs="Open Sans"/>
+                <w:b w:val="0"/>
+              </w:rPr>
+            </w:pPr>
+            <w:r>
+              <w:rPr>
+                <w:rFonts w:ascii="Open Sans" w:hAnsi="Open Sans" w:cs="Open Sans"/>
+                <w:b w:val="0"/>
+              </w:rPr>
+              <w:t xml:space="preserve">Added </w:t>
+            </w:r>
+            <w:r>
+              <w:rPr>
+                <w:rFonts w:ascii="Open Sans" w:hAnsi="Open Sans" w:cs="Open Sans"/>
+                <w:b w:val="0"/>
+              </w:rPr>
+              <w:t>Vulnerabilities</w:t>
+            </w:r>
+          </w:p>
+        </w:tc>
+        <w:tc>
+          <w:tcPr>
+            <w:tcW w:w="1355" w:type="dxa"/>
+            <w:shd w:val="clear" w:color="auto" w:fill="DBE5F1" w:themeFill="accent1" w:themeFillTint="33"/>
+            <w:vAlign w:val="center"/>
+          </w:tcPr>
+          <w:p>
+            <w:pPr>
+              <w:ind w:left="-18" w:right="-18"/>
+              <w:jc w:val="center"/>
+              <w:cnfStyle w:val="100000000000" w:firstRow="1" w:lastRow="0" w:firstColumn="0" w:lastColumn="0" w:oddVBand="0" w:evenVBand="0" w:oddHBand="0" w:evenHBand="0" w:firstRowFirstColumn="0" w:firstRowLastColumn="0" w:lastRowFirstColumn="0" w:lastRowLastColumn="0"/>
+              <w:rPr>
+                <w:rFonts w:ascii="Open Sans" w:hAnsi="Open Sans" w:cs="Open Sans"/>
+                <w:b w:val="0"/>
+              </w:rPr>
+            </w:pPr>
+            <w:r>
+              <w:rPr>
+                <w:rFonts w:ascii="Open Sans" w:hAnsi="Open Sans" w:cs="Open Sans"/>
+                <w:b w:val="0"/>
+              </w:rPr>
+              <w:t xml:space="preserve">Removed </w:t>
+            </w:r>
+            <w:r>
+              <w:rPr>
+                <w:rFonts w:ascii="Open Sans" w:hAnsi="Open Sans" w:cs="Open Sans"/>
+                <w:b w:val="0"/>
+              </w:rPr>
+              <w:t>Vulnerabilities</w:t>
+            </w:r>
+          </w:p>
+        </w:tc>
+      </w:tr>
+      <w:tr>
+        <w:trPr>
+          <w:trHeight w:val="360"/>
+        </w:trPr>
+        <w:tc>
+          <w:tcPr>
+            <w:cnfStyle w:val="001000000000" w:firstRow="0" w:lastRow="0" w:firstColumn="1" w:lastColumn="0" w:oddVBand="0" w:evenVBand="0" w:oddHBand="0" w:evenHBand="0" w:firstRowFirstColumn="0" w:firstRowLastColumn="0" w:lastRowFirstColumn="0" w:lastRowLastColumn="0"/>
+            <w:tcW w:w="4675" w:type="dxa"/>
+          </w:tcPr>
+          <w:p>
+            <w:pPr>
+              <w:ind w:right="657"/>
+              <w:rPr>
+                <w:rFonts w:ascii="Open Sans" w:hAnsi="Open Sans" w:cs="Open Sans"/>
+                <w:b w:val="0"/>
+              </w:rPr>
+            </w:pPr>
+            <w:r>
+              <w:rPr>
+                <w:rFonts w:ascii="Open Sans" w:hAnsi="Open Sans" w:cs="Open Sans"/>
+                <w:b w:val="0"/>
+              </w:rPr>
+              <w:t>Rule 1</w:t>
+            </w:r>
+          </w:p>
+        </w:tc>
+        <w:tc>
+          <w:tcPr>
+            <w:tcW w:w="1440" w:type="dxa"/>
+          </w:tcPr>
+          <w:p>
+            <w:pPr>
+              <w:ind w:left="0"/>
+              <w:jc w:val="center"/>
+              <w:cnfStyle w:val="000000000000" w:firstRow="0" w:lastRow="0" w:firstColumn="0" w:lastColumn="0" w:oddVBand="0" w:evenVBand="0" w:oddHBand="0" w:evenHBand="0" w:firstRowFirstColumn="0" w:firstRowLastColumn="0" w:lastRowFirstColumn="0" w:lastRowLastColumn="0"/>
+              <w:rPr>
+                <w:rFonts w:ascii="Open Sans" w:hAnsi="Open Sans" w:cs="Open Sans"/>
+              </w:rPr>
+            </w:pPr>
+            <w:r>
+              <w:rPr>
+                <w:rFonts w:ascii="Open Sans" w:hAnsi="Open Sans" w:cs="Open Sans"/>
+              </w:rPr>
+              <w:t>0</w:t>
+            </w:r>
+          </w:p>
+        </w:tc>
+        <w:tc>
+          <w:tcPr>
+            <w:tcW w:w="1530" w:type="dxa"/>
+          </w:tcPr>
+          <w:p>
+            <w:pPr>
+              <w:ind w:left="66" w:right="72" w:hanging="6"/>
+              <w:jc w:val="center"/>
+              <w:cnfStyle w:val="000000000000" w:firstRow="0" w:lastRow="0" w:firstColumn="0" w:lastColumn="0" w:oddVBand="0" w:evenVBand="0" w:oddHBand="0" w:evenHBand="0" w:firstRowFirstColumn="0" w:firstRowLastColumn="0" w:lastRowFirstColumn="0" w:lastRowLastColumn="0"/>
+              <w:rPr>
+                <w:rFonts w:ascii="Open Sans" w:hAnsi="Open Sans" w:cs="Open Sans"/>
+              </w:rPr>
+            </w:pPr>
+            <w:r>
+              <w:rPr>
+                <w:rFonts w:ascii="Open Sans" w:hAnsi="Open Sans" w:cs="Open Sans"/>
+              </w:rPr>
+              <w:t>0</w:t>
+            </w:r>
+          </w:p>
+        </w:tc>
+        <w:tc>
+          <w:tcPr>
+            <w:tcW w:w="1355" w:type="dxa"/>
+          </w:tcPr>
+          <w:p>
+            <w:pPr>
+              <w:ind w:right="657"/>
+              <w:jc w:val="center"/>
+              <w:cnfStyle w:val="000000000000" w:firstRow="0" w:lastRow="0" w:firstColumn="0" w:lastColumn="0" w:oddVBand="0" w:evenVBand="0" w:oddHBand="0" w:evenHBand="0" w:firstRowFirstColumn="0" w:firstRowLastColumn="0" w:lastRowFirstColumn="0" w:lastRowLastColumn="0"/>
+              <w:rPr>
+                <w:rFonts w:ascii="Open Sans" w:hAnsi="Open Sans" w:cs="Open Sans"/>
+              </w:rPr>
+            </w:pPr>
+            <w:r>
+              <w:rPr>
+                <w:rFonts w:ascii="Open Sans" w:hAnsi="Open Sans" w:cs="Open Sans"/>
+              </w:rPr>
+              <w:t>0</w:t>
+            </w:r>
+          </w:p>
+        </w:tc>
+      </w:tr>
+      <w:tr>
+        <w:trPr>
+          <w:trHeight w:val="360"/>
+        </w:trPr>
+        <w:tc>
+          <w:tcPr>
+            <w:cnfStyle w:val="001000000000" w:firstRow="0" w:lastRow="0" w:firstColumn="1" w:lastColumn="0" w:oddVBand="0" w:evenVBand="0" w:oddHBand="0" w:evenHBand="0" w:firstRowFirstColumn="0" w:firstRowLastColumn="0" w:lastRowFirstColumn="0" w:lastRowLastColumn="0"/>
+            <w:tcW w:w="4675" w:type="dxa"/>
+          </w:tcPr>
+          <w:p>
+            <w:pPr>
+              <w:ind w:right="657"/>
+              <w:rPr>
+                <w:rFonts w:ascii="Open Sans" w:hAnsi="Open Sans" w:cs="Open Sans"/>
+                <w:b w:val="0"/>
+              </w:rPr>
+            </w:pPr>
+            <w:r>
+              <w:rPr>
+                <w:rFonts w:ascii="Open Sans" w:hAnsi="Open Sans" w:cs="Open Sans"/>
+                <w:b w:val="0"/>
+              </w:rPr>
+              <w:t>Rule 2</w:t>
+            </w:r>
+          </w:p>
+        </w:tc>
+        <w:tc>
+          <w:tcPr>
+            <w:tcW w:w="1440" w:type="dxa"/>
+          </w:tcPr>
+          <w:p>
+            <w:pPr>
+              <w:ind w:left="0"/>
+              <w:jc w:val="center"/>
+              <w:cnfStyle w:val="000000000000" w:firstRow="0" w:lastRow="0" w:firstColumn="0" w:lastColumn="0" w:oddVBand="0" w:evenVBand="0" w:oddHBand="0" w:evenHBand="0" w:firstRowFirstColumn="0" w:firstRowLastColumn="0" w:lastRowFirstColumn="0" w:lastRowLastColumn="0"/>
+              <w:rPr>
+                <w:rFonts w:ascii="Open Sans" w:hAnsi="Open Sans" w:cs="Open Sans"/>
+              </w:rPr>
+            </w:pPr>
+            <w:r>
+              <w:rPr>
+                <w:rFonts w:ascii="Open Sans" w:hAnsi="Open Sans" w:cs="Open Sans"/>
+              </w:rPr>
+              <w:t>0</w:t>
+            </w:r>
+          </w:p>
+        </w:tc>
+        <w:tc>
+          <w:tcPr>
+            <w:tcW w:w="1530" w:type="dxa"/>
+          </w:tcPr>
+          <w:p>
+            <w:pPr>
+              <w:ind w:left="66" w:right="72" w:hanging="6"/>
+              <w:jc w:val="center"/>
+              <w:cnfStyle w:val="000000000000" w:firstRow="0" w:lastRow="0" w:firstColumn="0" w:lastColumn="0" w:oddVBand="0" w:evenVBand="0" w:oddHBand="0" w:evenHBand="0" w:firstRowFirstColumn="0" w:firstRowLastColumn="0" w:lastRowFirstColumn="0" w:lastRowLastColumn="0"/>
+              <w:rPr>
+                <w:rFonts w:ascii="Open Sans" w:hAnsi="Open Sans" w:cs="Open Sans"/>
+              </w:rPr>
+            </w:pPr>
+            <w:r>
+              <w:rPr>
+                <w:rFonts w:ascii="Open Sans" w:hAnsi="Open Sans" w:cs="Open Sans"/>
+              </w:rPr>
+              <w:t>0</w:t>
+            </w:r>
+          </w:p>
+        </w:tc>
+        <w:tc>
+          <w:tcPr>
+            <w:tcW w:w="1355" w:type="dxa"/>
+          </w:tcPr>
+          <w:p>
+            <w:pPr>
+              <w:ind w:right="657"/>
+              <w:jc w:val="center"/>
+              <w:cnfStyle w:val="000000000000" w:firstRow="0" w:lastRow="0" w:firstColumn="0" w:lastColumn="0" w:oddVBand="0" w:evenVBand="0" w:oddHBand="0" w:evenHBand="0" w:firstRowFirstColumn="0" w:firstRowLastColumn="0" w:lastRowFirstColumn="0" w:lastRowLastColumn="0"/>
+              <w:rPr>
+                <w:rFonts w:ascii="Open Sans" w:hAnsi="Open Sans" w:cs="Open Sans"/>
+              </w:rPr>
+            </w:pPr>
+            <w:r>
+              <w:rPr>
+                <w:rFonts w:ascii="Open Sans" w:hAnsi="Open Sans" w:cs="Open Sans"/>
+              </w:rPr>
+              <w:t>0</w:t>
+            </w:r>
+          </w:p>
+        </w:tc>
+      </w:tr>
+      <w:tr>
+        <w:trPr>
+          <w:trHeight w:val="360"/>
+        </w:trPr>
+        <w:tc>
+          <w:tcPr>
+            <w:cnfStyle w:val="001000000000" w:firstRow="0" w:lastRow="0" w:firstColumn="1" w:lastColumn="0" w:oddVBand="0" w:evenVBand="0" w:oddHBand="0" w:evenHBand="0" w:firstRowFirstColumn="0" w:firstRowLastColumn="0" w:lastRowFirstColumn="0" w:lastRowLastColumn="0"/>
+            <w:tcW w:w="4675" w:type="dxa"/>
+          </w:tcPr>
+          <w:p>
+            <w:pPr>
+              <w:ind w:right="657"/>
+              <w:rPr>
+                <w:rFonts w:ascii="Open Sans" w:hAnsi="Open Sans" w:cs="Open Sans"/>
+                <w:b w:val="0"/>
+              </w:rPr>
+            </w:pPr>
+            <w:r>
+              <w:rPr>
+                <w:rFonts w:ascii="Open Sans" w:hAnsi="Open Sans" w:cs="Open Sans"/>
+                <w:b w:val="0"/>
+              </w:rPr>
+              <w:t>Rule 3</w:t>
+            </w:r>
+          </w:p>
+        </w:tc>
+        <w:tc>
+          <w:tcPr>
+            <w:tcW w:w="1440" w:type="dxa"/>
+          </w:tcPr>
+          <w:p>
+            <w:pPr>
+              <w:ind w:left="0"/>
+              <w:jc w:val="center"/>
+              <w:cnfStyle w:val="000000000000" w:firstRow="0" w:lastRow="0" w:firstColumn="0" w:lastColumn="0" w:oddVBand="0" w:evenVBand="0" w:oddHBand="0" w:evenHBand="0" w:firstRowFirstColumn="0" w:firstRowLastColumn="0" w:lastRowFirstColumn="0" w:lastRowLastColumn="0"/>
+              <w:rPr>
+                <w:rFonts w:ascii="Open Sans" w:hAnsi="Open Sans" w:cs="Open Sans"/>
+              </w:rPr>
+            </w:pPr>
+            <w:r>
+              <w:rPr>
+                <w:rFonts w:ascii="Open Sans" w:hAnsi="Open Sans" w:cs="Open Sans"/>
+              </w:rPr>
+              <w:t>0</w:t>
+            </w:r>
+          </w:p>
+        </w:tc>
+        <w:tc>
+          <w:tcPr>
+            <w:tcW w:w="1530" w:type="dxa"/>
+          </w:tcPr>
+          <w:p>
+            <w:pPr>
+              <w:ind w:left="66" w:right="72" w:hanging="6"/>
+              <w:jc w:val="center"/>
+              <w:cnfStyle w:val="000000000000" w:firstRow="0" w:lastRow="0" w:firstColumn="0" w:lastColumn="0" w:oddVBand="0" w:evenVBand="0" w:oddHBand="0" w:evenHBand="0" w:firstRowFirstColumn="0" w:firstRowLastColumn="0" w:lastRowFirstColumn="0" w:lastRowLastColumn="0"/>
+              <w:rPr>
+                <w:rFonts w:ascii="Open Sans" w:hAnsi="Open Sans" w:cs="Open Sans"/>
+              </w:rPr>
+            </w:pPr>
+            <w:r>
+              <w:rPr>
+                <w:rFonts w:ascii="Open Sans" w:hAnsi="Open Sans" w:cs="Open Sans"/>
+              </w:rPr>
+              <w:t>0</w:t>
+            </w:r>
+          </w:p>
+        </w:tc>
+        <w:tc>
+          <w:tcPr>
+            <w:tcW w:w="1355" w:type="dxa"/>
+          </w:tcPr>
+          <w:p>
+            <w:pPr>
+              <w:ind w:right="657"/>
+              <w:jc w:val="center"/>
+              <w:cnfStyle w:val="000000000000" w:firstRow="0" w:lastRow="0" w:firstColumn="0" w:lastColumn="0" w:oddVBand="0" w:evenVBand="0" w:oddHBand="0" w:evenHBand="0" w:firstRowFirstColumn="0" w:firstRowLastColumn="0" w:lastRowFirstColumn="0" w:lastRowLastColumn="0"/>
+              <w:rPr>
+                <w:rFonts w:ascii="Open Sans" w:hAnsi="Open Sans" w:cs="Open Sans"/>
+              </w:rPr>
+            </w:pPr>
+            <w:r>
+              <w:rPr>
+                <w:rFonts w:ascii="Open Sans" w:hAnsi="Open Sans" w:cs="Open Sans"/>
+              </w:rPr>
+              <w:t>0</w:t>
+            </w:r>
+          </w:p>
+        </w:tc>
+      </w:tr>
+      <w:tr>
+        <w:trPr>
+          <w:trHeight w:val="360"/>
+        </w:trPr>
+        <w:tc>
+          <w:tcPr>
+            <w:cnfStyle w:val="001000000000" w:firstRow="0" w:lastRow="0" w:firstColumn="1" w:lastColumn="0" w:oddVBand="0" w:evenVBand="0" w:oddHBand="0" w:evenHBand="0" w:firstRowFirstColumn="0" w:firstRowLastColumn="0" w:lastRowFirstColumn="0" w:lastRowLastColumn="0"/>
+            <w:tcW w:w="4675" w:type="dxa"/>
+          </w:tcPr>
+          <w:p>
+            <w:pPr>
+              <w:ind w:right="657"/>
+              <w:rPr>
+                <w:rFonts w:ascii="Open Sans" w:hAnsi="Open Sans" w:cs="Open Sans"/>
+                <w:b w:val="0"/>
+              </w:rPr>
+            </w:pPr>
+            <w:r>
+              <w:rPr>
+                <w:rFonts w:ascii="Open Sans" w:hAnsi="Open Sans" w:cs="Open Sans"/>
+                <w:b w:val="0"/>
+              </w:rPr>
+              <w:t>Rule 4</w:t>
+            </w:r>
+          </w:p>
+        </w:tc>
+        <w:tc>
+          <w:tcPr>
+            <w:tcW w:w="1440" w:type="dxa"/>
+          </w:tcPr>
+          <w:p>
+            <w:pPr>
+              <w:ind w:left="0"/>
+              <w:jc w:val="center"/>
+              <w:cnfStyle w:val="000000000000" w:firstRow="0" w:lastRow="0" w:firstColumn="0" w:lastColumn="0" w:oddVBand="0" w:evenVBand="0" w:oddHBand="0" w:evenHBand="0" w:firstRowFirstColumn="0" w:firstRowLastColumn="0" w:lastRowFirstColumn="0" w:lastRowLastColumn="0"/>
+              <w:rPr>
+                <w:rFonts w:ascii="Open Sans" w:hAnsi="Open Sans" w:cs="Open Sans"/>
+              </w:rPr>
+            </w:pPr>
+            <w:r>
+              <w:rPr>
+                <w:rFonts w:ascii="Open Sans" w:hAnsi="Open Sans" w:cs="Open Sans"/>
+              </w:rPr>
+              <w:t>0</w:t>
+            </w:r>
+          </w:p>
+        </w:tc>
+        <w:tc>
+          <w:tcPr>
+            <w:tcW w:w="1530" w:type="dxa"/>
+          </w:tcPr>
+          <w:p>
+            <w:pPr>
+              <w:ind w:left="66" w:right="72" w:hanging="6"/>
+              <w:jc w:val="center"/>
+              <w:cnfStyle w:val="000000000000" w:firstRow="0" w:lastRow="0" w:firstColumn="0" w:lastColumn="0" w:oddVBand="0" w:evenVBand="0" w:oddHBand="0" w:evenHBand="0" w:firstRowFirstColumn="0" w:firstRowLastColumn="0" w:lastRowFirstColumn="0" w:lastRowLastColumn="0"/>
+              <w:rPr>
+                <w:rFonts w:ascii="Open Sans" w:hAnsi="Open Sans" w:cs="Open Sans"/>
+              </w:rPr>
+            </w:pPr>
+            <w:r>
+              <w:rPr>
+                <w:rFonts w:ascii="Open Sans" w:hAnsi="Open Sans" w:cs="Open Sans"/>
+              </w:rPr>
+              <w:t>0</w:t>
+            </w:r>
+          </w:p>
+        </w:tc>
+        <w:tc>
+          <w:tcPr>
+            <w:tcW w:w="1355" w:type="dxa"/>
+          </w:tcPr>
+          <w:p>
+            <w:pPr>
+              <w:ind w:right="657"/>
+              <w:jc w:val="center"/>
+              <w:cnfStyle w:val="000000000000" w:firstRow="0" w:lastRow="0" w:firstColumn="0" w:lastColumn="0" w:oddVBand="0" w:evenVBand="0" w:oddHBand="0" w:evenHBand="0" w:firstRowFirstColumn="0" w:firstRowLastColumn="0" w:lastRowFirstColumn="0" w:lastRowLastColumn="0"/>
+              <w:rPr>
+                <w:rFonts w:ascii="Open Sans" w:hAnsi="Open Sans" w:cs="Open Sans"/>
+              </w:rPr>
+            </w:pPr>
+            <w:r>
+              <w:rPr>
+                <w:rFonts w:ascii="Open Sans" w:hAnsi="Open Sans" w:cs="Open Sans"/>
+              </w:rPr>
+              <w:t>0</w:t>
+            </w:r>
+          </w:p>
+        </w:tc>
+      </w:tr>
+      <w:tr>
+        <w:trPr>
+          <w:trHeight w:val="360"/>
+        </w:trPr>
+        <w:tc>
+          <w:tcPr>
+            <w:cnfStyle w:val="001000000000" w:firstRow="0" w:lastRow="0" w:firstColumn="1" w:lastColumn="0" w:oddVBand="0" w:evenVBand="0" w:oddHBand="0" w:evenHBand="0" w:firstRowFirstColumn="0" w:firstRowLastColumn="0" w:lastRowFirstColumn="0" w:lastRowLastColumn="0"/>
+            <w:tcW w:w="4675" w:type="dxa"/>
+          </w:tcPr>
+          <w:p>
+            <w:pPr>
+              <w:ind w:right="657"/>
+              <w:rPr>
+                <w:rFonts w:ascii="Open Sans" w:hAnsi="Open Sans" w:cs="Open Sans"/>
+                <w:b w:val="0"/>
+              </w:rPr>
+            </w:pPr>
+            <w:r>
+              <w:rPr>
+                <w:rFonts w:ascii="Open Sans" w:hAnsi="Open Sans" w:cs="Open Sans"/>
+                <w:b w:val="0"/>
+              </w:rPr>
+              <w:t>Rule 5</w:t>
+            </w:r>
+          </w:p>
+        </w:tc>
+        <w:tc>
+          <w:tcPr>
+            <w:tcW w:w="1440" w:type="dxa"/>
+          </w:tcPr>
+          <w:p>
+            <w:pPr>
+              <w:ind w:left="0"/>
+              <w:jc w:val="center"/>
+              <w:cnfStyle w:val="000000000000" w:firstRow="0" w:lastRow="0" w:firstColumn="0" w:lastColumn="0" w:oddVBand="0" w:evenVBand="0" w:oddHBand="0" w:evenHBand="0" w:firstRowFirstColumn="0" w:firstRowLastColumn="0" w:lastRowFirstColumn="0" w:lastRowLastColumn="0"/>
+              <w:rPr>
+                <w:rFonts w:ascii="Open Sans" w:hAnsi="Open Sans" w:cs="Open Sans"/>
+              </w:rPr>
+            </w:pPr>
+            <w:r>
+              <w:rPr>
+                <w:rFonts w:ascii="Open Sans" w:hAnsi="Open Sans" w:cs="Open Sans"/>
+              </w:rPr>
+              <w:t>0</w:t>
+            </w:r>
+          </w:p>
+        </w:tc>
+        <w:tc>
+          <w:tcPr>
+            <w:tcW w:w="1530" w:type="dxa"/>
+          </w:tcPr>
+          <w:p>
+            <w:pPr>
+              <w:ind w:left="66" w:right="72" w:hanging="6"/>
+              <w:jc w:val="center"/>
+              <w:cnfStyle w:val="000000000000" w:firstRow="0" w:lastRow="0" w:firstColumn="0" w:lastColumn="0" w:oddVBand="0" w:evenVBand="0" w:oddHBand="0" w:evenHBand="0" w:firstRowFirstColumn="0" w:firstRowLastColumn="0" w:lastRowFirstColumn="0" w:lastRowLastColumn="0"/>
+              <w:rPr>
+                <w:rFonts w:ascii="Open Sans" w:hAnsi="Open Sans" w:cs="Open Sans"/>
+              </w:rPr>
+            </w:pPr>
+            <w:r>
+              <w:rPr>
+                <w:rFonts w:ascii="Open Sans" w:hAnsi="Open Sans" w:cs="Open Sans"/>
+              </w:rPr>
+              <w:t>0</w:t>
+            </w:r>
+          </w:p>
+        </w:tc>
+        <w:tc>
+          <w:tcPr>
+            <w:tcW w:w="1355" w:type="dxa"/>
+          </w:tcPr>
+          <w:p>
+            <w:pPr>
+              <w:ind w:right="657"/>
+              <w:jc w:val="center"/>
+              <w:cnfStyle w:val="000000000000" w:firstRow="0" w:lastRow="0" w:firstColumn="0" w:lastColumn="0" w:oddVBand="0" w:evenVBand="0" w:oddHBand="0" w:evenHBand="0" w:firstRowFirstColumn="0" w:firstRowLastColumn="0" w:lastRowFirstColumn="0" w:lastRowLastColumn="0"/>
+              <w:rPr>
+                <w:rFonts w:ascii="Open Sans" w:hAnsi="Open Sans" w:cs="Open Sans"/>
+              </w:rPr>
+            </w:pPr>
+            <w:r>
+              <w:rPr>
+                <w:rFonts w:ascii="Open Sans" w:hAnsi="Open Sans" w:cs="Open Sans"/>
+              </w:rPr>
+              <w:t>0</w:t>
+            </w:r>
+          </w:p>
+        </w:tc>
+      </w:tr>
+    </w:tbl>
+    <w:p>
+      <w:pPr>
+        <w:pStyle w:val="BodyContent"/>
+        <w:ind w:right="657"/>
+        <w:rPr>
+          <w:rFonts w:ascii="Verdana" w:hAnsi="Verdana"/>
+          <w:i/>
+          <w:sz w:val="14"/>
+        </w:rPr>
+      </w:pPr>
+    </w:p>
+    <w:p>
+      <w:pPr>
+        <w:pStyle w:val="BodyContent"/>
+        <w:ind w:right="657"/>
+        <w:rPr>
+          <w:rFonts w:ascii="Verdana" w:hAnsi="Verdana"/>
+          <w:i/>
+          <w:sz w:val="14"/>
+        </w:rPr>
+      </w:pPr>
+      <w:r>
+        <w:rPr>
+          <w:rFonts w:ascii="Verdana" w:hAnsi="Verdana"/>
+          <w:i/>
+          <w:sz w:val="14"/>
+        </w:rPr>
+        <w:t xml:space="preserve">Table </w:t>
+      </w:r>
+      <w:r>
+        <w:rPr>
+          <w:rFonts w:ascii="Verdana" w:hAnsi="Verdana"/>
+          <w:i/>
+          <w:sz w:val="14"/>
+        </w:rPr>
+        <w:t>6</w:t>
+      </w:r>
+      <w:r>
+        <w:rPr>
+          <w:rFonts w:ascii="Verdana" w:hAnsi="Verdana"/>
+          <w:i/>
+          <w:sz w:val="14"/>
+        </w:rPr>
+        <w:t xml:space="preserve">: </w:t>
+      </w:r>
+      <w:r>
+        <w:rPr>
+          <w:rFonts w:ascii="Verdana" w:hAnsi="Verdana"/>
+          <w:i/>
+          <w:sz w:val="14"/>
+        </w:rPr>
+        <w:t>A4 – XML External Entities vulnerabilities</w:t>
+      </w:r>
+    </w:p>
+    <w:bookmarkEnd w:id="28"/>
+    <w:p>
+      <w:pPr>
+        <w:spacing w:after="0" w:line="240" w:lineRule="auto"/>
+        <w:ind w:left="0"/>
+        <w:jc w:val="left"/>
+        <w:rPr>
+          <w:rFonts w:eastAsia="Perpetua"/>
+          <w:i/>
+          <w:color w:val="000000"/>
+          <w:sz w:val="14"/>
+          <w:szCs w:val="24"/>
+          <w:lang w:eastAsia="en-US"/>
+        </w:rPr>
+      </w:pPr>
+      <w:r>
+        <w:rPr>
+          <w:i/>
+          <w:sz w:val="14"/>
+        </w:rPr>
+        <w:br w:type="page"/>
+      </w:r>
+    </w:p>
+    <w:p>
+      <w:pPr>
+        <w:pStyle w:val="Heading2"/>
+        <w:spacing w:after="0"/>
+        <w:ind w:left="540" w:right="657" w:hanging="540"/>
+        <w:rPr>
+          <w:rFonts w:eastAsia="Calibri"/>
+        </w:rPr>
+      </w:pPr>
+      <w:bookmarkStart w:id="31" w:name="_Toc531865304"/>
+      <w:bookmarkStart w:id="32" w:name="_Toc531949433"/>
+      <w:bookmarkStart w:id="33" w:name="_Toc531949643"/>
+      <w:r>
+        <w:rPr>
+          <w:rFonts w:eastAsia="Calibri"/>
+          <w:lang w:val="en-US"/>
+        </w:rPr>
+        <w:lastRenderedPageBreak/>
         <w:t>OWASP -2017 A5 – Broken Access Control</w:t>
       </w:r>
-      <w:bookmarkEnd w:id="11"/>
+      <w:bookmarkEnd w:id="31"/>
+      <w:bookmarkEnd w:id="32"/>
+      <w:bookmarkEnd w:id="33"/>
     </w:p>
     <w:p>
       <w:pPr>
@@ -11646,18 +11971,25 @@
         <w:pStyle w:val="BodyContent"/>
         <w:ind w:right="657"/>
         <w:rPr>
+          <w:i/>
+          <w:sz w:val="14"/>
+        </w:rPr>
+      </w:pPr>
+      <w:r>
+        <w:rPr>
           <w:rFonts w:ascii="Verdana" w:hAnsi="Verdana"/>
           <w:i/>
           <w:sz w:val="14"/>
         </w:rPr>
-      </w:pPr>
+        <w:t xml:space="preserve">Table </w:t>
+      </w:r>
       <w:r>
         <w:rPr>
           <w:rFonts w:ascii="Verdana" w:hAnsi="Verdana"/>
           <w:i/>
           <w:sz w:val="14"/>
         </w:rPr>
-        <w:t xml:space="preserve">Table </w:t>
+        <w:t>7</w:t>
       </w:r>
       <w:r>
         <w:rPr>
@@ -11665,7 +11997,7 @@
           <w:i/>
           <w:sz w:val="14"/>
         </w:rPr>
-        <w:t>6</w:t>
+        <w:t xml:space="preserve">: </w:t>
       </w:r>
       <w:r>
         <w:rPr>
@@ -11673,7 +12005,7 @@
           <w:i/>
           <w:sz w:val="14"/>
         </w:rPr>
-        <w:t xml:space="preserve">: </w:t>
+        <w:t xml:space="preserve">A5 – Broken Access Control </w:t>
       </w:r>
       <w:r>
         <w:rPr>
@@ -11681,37 +12013,7 @@
           <w:i/>
           <w:sz w:val="14"/>
         </w:rPr>
-        <w:t xml:space="preserve">A5 – Broken Access Control </w:t>
-      </w:r>
-      <w:r>
-        <w:rPr>
-          <w:rFonts w:ascii="Verdana" w:hAnsi="Verdana"/>
-          <w:i/>
-          <w:sz w:val="14"/>
-        </w:rPr>
         <w:t>vulnerabilities</w:t>
-      </w:r>
-    </w:p>
-    <w:p>
-      <w:pPr>
-        <w:spacing w:after="0" w:line="240" w:lineRule="auto"/>
-        <w:ind w:left="0"/>
-        <w:jc w:val="left"/>
-        <w:rPr>
-          <w:rFonts w:eastAsia="Perpetua"/>
-          <w:i/>
-          <w:color w:val="000000"/>
-          <w:sz w:val="14"/>
-          <w:szCs w:val="24"/>
-          <w:lang w:eastAsia="en-US"/>
-        </w:rPr>
-      </w:pPr>
-      <w:r>
-        <w:rPr>
-          <w:i/>
-          <w:sz w:val="14"/>
-        </w:rPr>
-        <w:br w:type="page"/>
       </w:r>
     </w:p>
     <w:p>
@@ -11723,13 +12025,14 @@
           <w:rFonts w:eastAsia="Calibri"/>
         </w:rPr>
       </w:pPr>
-      <w:bookmarkStart w:id="12" w:name="_Toc529893217"/>
+      <w:bookmarkStart w:id="34" w:name="_Toc531865305"/>
+      <w:bookmarkStart w:id="35" w:name="_Toc531949434"/>
+      <w:bookmarkStart w:id="36" w:name="_Toc531949644"/>
       <w:r>
         <w:rPr>
           <w:rFonts w:eastAsia="Calibri"/>
           <w:lang w:val="en-US"/>
         </w:rPr>
-        <w:lastRenderedPageBreak/>
         <w:t>OWASP -2017 A6 – Security Mis</w:t>
       </w:r>
       <w:r>
@@ -11746,7 +12049,9 @@
         </w:rPr>
         <w:t>onfiguration</w:t>
       </w:r>
-      <w:bookmarkEnd w:id="12"/>
+      <w:bookmarkEnd w:id="34"/>
+      <w:bookmarkEnd w:id="35"/>
+      <w:bookmarkEnd w:id="36"/>
     </w:p>
     <w:p>
       <w:pPr>
@@ -12506,7 +12811,7 @@
           <w:i/>
           <w:sz w:val="14"/>
         </w:rPr>
-        <w:t>7</w:t>
+        <w:t>8</w:t>
       </w:r>
       <w:r>
         <w:rPr>
@@ -12533,6 +12838,13 @@
           <w:sz w:val="14"/>
         </w:rPr>
       </w:pPr>
+      <w:r>
+        <w:rPr>
+          <w:i/>
+          <w:sz w:val="14"/>
+        </w:rPr>
+        <w:br w:type="page"/>
+      </w:r>
     </w:p>
     <w:p>
       <w:pPr>
@@ -12543,15 +12855,20 @@
           <w:rFonts w:eastAsia="Calibri"/>
         </w:rPr>
       </w:pPr>
-      <w:bookmarkStart w:id="13" w:name="_Toc529893218"/>
+      <w:bookmarkStart w:id="37" w:name="_Toc531865306"/>
+      <w:bookmarkStart w:id="38" w:name="_Toc531949435"/>
+      <w:bookmarkStart w:id="39" w:name="_Toc531949645"/>
       <w:r>
         <w:rPr>
           <w:rFonts w:eastAsia="Calibri"/>
           <w:lang w:val="en-US"/>
         </w:rPr>
+        <w:lastRenderedPageBreak/>
         <w:t>OWASP -2017 A7 – Cross-Site Scripting (XSS)</w:t>
       </w:r>
-      <w:bookmarkEnd w:id="13"/>
+      <w:bookmarkEnd w:id="37"/>
+      <w:bookmarkEnd w:id="38"/>
+      <w:bookmarkEnd w:id="39"/>
     </w:p>
     <w:p>
       <w:pPr>
@@ -13247,47 +13564,6 @@
         <w:ind w:left="0"/>
         <w:jc w:val="left"/>
         <w:rPr>
-          <w:rFonts w:asciiTheme="minorHAnsi" w:eastAsia="Perpetua" w:hAnsiTheme="minorHAnsi" w:cstheme="minorHAnsi"/>
-          <w:color w:val="000000"/>
-          <w:sz w:val="20"/>
-          <w:lang w:eastAsia="en-US"/>
-        </w:rPr>
-      </w:pPr>
-      <w:r>
-        <w:rPr>
-          <w:i/>
-          <w:sz w:val="14"/>
-        </w:rPr>
-        <w:t xml:space="preserve">Table </w:t>
-      </w:r>
-      <w:r>
-        <w:rPr>
-          <w:i/>
-          <w:sz w:val="14"/>
-        </w:rPr>
-        <w:t>8</w:t>
-      </w:r>
-      <w:r>
-        <w:rPr>
-          <w:i/>
-          <w:sz w:val="14"/>
-        </w:rPr>
-        <w:t xml:space="preserve">: A7- Cross-Site Scripting </w:t>
-      </w:r>
-      <w:r>
-        <w:rPr>
-          <w:i/>
-          <w:sz w:val="14"/>
-        </w:rPr>
-        <w:t>vulnerabilities</w:t>
-      </w:r>
-    </w:p>
-    <w:p>
-      <w:pPr>
-        <w:spacing w:after="0" w:line="240" w:lineRule="auto"/>
-        <w:ind w:left="0"/>
-        <w:jc w:val="left"/>
-        <w:rPr>
           <w:rFonts w:eastAsia="Calibri"/>
           <w:b/>
           <w:color w:val="336699"/>
@@ -13298,10 +13574,54 @@
       </w:pPr>
       <w:r>
         <w:rPr>
+          <w:i/>
+          <w:sz w:val="14"/>
+        </w:rPr>
+        <w:t xml:space="preserve">Table </w:t>
+      </w:r>
+      <w:r>
+        <w:rPr>
+          <w:i/>
+          <w:sz w:val="14"/>
+        </w:rPr>
+        <w:t>9</w:t>
+      </w:r>
+      <w:r>
+        <w:rPr>
+          <w:i/>
+          <w:sz w:val="14"/>
+        </w:rPr>
+        <w:t xml:space="preserve">: A7- Cross-Site Scripting </w:t>
+      </w:r>
+      <w:r>
+        <w:rPr>
+          <w:i/>
+          <w:sz w:val="14"/>
+        </w:rPr>
+        <w:t>vulnerabilities</w:t>
+      </w:r>
+      <w:r>
+        <w:rPr>
+          <w:i/>
+          <w:sz w:val="14"/>
+        </w:rPr>
+        <w:t xml:space="preserve"> </w:t>
+      </w:r>
+    </w:p>
+    <w:p>
+      <w:pPr>
+        <w:spacing w:after="0" w:line="240" w:lineRule="auto"/>
+        <w:ind w:left="0"/>
+        <w:jc w:val="left"/>
+        <w:rPr>
           <w:rFonts w:eastAsia="Calibri"/>
-        </w:rPr>
-        <w:br w:type="page"/>
-      </w:r>
+          <w:b/>
+          <w:color w:val="336699"/>
+          <w:sz w:val="20"/>
+          <w:szCs w:val="16"/>
+          <w:lang w:eastAsia="x-none"/>
+        </w:rPr>
+      </w:pPr>
     </w:p>
     <w:p>
       <w:pPr>
@@ -13312,16 +13632,741 @@
           <w:rFonts w:eastAsia="Calibri"/>
         </w:rPr>
       </w:pPr>
-      <w:bookmarkStart w:id="14" w:name="_Toc529893219"/>
+      <w:bookmarkStart w:id="40" w:name="_Toc531948219"/>
+      <w:bookmarkStart w:id="41" w:name="_Toc531949646"/>
       <w:r>
         <w:rPr>
           <w:rFonts w:eastAsia="Calibri"/>
           <w:lang w:val="en-US"/>
         </w:rPr>
+        <w:t>OWASP -2017 A8 – Insecure Deserialization</w:t>
+      </w:r>
+      <w:bookmarkEnd w:id="40"/>
+      <w:bookmarkEnd w:id="41"/>
+    </w:p>
+    <w:p>
+      <w:pPr>
+        <w:pStyle w:val="BodyContent"/>
+        <w:ind w:right="657"/>
+        <w:rPr>
+          <w:rFonts w:asciiTheme="minorHAnsi" w:hAnsiTheme="minorHAnsi" w:cstheme="minorHAnsi"/>
+          <w:sz w:val="20"/>
+          <w:szCs w:val="20"/>
+        </w:rPr>
+      </w:pPr>
+    </w:p>
+    <w:p>
+      <w:pPr>
+        <w:pStyle w:val="BodyContent"/>
+        <w:ind w:right="657"/>
+      </w:pPr>
+      <w:r>
+        <w:rPr>
+          <w:rFonts w:asciiTheme="minorHAnsi" w:eastAsia="Times New Roman" w:hAnsiTheme="minorHAnsi" w:cstheme="minorHAnsi"/>
+          <w:color w:val="auto"/>
+          <w:sz w:val="20"/>
+          <w:szCs w:val="20"/>
+          <w:lang w:eastAsia="fr-FR"/>
+        </w:rPr>
+        <w:t>Insecure deserialization often leads to remote code execution. Even if deserialization flaws do not result in remote code execution, they can be used to perform attacks, including replay attacks, injection attacks, and privilege escalation attacks.</w:t>
+      </w:r>
+      <w:r>
+        <w:t xml:space="preserve"> </w:t>
+      </w:r>
+    </w:p>
+    <w:p>
+      <w:pPr>
+        <w:pStyle w:val="BodyContent"/>
+        <w:ind w:right="657"/>
+        <w:rPr>
+          <w:rFonts w:asciiTheme="minorHAnsi" w:hAnsiTheme="minorHAnsi" w:cstheme="minorHAnsi"/>
+          <w:sz w:val="20"/>
+          <w:szCs w:val="20"/>
+        </w:rPr>
+      </w:pPr>
+      <w:r>
+        <w:rPr>
+          <w:rFonts w:asciiTheme="minorHAnsi" w:hAnsiTheme="minorHAnsi" w:cstheme="minorHAnsi"/>
+          <w:sz w:val="20"/>
+          <w:szCs w:val="20"/>
+        </w:rPr>
+        <w:t xml:space="preserve">List of A8 – Insecure Deserialization </w:t>
+      </w:r>
+      <w:r>
+        <w:rPr>
+          <w:rFonts w:asciiTheme="minorHAnsi" w:hAnsiTheme="minorHAnsi" w:cstheme="minorHAnsi"/>
+          <w:sz w:val="20"/>
+          <w:szCs w:val="20"/>
+        </w:rPr>
+        <w:t>rules that had any findings in this application</w:t>
+      </w:r>
+    </w:p>
+    <w:tbl>
+      <w:tblPr>
+        <w:tblStyle w:val="GridTable1Light-Accent1"/>
+        <w:tblW w:w="9000" w:type="dxa"/>
+        <w:tblLayout w:type="fixed"/>
+        <w:tblLook w:val="04A0" w:firstRow="1" w:lastRow="0" w:firstColumn="1" w:lastColumn="0" w:noHBand="0" w:noVBand="1"/>
+        <w:tblDescription w:val="TABLE;RULES_LIST_STATISTICS_RATIO;METRICS=A8-2017"/>
+      </w:tblPr>
+      <w:tblGrid>
+        <w:gridCol w:w="4585"/>
+        <w:gridCol w:w="1440"/>
+        <w:gridCol w:w="1530"/>
+        <w:gridCol w:w="1445"/>
+      </w:tblGrid>
+      <w:tr>
+        <w:trPr>
+          <w:cnfStyle w:val="100000000000" w:firstRow="1" w:lastRow="0" w:firstColumn="0" w:lastColumn="0" w:oddVBand="0" w:evenVBand="0" w:oddHBand="0" w:evenHBand="0" w:firstRowFirstColumn="0" w:firstRowLastColumn="0" w:lastRowFirstColumn="0" w:lastRowLastColumn="0"/>
+          <w:trHeight w:val="585"/>
+        </w:trPr>
+        <w:tc>
+          <w:tcPr>
+            <w:cnfStyle w:val="001000000000" w:firstRow="0" w:lastRow="0" w:firstColumn="1" w:lastColumn="0" w:oddVBand="0" w:evenVBand="0" w:oddHBand="0" w:evenHBand="0" w:firstRowFirstColumn="0" w:firstRowLastColumn="0" w:lastRowFirstColumn="0" w:lastRowLastColumn="0"/>
+            <w:tcW w:w="4585" w:type="dxa"/>
+            <w:shd w:val="clear" w:color="auto" w:fill="DBE5F1" w:themeFill="accent1" w:themeFillTint="33"/>
+            <w:vAlign w:val="center"/>
+          </w:tcPr>
+          <w:p>
+            <w:pPr>
+              <w:ind w:left="330" w:right="657"/>
+              <w:jc w:val="left"/>
+              <w:rPr>
+                <w:rFonts w:ascii="Open Sans" w:hAnsi="Open Sans" w:cs="Open Sans"/>
+              </w:rPr>
+            </w:pPr>
+            <w:r>
+              <w:rPr>
+                <w:rFonts w:ascii="Open Sans" w:hAnsi="Open Sans" w:cs="Open Sans"/>
+              </w:rPr>
+              <w:t xml:space="preserve">CAST </w:t>
+            </w:r>
+            <w:r>
+              <w:rPr>
+                <w:rFonts w:ascii="Open Sans" w:hAnsi="Open Sans" w:cs="Open Sans"/>
+              </w:rPr>
+              <w:t>Rules</w:t>
+            </w:r>
+          </w:p>
+        </w:tc>
+        <w:tc>
+          <w:tcPr>
+            <w:tcW w:w="1440" w:type="dxa"/>
+            <w:shd w:val="clear" w:color="auto" w:fill="DBE5F1" w:themeFill="accent1" w:themeFillTint="33"/>
+            <w:vAlign w:val="center"/>
+          </w:tcPr>
+          <w:p>
+            <w:pPr>
+              <w:ind w:left="72"/>
+              <w:jc w:val="center"/>
+              <w:cnfStyle w:val="100000000000" w:firstRow="1" w:lastRow="0" w:firstColumn="0" w:lastColumn="0" w:oddVBand="0" w:evenVBand="0" w:oddHBand="0" w:evenHBand="0" w:firstRowFirstColumn="0" w:firstRowLastColumn="0" w:lastRowFirstColumn="0" w:lastRowLastColumn="0"/>
+              <w:rPr>
+                <w:rFonts w:ascii="Open Sans" w:hAnsi="Open Sans" w:cs="Open Sans"/>
+                <w:b w:val="0"/>
+              </w:rPr>
+            </w:pPr>
+            <w:r>
+              <w:rPr>
+                <w:rFonts w:ascii="Open Sans" w:hAnsi="Open Sans" w:cs="Open Sans"/>
+                <w:b w:val="0"/>
+              </w:rPr>
+              <w:t xml:space="preserve">Total </w:t>
+            </w:r>
+            <w:r>
+              <w:rPr>
+                <w:rFonts w:ascii="Open Sans" w:hAnsi="Open Sans" w:cs="Open Sans"/>
+                <w:b w:val="0"/>
+              </w:rPr>
+              <w:t>Vulnerabilities</w:t>
+            </w:r>
+          </w:p>
+        </w:tc>
+        <w:tc>
+          <w:tcPr>
+            <w:tcW w:w="1530" w:type="dxa"/>
+            <w:shd w:val="clear" w:color="auto" w:fill="DBE5F1" w:themeFill="accent1" w:themeFillTint="33"/>
+            <w:vAlign w:val="center"/>
+          </w:tcPr>
+          <w:p>
+            <w:pPr>
+              <w:ind w:left="66" w:right="72"/>
+              <w:jc w:val="center"/>
+              <w:cnfStyle w:val="100000000000" w:firstRow="1" w:lastRow="0" w:firstColumn="0" w:lastColumn="0" w:oddVBand="0" w:evenVBand="0" w:oddHBand="0" w:evenHBand="0" w:firstRowFirstColumn="0" w:firstRowLastColumn="0" w:lastRowFirstColumn="0" w:lastRowLastColumn="0"/>
+              <w:rPr>
+                <w:rFonts w:ascii="Open Sans" w:hAnsi="Open Sans" w:cs="Open Sans"/>
+                <w:b w:val="0"/>
+              </w:rPr>
+            </w:pPr>
+            <w:r>
+              <w:rPr>
+                <w:rFonts w:ascii="Open Sans" w:hAnsi="Open Sans" w:cs="Open Sans"/>
+                <w:b w:val="0"/>
+              </w:rPr>
+              <w:t xml:space="preserve">Added </w:t>
+            </w:r>
+            <w:r>
+              <w:rPr>
+                <w:rFonts w:ascii="Open Sans" w:hAnsi="Open Sans" w:cs="Open Sans"/>
+                <w:b w:val="0"/>
+              </w:rPr>
+              <w:t>Vulnerabilities</w:t>
+            </w:r>
+          </w:p>
+        </w:tc>
+        <w:tc>
+          <w:tcPr>
+            <w:tcW w:w="1445" w:type="dxa"/>
+            <w:shd w:val="clear" w:color="auto" w:fill="DBE5F1" w:themeFill="accent1" w:themeFillTint="33"/>
+            <w:vAlign w:val="center"/>
+          </w:tcPr>
+          <w:p>
+            <w:pPr>
+              <w:ind w:left="-18" w:right="-18"/>
+              <w:jc w:val="center"/>
+              <w:cnfStyle w:val="100000000000" w:firstRow="1" w:lastRow="0" w:firstColumn="0" w:lastColumn="0" w:oddVBand="0" w:evenVBand="0" w:oddHBand="0" w:evenHBand="0" w:firstRowFirstColumn="0" w:firstRowLastColumn="0" w:lastRowFirstColumn="0" w:lastRowLastColumn="0"/>
+              <w:rPr>
+                <w:rFonts w:ascii="Open Sans" w:hAnsi="Open Sans" w:cs="Open Sans"/>
+                <w:b w:val="0"/>
+              </w:rPr>
+            </w:pPr>
+            <w:r>
+              <w:rPr>
+                <w:rFonts w:ascii="Open Sans" w:hAnsi="Open Sans" w:cs="Open Sans"/>
+                <w:b w:val="0"/>
+              </w:rPr>
+              <w:t xml:space="preserve">Removed </w:t>
+            </w:r>
+            <w:r>
+              <w:rPr>
+                <w:rFonts w:ascii="Open Sans" w:hAnsi="Open Sans" w:cs="Open Sans"/>
+                <w:b w:val="0"/>
+              </w:rPr>
+              <w:t>Vulnerabilities</w:t>
+            </w:r>
+          </w:p>
+        </w:tc>
+      </w:tr>
+      <w:tr>
+        <w:trPr>
+          <w:trHeight w:val="360"/>
+        </w:trPr>
+        <w:tc>
+          <w:tcPr>
+            <w:cnfStyle w:val="001000000000" w:firstRow="0" w:lastRow="0" w:firstColumn="1" w:lastColumn="0" w:oddVBand="0" w:evenVBand="0" w:oddHBand="0" w:evenHBand="0" w:firstRowFirstColumn="0" w:firstRowLastColumn="0" w:lastRowFirstColumn="0" w:lastRowLastColumn="0"/>
+            <w:tcW w:w="4585" w:type="dxa"/>
+          </w:tcPr>
+          <w:p>
+            <w:pPr>
+              <w:ind w:right="657"/>
+              <w:rPr>
+                <w:rFonts w:ascii="Open Sans" w:hAnsi="Open Sans" w:cs="Open Sans"/>
+                <w:b w:val="0"/>
+              </w:rPr>
+            </w:pPr>
+            <w:r>
+              <w:rPr>
+                <w:rFonts w:ascii="Open Sans" w:hAnsi="Open Sans" w:cs="Open Sans"/>
+                <w:b w:val="0"/>
+              </w:rPr>
+              <w:t>Rule 1</w:t>
+            </w:r>
+          </w:p>
+        </w:tc>
+        <w:tc>
+          <w:tcPr>
+            <w:tcW w:w="1440" w:type="dxa"/>
+          </w:tcPr>
+          <w:p>
+            <w:pPr>
+              <w:ind w:left="0"/>
+              <w:jc w:val="center"/>
+              <w:cnfStyle w:val="000000000000" w:firstRow="0" w:lastRow="0" w:firstColumn="0" w:lastColumn="0" w:oddVBand="0" w:evenVBand="0" w:oddHBand="0" w:evenHBand="0" w:firstRowFirstColumn="0" w:firstRowLastColumn="0" w:lastRowFirstColumn="0" w:lastRowLastColumn="0"/>
+              <w:rPr>
+                <w:rFonts w:ascii="Open Sans" w:hAnsi="Open Sans" w:cs="Open Sans"/>
+              </w:rPr>
+            </w:pPr>
+            <w:r>
+              <w:rPr>
+                <w:rFonts w:ascii="Open Sans" w:hAnsi="Open Sans" w:cs="Open Sans"/>
+              </w:rPr>
+              <w:t>0</w:t>
+            </w:r>
+          </w:p>
+        </w:tc>
+        <w:tc>
+          <w:tcPr>
+            <w:tcW w:w="1530" w:type="dxa"/>
+          </w:tcPr>
+          <w:p>
+            <w:pPr>
+              <w:ind w:left="66" w:right="72" w:hanging="6"/>
+              <w:jc w:val="center"/>
+              <w:cnfStyle w:val="000000000000" w:firstRow="0" w:lastRow="0" w:firstColumn="0" w:lastColumn="0" w:oddVBand="0" w:evenVBand="0" w:oddHBand="0" w:evenHBand="0" w:firstRowFirstColumn="0" w:firstRowLastColumn="0" w:lastRowFirstColumn="0" w:lastRowLastColumn="0"/>
+              <w:rPr>
+                <w:rFonts w:ascii="Open Sans" w:hAnsi="Open Sans" w:cs="Open Sans"/>
+              </w:rPr>
+            </w:pPr>
+            <w:r>
+              <w:rPr>
+                <w:rFonts w:ascii="Open Sans" w:hAnsi="Open Sans" w:cs="Open Sans"/>
+              </w:rPr>
+              <w:t>0</w:t>
+            </w:r>
+          </w:p>
+        </w:tc>
+        <w:tc>
+          <w:tcPr>
+            <w:tcW w:w="1445" w:type="dxa"/>
+          </w:tcPr>
+          <w:p>
+            <w:pPr>
+              <w:ind w:right="657"/>
+              <w:jc w:val="center"/>
+              <w:cnfStyle w:val="000000000000" w:firstRow="0" w:lastRow="0" w:firstColumn="0" w:lastColumn="0" w:oddVBand="0" w:evenVBand="0" w:oddHBand="0" w:evenHBand="0" w:firstRowFirstColumn="0" w:firstRowLastColumn="0" w:lastRowFirstColumn="0" w:lastRowLastColumn="0"/>
+              <w:rPr>
+                <w:rFonts w:ascii="Open Sans" w:hAnsi="Open Sans" w:cs="Open Sans"/>
+              </w:rPr>
+            </w:pPr>
+            <w:r>
+              <w:rPr>
+                <w:rFonts w:ascii="Open Sans" w:hAnsi="Open Sans" w:cs="Open Sans"/>
+              </w:rPr>
+              <w:t>0</w:t>
+            </w:r>
+          </w:p>
+        </w:tc>
+      </w:tr>
+      <w:tr>
+        <w:trPr>
+          <w:trHeight w:val="360"/>
+        </w:trPr>
+        <w:tc>
+          <w:tcPr>
+            <w:cnfStyle w:val="001000000000" w:firstRow="0" w:lastRow="0" w:firstColumn="1" w:lastColumn="0" w:oddVBand="0" w:evenVBand="0" w:oddHBand="0" w:evenHBand="0" w:firstRowFirstColumn="0" w:firstRowLastColumn="0" w:lastRowFirstColumn="0" w:lastRowLastColumn="0"/>
+            <w:tcW w:w="4585" w:type="dxa"/>
+          </w:tcPr>
+          <w:p>
+            <w:pPr>
+              <w:ind w:right="657"/>
+              <w:rPr>
+                <w:rFonts w:ascii="Open Sans" w:hAnsi="Open Sans" w:cs="Open Sans"/>
+                <w:b w:val="0"/>
+              </w:rPr>
+            </w:pPr>
+            <w:r>
+              <w:rPr>
+                <w:rFonts w:ascii="Open Sans" w:hAnsi="Open Sans" w:cs="Open Sans"/>
+                <w:b w:val="0"/>
+              </w:rPr>
+              <w:t>Rule 2</w:t>
+            </w:r>
+          </w:p>
+        </w:tc>
+        <w:tc>
+          <w:tcPr>
+            <w:tcW w:w="1440" w:type="dxa"/>
+          </w:tcPr>
+          <w:p>
+            <w:pPr>
+              <w:ind w:left="0"/>
+              <w:jc w:val="center"/>
+              <w:cnfStyle w:val="000000000000" w:firstRow="0" w:lastRow="0" w:firstColumn="0" w:lastColumn="0" w:oddVBand="0" w:evenVBand="0" w:oddHBand="0" w:evenHBand="0" w:firstRowFirstColumn="0" w:firstRowLastColumn="0" w:lastRowFirstColumn="0" w:lastRowLastColumn="0"/>
+              <w:rPr>
+                <w:rFonts w:ascii="Open Sans" w:hAnsi="Open Sans" w:cs="Open Sans"/>
+              </w:rPr>
+            </w:pPr>
+            <w:r>
+              <w:rPr>
+                <w:rFonts w:ascii="Open Sans" w:hAnsi="Open Sans" w:cs="Open Sans"/>
+              </w:rPr>
+              <w:t>0</w:t>
+            </w:r>
+          </w:p>
+        </w:tc>
+        <w:tc>
+          <w:tcPr>
+            <w:tcW w:w="1530" w:type="dxa"/>
+          </w:tcPr>
+          <w:p>
+            <w:pPr>
+              <w:ind w:left="66" w:right="72" w:hanging="6"/>
+              <w:jc w:val="center"/>
+              <w:cnfStyle w:val="000000000000" w:firstRow="0" w:lastRow="0" w:firstColumn="0" w:lastColumn="0" w:oddVBand="0" w:evenVBand="0" w:oddHBand="0" w:evenHBand="0" w:firstRowFirstColumn="0" w:firstRowLastColumn="0" w:lastRowFirstColumn="0" w:lastRowLastColumn="0"/>
+              <w:rPr>
+                <w:rFonts w:ascii="Open Sans" w:hAnsi="Open Sans" w:cs="Open Sans"/>
+              </w:rPr>
+            </w:pPr>
+            <w:r>
+              <w:rPr>
+                <w:rFonts w:ascii="Open Sans" w:hAnsi="Open Sans" w:cs="Open Sans"/>
+              </w:rPr>
+              <w:t>0</w:t>
+            </w:r>
+          </w:p>
+        </w:tc>
+        <w:tc>
+          <w:tcPr>
+            <w:tcW w:w="1445" w:type="dxa"/>
+          </w:tcPr>
+          <w:p>
+            <w:pPr>
+              <w:ind w:right="657"/>
+              <w:jc w:val="center"/>
+              <w:cnfStyle w:val="000000000000" w:firstRow="0" w:lastRow="0" w:firstColumn="0" w:lastColumn="0" w:oddVBand="0" w:evenVBand="0" w:oddHBand="0" w:evenHBand="0" w:firstRowFirstColumn="0" w:firstRowLastColumn="0" w:lastRowFirstColumn="0" w:lastRowLastColumn="0"/>
+              <w:rPr>
+                <w:rFonts w:ascii="Open Sans" w:hAnsi="Open Sans" w:cs="Open Sans"/>
+              </w:rPr>
+            </w:pPr>
+            <w:r>
+              <w:rPr>
+                <w:rFonts w:ascii="Open Sans" w:hAnsi="Open Sans" w:cs="Open Sans"/>
+              </w:rPr>
+              <w:t>0</w:t>
+            </w:r>
+          </w:p>
+        </w:tc>
+      </w:tr>
+      <w:tr>
+        <w:trPr>
+          <w:trHeight w:val="360"/>
+        </w:trPr>
+        <w:tc>
+          <w:tcPr>
+            <w:cnfStyle w:val="001000000000" w:firstRow="0" w:lastRow="0" w:firstColumn="1" w:lastColumn="0" w:oddVBand="0" w:evenVBand="0" w:oddHBand="0" w:evenHBand="0" w:firstRowFirstColumn="0" w:firstRowLastColumn="0" w:lastRowFirstColumn="0" w:lastRowLastColumn="0"/>
+            <w:tcW w:w="4585" w:type="dxa"/>
+          </w:tcPr>
+          <w:p>
+            <w:pPr>
+              <w:ind w:right="657"/>
+              <w:rPr>
+                <w:rFonts w:ascii="Open Sans" w:hAnsi="Open Sans" w:cs="Open Sans"/>
+                <w:b w:val="0"/>
+              </w:rPr>
+            </w:pPr>
+            <w:r>
+              <w:rPr>
+                <w:rFonts w:ascii="Open Sans" w:hAnsi="Open Sans" w:cs="Open Sans"/>
+                <w:b w:val="0"/>
+              </w:rPr>
+              <w:t>Rule 3</w:t>
+            </w:r>
+          </w:p>
+        </w:tc>
+        <w:tc>
+          <w:tcPr>
+            <w:tcW w:w="1440" w:type="dxa"/>
+          </w:tcPr>
+          <w:p>
+            <w:pPr>
+              <w:ind w:left="0"/>
+              <w:jc w:val="center"/>
+              <w:cnfStyle w:val="000000000000" w:firstRow="0" w:lastRow="0" w:firstColumn="0" w:lastColumn="0" w:oddVBand="0" w:evenVBand="0" w:oddHBand="0" w:evenHBand="0" w:firstRowFirstColumn="0" w:firstRowLastColumn="0" w:lastRowFirstColumn="0" w:lastRowLastColumn="0"/>
+              <w:rPr>
+                <w:rFonts w:ascii="Open Sans" w:hAnsi="Open Sans" w:cs="Open Sans"/>
+              </w:rPr>
+            </w:pPr>
+            <w:r>
+              <w:rPr>
+                <w:rFonts w:ascii="Open Sans" w:hAnsi="Open Sans" w:cs="Open Sans"/>
+              </w:rPr>
+              <w:t>0</w:t>
+            </w:r>
+          </w:p>
+        </w:tc>
+        <w:tc>
+          <w:tcPr>
+            <w:tcW w:w="1530" w:type="dxa"/>
+          </w:tcPr>
+          <w:p>
+            <w:pPr>
+              <w:ind w:left="66" w:right="72" w:hanging="6"/>
+              <w:jc w:val="center"/>
+              <w:cnfStyle w:val="000000000000" w:firstRow="0" w:lastRow="0" w:firstColumn="0" w:lastColumn="0" w:oddVBand="0" w:evenVBand="0" w:oddHBand="0" w:evenHBand="0" w:firstRowFirstColumn="0" w:firstRowLastColumn="0" w:lastRowFirstColumn="0" w:lastRowLastColumn="0"/>
+              <w:rPr>
+                <w:rFonts w:ascii="Open Sans" w:hAnsi="Open Sans" w:cs="Open Sans"/>
+              </w:rPr>
+            </w:pPr>
+            <w:r>
+              <w:rPr>
+                <w:rFonts w:ascii="Open Sans" w:hAnsi="Open Sans" w:cs="Open Sans"/>
+              </w:rPr>
+              <w:t>0</w:t>
+            </w:r>
+          </w:p>
+        </w:tc>
+        <w:tc>
+          <w:tcPr>
+            <w:tcW w:w="1445" w:type="dxa"/>
+          </w:tcPr>
+          <w:p>
+            <w:pPr>
+              <w:ind w:right="657"/>
+              <w:jc w:val="center"/>
+              <w:cnfStyle w:val="000000000000" w:firstRow="0" w:lastRow="0" w:firstColumn="0" w:lastColumn="0" w:oddVBand="0" w:evenVBand="0" w:oddHBand="0" w:evenHBand="0" w:firstRowFirstColumn="0" w:firstRowLastColumn="0" w:lastRowFirstColumn="0" w:lastRowLastColumn="0"/>
+              <w:rPr>
+                <w:rFonts w:ascii="Open Sans" w:hAnsi="Open Sans" w:cs="Open Sans"/>
+              </w:rPr>
+            </w:pPr>
+            <w:r>
+              <w:rPr>
+                <w:rFonts w:ascii="Open Sans" w:hAnsi="Open Sans" w:cs="Open Sans"/>
+              </w:rPr>
+              <w:t>0</w:t>
+            </w:r>
+          </w:p>
+        </w:tc>
+      </w:tr>
+      <w:tr>
+        <w:trPr>
+          <w:trHeight w:val="360"/>
+        </w:trPr>
+        <w:tc>
+          <w:tcPr>
+            <w:cnfStyle w:val="001000000000" w:firstRow="0" w:lastRow="0" w:firstColumn="1" w:lastColumn="0" w:oddVBand="0" w:evenVBand="0" w:oddHBand="0" w:evenHBand="0" w:firstRowFirstColumn="0" w:firstRowLastColumn="0" w:lastRowFirstColumn="0" w:lastRowLastColumn="0"/>
+            <w:tcW w:w="4585" w:type="dxa"/>
+          </w:tcPr>
+          <w:p>
+            <w:pPr>
+              <w:ind w:right="657"/>
+              <w:rPr>
+                <w:rFonts w:ascii="Open Sans" w:hAnsi="Open Sans" w:cs="Open Sans"/>
+                <w:b w:val="0"/>
+              </w:rPr>
+            </w:pPr>
+            <w:r>
+              <w:rPr>
+                <w:rFonts w:ascii="Open Sans" w:hAnsi="Open Sans" w:cs="Open Sans"/>
+                <w:b w:val="0"/>
+              </w:rPr>
+              <w:t>Rule 4</w:t>
+            </w:r>
+          </w:p>
+        </w:tc>
+        <w:tc>
+          <w:tcPr>
+            <w:tcW w:w="1440" w:type="dxa"/>
+          </w:tcPr>
+          <w:p>
+            <w:pPr>
+              <w:ind w:left="0"/>
+              <w:jc w:val="center"/>
+              <w:cnfStyle w:val="000000000000" w:firstRow="0" w:lastRow="0" w:firstColumn="0" w:lastColumn="0" w:oddVBand="0" w:evenVBand="0" w:oddHBand="0" w:evenHBand="0" w:firstRowFirstColumn="0" w:firstRowLastColumn="0" w:lastRowFirstColumn="0" w:lastRowLastColumn="0"/>
+              <w:rPr>
+                <w:rFonts w:ascii="Open Sans" w:hAnsi="Open Sans" w:cs="Open Sans"/>
+              </w:rPr>
+            </w:pPr>
+            <w:r>
+              <w:rPr>
+                <w:rFonts w:ascii="Open Sans" w:hAnsi="Open Sans" w:cs="Open Sans"/>
+              </w:rPr>
+              <w:t>0</w:t>
+            </w:r>
+          </w:p>
+        </w:tc>
+        <w:tc>
+          <w:tcPr>
+            <w:tcW w:w="1530" w:type="dxa"/>
+          </w:tcPr>
+          <w:p>
+            <w:pPr>
+              <w:ind w:left="66" w:right="72" w:hanging="6"/>
+              <w:jc w:val="center"/>
+              <w:cnfStyle w:val="000000000000" w:firstRow="0" w:lastRow="0" w:firstColumn="0" w:lastColumn="0" w:oddVBand="0" w:evenVBand="0" w:oddHBand="0" w:evenHBand="0" w:firstRowFirstColumn="0" w:firstRowLastColumn="0" w:lastRowFirstColumn="0" w:lastRowLastColumn="0"/>
+              <w:rPr>
+                <w:rFonts w:ascii="Open Sans" w:hAnsi="Open Sans" w:cs="Open Sans"/>
+              </w:rPr>
+            </w:pPr>
+            <w:r>
+              <w:rPr>
+                <w:rFonts w:ascii="Open Sans" w:hAnsi="Open Sans" w:cs="Open Sans"/>
+              </w:rPr>
+              <w:t>0</w:t>
+            </w:r>
+          </w:p>
+        </w:tc>
+        <w:tc>
+          <w:tcPr>
+            <w:tcW w:w="1445" w:type="dxa"/>
+          </w:tcPr>
+          <w:p>
+            <w:pPr>
+              <w:ind w:right="657"/>
+              <w:jc w:val="center"/>
+              <w:cnfStyle w:val="000000000000" w:firstRow="0" w:lastRow="0" w:firstColumn="0" w:lastColumn="0" w:oddVBand="0" w:evenVBand="0" w:oddHBand="0" w:evenHBand="0" w:firstRowFirstColumn="0" w:firstRowLastColumn="0" w:lastRowFirstColumn="0" w:lastRowLastColumn="0"/>
+              <w:rPr>
+                <w:rFonts w:ascii="Open Sans" w:hAnsi="Open Sans" w:cs="Open Sans"/>
+              </w:rPr>
+            </w:pPr>
+            <w:r>
+              <w:rPr>
+                <w:rFonts w:ascii="Open Sans" w:hAnsi="Open Sans" w:cs="Open Sans"/>
+              </w:rPr>
+              <w:t>0</w:t>
+            </w:r>
+          </w:p>
+        </w:tc>
+      </w:tr>
+      <w:tr>
+        <w:trPr>
+          <w:trHeight w:val="360"/>
+        </w:trPr>
+        <w:tc>
+          <w:tcPr>
+            <w:cnfStyle w:val="001000000000" w:firstRow="0" w:lastRow="0" w:firstColumn="1" w:lastColumn="0" w:oddVBand="0" w:evenVBand="0" w:oddHBand="0" w:evenHBand="0" w:firstRowFirstColumn="0" w:firstRowLastColumn="0" w:lastRowFirstColumn="0" w:lastRowLastColumn="0"/>
+            <w:tcW w:w="4585" w:type="dxa"/>
+          </w:tcPr>
+          <w:p>
+            <w:pPr>
+              <w:ind w:right="657"/>
+              <w:rPr>
+                <w:rFonts w:ascii="Open Sans" w:hAnsi="Open Sans" w:cs="Open Sans"/>
+                <w:b w:val="0"/>
+              </w:rPr>
+            </w:pPr>
+            <w:r>
+              <w:rPr>
+                <w:rFonts w:ascii="Open Sans" w:hAnsi="Open Sans" w:cs="Open Sans"/>
+                <w:b w:val="0"/>
+              </w:rPr>
+              <w:t>Rule 5</w:t>
+            </w:r>
+          </w:p>
+        </w:tc>
+        <w:tc>
+          <w:tcPr>
+            <w:tcW w:w="1440" w:type="dxa"/>
+          </w:tcPr>
+          <w:p>
+            <w:pPr>
+              <w:ind w:left="0"/>
+              <w:jc w:val="center"/>
+              <w:cnfStyle w:val="000000000000" w:firstRow="0" w:lastRow="0" w:firstColumn="0" w:lastColumn="0" w:oddVBand="0" w:evenVBand="0" w:oddHBand="0" w:evenHBand="0" w:firstRowFirstColumn="0" w:firstRowLastColumn="0" w:lastRowFirstColumn="0" w:lastRowLastColumn="0"/>
+              <w:rPr>
+                <w:rFonts w:ascii="Open Sans" w:hAnsi="Open Sans" w:cs="Open Sans"/>
+              </w:rPr>
+            </w:pPr>
+            <w:r>
+              <w:rPr>
+                <w:rFonts w:ascii="Open Sans" w:hAnsi="Open Sans" w:cs="Open Sans"/>
+              </w:rPr>
+              <w:t>0</w:t>
+            </w:r>
+          </w:p>
+        </w:tc>
+        <w:tc>
+          <w:tcPr>
+            <w:tcW w:w="1530" w:type="dxa"/>
+          </w:tcPr>
+          <w:p>
+            <w:pPr>
+              <w:ind w:left="66" w:right="72" w:hanging="6"/>
+              <w:jc w:val="center"/>
+              <w:cnfStyle w:val="000000000000" w:firstRow="0" w:lastRow="0" w:firstColumn="0" w:lastColumn="0" w:oddVBand="0" w:evenVBand="0" w:oddHBand="0" w:evenHBand="0" w:firstRowFirstColumn="0" w:firstRowLastColumn="0" w:lastRowFirstColumn="0" w:lastRowLastColumn="0"/>
+              <w:rPr>
+                <w:rFonts w:ascii="Open Sans" w:hAnsi="Open Sans" w:cs="Open Sans"/>
+              </w:rPr>
+            </w:pPr>
+            <w:r>
+              <w:rPr>
+                <w:rFonts w:ascii="Open Sans" w:hAnsi="Open Sans" w:cs="Open Sans"/>
+              </w:rPr>
+              <w:t>0</w:t>
+            </w:r>
+          </w:p>
+        </w:tc>
+        <w:tc>
+          <w:tcPr>
+            <w:tcW w:w="1445" w:type="dxa"/>
+          </w:tcPr>
+          <w:p>
+            <w:pPr>
+              <w:ind w:right="657"/>
+              <w:jc w:val="center"/>
+              <w:cnfStyle w:val="000000000000" w:firstRow="0" w:lastRow="0" w:firstColumn="0" w:lastColumn="0" w:oddVBand="0" w:evenVBand="0" w:oddHBand="0" w:evenHBand="0" w:firstRowFirstColumn="0" w:firstRowLastColumn="0" w:lastRowFirstColumn="0" w:lastRowLastColumn="0"/>
+              <w:rPr>
+                <w:rFonts w:ascii="Open Sans" w:hAnsi="Open Sans" w:cs="Open Sans"/>
+              </w:rPr>
+            </w:pPr>
+            <w:r>
+              <w:rPr>
+                <w:rFonts w:ascii="Open Sans" w:hAnsi="Open Sans" w:cs="Open Sans"/>
+              </w:rPr>
+              <w:t>0</w:t>
+            </w:r>
+          </w:p>
+        </w:tc>
+      </w:tr>
+    </w:tbl>
+    <w:p>
+      <w:pPr>
+        <w:pStyle w:val="BodyContent"/>
+        <w:ind w:right="657"/>
+        <w:rPr>
+          <w:rFonts w:asciiTheme="minorHAnsi" w:hAnsiTheme="minorHAnsi" w:cstheme="minorHAnsi"/>
+          <w:sz w:val="20"/>
+          <w:szCs w:val="20"/>
+        </w:rPr>
+      </w:pPr>
+    </w:p>
+    <w:p>
+      <w:pPr>
+        <w:spacing w:after="0" w:line="240" w:lineRule="auto"/>
+        <w:ind w:left="0"/>
+        <w:jc w:val="left"/>
+        <w:rPr>
+          <w:i/>
+          <w:sz w:val="14"/>
+        </w:rPr>
+      </w:pPr>
+      <w:r>
+        <w:rPr>
+          <w:i/>
+          <w:sz w:val="14"/>
+        </w:rPr>
+        <w:t>Table 10: A8- Insecure Deserialization vulnerabilities</w:t>
+      </w:r>
+    </w:p>
+    <w:p>
+      <w:pPr>
+        <w:spacing w:after="0" w:line="240" w:lineRule="auto"/>
+        <w:ind w:left="0"/>
+        <w:jc w:val="left"/>
+        <w:rPr>
+          <w:i/>
+          <w:sz w:val="14"/>
+        </w:rPr>
+      </w:pPr>
+      <w:r>
+        <w:rPr>
+          <w:i/>
+          <w:sz w:val="14"/>
+        </w:rPr>
+        <w:br w:type="page"/>
+      </w:r>
+    </w:p>
+    <w:p>
+      <w:pPr>
+        <w:pStyle w:val="Heading2"/>
+        <w:spacing w:after="0"/>
+        <w:ind w:left="540" w:right="657" w:hanging="540"/>
+        <w:rPr>
+          <w:rFonts w:eastAsia="Calibri"/>
+        </w:rPr>
+      </w:pPr>
+      <w:bookmarkStart w:id="42" w:name="_Toc531865307"/>
+      <w:bookmarkStart w:id="43" w:name="_Toc531949436"/>
+      <w:bookmarkStart w:id="44" w:name="_Toc531949647"/>
+      <w:r>
+        <w:rPr>
+          <w:rFonts w:eastAsia="Calibri"/>
+          <w:lang w:val="en-US"/>
+        </w:rPr>
         <w:lastRenderedPageBreak/>
         <w:t>OWASP -2017 A9 – Using Components with known Vulnerabilities</w:t>
       </w:r>
-      <w:bookmarkEnd w:id="14"/>
+      <w:bookmarkEnd w:id="42"/>
+      <w:bookmarkEnd w:id="43"/>
+      <w:bookmarkEnd w:id="44"/>
     </w:p>
     <w:p>
       <w:pPr>
@@ -13436,8 +14481,6 @@
               </w:rPr>
               <w:t xml:space="preserve">CAST </w:t>
             </w:r>
-            <w:bookmarkStart w:id="15" w:name="_GoBack"/>
-            <w:bookmarkEnd w:id="15"/>
             <w:r>
               <w:rPr>
                 <w:rFonts w:ascii="Open Sans" w:hAnsi="Open Sans" w:cs="Open Sans"/>
@@ -14011,33 +15054,91 @@
         <w:ind w:left="0"/>
         <w:jc w:val="left"/>
         <w:rPr>
+          <w:i/>
+          <w:sz w:val="14"/>
+        </w:rPr>
+      </w:pPr>
+      <w:r>
+        <w:rPr>
+          <w:i/>
+          <w:sz w:val="14"/>
+        </w:rPr>
+        <w:t xml:space="preserve">Table </w:t>
+      </w:r>
+      <w:r>
+        <w:rPr>
+          <w:i/>
+          <w:sz w:val="14"/>
+        </w:rPr>
+        <w:t>10</w:t>
+      </w:r>
+      <w:r>
+        <w:rPr>
+          <w:i/>
+          <w:sz w:val="14"/>
+        </w:rPr>
+        <w:t>: A9 – Using Components with known vulnerabilities</w:t>
+      </w:r>
+    </w:p>
+    <w:p>
+      <w:pPr>
+        <w:spacing w:after="0" w:line="240" w:lineRule="auto"/>
+        <w:ind w:left="0"/>
+        <w:jc w:val="left"/>
+        <w:rPr>
           <w:rFonts w:asciiTheme="minorHAnsi" w:eastAsia="Perpetua" w:hAnsiTheme="minorHAnsi" w:cstheme="minorHAnsi"/>
           <w:color w:val="000000"/>
           <w:sz w:val="20"/>
           <w:lang w:eastAsia="en-US"/>
         </w:rPr>
       </w:pPr>
-      <w:r>
-        <w:rPr>
-          <w:i/>
-          <w:sz w:val="14"/>
-        </w:rPr>
-        <w:t xml:space="preserve">Table </w:t>
-      </w:r>
-      <w:r>
-        <w:rPr>
-          <w:i/>
-          <w:sz w:val="14"/>
-        </w:rPr>
-        <w:t>9</w:t>
-      </w:r>
-      <w:r>
-        <w:rPr>
-          <w:i/>
-          <w:sz w:val="14"/>
-        </w:rPr>
-        <w:t>: A9 – Using Components with known vulnerabilities</w:t>
-      </w:r>
+    </w:p>
+    <w:p>
+      <w:pPr>
+        <w:spacing w:after="0" w:line="240" w:lineRule="auto"/>
+        <w:ind w:left="0"/>
+        <w:jc w:val="left"/>
+        <w:rPr>
+          <w:rFonts w:asciiTheme="minorHAnsi" w:eastAsia="Perpetua" w:hAnsiTheme="minorHAnsi" w:cstheme="minorHAnsi"/>
+          <w:color w:val="000000"/>
+          <w:sz w:val="20"/>
+          <w:lang w:eastAsia="en-US"/>
+        </w:rPr>
+      </w:pPr>
+    </w:p>
+    <w:p>
+      <w:pPr>
+        <w:spacing w:after="0" w:line="240" w:lineRule="auto"/>
+        <w:ind w:left="0"/>
+        <w:jc w:val="left"/>
+        <w:rPr>
+          <w:rFonts w:asciiTheme="minorHAnsi" w:eastAsia="Perpetua" w:hAnsiTheme="minorHAnsi" w:cstheme="minorHAnsi"/>
+          <w:color w:val="000000"/>
+          <w:sz w:val="20"/>
+          <w:lang w:eastAsia="en-US"/>
+        </w:rPr>
+      </w:pPr>
+    </w:p>
+    <w:p>
+      <w:pPr>
+        <w:pStyle w:val="Heading2"/>
+        <w:spacing w:after="0"/>
+        <w:ind w:left="540" w:right="657" w:hanging="540"/>
+        <w:rPr>
+          <w:rFonts w:eastAsia="Calibri"/>
+        </w:rPr>
+      </w:pPr>
+      <w:bookmarkStart w:id="45" w:name="_Toc531948221"/>
+      <w:bookmarkStart w:id="46" w:name="_Toc531949648"/>
+      <w:r>
+        <w:rPr>
+          <w:rFonts w:eastAsia="Calibri"/>
+          <w:lang w:val="en-US"/>
+        </w:rPr>
+        <w:t>OWASP -2017 A10 – Insufficient Logging &amp; Monitoring</w:t>
+      </w:r>
+      <w:bookmarkEnd w:id="45"/>
+      <w:bookmarkEnd w:id="46"/>
     </w:p>
     <w:p>
       <w:pPr>
@@ -14052,10 +15153,724 @@
     </w:p>
     <w:p>
       <w:pPr>
+        <w:pStyle w:val="BodyContent"/>
+        <w:ind w:right="657"/>
+      </w:pPr>
+      <w:r>
+        <w:rPr>
+          <w:rFonts w:asciiTheme="minorHAnsi" w:hAnsiTheme="minorHAnsi" w:cstheme="minorHAnsi"/>
+          <w:sz w:val="20"/>
+          <w:szCs w:val="20"/>
+        </w:rPr>
+        <w:t>Insufficient logging and monitoring, coupled with missing or ineffective integration with incident response, allows attackers to further attack systems, maintain persistence, pivot to more systems, and tamper, extract, or destroy data. Most breach studies show time to detect a breach is over 200 days, typically detected by external parties rather than internal processes or monitoring.</w:t>
+      </w:r>
+      <w:r>
+        <w:t xml:space="preserve"> </w:t>
+      </w:r>
+    </w:p>
+    <w:p>
+      <w:pPr>
+        <w:pStyle w:val="BodyContent"/>
+        <w:ind w:right="657"/>
+        <w:rPr>
+          <w:rFonts w:asciiTheme="minorHAnsi" w:hAnsiTheme="minorHAnsi" w:cstheme="minorHAnsi"/>
+          <w:sz w:val="20"/>
+          <w:szCs w:val="20"/>
+        </w:rPr>
+      </w:pPr>
+      <w:r>
+        <w:rPr>
+          <w:rFonts w:asciiTheme="minorHAnsi" w:hAnsiTheme="minorHAnsi" w:cstheme="minorHAnsi"/>
+          <w:sz w:val="20"/>
+          <w:szCs w:val="20"/>
+        </w:rPr>
+        <w:t xml:space="preserve">List of A10 – Insufficient Logging &amp; Monitoring </w:t>
+      </w:r>
+      <w:r>
+        <w:rPr>
+          <w:rFonts w:asciiTheme="minorHAnsi" w:hAnsiTheme="minorHAnsi" w:cstheme="minorHAnsi"/>
+          <w:sz w:val="20"/>
+          <w:szCs w:val="20"/>
+        </w:rPr>
+        <w:t>rules that had any findings in this application</w:t>
+      </w:r>
+      <w:r>
+        <w:rPr>
+          <w:rFonts w:asciiTheme="minorHAnsi" w:hAnsiTheme="minorHAnsi" w:cstheme="minorHAnsi"/>
+          <w:sz w:val="20"/>
+          <w:szCs w:val="20"/>
+        </w:rPr>
+        <w:t xml:space="preserve"> -</w:t>
+      </w:r>
+    </w:p>
+    <w:tbl>
+      <w:tblPr>
+        <w:tblStyle w:val="GridTable1Light-Accent1"/>
+        <w:tblW w:w="9000" w:type="dxa"/>
+        <w:tblLayout w:type="fixed"/>
+        <w:tblLook w:val="04A0" w:firstRow="1" w:lastRow="0" w:firstColumn="1" w:lastColumn="0" w:noHBand="0" w:noVBand="1"/>
+        <w:tblDescription w:val="TABLE;GENERIC_TABLE;COL1=VIOLATIONS,ROW1=METRICS,METRICS=A10-2017,VIOLATIONS=ALL"/>
+      </w:tblPr>
+      <w:tblGrid>
+        <w:gridCol w:w="4585"/>
+        <w:gridCol w:w="1440"/>
+        <w:gridCol w:w="1530"/>
+        <w:gridCol w:w="1445"/>
+      </w:tblGrid>
+      <w:tr>
+        <w:trPr>
+          <w:cnfStyle w:val="100000000000" w:firstRow="1" w:lastRow="0" w:firstColumn="0" w:lastColumn="0" w:oddVBand="0" w:evenVBand="0" w:oddHBand="0" w:evenHBand="0" w:firstRowFirstColumn="0" w:firstRowLastColumn="0" w:lastRowFirstColumn="0" w:lastRowLastColumn="0"/>
+          <w:trHeight w:val="585"/>
+        </w:trPr>
+        <w:tc>
+          <w:tcPr>
+            <w:cnfStyle w:val="001000000000" w:firstRow="0" w:lastRow="0" w:firstColumn="1" w:lastColumn="0" w:oddVBand="0" w:evenVBand="0" w:oddHBand="0" w:evenHBand="0" w:firstRowFirstColumn="0" w:firstRowLastColumn="0" w:lastRowFirstColumn="0" w:lastRowLastColumn="0"/>
+            <w:tcW w:w="4585" w:type="dxa"/>
+            <w:shd w:val="clear" w:color="auto" w:fill="DBE5F1" w:themeFill="accent1" w:themeFillTint="33"/>
+            <w:vAlign w:val="center"/>
+          </w:tcPr>
+          <w:p>
+            <w:pPr>
+              <w:ind w:left="330" w:right="657"/>
+              <w:jc w:val="left"/>
+              <w:rPr>
+                <w:rFonts w:ascii="Open Sans" w:hAnsi="Open Sans" w:cs="Open Sans"/>
+              </w:rPr>
+            </w:pPr>
+            <w:r>
+              <w:rPr>
+                <w:rFonts w:ascii="Open Sans" w:hAnsi="Open Sans" w:cs="Open Sans"/>
+              </w:rPr>
+              <w:t xml:space="preserve">CAST </w:t>
+            </w:r>
+            <w:r>
+              <w:rPr>
+                <w:rFonts w:ascii="Open Sans" w:hAnsi="Open Sans" w:cs="Open Sans"/>
+              </w:rPr>
+              <w:t>Rules</w:t>
+            </w:r>
+          </w:p>
+        </w:tc>
+        <w:tc>
+          <w:tcPr>
+            <w:tcW w:w="1440" w:type="dxa"/>
+            <w:shd w:val="clear" w:color="auto" w:fill="DBE5F1" w:themeFill="accent1" w:themeFillTint="33"/>
+            <w:vAlign w:val="center"/>
+          </w:tcPr>
+          <w:p>
+            <w:pPr>
+              <w:ind w:left="72"/>
+              <w:jc w:val="center"/>
+              <w:cnfStyle w:val="100000000000" w:firstRow="1" w:lastRow="0" w:firstColumn="0" w:lastColumn="0" w:oddVBand="0" w:evenVBand="0" w:oddHBand="0" w:evenHBand="0" w:firstRowFirstColumn="0" w:firstRowLastColumn="0" w:lastRowFirstColumn="0" w:lastRowLastColumn="0"/>
+              <w:rPr>
+                <w:rFonts w:ascii="Open Sans" w:hAnsi="Open Sans" w:cs="Open Sans"/>
+                <w:b w:val="0"/>
+              </w:rPr>
+            </w:pPr>
+            <w:r>
+              <w:rPr>
+                <w:rFonts w:ascii="Open Sans" w:hAnsi="Open Sans" w:cs="Open Sans"/>
+                <w:b w:val="0"/>
+              </w:rPr>
+              <w:t xml:space="preserve">Total </w:t>
+            </w:r>
+            <w:r>
+              <w:rPr>
+                <w:rFonts w:ascii="Open Sans" w:hAnsi="Open Sans" w:cs="Open Sans"/>
+                <w:b w:val="0"/>
+              </w:rPr>
+              <w:t>Vulnerabilities</w:t>
+            </w:r>
+          </w:p>
+        </w:tc>
+        <w:tc>
+          <w:tcPr>
+            <w:tcW w:w="1530" w:type="dxa"/>
+            <w:shd w:val="clear" w:color="auto" w:fill="DBE5F1" w:themeFill="accent1" w:themeFillTint="33"/>
+            <w:vAlign w:val="center"/>
+          </w:tcPr>
+          <w:p>
+            <w:pPr>
+              <w:ind w:left="66" w:right="72"/>
+              <w:jc w:val="center"/>
+              <w:cnfStyle w:val="100000000000" w:firstRow="1" w:lastRow="0" w:firstColumn="0" w:lastColumn="0" w:oddVBand="0" w:evenVBand="0" w:oddHBand="0" w:evenHBand="0" w:firstRowFirstColumn="0" w:firstRowLastColumn="0" w:lastRowFirstColumn="0" w:lastRowLastColumn="0"/>
+              <w:rPr>
+                <w:rFonts w:ascii="Open Sans" w:hAnsi="Open Sans" w:cs="Open Sans"/>
+                <w:b w:val="0"/>
+              </w:rPr>
+            </w:pPr>
+            <w:r>
+              <w:rPr>
+                <w:rFonts w:ascii="Open Sans" w:hAnsi="Open Sans" w:cs="Open Sans"/>
+                <w:b w:val="0"/>
+              </w:rPr>
+              <w:t xml:space="preserve">Added </w:t>
+            </w:r>
+            <w:r>
+              <w:rPr>
+                <w:rFonts w:ascii="Open Sans" w:hAnsi="Open Sans" w:cs="Open Sans"/>
+                <w:b w:val="0"/>
+              </w:rPr>
+              <w:t>Vulnerabilities</w:t>
+            </w:r>
+          </w:p>
+        </w:tc>
+        <w:tc>
+          <w:tcPr>
+            <w:tcW w:w="1445" w:type="dxa"/>
+            <w:shd w:val="clear" w:color="auto" w:fill="DBE5F1" w:themeFill="accent1" w:themeFillTint="33"/>
+            <w:vAlign w:val="center"/>
+          </w:tcPr>
+          <w:p>
+            <w:pPr>
+              <w:ind w:left="-18" w:right="-18"/>
+              <w:jc w:val="center"/>
+              <w:cnfStyle w:val="100000000000" w:firstRow="1" w:lastRow="0" w:firstColumn="0" w:lastColumn="0" w:oddVBand="0" w:evenVBand="0" w:oddHBand="0" w:evenHBand="0" w:firstRowFirstColumn="0" w:firstRowLastColumn="0" w:lastRowFirstColumn="0" w:lastRowLastColumn="0"/>
+              <w:rPr>
+                <w:rFonts w:ascii="Open Sans" w:hAnsi="Open Sans" w:cs="Open Sans"/>
+                <w:b w:val="0"/>
+              </w:rPr>
+            </w:pPr>
+            <w:r>
+              <w:rPr>
+                <w:rFonts w:ascii="Open Sans" w:hAnsi="Open Sans" w:cs="Open Sans"/>
+                <w:b w:val="0"/>
+              </w:rPr>
+              <w:t xml:space="preserve">Removed </w:t>
+            </w:r>
+            <w:r>
+              <w:rPr>
+                <w:rFonts w:ascii="Open Sans" w:hAnsi="Open Sans" w:cs="Open Sans"/>
+                <w:b w:val="0"/>
+              </w:rPr>
+              <w:t>Vulnerabilities</w:t>
+            </w:r>
+          </w:p>
+        </w:tc>
+      </w:tr>
+      <w:tr>
+        <w:trPr>
+          <w:trHeight w:val="360"/>
+        </w:trPr>
+        <w:tc>
+          <w:tcPr>
+            <w:cnfStyle w:val="001000000000" w:firstRow="0" w:lastRow="0" w:firstColumn="1" w:lastColumn="0" w:oddVBand="0" w:evenVBand="0" w:oddHBand="0" w:evenHBand="0" w:firstRowFirstColumn="0" w:firstRowLastColumn="0" w:lastRowFirstColumn="0" w:lastRowLastColumn="0"/>
+            <w:tcW w:w="4585" w:type="dxa"/>
+          </w:tcPr>
+          <w:p>
+            <w:pPr>
+              <w:ind w:right="657"/>
+              <w:rPr>
+                <w:rFonts w:ascii="Open Sans" w:hAnsi="Open Sans" w:cs="Open Sans"/>
+                <w:b w:val="0"/>
+              </w:rPr>
+            </w:pPr>
+            <w:r>
+              <w:rPr>
+                <w:rFonts w:ascii="Open Sans" w:hAnsi="Open Sans" w:cs="Open Sans"/>
+                <w:b w:val="0"/>
+              </w:rPr>
+              <w:t>Rule 1</w:t>
+            </w:r>
+          </w:p>
+        </w:tc>
+        <w:tc>
+          <w:tcPr>
+            <w:tcW w:w="1440" w:type="dxa"/>
+          </w:tcPr>
+          <w:p>
+            <w:pPr>
+              <w:ind w:left="0"/>
+              <w:jc w:val="center"/>
+              <w:cnfStyle w:val="000000000000" w:firstRow="0" w:lastRow="0" w:firstColumn="0" w:lastColumn="0" w:oddVBand="0" w:evenVBand="0" w:oddHBand="0" w:evenHBand="0" w:firstRowFirstColumn="0" w:firstRowLastColumn="0" w:lastRowFirstColumn="0" w:lastRowLastColumn="0"/>
+              <w:rPr>
+                <w:rFonts w:ascii="Open Sans" w:hAnsi="Open Sans" w:cs="Open Sans"/>
+              </w:rPr>
+            </w:pPr>
+            <w:r>
+              <w:rPr>
+                <w:rFonts w:ascii="Open Sans" w:hAnsi="Open Sans" w:cs="Open Sans"/>
+              </w:rPr>
+              <w:t>0</w:t>
+            </w:r>
+          </w:p>
+        </w:tc>
+        <w:tc>
+          <w:tcPr>
+            <w:tcW w:w="1530" w:type="dxa"/>
+          </w:tcPr>
+          <w:p>
+            <w:pPr>
+              <w:ind w:left="66" w:right="72" w:hanging="6"/>
+              <w:jc w:val="center"/>
+              <w:cnfStyle w:val="000000000000" w:firstRow="0" w:lastRow="0" w:firstColumn="0" w:lastColumn="0" w:oddVBand="0" w:evenVBand="0" w:oddHBand="0" w:evenHBand="0" w:firstRowFirstColumn="0" w:firstRowLastColumn="0" w:lastRowFirstColumn="0" w:lastRowLastColumn="0"/>
+              <w:rPr>
+                <w:rFonts w:ascii="Open Sans" w:hAnsi="Open Sans" w:cs="Open Sans"/>
+              </w:rPr>
+            </w:pPr>
+            <w:r>
+              <w:rPr>
+                <w:rFonts w:ascii="Open Sans" w:hAnsi="Open Sans" w:cs="Open Sans"/>
+              </w:rPr>
+              <w:t>0</w:t>
+            </w:r>
+          </w:p>
+        </w:tc>
+        <w:tc>
+          <w:tcPr>
+            <w:tcW w:w="1445" w:type="dxa"/>
+          </w:tcPr>
+          <w:p>
+            <w:pPr>
+              <w:ind w:right="657"/>
+              <w:jc w:val="center"/>
+              <w:cnfStyle w:val="000000000000" w:firstRow="0" w:lastRow="0" w:firstColumn="0" w:lastColumn="0" w:oddVBand="0" w:evenVBand="0" w:oddHBand="0" w:evenHBand="0" w:firstRowFirstColumn="0" w:firstRowLastColumn="0" w:lastRowFirstColumn="0" w:lastRowLastColumn="0"/>
+              <w:rPr>
+                <w:rFonts w:ascii="Open Sans" w:hAnsi="Open Sans" w:cs="Open Sans"/>
+              </w:rPr>
+            </w:pPr>
+            <w:r>
+              <w:rPr>
+                <w:rFonts w:ascii="Open Sans" w:hAnsi="Open Sans" w:cs="Open Sans"/>
+              </w:rPr>
+              <w:t>0</w:t>
+            </w:r>
+          </w:p>
+        </w:tc>
+      </w:tr>
+      <w:tr>
+        <w:trPr>
+          <w:trHeight w:val="360"/>
+        </w:trPr>
+        <w:tc>
+          <w:tcPr>
+            <w:cnfStyle w:val="001000000000" w:firstRow="0" w:lastRow="0" w:firstColumn="1" w:lastColumn="0" w:oddVBand="0" w:evenVBand="0" w:oddHBand="0" w:evenHBand="0" w:firstRowFirstColumn="0" w:firstRowLastColumn="0" w:lastRowFirstColumn="0" w:lastRowLastColumn="0"/>
+            <w:tcW w:w="4585" w:type="dxa"/>
+          </w:tcPr>
+          <w:p>
+            <w:pPr>
+              <w:ind w:right="657"/>
+              <w:rPr>
+                <w:rFonts w:ascii="Open Sans" w:hAnsi="Open Sans" w:cs="Open Sans"/>
+                <w:b w:val="0"/>
+              </w:rPr>
+            </w:pPr>
+            <w:r>
+              <w:rPr>
+                <w:rFonts w:ascii="Open Sans" w:hAnsi="Open Sans" w:cs="Open Sans"/>
+                <w:b w:val="0"/>
+              </w:rPr>
+              <w:t>Rule 2</w:t>
+            </w:r>
+          </w:p>
+        </w:tc>
+        <w:tc>
+          <w:tcPr>
+            <w:tcW w:w="1440" w:type="dxa"/>
+          </w:tcPr>
+          <w:p>
+            <w:pPr>
+              <w:ind w:left="0"/>
+              <w:jc w:val="center"/>
+              <w:cnfStyle w:val="000000000000" w:firstRow="0" w:lastRow="0" w:firstColumn="0" w:lastColumn="0" w:oddVBand="0" w:evenVBand="0" w:oddHBand="0" w:evenHBand="0" w:firstRowFirstColumn="0" w:firstRowLastColumn="0" w:lastRowFirstColumn="0" w:lastRowLastColumn="0"/>
+              <w:rPr>
+                <w:rFonts w:ascii="Open Sans" w:hAnsi="Open Sans" w:cs="Open Sans"/>
+              </w:rPr>
+            </w:pPr>
+            <w:r>
+              <w:rPr>
+                <w:rFonts w:ascii="Open Sans" w:hAnsi="Open Sans" w:cs="Open Sans"/>
+              </w:rPr>
+              <w:t>0</w:t>
+            </w:r>
+          </w:p>
+        </w:tc>
+        <w:tc>
+          <w:tcPr>
+            <w:tcW w:w="1530" w:type="dxa"/>
+          </w:tcPr>
+          <w:p>
+            <w:pPr>
+              <w:ind w:left="66" w:right="72" w:hanging="6"/>
+              <w:jc w:val="center"/>
+              <w:cnfStyle w:val="000000000000" w:firstRow="0" w:lastRow="0" w:firstColumn="0" w:lastColumn="0" w:oddVBand="0" w:evenVBand="0" w:oddHBand="0" w:evenHBand="0" w:firstRowFirstColumn="0" w:firstRowLastColumn="0" w:lastRowFirstColumn="0" w:lastRowLastColumn="0"/>
+              <w:rPr>
+                <w:rFonts w:ascii="Open Sans" w:hAnsi="Open Sans" w:cs="Open Sans"/>
+              </w:rPr>
+            </w:pPr>
+            <w:r>
+              <w:rPr>
+                <w:rFonts w:ascii="Open Sans" w:hAnsi="Open Sans" w:cs="Open Sans"/>
+              </w:rPr>
+              <w:t>0</w:t>
+            </w:r>
+          </w:p>
+        </w:tc>
+        <w:tc>
+          <w:tcPr>
+            <w:tcW w:w="1445" w:type="dxa"/>
+          </w:tcPr>
+          <w:p>
+            <w:pPr>
+              <w:ind w:right="657"/>
+              <w:jc w:val="center"/>
+              <w:cnfStyle w:val="000000000000" w:firstRow="0" w:lastRow="0" w:firstColumn="0" w:lastColumn="0" w:oddVBand="0" w:evenVBand="0" w:oddHBand="0" w:evenHBand="0" w:firstRowFirstColumn="0" w:firstRowLastColumn="0" w:lastRowFirstColumn="0" w:lastRowLastColumn="0"/>
+              <w:rPr>
+                <w:rFonts w:ascii="Open Sans" w:hAnsi="Open Sans" w:cs="Open Sans"/>
+              </w:rPr>
+            </w:pPr>
+            <w:r>
+              <w:rPr>
+                <w:rFonts w:ascii="Open Sans" w:hAnsi="Open Sans" w:cs="Open Sans"/>
+              </w:rPr>
+              <w:t>0</w:t>
+            </w:r>
+          </w:p>
+        </w:tc>
+      </w:tr>
+      <w:tr>
+        <w:trPr>
+          <w:trHeight w:val="360"/>
+        </w:trPr>
+        <w:tc>
+          <w:tcPr>
+            <w:cnfStyle w:val="001000000000" w:firstRow="0" w:lastRow="0" w:firstColumn="1" w:lastColumn="0" w:oddVBand="0" w:evenVBand="0" w:oddHBand="0" w:evenHBand="0" w:firstRowFirstColumn="0" w:firstRowLastColumn="0" w:lastRowFirstColumn="0" w:lastRowLastColumn="0"/>
+            <w:tcW w:w="4585" w:type="dxa"/>
+          </w:tcPr>
+          <w:p>
+            <w:pPr>
+              <w:ind w:right="657"/>
+              <w:rPr>
+                <w:rFonts w:ascii="Open Sans" w:hAnsi="Open Sans" w:cs="Open Sans"/>
+                <w:b w:val="0"/>
+              </w:rPr>
+            </w:pPr>
+            <w:r>
+              <w:rPr>
+                <w:rFonts w:ascii="Open Sans" w:hAnsi="Open Sans" w:cs="Open Sans"/>
+                <w:b w:val="0"/>
+              </w:rPr>
+              <w:t>Rule 3</w:t>
+            </w:r>
+          </w:p>
+        </w:tc>
+        <w:tc>
+          <w:tcPr>
+            <w:tcW w:w="1440" w:type="dxa"/>
+          </w:tcPr>
+          <w:p>
+            <w:pPr>
+              <w:ind w:left="0"/>
+              <w:jc w:val="center"/>
+              <w:cnfStyle w:val="000000000000" w:firstRow="0" w:lastRow="0" w:firstColumn="0" w:lastColumn="0" w:oddVBand="0" w:evenVBand="0" w:oddHBand="0" w:evenHBand="0" w:firstRowFirstColumn="0" w:firstRowLastColumn="0" w:lastRowFirstColumn="0" w:lastRowLastColumn="0"/>
+              <w:rPr>
+                <w:rFonts w:ascii="Open Sans" w:hAnsi="Open Sans" w:cs="Open Sans"/>
+              </w:rPr>
+            </w:pPr>
+            <w:r>
+              <w:rPr>
+                <w:rFonts w:ascii="Open Sans" w:hAnsi="Open Sans" w:cs="Open Sans"/>
+              </w:rPr>
+              <w:t>0</w:t>
+            </w:r>
+          </w:p>
+        </w:tc>
+        <w:tc>
+          <w:tcPr>
+            <w:tcW w:w="1530" w:type="dxa"/>
+          </w:tcPr>
+          <w:p>
+            <w:pPr>
+              <w:ind w:left="66" w:right="72" w:hanging="6"/>
+              <w:jc w:val="center"/>
+              <w:cnfStyle w:val="000000000000" w:firstRow="0" w:lastRow="0" w:firstColumn="0" w:lastColumn="0" w:oddVBand="0" w:evenVBand="0" w:oddHBand="0" w:evenHBand="0" w:firstRowFirstColumn="0" w:firstRowLastColumn="0" w:lastRowFirstColumn="0" w:lastRowLastColumn="0"/>
+              <w:rPr>
+                <w:rFonts w:ascii="Open Sans" w:hAnsi="Open Sans" w:cs="Open Sans"/>
+              </w:rPr>
+            </w:pPr>
+            <w:r>
+              <w:rPr>
+                <w:rFonts w:ascii="Open Sans" w:hAnsi="Open Sans" w:cs="Open Sans"/>
+              </w:rPr>
+              <w:t>0</w:t>
+            </w:r>
+          </w:p>
+        </w:tc>
+        <w:tc>
+          <w:tcPr>
+            <w:tcW w:w="1445" w:type="dxa"/>
+          </w:tcPr>
+          <w:p>
+            <w:pPr>
+              <w:ind w:right="657"/>
+              <w:jc w:val="center"/>
+              <w:cnfStyle w:val="000000000000" w:firstRow="0" w:lastRow="0" w:firstColumn="0" w:lastColumn="0" w:oddVBand="0" w:evenVBand="0" w:oddHBand="0" w:evenHBand="0" w:firstRowFirstColumn="0" w:firstRowLastColumn="0" w:lastRowFirstColumn="0" w:lastRowLastColumn="0"/>
+              <w:rPr>
+                <w:rFonts w:ascii="Open Sans" w:hAnsi="Open Sans" w:cs="Open Sans"/>
+              </w:rPr>
+            </w:pPr>
+            <w:r>
+              <w:rPr>
+                <w:rFonts w:ascii="Open Sans" w:hAnsi="Open Sans" w:cs="Open Sans"/>
+              </w:rPr>
+              <w:t>0</w:t>
+            </w:r>
+          </w:p>
+        </w:tc>
+      </w:tr>
+      <w:tr>
+        <w:trPr>
+          <w:trHeight w:val="360"/>
+        </w:trPr>
+        <w:tc>
+          <w:tcPr>
+            <w:cnfStyle w:val="001000000000" w:firstRow="0" w:lastRow="0" w:firstColumn="1" w:lastColumn="0" w:oddVBand="0" w:evenVBand="0" w:oddHBand="0" w:evenHBand="0" w:firstRowFirstColumn="0" w:firstRowLastColumn="0" w:lastRowFirstColumn="0" w:lastRowLastColumn="0"/>
+            <w:tcW w:w="4585" w:type="dxa"/>
+          </w:tcPr>
+          <w:p>
+            <w:pPr>
+              <w:ind w:right="657"/>
+              <w:rPr>
+                <w:rFonts w:ascii="Open Sans" w:hAnsi="Open Sans" w:cs="Open Sans"/>
+                <w:b w:val="0"/>
+              </w:rPr>
+            </w:pPr>
+            <w:r>
+              <w:rPr>
+                <w:rFonts w:ascii="Open Sans" w:hAnsi="Open Sans" w:cs="Open Sans"/>
+                <w:b w:val="0"/>
+              </w:rPr>
+              <w:t>Rule 4</w:t>
+            </w:r>
+          </w:p>
+        </w:tc>
+        <w:tc>
+          <w:tcPr>
+            <w:tcW w:w="1440" w:type="dxa"/>
+          </w:tcPr>
+          <w:p>
+            <w:pPr>
+              <w:ind w:left="0"/>
+              <w:jc w:val="center"/>
+              <w:cnfStyle w:val="000000000000" w:firstRow="0" w:lastRow="0" w:firstColumn="0" w:lastColumn="0" w:oddVBand="0" w:evenVBand="0" w:oddHBand="0" w:evenHBand="0" w:firstRowFirstColumn="0" w:firstRowLastColumn="0" w:lastRowFirstColumn="0" w:lastRowLastColumn="0"/>
+              <w:rPr>
+                <w:rFonts w:ascii="Open Sans" w:hAnsi="Open Sans" w:cs="Open Sans"/>
+              </w:rPr>
+            </w:pPr>
+            <w:r>
+              <w:rPr>
+                <w:rFonts w:ascii="Open Sans" w:hAnsi="Open Sans" w:cs="Open Sans"/>
+              </w:rPr>
+              <w:t>0</w:t>
+            </w:r>
+          </w:p>
+        </w:tc>
+        <w:tc>
+          <w:tcPr>
+            <w:tcW w:w="1530" w:type="dxa"/>
+          </w:tcPr>
+          <w:p>
+            <w:pPr>
+              <w:ind w:left="66" w:right="72" w:hanging="6"/>
+              <w:jc w:val="center"/>
+              <w:cnfStyle w:val="000000000000" w:firstRow="0" w:lastRow="0" w:firstColumn="0" w:lastColumn="0" w:oddVBand="0" w:evenVBand="0" w:oddHBand="0" w:evenHBand="0" w:firstRowFirstColumn="0" w:firstRowLastColumn="0" w:lastRowFirstColumn="0" w:lastRowLastColumn="0"/>
+              <w:rPr>
+                <w:rFonts w:ascii="Open Sans" w:hAnsi="Open Sans" w:cs="Open Sans"/>
+              </w:rPr>
+            </w:pPr>
+            <w:r>
+              <w:rPr>
+                <w:rFonts w:ascii="Open Sans" w:hAnsi="Open Sans" w:cs="Open Sans"/>
+              </w:rPr>
+              <w:t>0</w:t>
+            </w:r>
+          </w:p>
+        </w:tc>
+        <w:tc>
+          <w:tcPr>
+            <w:tcW w:w="1445" w:type="dxa"/>
+          </w:tcPr>
+          <w:p>
+            <w:pPr>
+              <w:ind w:right="657"/>
+              <w:jc w:val="center"/>
+              <w:cnfStyle w:val="000000000000" w:firstRow="0" w:lastRow="0" w:firstColumn="0" w:lastColumn="0" w:oddVBand="0" w:evenVBand="0" w:oddHBand="0" w:evenHBand="0" w:firstRowFirstColumn="0" w:firstRowLastColumn="0" w:lastRowFirstColumn="0" w:lastRowLastColumn="0"/>
+              <w:rPr>
+                <w:rFonts w:ascii="Open Sans" w:hAnsi="Open Sans" w:cs="Open Sans"/>
+              </w:rPr>
+            </w:pPr>
+            <w:r>
+              <w:rPr>
+                <w:rFonts w:ascii="Open Sans" w:hAnsi="Open Sans" w:cs="Open Sans"/>
+              </w:rPr>
+              <w:t>0</w:t>
+            </w:r>
+          </w:p>
+        </w:tc>
+      </w:tr>
+      <w:tr>
+        <w:trPr>
+          <w:trHeight w:val="360"/>
+        </w:trPr>
+        <w:tc>
+          <w:tcPr>
+            <w:cnfStyle w:val="001000000000" w:firstRow="0" w:lastRow="0" w:firstColumn="1" w:lastColumn="0" w:oddVBand="0" w:evenVBand="0" w:oddHBand="0" w:evenHBand="0" w:firstRowFirstColumn="0" w:firstRowLastColumn="0" w:lastRowFirstColumn="0" w:lastRowLastColumn="0"/>
+            <w:tcW w:w="4585" w:type="dxa"/>
+          </w:tcPr>
+          <w:p>
+            <w:pPr>
+              <w:ind w:right="657"/>
+              <w:rPr>
+                <w:rFonts w:ascii="Open Sans" w:hAnsi="Open Sans" w:cs="Open Sans"/>
+                <w:b w:val="0"/>
+              </w:rPr>
+            </w:pPr>
+            <w:r>
+              <w:rPr>
+                <w:rFonts w:ascii="Open Sans" w:hAnsi="Open Sans" w:cs="Open Sans"/>
+                <w:b w:val="0"/>
+              </w:rPr>
+              <w:t>Rule 5</w:t>
+            </w:r>
+          </w:p>
+        </w:tc>
+        <w:tc>
+          <w:tcPr>
+            <w:tcW w:w="1440" w:type="dxa"/>
+          </w:tcPr>
+          <w:p>
+            <w:pPr>
+              <w:ind w:left="0"/>
+              <w:jc w:val="center"/>
+              <w:cnfStyle w:val="000000000000" w:firstRow="0" w:lastRow="0" w:firstColumn="0" w:lastColumn="0" w:oddVBand="0" w:evenVBand="0" w:oddHBand="0" w:evenHBand="0" w:firstRowFirstColumn="0" w:firstRowLastColumn="0" w:lastRowFirstColumn="0" w:lastRowLastColumn="0"/>
+              <w:rPr>
+                <w:rFonts w:ascii="Open Sans" w:hAnsi="Open Sans" w:cs="Open Sans"/>
+              </w:rPr>
+            </w:pPr>
+            <w:r>
+              <w:rPr>
+                <w:rFonts w:ascii="Open Sans" w:hAnsi="Open Sans" w:cs="Open Sans"/>
+              </w:rPr>
+              <w:t>0</w:t>
+            </w:r>
+          </w:p>
+        </w:tc>
+        <w:tc>
+          <w:tcPr>
+            <w:tcW w:w="1530" w:type="dxa"/>
+          </w:tcPr>
+          <w:p>
+            <w:pPr>
+              <w:ind w:left="66" w:right="72" w:hanging="6"/>
+              <w:jc w:val="center"/>
+              <w:cnfStyle w:val="000000000000" w:firstRow="0" w:lastRow="0" w:firstColumn="0" w:lastColumn="0" w:oddVBand="0" w:evenVBand="0" w:oddHBand="0" w:evenHBand="0" w:firstRowFirstColumn="0" w:firstRowLastColumn="0" w:lastRowFirstColumn="0" w:lastRowLastColumn="0"/>
+              <w:rPr>
+                <w:rFonts w:ascii="Open Sans" w:hAnsi="Open Sans" w:cs="Open Sans"/>
+              </w:rPr>
+            </w:pPr>
+            <w:r>
+              <w:rPr>
+                <w:rFonts w:ascii="Open Sans" w:hAnsi="Open Sans" w:cs="Open Sans"/>
+              </w:rPr>
+              <w:t>0</w:t>
+            </w:r>
+          </w:p>
+        </w:tc>
+        <w:tc>
+          <w:tcPr>
+            <w:tcW w:w="1445" w:type="dxa"/>
+          </w:tcPr>
+          <w:p>
+            <w:pPr>
+              <w:ind w:right="657"/>
+              <w:jc w:val="center"/>
+              <w:cnfStyle w:val="000000000000" w:firstRow="0" w:lastRow="0" w:firstColumn="0" w:lastColumn="0" w:oddVBand="0" w:evenVBand="0" w:oddHBand="0" w:evenHBand="0" w:firstRowFirstColumn="0" w:firstRowLastColumn="0" w:lastRowFirstColumn="0" w:lastRowLastColumn="0"/>
+              <w:rPr>
+                <w:rFonts w:ascii="Open Sans" w:hAnsi="Open Sans" w:cs="Open Sans"/>
+              </w:rPr>
+            </w:pPr>
+            <w:r>
+              <w:rPr>
+                <w:rFonts w:ascii="Open Sans" w:hAnsi="Open Sans" w:cs="Open Sans"/>
+              </w:rPr>
+              <w:t>0</w:t>
+            </w:r>
+          </w:p>
+        </w:tc>
+      </w:tr>
+    </w:tbl>
+    <w:p>
+      <w:pPr>
+        <w:pStyle w:val="BodyContent"/>
+        <w:ind w:right="657"/>
+        <w:rPr>
+          <w:rFonts w:asciiTheme="minorHAnsi" w:hAnsiTheme="minorHAnsi" w:cstheme="minorHAnsi"/>
+          <w:sz w:val="20"/>
+          <w:szCs w:val="20"/>
+        </w:rPr>
+      </w:pPr>
+    </w:p>
+    <w:p>
+      <w:pPr>
+        <w:spacing w:after="0" w:line="240" w:lineRule="auto"/>
+        <w:ind w:left="0"/>
+        <w:jc w:val="left"/>
+        <w:rPr>
+          <w:rFonts w:asciiTheme="minorHAnsi" w:eastAsia="Perpetua" w:hAnsiTheme="minorHAnsi" w:cstheme="minorHAnsi"/>
+          <w:color w:val="000000"/>
+          <w:sz w:val="20"/>
+          <w:lang w:eastAsia="en-US"/>
+        </w:rPr>
+      </w:pPr>
+      <w:r>
+        <w:rPr>
+          <w:i/>
+          <w:sz w:val="14"/>
+        </w:rPr>
+        <w:t xml:space="preserve">Table 12: A10 – Insufficient Logging &amp; Monitoring </w:t>
+      </w:r>
+      <w:r>
+        <w:rPr>
+          <w:i/>
+          <w:sz w:val="14"/>
+        </w:rPr>
+        <w:t>vulnerabilities</w:t>
+      </w:r>
+      <w:bookmarkStart w:id="47" w:name="_GoBack"/>
+      <w:bookmarkEnd w:id="47"/>
+    </w:p>
+    <w:p>
+      <w:pPr>
+        <w:spacing w:after="0" w:line="240" w:lineRule="auto"/>
+        <w:ind w:left="0"/>
+        <w:jc w:val="left"/>
+        <w:rPr>
+          <w:rFonts w:asciiTheme="minorHAnsi" w:eastAsia="Perpetua" w:hAnsiTheme="minorHAnsi" w:cstheme="minorHAnsi"/>
+          <w:color w:val="000000"/>
+          <w:sz w:val="20"/>
+          <w:lang w:eastAsia="en-US"/>
+        </w:rPr>
+      </w:pPr>
+    </w:p>
+    <w:p>
+      <w:pPr>
+        <w:pStyle w:val="BodyContent"/>
+        <w:ind w:right="657"/>
+        <w:rPr>
+          <w:rFonts w:asciiTheme="minorHAnsi" w:hAnsiTheme="minorHAnsi" w:cstheme="minorHAnsi"/>
+          <w:sz w:val="20"/>
+          <w:szCs w:val="20"/>
+        </w:rPr>
+      </w:pPr>
+    </w:p>
+    <w:p>
+      <w:pPr>
         <w:pStyle w:val="Heading1"/>
         <w:ind w:right="657"/>
       </w:pPr>
-      <w:bookmarkStart w:id="16" w:name="_Toc529893220"/>
+      <w:bookmarkStart w:id="48" w:name="_Toc531865308"/>
+      <w:bookmarkStart w:id="49" w:name="_Toc531949437"/>
+      <w:bookmarkStart w:id="50" w:name="_Toc531949649"/>
       <w:r>
         <w:lastRenderedPageBreak/>
         <w:t>A</w:t>
@@ -14063,7 +15878,9 @@
       <w:r>
         <w:t>ppendix</w:t>
       </w:r>
-      <w:bookmarkEnd w:id="16"/>
+      <w:bookmarkEnd w:id="48"/>
+      <w:bookmarkEnd w:id="49"/>
+      <w:bookmarkEnd w:id="50"/>
       <w:r>
         <w:t xml:space="preserve"> </w:t>
       </w:r>
@@ -14077,14 +15894,18 @@
           <w:lang w:val="en-US"/>
         </w:rPr>
       </w:pPr>
-      <w:bookmarkStart w:id="17" w:name="_Toc529893221"/>
+      <w:bookmarkStart w:id="51" w:name="_Toc531865309"/>
+      <w:bookmarkStart w:id="52" w:name="_Toc531949438"/>
+      <w:bookmarkStart w:id="53" w:name="_Toc531949650"/>
       <w:r>
         <w:rPr>
           <w:lang w:val="en-US"/>
         </w:rPr>
         <w:t>About CAST Software Intelligence</w:t>
       </w:r>
-      <w:bookmarkEnd w:id="17"/>
+      <w:bookmarkEnd w:id="51"/>
+      <w:bookmarkEnd w:id="52"/>
+      <w:bookmarkEnd w:id="53"/>
     </w:p>
     <w:p>
       <w:pPr>
@@ -14127,14 +15948,18 @@
         <w:spacing w:after="0"/>
         <w:ind w:left="540" w:right="657" w:hanging="540"/>
       </w:pPr>
-      <w:bookmarkStart w:id="18" w:name="_Toc529893222"/>
+      <w:bookmarkStart w:id="54" w:name="_Toc531865310"/>
+      <w:bookmarkStart w:id="55" w:name="_Toc531949439"/>
+      <w:bookmarkStart w:id="56" w:name="_Toc531949651"/>
       <w:r>
         <w:rPr>
           <w:lang w:val="en-US"/>
         </w:rPr>
         <w:t>About CAST Security</w:t>
       </w:r>
-      <w:bookmarkEnd w:id="18"/>
+      <w:bookmarkEnd w:id="54"/>
+      <w:bookmarkEnd w:id="55"/>
+      <w:bookmarkEnd w:id="56"/>
     </w:p>
     <w:p>
       <w:pPr>
@@ -21730,7 +23555,7 @@
 </file>
 
 <file path=customXml/itemProps2.xml><?xml version="1.0" encoding="utf-8"?>
-<ds:datastoreItem xmlns:ds="http://schemas.openxmlformats.org/officeDocument/2006/customXml" ds:itemID="{2FB053F8-2A08-47A0-B50B-52DE7574A4C9}">
+<ds:datastoreItem xmlns:ds="http://schemas.openxmlformats.org/officeDocument/2006/customXml" ds:itemID="{F167B900-13DA-4494-A580-6A9F449AC936}">
   <ds:schemaRefs>
     <ds:schemaRef ds:uri="http://schemas.openxmlformats.org/officeDocument/2006/bibliography"/>
   </ds:schemaRefs>

--- a/CastReporting.Reporting/TemplatesFiles/OWASP-2017-Top10 - Summary.docx
+++ b/CastReporting.Reporting/TemplatesFiles/OWASP-2017-Top10 - Summary.docx
@@ -3819,26 +3819,28 @@
               <w:lang w:eastAsia="en-US"/>
             </w:rPr>
             <w:drawing>
-              <wp:anchor distT="0" distB="0" distL="114300" distR="114300" simplePos="0" relativeHeight="251684864" behindDoc="1" locked="0" layoutInCell="1" allowOverlap="1" wp14:anchorId="0A1FBDA3" wp14:editId="0A9DAD45">
+              <wp:anchor distT="0" distB="0" distL="114300" distR="114300" simplePos="0" relativeHeight="251684864" behindDoc="1" locked="0" layoutInCell="1" allowOverlap="1" wp14:anchorId="0A1FBDA3" wp14:editId="12D6F850">
                 <wp:simplePos x="0" y="0"/>
                 <wp:positionH relativeFrom="margin">
-                  <wp:align>right</wp:align>
+                  <wp:posOffset>4061169</wp:posOffset>
                 </wp:positionH>
                 <wp:positionV relativeFrom="paragraph">
-                  <wp:posOffset>10160</wp:posOffset>
+                  <wp:posOffset>13335</wp:posOffset>
                 </wp:positionV>
-                <wp:extent cx="1708728" cy="201613"/>
-                <wp:effectExtent l="0" t="0" r="6350" b="8255"/>
+                <wp:extent cx="2240280" cy="438912"/>
+                <wp:effectExtent l="0" t="0" r="7620" b="0"/>
                 <wp:wrapTight wrapText="bothSides">
                   <wp:wrapPolygon edited="0">
                     <wp:start x="0" y="0"/>
-                    <wp:lineTo x="0" y="20442"/>
-                    <wp:lineTo x="21439" y="20442"/>
-                    <wp:lineTo x="21439" y="0"/>
+                    <wp:lineTo x="0" y="20631"/>
+                    <wp:lineTo x="7898" y="20631"/>
+                    <wp:lineTo x="15429" y="20631"/>
+                    <wp:lineTo x="21490" y="20631"/>
+                    <wp:lineTo x="21490" y="0"/>
                     <wp:lineTo x="0" y="0"/>
                   </wp:wrapPolygon>
                 </wp:wrapTight>
-                <wp:docPr id="15" name="Picture 15" descr="CAST_grey_100_bl.jpg"/>
+                <wp:docPr id="15" name="Picture 15"/>
                 <wp:cNvGraphicFramePr>
                   <a:graphicFrameLocks xmlns:a="http://schemas.openxmlformats.org/drawingml/2006/main" noChangeAspect="1"/>
                 </wp:cNvGraphicFramePr>
@@ -3852,14 +3854,14 @@
                         </pic:cNvPicPr>
                       </pic:nvPicPr>
                       <pic:blipFill>
-                        <a:blip r:embed="rId9" cstate="print">
+                        <a:blip r:embed="rId9">
+                          <a:alphaModFix amt="50000"/>
                           <a:extLst>
                             <a:ext uri="{28A0092B-C50C-407E-A947-70E740481C1C}">
                               <a14:useLocalDpi xmlns:a14="http://schemas.microsoft.com/office/drawing/2010/main" val="0"/>
                             </a:ext>
                           </a:extLst>
                         </a:blip>
-                        <a:srcRect b="38461"/>
                         <a:stretch>
                           <a:fillRect/>
                         </a:stretch>
@@ -3867,7 +3869,7 @@
                       <pic:spPr bwMode="auto">
                         <a:xfrm>
                           <a:off x="0" y="0"/>
-                          <a:ext cx="1708728" cy="201613"/>
+                          <a:ext cx="2240280" cy="438912"/>
                         </a:xfrm>
                         <a:prstGeom prst="rect">
                           <a:avLst/>
@@ -3880,6 +3882,12 @@
                     </pic:pic>
                   </a:graphicData>
                 </a:graphic>
+                <wp14:sizeRelH relativeFrom="margin">
+                  <wp14:pctWidth>0</wp14:pctWidth>
+                </wp14:sizeRelH>
+                <wp14:sizeRelV relativeFrom="margin">
+                  <wp14:pctHeight>0</wp14:pctHeight>
+                </wp14:sizeRelV>
               </wp:anchor>
             </w:drawing>
           </w:r>
@@ -4159,7 +4167,11 @@
               </mc:Choice>
               <mc:Fallback>
                 <w:pict>
-                  <v:shape w14:anchorId="789AD5BD" id="Text Box 83" o:spid="_x0000_s1056" type="#_x0000_t202" style="position:absolute;left:0;text-align:left;margin-left:229.05pt;margin-top:114.95pt;width:473.6pt;height:202.8pt;z-index:251670528;visibility:visible;mso-wrap-style:square;mso-width-percent:0;mso-height-percent:0;mso-wrap-distance-left:9pt;mso-wrap-distance-top:0;mso-wrap-distance-right:9pt;mso-wrap-distance-bottom:0;mso-position-horizontal:absolute;mso-position-horizontal-relative:page;mso-position-vertical:absolute;mso-position-vertical-relative:page;mso-width-percent:0;mso-height-percent:0;mso-width-relative:page;mso-height-relative:margin;v-text-anchor:top" o:gfxdata="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" filled="f" stroked="f" strokeweight=".5pt">
+                  <v:shapetype w14:anchorId="789AD5BD" id="_x0000_t202" coordsize="21600,21600" o:spt="202" path="m,l,21600r21600,l21600,xe">
+                    <v:stroke joinstyle="miter"/>
+                    <v:path gradientshapeok="t" o:connecttype="rect"/>
+                  </v:shapetype>
+                  <v:shape id="Text Box 83" o:spid="_x0000_s1056" type="#_x0000_t202" style="position:absolute;left:0;text-align:left;margin-left:229.05pt;margin-top:114.95pt;width:473.6pt;height:202.8pt;z-index:251670528;visibility:visible;mso-wrap-style:square;mso-width-percent:0;mso-height-percent:0;mso-wrap-distance-left:9pt;mso-wrap-distance-top:0;mso-wrap-distance-right:9pt;mso-wrap-distance-bottom:0;mso-position-horizontal:absolute;mso-position-horizontal-relative:page;mso-position-vertical:absolute;mso-position-vertical-relative:page;mso-width-percent:0;mso-height-percent:0;mso-width-relative:page;mso-height-relative:margin;v-text-anchor:top" o:gfxdata="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" filled="f" stroked="f" strokeweight=".5pt">
                     <v:textbox inset="0,0,0,0">
                       <w:txbxContent>
                         <w:p>
@@ -6040,6 +6052,8 @@
         </w:rPr>
         <w:fldChar w:fldCharType="end"/>
       </w:r>
+      <w:bookmarkStart w:id="4" w:name="_GoBack"/>
+      <w:bookmarkEnd w:id="4"/>
     </w:p>
     <w:p>
       <w:pPr>
@@ -6050,22 +6064,22 @@
         <w:lastRenderedPageBreak/>
         <w:t xml:space="preserve"> </w:t>
       </w:r>
-      <w:bookmarkStart w:id="4" w:name="_Toc531865296"/>
-      <w:bookmarkStart w:id="5" w:name="_Toc531949425"/>
-      <w:bookmarkStart w:id="6" w:name="_Toc531949635"/>
+      <w:bookmarkStart w:id="5" w:name="_Toc531865296"/>
+      <w:bookmarkStart w:id="6" w:name="_Toc531949425"/>
+      <w:bookmarkStart w:id="7" w:name="_Toc531949635"/>
       <w:r>
         <w:t>Introduction</w:t>
       </w:r>
-      <w:bookmarkEnd w:id="4"/>
       <w:bookmarkEnd w:id="5"/>
       <w:bookmarkEnd w:id="6"/>
+      <w:bookmarkEnd w:id="7"/>
     </w:p>
     <w:p>
       <w:pPr>
         <w:spacing w:after="0" w:line="240" w:lineRule="auto"/>
         <w:ind w:right="657"/>
       </w:pPr>
-      <w:bookmarkStart w:id="7" w:name="_Hlk530663297"/>
+      <w:bookmarkStart w:id="8" w:name="_Hlk530663297"/>
       <w:r>
         <w:t xml:space="preserve">This assessment is an effort to determine the </w:t>
       </w:r>
@@ -6133,27 +6147,27 @@
           <w:lang w:val="en-US"/>
         </w:rPr>
       </w:pPr>
-      <w:bookmarkStart w:id="8" w:name="_Toc380677725"/>
-      <w:bookmarkStart w:id="9" w:name="_Toc531865297"/>
-      <w:bookmarkStart w:id="10" w:name="_Toc531949426"/>
-      <w:bookmarkStart w:id="11" w:name="_Toc531949636"/>
-      <w:bookmarkEnd w:id="7"/>
+      <w:bookmarkStart w:id="9" w:name="_Toc380677725"/>
+      <w:bookmarkStart w:id="10" w:name="_Toc531865297"/>
+      <w:bookmarkStart w:id="11" w:name="_Toc531949426"/>
+      <w:bookmarkStart w:id="12" w:name="_Toc531949636"/>
+      <w:bookmarkEnd w:id="8"/>
       <w:r>
         <w:rPr>
           <w:lang w:val="en-US"/>
         </w:rPr>
         <w:t xml:space="preserve">Application </w:t>
       </w:r>
-      <w:bookmarkEnd w:id="8"/>
+      <w:bookmarkEnd w:id="9"/>
       <w:r>
         <w:rPr>
           <w:lang w:val="en-US"/>
         </w:rPr>
         <w:t>Characteristics</w:t>
       </w:r>
-      <w:bookmarkEnd w:id="9"/>
       <w:bookmarkEnd w:id="10"/>
       <w:bookmarkEnd w:id="11"/>
+      <w:bookmarkEnd w:id="12"/>
     </w:p>
     <w:p>
       <w:pPr>
@@ -6946,16 +6960,16 @@
           <w:sz w:val="22"/>
         </w:rPr>
       </w:pPr>
-      <w:bookmarkStart w:id="12" w:name="_Toc531865298"/>
-      <w:bookmarkStart w:id="13" w:name="_Toc531949427"/>
-      <w:bookmarkStart w:id="14" w:name="_Toc531949637"/>
+      <w:bookmarkStart w:id="13" w:name="_Toc531865298"/>
+      <w:bookmarkStart w:id="14" w:name="_Toc531949427"/>
+      <w:bookmarkStart w:id="15" w:name="_Toc531949637"/>
       <w:r>
         <w:lastRenderedPageBreak/>
         <w:t>Security Violation Overview</w:t>
       </w:r>
-      <w:bookmarkEnd w:id="12"/>
       <w:bookmarkEnd w:id="13"/>
       <w:bookmarkEnd w:id="14"/>
+      <w:bookmarkEnd w:id="15"/>
     </w:p>
     <w:p>
       <w:pPr>
@@ -7079,9 +7093,9 @@
           <w:rFonts w:eastAsia="Calibri"/>
         </w:rPr>
       </w:pPr>
-      <w:bookmarkStart w:id="15" w:name="_Toc531865299"/>
-      <w:bookmarkStart w:id="16" w:name="_Toc531949428"/>
-      <w:bookmarkStart w:id="17" w:name="_Toc531949638"/>
+      <w:bookmarkStart w:id="16" w:name="_Toc531865299"/>
+      <w:bookmarkStart w:id="17" w:name="_Toc531949428"/>
+      <w:bookmarkStart w:id="18" w:name="_Toc531949638"/>
       <w:r>
         <w:rPr>
           <w:rFonts w:eastAsia="Calibri"/>
@@ -7096,9 +7110,9 @@
         </w:rPr>
         <w:t>Vulnerabilities</w:t>
       </w:r>
-      <w:bookmarkEnd w:id="15"/>
       <w:bookmarkEnd w:id="16"/>
       <w:bookmarkEnd w:id="17"/>
+      <w:bookmarkEnd w:id="18"/>
     </w:p>
     <w:p>
       <w:pPr>
@@ -7885,9 +7899,9 @@
           <w:rFonts w:eastAsia="Calibri"/>
         </w:rPr>
       </w:pPr>
-      <w:bookmarkStart w:id="18" w:name="_Toc531865300"/>
-      <w:bookmarkStart w:id="19" w:name="_Toc531949429"/>
-      <w:bookmarkStart w:id="20" w:name="_Toc531949639"/>
+      <w:bookmarkStart w:id="19" w:name="_Toc531865300"/>
+      <w:bookmarkStart w:id="20" w:name="_Toc531949429"/>
+      <w:bookmarkStart w:id="21" w:name="_Toc531949639"/>
       <w:r>
         <w:rPr>
           <w:rFonts w:eastAsia="Calibri"/>
@@ -7896,9 +7910,9 @@
         <w:lastRenderedPageBreak/>
         <w:t>OWASP -2017 A1 - Injection</w:t>
       </w:r>
-      <w:bookmarkEnd w:id="18"/>
       <w:bookmarkEnd w:id="19"/>
       <w:bookmarkEnd w:id="20"/>
+      <w:bookmarkEnd w:id="21"/>
     </w:p>
     <w:p>
       <w:pPr>
@@ -8768,9 +8782,9 @@
           <w:rFonts w:eastAsia="Calibri"/>
         </w:rPr>
       </w:pPr>
-      <w:bookmarkStart w:id="21" w:name="_Toc531865301"/>
-      <w:bookmarkStart w:id="22" w:name="_Toc531949430"/>
-      <w:bookmarkStart w:id="23" w:name="_Toc531949640"/>
+      <w:bookmarkStart w:id="22" w:name="_Toc531865301"/>
+      <w:bookmarkStart w:id="23" w:name="_Toc531949430"/>
+      <w:bookmarkStart w:id="24" w:name="_Toc531949640"/>
       <w:r>
         <w:rPr>
           <w:rFonts w:eastAsia="Calibri"/>
@@ -8813,9 +8827,9 @@
         </w:rPr>
         <w:t>Broken Authentication</w:t>
       </w:r>
-      <w:bookmarkEnd w:id="21"/>
       <w:bookmarkEnd w:id="22"/>
       <w:bookmarkEnd w:id="23"/>
+      <w:bookmarkEnd w:id="24"/>
     </w:p>
     <w:p>
       <w:pPr>
@@ -9731,9 +9745,9 @@
           <w:rFonts w:eastAsia="Calibri"/>
         </w:rPr>
       </w:pPr>
-      <w:bookmarkStart w:id="24" w:name="_Toc531865302"/>
-      <w:bookmarkStart w:id="25" w:name="_Toc531949431"/>
-      <w:bookmarkStart w:id="26" w:name="_Toc531949641"/>
+      <w:bookmarkStart w:id="25" w:name="_Toc531865302"/>
+      <w:bookmarkStart w:id="26" w:name="_Toc531949431"/>
+      <w:bookmarkStart w:id="27" w:name="_Toc531949641"/>
       <w:r>
         <w:rPr>
           <w:rFonts w:eastAsia="Calibri"/>
@@ -9742,9 +9756,9 @@
         <w:lastRenderedPageBreak/>
         <w:t>OWASP -2017 A3 – Sensitive Data Exposure</w:t>
       </w:r>
-      <w:bookmarkEnd w:id="24"/>
       <w:bookmarkEnd w:id="25"/>
       <w:bookmarkEnd w:id="26"/>
+      <w:bookmarkEnd w:id="27"/>
     </w:p>
     <w:p>
       <w:pPr>
@@ -10497,10 +10511,10 @@
           <w:rFonts w:eastAsia="Calibri"/>
         </w:rPr>
       </w:pPr>
-      <w:bookmarkStart w:id="27" w:name="_Toc531865303"/>
-      <w:bookmarkStart w:id="28" w:name="_Hlk531860421"/>
+      <w:bookmarkStart w:id="28" w:name="_Toc531865303"/>
       <w:bookmarkStart w:id="29" w:name="_Toc531949432"/>
       <w:bookmarkStart w:id="30" w:name="_Toc531949642"/>
+      <w:bookmarkStart w:id="31" w:name="_Hlk531860421"/>
       <w:r>
         <w:rPr>
           <w:rFonts w:eastAsia="Calibri"/>
@@ -10508,7 +10522,7 @@
         </w:rPr>
         <w:t>OWASP -2017 A4 – XML External Entities (XXE)</w:t>
       </w:r>
-      <w:bookmarkEnd w:id="27"/>
+      <w:bookmarkEnd w:id="28"/>
       <w:bookmarkEnd w:id="29"/>
       <w:bookmarkEnd w:id="30"/>
     </w:p>
@@ -11225,7 +11239,7 @@
         <w:t>A4 – XML External Entities vulnerabilities</w:t>
       </w:r>
     </w:p>
-    <w:bookmarkEnd w:id="28"/>
+    <w:bookmarkEnd w:id="31"/>
     <w:p>
       <w:pPr>
         <w:spacing w:after="0" w:line="240" w:lineRule="auto"/>
@@ -11257,9 +11271,9 @@
           <w:rFonts w:eastAsia="Calibri"/>
         </w:rPr>
       </w:pPr>
-      <w:bookmarkStart w:id="31" w:name="_Toc531865304"/>
-      <w:bookmarkStart w:id="32" w:name="_Toc531949433"/>
-      <w:bookmarkStart w:id="33" w:name="_Toc531949643"/>
+      <w:bookmarkStart w:id="32" w:name="_Toc531865304"/>
+      <w:bookmarkStart w:id="33" w:name="_Toc531949433"/>
+      <w:bookmarkStart w:id="34" w:name="_Toc531949643"/>
       <w:r>
         <w:rPr>
           <w:rFonts w:eastAsia="Calibri"/>
@@ -11268,9 +11282,9 @@
         <w:lastRenderedPageBreak/>
         <w:t>OWASP -2017 A5 – Broken Access Control</w:t>
       </w:r>
-      <w:bookmarkEnd w:id="31"/>
       <w:bookmarkEnd w:id="32"/>
       <w:bookmarkEnd w:id="33"/>
+      <w:bookmarkEnd w:id="34"/>
     </w:p>
     <w:p>
       <w:pPr>
@@ -12025,9 +12039,9 @@
           <w:rFonts w:eastAsia="Calibri"/>
         </w:rPr>
       </w:pPr>
-      <w:bookmarkStart w:id="34" w:name="_Toc531865305"/>
-      <w:bookmarkStart w:id="35" w:name="_Toc531949434"/>
-      <w:bookmarkStart w:id="36" w:name="_Toc531949644"/>
+      <w:bookmarkStart w:id="35" w:name="_Toc531865305"/>
+      <w:bookmarkStart w:id="36" w:name="_Toc531949434"/>
+      <w:bookmarkStart w:id="37" w:name="_Toc531949644"/>
       <w:r>
         <w:rPr>
           <w:rFonts w:eastAsia="Calibri"/>
@@ -12049,9 +12063,9 @@
         </w:rPr>
         <w:t>onfiguration</w:t>
       </w:r>
-      <w:bookmarkEnd w:id="34"/>
       <w:bookmarkEnd w:id="35"/>
       <w:bookmarkEnd w:id="36"/>
+      <w:bookmarkEnd w:id="37"/>
     </w:p>
     <w:p>
       <w:pPr>
@@ -12855,9 +12869,9 @@
           <w:rFonts w:eastAsia="Calibri"/>
         </w:rPr>
       </w:pPr>
-      <w:bookmarkStart w:id="37" w:name="_Toc531865306"/>
-      <w:bookmarkStart w:id="38" w:name="_Toc531949435"/>
-      <w:bookmarkStart w:id="39" w:name="_Toc531949645"/>
+      <w:bookmarkStart w:id="38" w:name="_Toc531865306"/>
+      <w:bookmarkStart w:id="39" w:name="_Toc531949435"/>
+      <w:bookmarkStart w:id="40" w:name="_Toc531949645"/>
       <w:r>
         <w:rPr>
           <w:rFonts w:eastAsia="Calibri"/>
@@ -12866,9 +12880,9 @@
         <w:lastRenderedPageBreak/>
         <w:t>OWASP -2017 A7 – Cross-Site Scripting (XSS)</w:t>
       </w:r>
-      <w:bookmarkEnd w:id="37"/>
       <w:bookmarkEnd w:id="38"/>
       <w:bookmarkEnd w:id="39"/>
+      <w:bookmarkEnd w:id="40"/>
     </w:p>
     <w:p>
       <w:pPr>
@@ -13632,8 +13646,8 @@
           <w:rFonts w:eastAsia="Calibri"/>
         </w:rPr>
       </w:pPr>
-      <w:bookmarkStart w:id="40" w:name="_Toc531948219"/>
-      <w:bookmarkStart w:id="41" w:name="_Toc531949646"/>
+      <w:bookmarkStart w:id="41" w:name="_Toc531948219"/>
+      <w:bookmarkStart w:id="42" w:name="_Toc531949646"/>
       <w:r>
         <w:rPr>
           <w:rFonts w:eastAsia="Calibri"/>
@@ -13641,8 +13655,8 @@
         </w:rPr>
         <w:t>OWASP -2017 A8 – Insecure Deserialization</w:t>
       </w:r>
-      <w:bookmarkEnd w:id="40"/>
       <w:bookmarkEnd w:id="41"/>
+      <w:bookmarkEnd w:id="42"/>
     </w:p>
     <w:p>
       <w:pPr>
@@ -14353,9 +14367,9 @@
           <w:rFonts w:eastAsia="Calibri"/>
         </w:rPr>
       </w:pPr>
-      <w:bookmarkStart w:id="42" w:name="_Toc531865307"/>
-      <w:bookmarkStart w:id="43" w:name="_Toc531949436"/>
-      <w:bookmarkStart w:id="44" w:name="_Toc531949647"/>
+      <w:bookmarkStart w:id="43" w:name="_Toc531865307"/>
+      <w:bookmarkStart w:id="44" w:name="_Toc531949436"/>
+      <w:bookmarkStart w:id="45" w:name="_Toc531949647"/>
       <w:r>
         <w:rPr>
           <w:rFonts w:eastAsia="Calibri"/>
@@ -14364,9 +14378,9 @@
         <w:lastRenderedPageBreak/>
         <w:t>OWASP -2017 A9 – Using Components with known Vulnerabilities</w:t>
       </w:r>
-      <w:bookmarkEnd w:id="42"/>
       <w:bookmarkEnd w:id="43"/>
       <w:bookmarkEnd w:id="44"/>
+      <w:bookmarkEnd w:id="45"/>
     </w:p>
     <w:p>
       <w:pPr>
@@ -15128,8 +15142,8 @@
           <w:rFonts w:eastAsia="Calibri"/>
         </w:rPr>
       </w:pPr>
-      <w:bookmarkStart w:id="45" w:name="_Toc531948221"/>
-      <w:bookmarkStart w:id="46" w:name="_Toc531949648"/>
+      <w:bookmarkStart w:id="46" w:name="_Toc531948221"/>
+      <w:bookmarkStart w:id="47" w:name="_Toc531949648"/>
       <w:r>
         <w:rPr>
           <w:rFonts w:eastAsia="Calibri"/>
@@ -15137,8 +15151,8 @@
         </w:rPr>
         <w:t>OWASP -2017 A10 – Insufficient Logging &amp; Monitoring</w:t>
       </w:r>
-      <w:bookmarkEnd w:id="45"/>
       <w:bookmarkEnd w:id="46"/>
+      <w:bookmarkEnd w:id="47"/>
     </w:p>
     <w:p>
       <w:pPr>
@@ -15836,8 +15850,6 @@
         </w:rPr>
         <w:t>vulnerabilities</w:t>
       </w:r>
-      <w:bookmarkStart w:id="47" w:name="_GoBack"/>
-      <w:bookmarkEnd w:id="47"/>
     </w:p>
     <w:p>
       <w:pPr>
@@ -16057,10 +16069,9 @@
       </w:pPr>
     </w:p>
     <w:sectPr>
-      <w:headerReference w:type="even" r:id="rId15"/>
-      <w:headerReference w:type="default" r:id="rId16"/>
-      <w:footerReference w:type="default" r:id="rId17"/>
-      <w:headerReference w:type="first" r:id="rId18"/>
+      <w:headerReference w:type="default" r:id="rId15"/>
+      <w:footerReference w:type="default" r:id="rId16"/>
+      <w:headerReference w:type="first" r:id="rId17"/>
       <w:pgSz w:w="11907" w:h="16840" w:code="9"/>
       <w:pgMar w:top="851" w:right="540" w:bottom="1418" w:left="1440" w:header="630" w:footer="312" w:gutter="0"/>
       <w:pgNumType w:start="1"/>
@@ -16129,10 +16140,10 @@
         <w:lang w:eastAsia="en-US"/>
       </w:rPr>
       <w:drawing>
-        <wp:inline distT="0" distB="0" distL="0" distR="0" wp14:anchorId="2591E445" wp14:editId="68EF014F">
-          <wp:extent cx="1130612" cy="218382"/>
-          <wp:effectExtent l="0" t="0" r="0" b="0"/>
-          <wp:docPr id="84" name="Picture 84" descr="C:\Users\DCH\Documents\DCH\PM\2 - Dashboard\Report\CAST_grey_50_bl.jpg"/>
+        <wp:inline distT="0" distB="0" distL="0" distR="0" wp14:anchorId="2591E445" wp14:editId="68CDC20B">
+          <wp:extent cx="1157826" cy="226934"/>
+          <wp:effectExtent l="0" t="0" r="4445" b="1905"/>
+          <wp:docPr id="84" name="Picture 84"/>
           <wp:cNvGraphicFramePr>
             <a:graphicFrameLocks xmlns:a="http://schemas.openxmlformats.org/drawingml/2006/main" noChangeAspect="1"/>
           </wp:cNvGraphicFramePr>
@@ -16153,7 +16164,6 @@
                       </a:ext>
                     </a:extLst>
                   </a:blip>
-                  <a:srcRect/>
                   <a:stretch>
                     <a:fillRect/>
                   </a:stretch>
@@ -16161,7 +16171,7 @@
                 <pic:spPr bwMode="auto">
                   <a:xfrm>
                     <a:off x="0" y="0"/>
-                    <a:ext cx="1174886" cy="226934"/>
+                    <a:ext cx="1157826" cy="226934"/>
                   </a:xfrm>
                   <a:prstGeom prst="rect">
                     <a:avLst/>
@@ -16309,16 +16319,6 @@
 <w:hdr xmlns:wpc="http://schemas.microsoft.com/office/word/2010/wordprocessingCanvas" xmlns:cx="http://schemas.microsoft.com/office/drawing/2014/chartex" xmlns:cx1="http://schemas.microsoft.com/office/drawing/2015/9/8/chartex" xmlns:cx2="http://schemas.microsoft.com/office/drawing/2015/10/21/chartex" xmlns:cx3="http://schemas.microsoft.com/office/drawing/2016/5/9/chartex" xmlns:cx4="http://schemas.microsoft.com/office/drawing/2016/5/10/chartex" xmlns:cx5="http://schemas.microsoft.com/office/drawing/2016/5/11/chartex" xmlns:cx6="http://schemas.microsoft.com/office/drawing/2016/5/12/chartex" xmlns:cx7="http://schemas.microsoft.com/office/drawing/2016/5/13/chartex" xmlns:cx8="http://schemas.microsoft.com/office/drawing/2016/5/14/chartex" xmlns:mc="http://schemas.openxmlformats.org/markup-compatibility/2006" xmlns:aink="http://schemas.microsoft.com/office/drawing/2016/ink" xmlns:am3d="http://schemas.microsoft.com/office/drawing/2017/model3d" xmlns:o="urn:schemas-microsoft-com:office:office" xmlns:r="http://schemas.openxmlformats.org/officeDocument/2006/relationships" xmlns:m="http://schemas.openxmlformats.org/officeDocument/2006/math" xmlns:v="urn:schemas-microsoft-com:vml" xmlns:wp14="http://schemas.microsoft.com/office/word/2010/wordprocessingDrawing" xmlns:wp="http://schemas.openxmlformats.org/drawingml/2006/wordprocessingDrawing" xmlns:w10="urn:schemas-microsoft-com:office:word" xmlns:w="http://schemas.openxmlformats.org/wordprocessingml/2006/main" xmlns:w14="http://schemas.microsoft.com/office/word/2010/wordml" xmlns:w15="http://schemas.microsoft.com/office/word/2012/wordml" xmlns:w16cid="http://schemas.microsoft.com/office/word/2016/wordml/cid" xmlns:w16se="http://schemas.microsoft.com/office/word/2015/wordml/symex" xmlns:wpg="http://schemas.microsoft.com/office/word/2010/wordprocessingGroup" xmlns:wpi="http://schemas.microsoft.com/office/word/2010/wordprocessingInk" xmlns:wne="http://schemas.microsoft.com/office/word/2006/wordml" xmlns:wps="http://schemas.microsoft.com/office/word/2010/wordprocessingShape" mc:Ignorable="w14 w15 w16se w16cid wp14">
   <w:p>
     <w:pPr>
-      <w:pStyle w:val="Header"/>
-    </w:pPr>
-  </w:p>
-</w:hdr>
-</file>
-
-<file path=word/header2.xml><?xml version="1.0" encoding="utf-8"?>
-<w:hdr xmlns:wpc="http://schemas.microsoft.com/office/word/2010/wordprocessingCanvas" xmlns:cx="http://schemas.microsoft.com/office/drawing/2014/chartex" xmlns:cx1="http://schemas.microsoft.com/office/drawing/2015/9/8/chartex" xmlns:cx2="http://schemas.microsoft.com/office/drawing/2015/10/21/chartex" xmlns:cx3="http://schemas.microsoft.com/office/drawing/2016/5/9/chartex" xmlns:cx4="http://schemas.microsoft.com/office/drawing/2016/5/10/chartex" xmlns:cx5="http://schemas.microsoft.com/office/drawing/2016/5/11/chartex" xmlns:cx6="http://schemas.microsoft.com/office/drawing/2016/5/12/chartex" xmlns:cx7="http://schemas.microsoft.com/office/drawing/2016/5/13/chartex" xmlns:cx8="http://schemas.microsoft.com/office/drawing/2016/5/14/chartex" xmlns:mc="http://schemas.openxmlformats.org/markup-compatibility/2006" xmlns:aink="http://schemas.microsoft.com/office/drawing/2016/ink" xmlns:am3d="http://schemas.microsoft.com/office/drawing/2017/model3d" xmlns:o="urn:schemas-microsoft-com:office:office" xmlns:r="http://schemas.openxmlformats.org/officeDocument/2006/relationships" xmlns:m="http://schemas.openxmlformats.org/officeDocument/2006/math" xmlns:v="urn:schemas-microsoft-com:vml" xmlns:wp14="http://schemas.microsoft.com/office/word/2010/wordprocessingDrawing" xmlns:wp="http://schemas.openxmlformats.org/drawingml/2006/wordprocessingDrawing" xmlns:w10="urn:schemas-microsoft-com:office:word" xmlns:w="http://schemas.openxmlformats.org/wordprocessingml/2006/main" xmlns:w14="http://schemas.microsoft.com/office/word/2010/wordml" xmlns:w15="http://schemas.microsoft.com/office/word/2012/wordml" xmlns:w16cid="http://schemas.microsoft.com/office/word/2016/wordml/cid" xmlns:w16se="http://schemas.microsoft.com/office/word/2015/wordml/symex" xmlns:wpg="http://schemas.microsoft.com/office/word/2010/wordprocessingGroup" xmlns:wpi="http://schemas.microsoft.com/office/word/2010/wordprocessingInk" xmlns:wne="http://schemas.microsoft.com/office/word/2006/wordml" xmlns:wps="http://schemas.microsoft.com/office/word/2010/wordprocessingShape" mc:Ignorable="w14 w15 w16se w16cid wp14">
-  <w:p>
-    <w:pPr>
       <w:spacing w:after="0" w:line="240" w:lineRule="auto"/>
       <w:jc w:val="center"/>
       <w:rPr>
@@ -16346,7 +16346,7 @@
 </w:hdr>
 </file>
 
-<file path=word/header3.xml><?xml version="1.0" encoding="utf-8"?>
+<file path=word/header2.xml><?xml version="1.0" encoding="utf-8"?>
 <w:hdr xmlns:wpc="http://schemas.microsoft.com/office/word/2010/wordprocessingCanvas" xmlns:cx="http://schemas.microsoft.com/office/drawing/2014/chartex" xmlns:cx1="http://schemas.microsoft.com/office/drawing/2015/9/8/chartex" xmlns:cx2="http://schemas.microsoft.com/office/drawing/2015/10/21/chartex" xmlns:cx3="http://schemas.microsoft.com/office/drawing/2016/5/9/chartex" xmlns:cx4="http://schemas.microsoft.com/office/drawing/2016/5/10/chartex" xmlns:cx5="http://schemas.microsoft.com/office/drawing/2016/5/11/chartex" xmlns:cx6="http://schemas.microsoft.com/office/drawing/2016/5/12/chartex" xmlns:cx7="http://schemas.microsoft.com/office/drawing/2016/5/13/chartex" xmlns:cx8="http://schemas.microsoft.com/office/drawing/2016/5/14/chartex" xmlns:mc="http://schemas.openxmlformats.org/markup-compatibility/2006" xmlns:aink="http://schemas.microsoft.com/office/drawing/2016/ink" xmlns:am3d="http://schemas.microsoft.com/office/drawing/2017/model3d" xmlns:o="urn:schemas-microsoft-com:office:office" xmlns:r="http://schemas.openxmlformats.org/officeDocument/2006/relationships" xmlns:m="http://schemas.openxmlformats.org/officeDocument/2006/math" xmlns:v="urn:schemas-microsoft-com:vml" xmlns:wp14="http://schemas.microsoft.com/office/word/2010/wordprocessingDrawing" xmlns:wp="http://schemas.openxmlformats.org/drawingml/2006/wordprocessingDrawing" xmlns:w10="urn:schemas-microsoft-com:office:word" xmlns:w="http://schemas.openxmlformats.org/wordprocessingml/2006/main" xmlns:w14="http://schemas.microsoft.com/office/word/2010/wordml" xmlns:w15="http://schemas.microsoft.com/office/word/2012/wordml" xmlns:w16cid="http://schemas.microsoft.com/office/word/2016/wordml/cid" xmlns:w16se="http://schemas.microsoft.com/office/word/2015/wordml/symex" xmlns:wpg="http://schemas.microsoft.com/office/word/2010/wordprocessingGroup" xmlns:wpi="http://schemas.microsoft.com/office/word/2010/wordprocessingInk" xmlns:wne="http://schemas.microsoft.com/office/word/2006/wordml" xmlns:wps="http://schemas.microsoft.com/office/word/2010/wordprocessingShape" mc:Ignorable="w14 w15 w16se w16cid wp14">
   <w:p>
     <w:pPr>
@@ -23555,7 +23555,7 @@
 </file>
 
 <file path=customXml/itemProps2.xml><?xml version="1.0" encoding="utf-8"?>
-<ds:datastoreItem xmlns:ds="http://schemas.openxmlformats.org/officeDocument/2006/customXml" ds:itemID="{F167B900-13DA-4494-A580-6A9F449AC936}">
+<ds:datastoreItem xmlns:ds="http://schemas.openxmlformats.org/officeDocument/2006/customXml" ds:itemID="{06208DCB-5B4A-4E30-8A1D-E4AC849CE9D6}">
   <ds:schemaRefs>
     <ds:schemaRef ds:uri="http://schemas.openxmlformats.org/officeDocument/2006/bibliography"/>
   </ds:schemaRefs>

--- a/CastReporting.Reporting/TemplatesFiles/OWASP-2017-Top10 - Summary.docx
+++ b/CastReporting.Reporting/TemplatesFiles/OWASP-2017-Top10 - Summary.docx
@@ -4167,11 +4167,7 @@
               </mc:Choice>
               <mc:Fallback>
                 <w:pict>
-                  <v:shapetype w14:anchorId="789AD5BD" id="_x0000_t202" coordsize="21600,21600" o:spt="202" path="m,l,21600r21600,l21600,xe">
-                    <v:stroke joinstyle="miter"/>
-                    <v:path gradientshapeok="t" o:connecttype="rect"/>
-                  </v:shapetype>
-                  <v:shape id="Text Box 83" o:spid="_x0000_s1056" type="#_x0000_t202" style="position:absolute;left:0;text-align:left;margin-left:229.05pt;margin-top:114.95pt;width:473.6pt;height:202.8pt;z-index:251670528;visibility:visible;mso-wrap-style:square;mso-width-percent:0;mso-height-percent:0;mso-wrap-distance-left:9pt;mso-wrap-distance-top:0;mso-wrap-distance-right:9pt;mso-wrap-distance-bottom:0;mso-position-horizontal:absolute;mso-position-horizontal-relative:page;mso-position-vertical:absolute;mso-position-vertical-relative:page;mso-width-percent:0;mso-height-percent:0;mso-width-relative:page;mso-height-relative:margin;v-text-anchor:top" o:gfxdata="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" filled="f" stroked="f" strokeweight=".5pt">
+                  <v:shape w14:anchorId="789AD5BD" id="Text Box 83" o:spid="_x0000_s1056" type="#_x0000_t202" style="position:absolute;left:0;text-align:left;margin-left:229.05pt;margin-top:114.95pt;width:473.6pt;height:202.8pt;z-index:251670528;visibility:visible;mso-wrap-style:square;mso-width-percent:0;mso-height-percent:0;mso-wrap-distance-left:9pt;mso-wrap-distance-top:0;mso-wrap-distance-right:9pt;mso-wrap-distance-bottom:0;mso-position-horizontal:absolute;mso-position-horizontal-relative:page;mso-position-vertical:absolute;mso-position-vertical-relative:page;mso-width-percent:0;mso-height-percent:0;mso-width-relative:page;mso-height-relative:margin;v-text-anchor:top" o:gfxdata="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" filled="f" stroked="f" strokeweight=".5pt">
                     <v:textbox inset="0,0,0,0">
                       <w:txbxContent>
                         <w:p>
@@ -6052,8 +6048,6 @@
         </w:rPr>
         <w:fldChar w:fldCharType="end"/>
       </w:r>
-      <w:bookmarkStart w:id="4" w:name="_GoBack"/>
-      <w:bookmarkEnd w:id="4"/>
     </w:p>
     <w:p>
       <w:pPr>
@@ -6064,22 +6058,22 @@
         <w:lastRenderedPageBreak/>
         <w:t xml:space="preserve"> </w:t>
       </w:r>
-      <w:bookmarkStart w:id="5" w:name="_Toc531865296"/>
-      <w:bookmarkStart w:id="6" w:name="_Toc531949425"/>
-      <w:bookmarkStart w:id="7" w:name="_Toc531949635"/>
+      <w:bookmarkStart w:id="4" w:name="_Toc531865296"/>
+      <w:bookmarkStart w:id="5" w:name="_Toc531949425"/>
+      <w:bookmarkStart w:id="6" w:name="_Toc531949635"/>
       <w:r>
         <w:t>Introduction</w:t>
       </w:r>
+      <w:bookmarkEnd w:id="4"/>
       <w:bookmarkEnd w:id="5"/>
       <w:bookmarkEnd w:id="6"/>
-      <w:bookmarkEnd w:id="7"/>
     </w:p>
     <w:p>
       <w:pPr>
         <w:spacing w:after="0" w:line="240" w:lineRule="auto"/>
         <w:ind w:right="657"/>
       </w:pPr>
-      <w:bookmarkStart w:id="8" w:name="_Hlk530663297"/>
+      <w:bookmarkStart w:id="7" w:name="_Hlk530663297"/>
       <w:r>
         <w:t xml:space="preserve">This assessment is an effort to determine the </w:t>
       </w:r>
@@ -6147,27 +6141,27 @@
           <w:lang w:val="en-US"/>
         </w:rPr>
       </w:pPr>
-      <w:bookmarkStart w:id="9" w:name="_Toc380677725"/>
-      <w:bookmarkStart w:id="10" w:name="_Toc531865297"/>
-      <w:bookmarkStart w:id="11" w:name="_Toc531949426"/>
-      <w:bookmarkStart w:id="12" w:name="_Toc531949636"/>
+      <w:bookmarkStart w:id="8" w:name="_Toc380677725"/>
+      <w:bookmarkStart w:id="9" w:name="_Toc531865297"/>
+      <w:bookmarkStart w:id="10" w:name="_Toc531949426"/>
+      <w:bookmarkStart w:id="11" w:name="_Toc531949636"/>
+      <w:bookmarkEnd w:id="7"/>
+      <w:r>
+        <w:rPr>
+          <w:lang w:val="en-US"/>
+        </w:rPr>
+        <w:t xml:space="preserve">Application </w:t>
+      </w:r>
       <w:bookmarkEnd w:id="8"/>
       <w:r>
         <w:rPr>
           <w:lang w:val="en-US"/>
         </w:rPr>
-        <w:t xml:space="preserve">Application </w:t>
+        <w:t>Characteristics</w:t>
       </w:r>
       <w:bookmarkEnd w:id="9"/>
-      <w:r>
-        <w:rPr>
-          <w:lang w:val="en-US"/>
-        </w:rPr>
-        <w:t>Characteristics</w:t>
-      </w:r>
       <w:bookmarkEnd w:id="10"/>
       <w:bookmarkEnd w:id="11"/>
-      <w:bookmarkEnd w:id="12"/>
     </w:p>
     <w:p>
       <w:pPr>
@@ -6591,106 +6585,26 @@
       <w:r>
         <w:rPr>
           <w:noProof/>
+          <w:lang w:eastAsia="en-US"/>
         </w:rPr>
         <w:drawing>
-          <wp:anchor distT="0" distB="0" distL="114300" distR="114300" simplePos="0" relativeHeight="251672576" behindDoc="0" locked="0" layoutInCell="1" allowOverlap="1" wp14:anchorId="0860ED68" wp14:editId="0D0A4828">
-            <wp:simplePos x="0" y="0"/>
-            <wp:positionH relativeFrom="column">
-              <wp:posOffset>182881</wp:posOffset>
-            </wp:positionH>
-            <wp:positionV relativeFrom="paragraph">
-              <wp:posOffset>10160</wp:posOffset>
-            </wp:positionV>
-            <wp:extent cx="2705100" cy="1590675"/>
+          <wp:inline distT="0" distB="0" distL="0" distR="0" wp14:anchorId="047962EC" wp14:editId="3FD4BB18">
+            <wp:extent cx="2333625" cy="1590675"/>
             <wp:effectExtent l="0" t="0" r="0" b="0"/>
-            <wp:wrapNone/>
-            <wp:docPr id="1" name="Chart 1" descr="GRAPH;TECHNO_LOC">
-              <a:extLst xmlns:a="http://schemas.openxmlformats.org/drawingml/2006/main">
-                <a:ext uri="{FF2B5EF4-FFF2-40B4-BE49-F238E27FC236}">
-                  <a16:creationId xmlns:a16="http://schemas.microsoft.com/office/drawing/2014/main" id="{6C3A5F8A-ACD2-4532-B457-B758007DA09A}"/>
-                </a:ext>
-              </a:extLst>
-            </wp:docPr>
+            <wp:docPr id="5" name="Chart 1" descr="GRAPH;TECHNO_LOC"/>
             <wp:cNvGraphicFramePr/>
             <a:graphic xmlns:a="http://schemas.openxmlformats.org/drawingml/2006/main">
               <a:graphicData uri="http://schemas.openxmlformats.org/drawingml/2006/chart">
                 <c:chart xmlns:c="http://schemas.openxmlformats.org/drawingml/2006/chart" xmlns:r="http://schemas.openxmlformats.org/officeDocument/2006/relationships" r:id="rId10"/>
               </a:graphicData>
             </a:graphic>
-            <wp14:sizeRelH relativeFrom="margin">
-              <wp14:pctWidth>0</wp14:pctWidth>
-            </wp14:sizeRelH>
-          </wp:anchor>
+          </wp:inline>
         </w:drawing>
       </w:r>
     </w:p>
     <w:p>
       <w:pPr>
         <w:ind w:right="657"/>
-      </w:pPr>
-      <w:r>
-        <w:t xml:space="preserve"> </w:t>
-      </w:r>
-    </w:p>
-    <w:p>
-      <w:pPr>
-        <w:ind w:left="3120" w:right="657" w:firstLine="425"/>
-        <w:rPr>
-          <w:i/>
-          <w:sz w:val="14"/>
-        </w:rPr>
-      </w:pPr>
-    </w:p>
-    <w:p>
-      <w:pPr>
-        <w:ind w:left="3120" w:right="657" w:firstLine="425"/>
-        <w:rPr>
-          <w:i/>
-          <w:sz w:val="14"/>
-        </w:rPr>
-      </w:pPr>
-    </w:p>
-    <w:p>
-      <w:pPr>
-        <w:ind w:left="3120" w:right="657" w:firstLine="425"/>
-        <w:rPr>
-          <w:i/>
-          <w:sz w:val="14"/>
-        </w:rPr>
-      </w:pPr>
-    </w:p>
-    <w:p>
-      <w:pPr>
-        <w:ind w:left="3120" w:right="657" w:firstLine="425"/>
-        <w:rPr>
-          <w:i/>
-          <w:sz w:val="14"/>
-        </w:rPr>
-      </w:pPr>
-    </w:p>
-    <w:p>
-      <w:pPr>
-        <w:ind w:left="3120" w:right="657" w:firstLine="425"/>
-        <w:rPr>
-          <w:i/>
-          <w:sz w:val="14"/>
-        </w:rPr>
-      </w:pPr>
-    </w:p>
-    <w:p>
-      <w:pPr>
-        <w:ind w:right="657"/>
-        <w:jc w:val="center"/>
-        <w:rPr>
-          <w:i/>
-          <w:sz w:val="14"/>
-        </w:rPr>
-      </w:pPr>
-    </w:p>
-    <w:p>
-      <w:pPr>
-        <w:ind w:right="657"/>
-        <w:jc w:val="left"/>
         <w:rPr>
           <w:rFonts w:asciiTheme="minorHAnsi" w:hAnsiTheme="minorHAnsi"/>
           <w:noProof/>
@@ -6698,6 +6612,9 @@
         </w:rPr>
       </w:pPr>
       <w:r>
+        <w:t xml:space="preserve"> </w:t>
+      </w:r>
+      <w:r>
         <w:rPr>
           <w:i/>
           <w:sz w:val="14"/>
@@ -6960,16 +6877,16 @@
           <w:sz w:val="22"/>
         </w:rPr>
       </w:pPr>
-      <w:bookmarkStart w:id="13" w:name="_Toc531865298"/>
-      <w:bookmarkStart w:id="14" w:name="_Toc531949427"/>
-      <w:bookmarkStart w:id="15" w:name="_Toc531949637"/>
+      <w:bookmarkStart w:id="12" w:name="_Toc531865298"/>
+      <w:bookmarkStart w:id="13" w:name="_Toc531949427"/>
+      <w:bookmarkStart w:id="14" w:name="_Toc531949637"/>
       <w:r>
         <w:lastRenderedPageBreak/>
         <w:t>Security Violation Overview</w:t>
       </w:r>
+      <w:bookmarkEnd w:id="12"/>
       <w:bookmarkEnd w:id="13"/>
       <w:bookmarkEnd w:id="14"/>
-      <w:bookmarkEnd w:id="15"/>
     </w:p>
     <w:p>
       <w:pPr>
@@ -7093,9 +7010,9 @@
           <w:rFonts w:eastAsia="Calibri"/>
         </w:rPr>
       </w:pPr>
-      <w:bookmarkStart w:id="16" w:name="_Toc531865299"/>
-      <w:bookmarkStart w:id="17" w:name="_Toc531949428"/>
-      <w:bookmarkStart w:id="18" w:name="_Toc531949638"/>
+      <w:bookmarkStart w:id="15" w:name="_Toc531865299"/>
+      <w:bookmarkStart w:id="16" w:name="_Toc531949428"/>
+      <w:bookmarkStart w:id="17" w:name="_Toc531949638"/>
       <w:r>
         <w:rPr>
           <w:rFonts w:eastAsia="Calibri"/>
@@ -7110,9 +7027,9 @@
         </w:rPr>
         <w:t>Vulnerabilities</w:t>
       </w:r>
+      <w:bookmarkEnd w:id="15"/>
       <w:bookmarkEnd w:id="16"/>
       <w:bookmarkEnd w:id="17"/>
-      <w:bookmarkEnd w:id="18"/>
     </w:p>
     <w:p>
       <w:pPr>
@@ -7398,7 +7315,7 @@
           </w:tcPr>
           <w:p>
             <w:pPr>
-              <w:ind w:left="66" w:right="72" w:hanging="6"/>
+              <w:ind w:left="0"/>
               <w:jc w:val="center"/>
               <w:cnfStyle w:val="000000000000" w:firstRow="0" w:lastRow="0" w:firstColumn="0" w:lastColumn="0" w:oddVBand="0" w:evenVBand="0" w:oddHBand="0" w:evenHBand="0" w:firstRowFirstColumn="0" w:firstRowLastColumn="0" w:lastRowFirstColumn="0" w:lastRowLastColumn="0"/>
               <w:rPr>
@@ -7419,7 +7336,7 @@
           </w:tcPr>
           <w:p>
             <w:pPr>
-              <w:ind w:right="657"/>
+              <w:ind w:left="0"/>
               <w:jc w:val="center"/>
               <w:cnfStyle w:val="000000000000" w:firstRow="0" w:lastRow="0" w:firstColumn="0" w:lastColumn="0" w:oddVBand="0" w:evenVBand="0" w:oddHBand="0" w:evenHBand="0" w:firstRowFirstColumn="0" w:firstRowLastColumn="0" w:lastRowFirstColumn="0" w:lastRowLastColumn="0"/>
               <w:rPr>
@@ -7495,7 +7412,7 @@
           </w:tcPr>
           <w:p>
             <w:pPr>
-              <w:ind w:left="66" w:right="72" w:hanging="6"/>
+              <w:ind w:left="0"/>
               <w:jc w:val="center"/>
               <w:cnfStyle w:val="000000000000" w:firstRow="0" w:lastRow="0" w:firstColumn="0" w:lastColumn="0" w:oddVBand="0" w:evenVBand="0" w:oddHBand="0" w:evenHBand="0" w:firstRowFirstColumn="0" w:firstRowLastColumn="0" w:lastRowFirstColumn="0" w:lastRowLastColumn="0"/>
               <w:rPr>
@@ -7516,7 +7433,7 @@
           </w:tcPr>
           <w:p>
             <w:pPr>
-              <w:ind w:right="657"/>
+              <w:ind w:left="0"/>
               <w:jc w:val="center"/>
               <w:cnfStyle w:val="000000000000" w:firstRow="0" w:lastRow="0" w:firstColumn="0" w:lastColumn="0" w:oddVBand="0" w:evenVBand="0" w:oddHBand="0" w:evenHBand="0" w:firstRowFirstColumn="0" w:firstRowLastColumn="0" w:lastRowFirstColumn="0" w:lastRowLastColumn="0"/>
               <w:rPr>
@@ -7592,7 +7509,7 @@
           </w:tcPr>
           <w:p>
             <w:pPr>
-              <w:ind w:left="66" w:right="72" w:hanging="6"/>
+              <w:ind w:left="0"/>
               <w:jc w:val="center"/>
               <w:cnfStyle w:val="000000000000" w:firstRow="0" w:lastRow="0" w:firstColumn="0" w:lastColumn="0" w:oddVBand="0" w:evenVBand="0" w:oddHBand="0" w:evenHBand="0" w:firstRowFirstColumn="0" w:firstRowLastColumn="0" w:lastRowFirstColumn="0" w:lastRowLastColumn="0"/>
               <w:rPr>
@@ -7613,7 +7530,7 @@
           </w:tcPr>
           <w:p>
             <w:pPr>
-              <w:ind w:right="657"/>
+              <w:ind w:left="0"/>
               <w:jc w:val="center"/>
               <w:cnfStyle w:val="000000000000" w:firstRow="0" w:lastRow="0" w:firstColumn="0" w:lastColumn="0" w:oddVBand="0" w:evenVBand="0" w:oddHBand="0" w:evenHBand="0" w:firstRowFirstColumn="0" w:firstRowLastColumn="0" w:lastRowFirstColumn="0" w:lastRowLastColumn="0"/>
               <w:rPr>
@@ -7689,7 +7606,7 @@
           </w:tcPr>
           <w:p>
             <w:pPr>
-              <w:ind w:left="66" w:right="72" w:hanging="6"/>
+              <w:ind w:left="0"/>
               <w:jc w:val="center"/>
               <w:cnfStyle w:val="000000000000" w:firstRow="0" w:lastRow="0" w:firstColumn="0" w:lastColumn="0" w:oddVBand="0" w:evenVBand="0" w:oddHBand="0" w:evenHBand="0" w:firstRowFirstColumn="0" w:firstRowLastColumn="0" w:lastRowFirstColumn="0" w:lastRowLastColumn="0"/>
               <w:rPr>
@@ -7710,7 +7627,7 @@
           </w:tcPr>
           <w:p>
             <w:pPr>
-              <w:ind w:right="657"/>
+              <w:ind w:left="0"/>
               <w:jc w:val="center"/>
               <w:cnfStyle w:val="000000000000" w:firstRow="0" w:lastRow="0" w:firstColumn="0" w:lastColumn="0" w:oddVBand="0" w:evenVBand="0" w:oddHBand="0" w:evenHBand="0" w:firstRowFirstColumn="0" w:firstRowLastColumn="0" w:lastRowFirstColumn="0" w:lastRowLastColumn="0"/>
               <w:rPr>
@@ -7779,7 +7696,7 @@
           </w:tcPr>
           <w:p>
             <w:pPr>
-              <w:ind w:left="66" w:right="72" w:hanging="6"/>
+              <w:ind w:left="0"/>
               <w:jc w:val="center"/>
               <w:cnfStyle w:val="000000000000" w:firstRow="0" w:lastRow="0" w:firstColumn="0" w:lastColumn="0" w:oddVBand="0" w:evenVBand="0" w:oddHBand="0" w:evenHBand="0" w:firstRowFirstColumn="0" w:firstRowLastColumn="0" w:lastRowFirstColumn="0" w:lastRowLastColumn="0"/>
               <w:rPr>
@@ -7800,7 +7717,7 @@
           </w:tcPr>
           <w:p>
             <w:pPr>
-              <w:ind w:right="657"/>
+              <w:ind w:left="0"/>
               <w:jc w:val="center"/>
               <w:cnfStyle w:val="000000000000" w:firstRow="0" w:lastRow="0" w:firstColumn="0" w:lastColumn="0" w:oddVBand="0" w:evenVBand="0" w:oddHBand="0" w:evenHBand="0" w:firstRowFirstColumn="0" w:firstRowLastColumn="0" w:lastRowFirstColumn="0" w:lastRowLastColumn="0"/>
               <w:rPr>
@@ -7899,9 +7816,9 @@
           <w:rFonts w:eastAsia="Calibri"/>
         </w:rPr>
       </w:pPr>
-      <w:bookmarkStart w:id="19" w:name="_Toc531865300"/>
-      <w:bookmarkStart w:id="20" w:name="_Toc531949429"/>
-      <w:bookmarkStart w:id="21" w:name="_Toc531949639"/>
+      <w:bookmarkStart w:id="18" w:name="_Toc531865300"/>
+      <w:bookmarkStart w:id="19" w:name="_Toc531949429"/>
+      <w:bookmarkStart w:id="20" w:name="_Toc531949639"/>
       <w:r>
         <w:rPr>
           <w:rFonts w:eastAsia="Calibri"/>
@@ -7910,9 +7827,9 @@
         <w:lastRenderedPageBreak/>
         <w:t>OWASP -2017 A1 - Injection</w:t>
       </w:r>
+      <w:bookmarkEnd w:id="18"/>
       <w:bookmarkEnd w:id="19"/>
       <w:bookmarkEnd w:id="20"/>
-      <w:bookmarkEnd w:id="21"/>
     </w:p>
     <w:p>
       <w:pPr>
@@ -8201,7 +8118,7 @@
           </w:tcPr>
           <w:p>
             <w:pPr>
-              <w:ind w:left="66" w:right="72" w:hanging="6"/>
+              <w:ind w:left="0"/>
               <w:jc w:val="center"/>
               <w:cnfStyle w:val="000000000000" w:firstRow="0" w:lastRow="0" w:firstColumn="0" w:lastColumn="0" w:oddVBand="0" w:evenVBand="0" w:oddHBand="0" w:evenHBand="0" w:firstRowFirstColumn="0" w:firstRowLastColumn="0" w:lastRowFirstColumn="0" w:lastRowLastColumn="0"/>
               <w:rPr>
@@ -8222,7 +8139,7 @@
           </w:tcPr>
           <w:p>
             <w:pPr>
-              <w:ind w:right="657"/>
+              <w:ind w:left="0"/>
               <w:jc w:val="center"/>
               <w:cnfStyle w:val="000000000000" w:firstRow="0" w:lastRow="0" w:firstColumn="0" w:lastColumn="0" w:oddVBand="0" w:evenVBand="0" w:oddHBand="0" w:evenHBand="0" w:firstRowFirstColumn="0" w:firstRowLastColumn="0" w:lastRowFirstColumn="0" w:lastRowLastColumn="0"/>
               <w:rPr>
@@ -8291,7 +8208,7 @@
           </w:tcPr>
           <w:p>
             <w:pPr>
-              <w:ind w:left="66" w:right="72" w:hanging="6"/>
+              <w:ind w:left="0"/>
               <w:jc w:val="center"/>
               <w:cnfStyle w:val="000000000000" w:firstRow="0" w:lastRow="0" w:firstColumn="0" w:lastColumn="0" w:oddVBand="0" w:evenVBand="0" w:oddHBand="0" w:evenHBand="0" w:firstRowFirstColumn="0" w:firstRowLastColumn="0" w:lastRowFirstColumn="0" w:lastRowLastColumn="0"/>
               <w:rPr>
@@ -8312,7 +8229,7 @@
           </w:tcPr>
           <w:p>
             <w:pPr>
-              <w:ind w:right="657"/>
+              <w:ind w:left="0"/>
               <w:jc w:val="center"/>
               <w:cnfStyle w:val="000000000000" w:firstRow="0" w:lastRow="0" w:firstColumn="0" w:lastColumn="0" w:oddVBand="0" w:evenVBand="0" w:oddHBand="0" w:evenHBand="0" w:firstRowFirstColumn="0" w:firstRowLastColumn="0" w:lastRowFirstColumn="0" w:lastRowLastColumn="0"/>
               <w:rPr>
@@ -8381,7 +8298,7 @@
           </w:tcPr>
           <w:p>
             <w:pPr>
-              <w:ind w:left="66" w:right="72" w:hanging="6"/>
+              <w:ind w:left="0"/>
               <w:jc w:val="center"/>
               <w:cnfStyle w:val="000000000000" w:firstRow="0" w:lastRow="0" w:firstColumn="0" w:lastColumn="0" w:oddVBand="0" w:evenVBand="0" w:oddHBand="0" w:evenHBand="0" w:firstRowFirstColumn="0" w:firstRowLastColumn="0" w:lastRowFirstColumn="0" w:lastRowLastColumn="0"/>
               <w:rPr>
@@ -8402,7 +8319,7 @@
           </w:tcPr>
           <w:p>
             <w:pPr>
-              <w:ind w:right="657"/>
+              <w:ind w:left="0"/>
               <w:jc w:val="center"/>
               <w:cnfStyle w:val="000000000000" w:firstRow="0" w:lastRow="0" w:firstColumn="0" w:lastColumn="0" w:oddVBand="0" w:evenVBand="0" w:oddHBand="0" w:evenHBand="0" w:firstRowFirstColumn="0" w:firstRowLastColumn="0" w:lastRowFirstColumn="0" w:lastRowLastColumn="0"/>
               <w:rPr>
@@ -8471,7 +8388,7 @@
           </w:tcPr>
           <w:p>
             <w:pPr>
-              <w:ind w:left="66" w:right="72" w:hanging="6"/>
+              <w:ind w:left="0"/>
               <w:jc w:val="center"/>
               <w:cnfStyle w:val="000000000000" w:firstRow="0" w:lastRow="0" w:firstColumn="0" w:lastColumn="0" w:oddVBand="0" w:evenVBand="0" w:oddHBand="0" w:evenHBand="0" w:firstRowFirstColumn="0" w:firstRowLastColumn="0" w:lastRowFirstColumn="0" w:lastRowLastColumn="0"/>
               <w:rPr>
@@ -8492,7 +8409,7 @@
           </w:tcPr>
           <w:p>
             <w:pPr>
-              <w:ind w:right="657"/>
+              <w:ind w:left="0"/>
               <w:jc w:val="center"/>
               <w:cnfStyle w:val="000000000000" w:firstRow="0" w:lastRow="0" w:firstColumn="0" w:lastColumn="0" w:oddVBand="0" w:evenVBand="0" w:oddHBand="0" w:evenHBand="0" w:firstRowFirstColumn="0" w:firstRowLastColumn="0" w:lastRowFirstColumn="0" w:lastRowLastColumn="0"/>
               <w:rPr>
@@ -8561,7 +8478,7 @@
           </w:tcPr>
           <w:p>
             <w:pPr>
-              <w:ind w:left="66" w:right="72" w:hanging="6"/>
+              <w:ind w:left="0"/>
               <w:jc w:val="center"/>
               <w:cnfStyle w:val="000000000000" w:firstRow="0" w:lastRow="0" w:firstColumn="0" w:lastColumn="0" w:oddVBand="0" w:evenVBand="0" w:oddHBand="0" w:evenHBand="0" w:firstRowFirstColumn="0" w:firstRowLastColumn="0" w:lastRowFirstColumn="0" w:lastRowLastColumn="0"/>
               <w:rPr>
@@ -8582,7 +8499,7 @@
           </w:tcPr>
           <w:p>
             <w:pPr>
-              <w:ind w:right="657"/>
+              <w:ind w:left="0"/>
               <w:jc w:val="center"/>
               <w:cnfStyle w:val="000000000000" w:firstRow="0" w:lastRow="0" w:firstColumn="0" w:lastColumn="0" w:oddVBand="0" w:evenVBand="0" w:oddHBand="0" w:evenHBand="0" w:firstRowFirstColumn="0" w:firstRowLastColumn="0" w:lastRowFirstColumn="0" w:lastRowLastColumn="0"/>
               <w:rPr>
@@ -8782,9 +8699,9 @@
           <w:rFonts w:eastAsia="Calibri"/>
         </w:rPr>
       </w:pPr>
-      <w:bookmarkStart w:id="22" w:name="_Toc531865301"/>
-      <w:bookmarkStart w:id="23" w:name="_Toc531949430"/>
-      <w:bookmarkStart w:id="24" w:name="_Toc531949640"/>
+      <w:bookmarkStart w:id="21" w:name="_Toc531865301"/>
+      <w:bookmarkStart w:id="22" w:name="_Toc531949430"/>
+      <w:bookmarkStart w:id="23" w:name="_Toc531949640"/>
       <w:r>
         <w:rPr>
           <w:rFonts w:eastAsia="Calibri"/>
@@ -8827,9 +8744,9 @@
         </w:rPr>
         <w:t>Broken Authentication</w:t>
       </w:r>
+      <w:bookmarkEnd w:id="21"/>
       <w:bookmarkEnd w:id="22"/>
       <w:bookmarkEnd w:id="23"/>
-      <w:bookmarkEnd w:id="24"/>
     </w:p>
     <w:p>
       <w:pPr>
@@ -9153,7 +9070,7 @@
           </w:tcPr>
           <w:p>
             <w:pPr>
-              <w:ind w:left="66" w:right="72" w:hanging="6"/>
+              <w:ind w:left="0"/>
               <w:jc w:val="center"/>
               <w:cnfStyle w:val="000000000000" w:firstRow="0" w:lastRow="0" w:firstColumn="0" w:lastColumn="0" w:oddVBand="0" w:evenVBand="0" w:oddHBand="0" w:evenHBand="0" w:firstRowFirstColumn="0" w:firstRowLastColumn="0" w:lastRowFirstColumn="0" w:lastRowLastColumn="0"/>
               <w:rPr>
@@ -9174,7 +9091,7 @@
           </w:tcPr>
           <w:p>
             <w:pPr>
-              <w:ind w:right="657"/>
+              <w:ind w:left="0"/>
               <w:jc w:val="center"/>
               <w:cnfStyle w:val="000000000000" w:firstRow="0" w:lastRow="0" w:firstColumn="0" w:lastColumn="0" w:oddVBand="0" w:evenVBand="0" w:oddHBand="0" w:evenHBand="0" w:firstRowFirstColumn="0" w:firstRowLastColumn="0" w:lastRowFirstColumn="0" w:lastRowLastColumn="0"/>
               <w:rPr>
@@ -9243,7 +9160,7 @@
           </w:tcPr>
           <w:p>
             <w:pPr>
-              <w:ind w:left="66" w:right="72" w:hanging="6"/>
+              <w:ind w:left="0"/>
               <w:jc w:val="center"/>
               <w:cnfStyle w:val="000000000000" w:firstRow="0" w:lastRow="0" w:firstColumn="0" w:lastColumn="0" w:oddVBand="0" w:evenVBand="0" w:oddHBand="0" w:evenHBand="0" w:firstRowFirstColumn="0" w:firstRowLastColumn="0" w:lastRowFirstColumn="0" w:lastRowLastColumn="0"/>
               <w:rPr>
@@ -9264,7 +9181,7 @@
           </w:tcPr>
           <w:p>
             <w:pPr>
-              <w:ind w:right="657"/>
+              <w:ind w:left="0"/>
               <w:jc w:val="center"/>
               <w:cnfStyle w:val="000000000000" w:firstRow="0" w:lastRow="0" w:firstColumn="0" w:lastColumn="0" w:oddVBand="0" w:evenVBand="0" w:oddHBand="0" w:evenHBand="0" w:firstRowFirstColumn="0" w:firstRowLastColumn="0" w:lastRowFirstColumn="0" w:lastRowLastColumn="0"/>
               <w:rPr>
@@ -9333,7 +9250,7 @@
           </w:tcPr>
           <w:p>
             <w:pPr>
-              <w:ind w:left="66" w:right="72" w:hanging="6"/>
+              <w:ind w:left="0"/>
               <w:jc w:val="center"/>
               <w:cnfStyle w:val="000000000000" w:firstRow="0" w:lastRow="0" w:firstColumn="0" w:lastColumn="0" w:oddVBand="0" w:evenVBand="0" w:oddHBand="0" w:evenHBand="0" w:firstRowFirstColumn="0" w:firstRowLastColumn="0" w:lastRowFirstColumn="0" w:lastRowLastColumn="0"/>
               <w:rPr>
@@ -9354,7 +9271,7 @@
           </w:tcPr>
           <w:p>
             <w:pPr>
-              <w:ind w:right="657"/>
+              <w:ind w:left="0"/>
               <w:jc w:val="center"/>
               <w:cnfStyle w:val="000000000000" w:firstRow="0" w:lastRow="0" w:firstColumn="0" w:lastColumn="0" w:oddVBand="0" w:evenVBand="0" w:oddHBand="0" w:evenHBand="0" w:firstRowFirstColumn="0" w:firstRowLastColumn="0" w:lastRowFirstColumn="0" w:lastRowLastColumn="0"/>
               <w:rPr>
@@ -9423,7 +9340,7 @@
           </w:tcPr>
           <w:p>
             <w:pPr>
-              <w:ind w:left="66" w:right="72" w:hanging="6"/>
+              <w:ind w:left="0"/>
               <w:jc w:val="center"/>
               <w:cnfStyle w:val="000000000000" w:firstRow="0" w:lastRow="0" w:firstColumn="0" w:lastColumn="0" w:oddVBand="0" w:evenVBand="0" w:oddHBand="0" w:evenHBand="0" w:firstRowFirstColumn="0" w:firstRowLastColumn="0" w:lastRowFirstColumn="0" w:lastRowLastColumn="0"/>
               <w:rPr>
@@ -9444,7 +9361,7 @@
           </w:tcPr>
           <w:p>
             <w:pPr>
-              <w:ind w:right="657"/>
+              <w:ind w:left="0"/>
               <w:jc w:val="center"/>
               <w:cnfStyle w:val="000000000000" w:firstRow="0" w:lastRow="0" w:firstColumn="0" w:lastColumn="0" w:oddVBand="0" w:evenVBand="0" w:oddHBand="0" w:evenHBand="0" w:firstRowFirstColumn="0" w:firstRowLastColumn="0" w:lastRowFirstColumn="0" w:lastRowLastColumn="0"/>
               <w:rPr>
@@ -9513,7 +9430,7 @@
           </w:tcPr>
           <w:p>
             <w:pPr>
-              <w:ind w:left="66" w:right="72" w:hanging="6"/>
+              <w:ind w:left="0"/>
               <w:jc w:val="center"/>
               <w:cnfStyle w:val="000000000000" w:firstRow="0" w:lastRow="0" w:firstColumn="0" w:lastColumn="0" w:oddVBand="0" w:evenVBand="0" w:oddHBand="0" w:evenHBand="0" w:firstRowFirstColumn="0" w:firstRowLastColumn="0" w:lastRowFirstColumn="0" w:lastRowLastColumn="0"/>
               <w:rPr>
@@ -9534,7 +9451,7 @@
           </w:tcPr>
           <w:p>
             <w:pPr>
-              <w:ind w:right="657"/>
+              <w:ind w:left="0"/>
               <w:jc w:val="center"/>
               <w:cnfStyle w:val="000000000000" w:firstRow="0" w:lastRow="0" w:firstColumn="0" w:lastColumn="0" w:oddVBand="0" w:evenVBand="0" w:oddHBand="0" w:evenHBand="0" w:firstRowFirstColumn="0" w:firstRowLastColumn="0" w:lastRowFirstColumn="0" w:lastRowLastColumn="0"/>
               <w:rPr>
@@ -9745,9 +9662,9 @@
           <w:rFonts w:eastAsia="Calibri"/>
         </w:rPr>
       </w:pPr>
-      <w:bookmarkStart w:id="25" w:name="_Toc531865302"/>
-      <w:bookmarkStart w:id="26" w:name="_Toc531949431"/>
-      <w:bookmarkStart w:id="27" w:name="_Toc531949641"/>
+      <w:bookmarkStart w:id="24" w:name="_Toc531865302"/>
+      <w:bookmarkStart w:id="25" w:name="_Toc531949431"/>
+      <w:bookmarkStart w:id="26" w:name="_Toc531949641"/>
       <w:r>
         <w:rPr>
           <w:rFonts w:eastAsia="Calibri"/>
@@ -9756,9 +9673,9 @@
         <w:lastRenderedPageBreak/>
         <w:t>OWASP -2017 A3 – Sensitive Data Exposure</w:t>
       </w:r>
+      <w:bookmarkEnd w:id="24"/>
       <w:bookmarkEnd w:id="25"/>
       <w:bookmarkEnd w:id="26"/>
-      <w:bookmarkEnd w:id="27"/>
     </w:p>
     <w:p>
       <w:pPr>
@@ -10039,7 +9956,7 @@
           </w:tcPr>
           <w:p>
             <w:pPr>
-              <w:ind w:left="66" w:right="72" w:hanging="6"/>
+              <w:ind w:left="0"/>
               <w:jc w:val="center"/>
               <w:cnfStyle w:val="000000000000" w:firstRow="0" w:lastRow="0" w:firstColumn="0" w:lastColumn="0" w:oddVBand="0" w:evenVBand="0" w:oddHBand="0" w:evenHBand="0" w:firstRowFirstColumn="0" w:firstRowLastColumn="0" w:lastRowFirstColumn="0" w:lastRowLastColumn="0"/>
               <w:rPr>
@@ -10060,7 +9977,7 @@
           </w:tcPr>
           <w:p>
             <w:pPr>
-              <w:ind w:right="657"/>
+              <w:ind w:left="0"/>
               <w:jc w:val="center"/>
               <w:cnfStyle w:val="000000000000" w:firstRow="0" w:lastRow="0" w:firstColumn="0" w:lastColumn="0" w:oddVBand="0" w:evenVBand="0" w:oddHBand="0" w:evenHBand="0" w:firstRowFirstColumn="0" w:firstRowLastColumn="0" w:lastRowFirstColumn="0" w:lastRowLastColumn="0"/>
               <w:rPr>
@@ -10129,7 +10046,7 @@
           </w:tcPr>
           <w:p>
             <w:pPr>
-              <w:ind w:left="66" w:right="72" w:hanging="6"/>
+              <w:ind w:left="0"/>
               <w:jc w:val="center"/>
               <w:cnfStyle w:val="000000000000" w:firstRow="0" w:lastRow="0" w:firstColumn="0" w:lastColumn="0" w:oddVBand="0" w:evenVBand="0" w:oddHBand="0" w:evenHBand="0" w:firstRowFirstColumn="0" w:firstRowLastColumn="0" w:lastRowFirstColumn="0" w:lastRowLastColumn="0"/>
               <w:rPr>
@@ -10150,7 +10067,7 @@
           </w:tcPr>
           <w:p>
             <w:pPr>
-              <w:ind w:right="657"/>
+              <w:ind w:left="0"/>
               <w:jc w:val="center"/>
               <w:cnfStyle w:val="000000000000" w:firstRow="0" w:lastRow="0" w:firstColumn="0" w:lastColumn="0" w:oddVBand="0" w:evenVBand="0" w:oddHBand="0" w:evenHBand="0" w:firstRowFirstColumn="0" w:firstRowLastColumn="0" w:lastRowFirstColumn="0" w:lastRowLastColumn="0"/>
               <w:rPr>
@@ -10219,7 +10136,7 @@
           </w:tcPr>
           <w:p>
             <w:pPr>
-              <w:ind w:left="66" w:right="72" w:hanging="6"/>
+              <w:ind w:left="0"/>
               <w:jc w:val="center"/>
               <w:cnfStyle w:val="000000000000" w:firstRow="0" w:lastRow="0" w:firstColumn="0" w:lastColumn="0" w:oddVBand="0" w:evenVBand="0" w:oddHBand="0" w:evenHBand="0" w:firstRowFirstColumn="0" w:firstRowLastColumn="0" w:lastRowFirstColumn="0" w:lastRowLastColumn="0"/>
               <w:rPr>
@@ -10240,7 +10157,7 @@
           </w:tcPr>
           <w:p>
             <w:pPr>
-              <w:ind w:right="657"/>
+              <w:ind w:left="0"/>
               <w:jc w:val="center"/>
               <w:cnfStyle w:val="000000000000" w:firstRow="0" w:lastRow="0" w:firstColumn="0" w:lastColumn="0" w:oddVBand="0" w:evenVBand="0" w:oddHBand="0" w:evenHBand="0" w:firstRowFirstColumn="0" w:firstRowLastColumn="0" w:lastRowFirstColumn="0" w:lastRowLastColumn="0"/>
               <w:rPr>
@@ -10309,7 +10226,7 @@
           </w:tcPr>
           <w:p>
             <w:pPr>
-              <w:ind w:left="66" w:right="72" w:hanging="6"/>
+              <w:ind w:left="0"/>
               <w:jc w:val="center"/>
               <w:cnfStyle w:val="000000000000" w:firstRow="0" w:lastRow="0" w:firstColumn="0" w:lastColumn="0" w:oddVBand="0" w:evenVBand="0" w:oddHBand="0" w:evenHBand="0" w:firstRowFirstColumn="0" w:firstRowLastColumn="0" w:lastRowFirstColumn="0" w:lastRowLastColumn="0"/>
               <w:rPr>
@@ -10330,7 +10247,7 @@
           </w:tcPr>
           <w:p>
             <w:pPr>
-              <w:ind w:right="657"/>
+              <w:ind w:left="0"/>
               <w:jc w:val="center"/>
               <w:cnfStyle w:val="000000000000" w:firstRow="0" w:lastRow="0" w:firstColumn="0" w:lastColumn="0" w:oddVBand="0" w:evenVBand="0" w:oddHBand="0" w:evenHBand="0" w:firstRowFirstColumn="0" w:firstRowLastColumn="0" w:lastRowFirstColumn="0" w:lastRowLastColumn="0"/>
               <w:rPr>
@@ -10399,7 +10316,7 @@
           </w:tcPr>
           <w:p>
             <w:pPr>
-              <w:ind w:left="66" w:right="72" w:hanging="6"/>
+              <w:ind w:left="0"/>
               <w:jc w:val="center"/>
               <w:cnfStyle w:val="000000000000" w:firstRow="0" w:lastRow="0" w:firstColumn="0" w:lastColumn="0" w:oddVBand="0" w:evenVBand="0" w:oddHBand="0" w:evenHBand="0" w:firstRowFirstColumn="0" w:firstRowLastColumn="0" w:lastRowFirstColumn="0" w:lastRowLastColumn="0"/>
               <w:rPr>
@@ -10420,7 +10337,7 @@
           </w:tcPr>
           <w:p>
             <w:pPr>
-              <w:ind w:right="657"/>
+              <w:ind w:left="0"/>
               <w:jc w:val="center"/>
               <w:cnfStyle w:val="000000000000" w:firstRow="0" w:lastRow="0" w:firstColumn="0" w:lastColumn="0" w:oddVBand="0" w:evenVBand="0" w:oddHBand="0" w:evenHBand="0" w:firstRowFirstColumn="0" w:firstRowLastColumn="0" w:lastRowFirstColumn="0" w:lastRowLastColumn="0"/>
               <w:rPr>
@@ -10511,10 +10428,10 @@
           <w:rFonts w:eastAsia="Calibri"/>
         </w:rPr>
       </w:pPr>
-      <w:bookmarkStart w:id="28" w:name="_Toc531865303"/>
-      <w:bookmarkStart w:id="29" w:name="_Toc531949432"/>
-      <w:bookmarkStart w:id="30" w:name="_Toc531949642"/>
-      <w:bookmarkStart w:id="31" w:name="_Hlk531860421"/>
+      <w:bookmarkStart w:id="27" w:name="_Toc531865303"/>
+      <w:bookmarkStart w:id="28" w:name="_Toc531949432"/>
+      <w:bookmarkStart w:id="29" w:name="_Toc531949642"/>
+      <w:bookmarkStart w:id="30" w:name="_Hlk531860421"/>
       <w:r>
         <w:rPr>
           <w:rFonts w:eastAsia="Calibri"/>
@@ -10522,9 +10439,9 @@
         </w:rPr>
         <w:t>OWASP -2017 A4 – XML External Entities (XXE)</w:t>
       </w:r>
+      <w:bookmarkEnd w:id="27"/>
       <w:bookmarkEnd w:id="28"/>
       <w:bookmarkEnd w:id="29"/>
-      <w:bookmarkEnd w:id="30"/>
     </w:p>
     <w:p>
       <w:pPr>
@@ -10787,7 +10704,7 @@
           </w:tcPr>
           <w:p>
             <w:pPr>
-              <w:ind w:left="66" w:right="72" w:hanging="6"/>
+              <w:ind w:left="0"/>
               <w:jc w:val="center"/>
               <w:cnfStyle w:val="000000000000" w:firstRow="0" w:lastRow="0" w:firstColumn="0" w:lastColumn="0" w:oddVBand="0" w:evenVBand="0" w:oddHBand="0" w:evenHBand="0" w:firstRowFirstColumn="0" w:firstRowLastColumn="0" w:lastRowFirstColumn="0" w:lastRowLastColumn="0"/>
               <w:rPr>
@@ -10808,7 +10725,7 @@
           </w:tcPr>
           <w:p>
             <w:pPr>
-              <w:ind w:right="657"/>
+              <w:ind w:left="0"/>
               <w:jc w:val="center"/>
               <w:cnfStyle w:val="000000000000" w:firstRow="0" w:lastRow="0" w:firstColumn="0" w:lastColumn="0" w:oddVBand="0" w:evenVBand="0" w:oddHBand="0" w:evenHBand="0" w:firstRowFirstColumn="0" w:firstRowLastColumn="0" w:lastRowFirstColumn="0" w:lastRowLastColumn="0"/>
               <w:rPr>
@@ -10877,7 +10794,7 @@
           </w:tcPr>
           <w:p>
             <w:pPr>
-              <w:ind w:left="66" w:right="72" w:hanging="6"/>
+              <w:ind w:left="0"/>
               <w:jc w:val="center"/>
               <w:cnfStyle w:val="000000000000" w:firstRow="0" w:lastRow="0" w:firstColumn="0" w:lastColumn="0" w:oddVBand="0" w:evenVBand="0" w:oddHBand="0" w:evenHBand="0" w:firstRowFirstColumn="0" w:firstRowLastColumn="0" w:lastRowFirstColumn="0" w:lastRowLastColumn="0"/>
               <w:rPr>
@@ -10898,7 +10815,7 @@
           </w:tcPr>
           <w:p>
             <w:pPr>
-              <w:ind w:right="657"/>
+              <w:ind w:left="0"/>
               <w:jc w:val="center"/>
               <w:cnfStyle w:val="000000000000" w:firstRow="0" w:lastRow="0" w:firstColumn="0" w:lastColumn="0" w:oddVBand="0" w:evenVBand="0" w:oddHBand="0" w:evenHBand="0" w:firstRowFirstColumn="0" w:firstRowLastColumn="0" w:lastRowFirstColumn="0" w:lastRowLastColumn="0"/>
               <w:rPr>
@@ -10967,7 +10884,7 @@
           </w:tcPr>
           <w:p>
             <w:pPr>
-              <w:ind w:left="66" w:right="72" w:hanging="6"/>
+              <w:ind w:left="0"/>
               <w:jc w:val="center"/>
               <w:cnfStyle w:val="000000000000" w:firstRow="0" w:lastRow="0" w:firstColumn="0" w:lastColumn="0" w:oddVBand="0" w:evenVBand="0" w:oddHBand="0" w:evenHBand="0" w:firstRowFirstColumn="0" w:firstRowLastColumn="0" w:lastRowFirstColumn="0" w:lastRowLastColumn="0"/>
               <w:rPr>
@@ -10988,7 +10905,7 @@
           </w:tcPr>
           <w:p>
             <w:pPr>
-              <w:ind w:right="657"/>
+              <w:ind w:left="0"/>
               <w:jc w:val="center"/>
               <w:cnfStyle w:val="000000000000" w:firstRow="0" w:lastRow="0" w:firstColumn="0" w:lastColumn="0" w:oddVBand="0" w:evenVBand="0" w:oddHBand="0" w:evenHBand="0" w:firstRowFirstColumn="0" w:firstRowLastColumn="0" w:lastRowFirstColumn="0" w:lastRowLastColumn="0"/>
               <w:rPr>
@@ -11057,7 +10974,7 @@
           </w:tcPr>
           <w:p>
             <w:pPr>
-              <w:ind w:left="66" w:right="72" w:hanging="6"/>
+              <w:ind w:left="0"/>
               <w:jc w:val="center"/>
               <w:cnfStyle w:val="000000000000" w:firstRow="0" w:lastRow="0" w:firstColumn="0" w:lastColumn="0" w:oddVBand="0" w:evenVBand="0" w:oddHBand="0" w:evenHBand="0" w:firstRowFirstColumn="0" w:firstRowLastColumn="0" w:lastRowFirstColumn="0" w:lastRowLastColumn="0"/>
               <w:rPr>
@@ -11078,7 +10995,7 @@
           </w:tcPr>
           <w:p>
             <w:pPr>
-              <w:ind w:right="657"/>
+              <w:ind w:left="0"/>
               <w:jc w:val="center"/>
               <w:cnfStyle w:val="000000000000" w:firstRow="0" w:lastRow="0" w:firstColumn="0" w:lastColumn="0" w:oddVBand="0" w:evenVBand="0" w:oddHBand="0" w:evenHBand="0" w:firstRowFirstColumn="0" w:firstRowLastColumn="0" w:lastRowFirstColumn="0" w:lastRowLastColumn="0"/>
               <w:rPr>
@@ -11147,7 +11064,7 @@
           </w:tcPr>
           <w:p>
             <w:pPr>
-              <w:ind w:left="66" w:right="72" w:hanging="6"/>
+              <w:ind w:left="0"/>
               <w:jc w:val="center"/>
               <w:cnfStyle w:val="000000000000" w:firstRow="0" w:lastRow="0" w:firstColumn="0" w:lastColumn="0" w:oddVBand="0" w:evenVBand="0" w:oddHBand="0" w:evenHBand="0" w:firstRowFirstColumn="0" w:firstRowLastColumn="0" w:lastRowFirstColumn="0" w:lastRowLastColumn="0"/>
               <w:rPr>
@@ -11168,7 +11085,7 @@
           </w:tcPr>
           <w:p>
             <w:pPr>
-              <w:ind w:right="657"/>
+              <w:ind w:left="0"/>
               <w:jc w:val="center"/>
               <w:cnfStyle w:val="000000000000" w:firstRow="0" w:lastRow="0" w:firstColumn="0" w:lastColumn="0" w:oddVBand="0" w:evenVBand="0" w:oddHBand="0" w:evenHBand="0" w:firstRowFirstColumn="0" w:firstRowLastColumn="0" w:lastRowFirstColumn="0" w:lastRowLastColumn="0"/>
               <w:rPr>
@@ -11239,7 +11156,7 @@
         <w:t>A4 – XML External Entities vulnerabilities</w:t>
       </w:r>
     </w:p>
-    <w:bookmarkEnd w:id="31"/>
+    <w:bookmarkEnd w:id="30"/>
     <w:p>
       <w:pPr>
         <w:spacing w:after="0" w:line="240" w:lineRule="auto"/>
@@ -11271,9 +11188,9 @@
           <w:rFonts w:eastAsia="Calibri"/>
         </w:rPr>
       </w:pPr>
-      <w:bookmarkStart w:id="32" w:name="_Toc531865304"/>
-      <w:bookmarkStart w:id="33" w:name="_Toc531949433"/>
-      <w:bookmarkStart w:id="34" w:name="_Toc531949643"/>
+      <w:bookmarkStart w:id="31" w:name="_Toc531865304"/>
+      <w:bookmarkStart w:id="32" w:name="_Toc531949433"/>
+      <w:bookmarkStart w:id="33" w:name="_Toc531949643"/>
       <w:r>
         <w:rPr>
           <w:rFonts w:eastAsia="Calibri"/>
@@ -11282,9 +11199,9 @@
         <w:lastRenderedPageBreak/>
         <w:t>OWASP -2017 A5 – Broken Access Control</w:t>
       </w:r>
+      <w:bookmarkEnd w:id="31"/>
       <w:bookmarkEnd w:id="32"/>
       <w:bookmarkEnd w:id="33"/>
-      <w:bookmarkEnd w:id="34"/>
     </w:p>
     <w:p>
       <w:pPr>
@@ -11571,7 +11488,7 @@
           </w:tcPr>
           <w:p>
             <w:pPr>
-              <w:ind w:left="66" w:right="72" w:hanging="6"/>
+              <w:ind w:left="0"/>
               <w:jc w:val="center"/>
               <w:cnfStyle w:val="000000000000" w:firstRow="0" w:lastRow="0" w:firstColumn="0" w:lastColumn="0" w:oddVBand="0" w:evenVBand="0" w:oddHBand="0" w:evenHBand="0" w:firstRowFirstColumn="0" w:firstRowLastColumn="0" w:lastRowFirstColumn="0" w:lastRowLastColumn="0"/>
               <w:rPr>
@@ -11592,7 +11509,7 @@
           </w:tcPr>
           <w:p>
             <w:pPr>
-              <w:ind w:right="657"/>
+              <w:ind w:left="0"/>
               <w:jc w:val="center"/>
               <w:cnfStyle w:val="000000000000" w:firstRow="0" w:lastRow="0" w:firstColumn="0" w:lastColumn="0" w:oddVBand="0" w:evenVBand="0" w:oddHBand="0" w:evenHBand="0" w:firstRowFirstColumn="0" w:firstRowLastColumn="0" w:lastRowFirstColumn="0" w:lastRowLastColumn="0"/>
               <w:rPr>
@@ -11661,7 +11578,7 @@
           </w:tcPr>
           <w:p>
             <w:pPr>
-              <w:ind w:left="66" w:right="72" w:hanging="6"/>
+              <w:ind w:left="0"/>
               <w:jc w:val="center"/>
               <w:cnfStyle w:val="000000000000" w:firstRow="0" w:lastRow="0" w:firstColumn="0" w:lastColumn="0" w:oddVBand="0" w:evenVBand="0" w:oddHBand="0" w:evenHBand="0" w:firstRowFirstColumn="0" w:firstRowLastColumn="0" w:lastRowFirstColumn="0" w:lastRowLastColumn="0"/>
               <w:rPr>
@@ -11682,7 +11599,7 @@
           </w:tcPr>
           <w:p>
             <w:pPr>
-              <w:ind w:right="657"/>
+              <w:ind w:left="0"/>
               <w:jc w:val="center"/>
               <w:cnfStyle w:val="000000000000" w:firstRow="0" w:lastRow="0" w:firstColumn="0" w:lastColumn="0" w:oddVBand="0" w:evenVBand="0" w:oddHBand="0" w:evenHBand="0" w:firstRowFirstColumn="0" w:firstRowLastColumn="0" w:lastRowFirstColumn="0" w:lastRowLastColumn="0"/>
               <w:rPr>
@@ -11751,7 +11668,7 @@
           </w:tcPr>
           <w:p>
             <w:pPr>
-              <w:ind w:left="66" w:right="72" w:hanging="6"/>
+              <w:ind w:left="0"/>
               <w:jc w:val="center"/>
               <w:cnfStyle w:val="000000000000" w:firstRow="0" w:lastRow="0" w:firstColumn="0" w:lastColumn="0" w:oddVBand="0" w:evenVBand="0" w:oddHBand="0" w:evenHBand="0" w:firstRowFirstColumn="0" w:firstRowLastColumn="0" w:lastRowFirstColumn="0" w:lastRowLastColumn="0"/>
               <w:rPr>
@@ -11772,7 +11689,7 @@
           </w:tcPr>
           <w:p>
             <w:pPr>
-              <w:ind w:right="657"/>
+              <w:ind w:left="0"/>
               <w:jc w:val="center"/>
               <w:cnfStyle w:val="000000000000" w:firstRow="0" w:lastRow="0" w:firstColumn="0" w:lastColumn="0" w:oddVBand="0" w:evenVBand="0" w:oddHBand="0" w:evenHBand="0" w:firstRowFirstColumn="0" w:firstRowLastColumn="0" w:lastRowFirstColumn="0" w:lastRowLastColumn="0"/>
               <w:rPr>
@@ -11841,7 +11758,7 @@
           </w:tcPr>
           <w:p>
             <w:pPr>
-              <w:ind w:left="66" w:right="72" w:hanging="6"/>
+              <w:ind w:left="0"/>
               <w:jc w:val="center"/>
               <w:cnfStyle w:val="000000000000" w:firstRow="0" w:lastRow="0" w:firstColumn="0" w:lastColumn="0" w:oddVBand="0" w:evenVBand="0" w:oddHBand="0" w:evenHBand="0" w:firstRowFirstColumn="0" w:firstRowLastColumn="0" w:lastRowFirstColumn="0" w:lastRowLastColumn="0"/>
               <w:rPr>
@@ -11862,7 +11779,7 @@
           </w:tcPr>
           <w:p>
             <w:pPr>
-              <w:ind w:right="657"/>
+              <w:ind w:left="0"/>
               <w:jc w:val="center"/>
               <w:cnfStyle w:val="000000000000" w:firstRow="0" w:lastRow="0" w:firstColumn="0" w:lastColumn="0" w:oddVBand="0" w:evenVBand="0" w:oddHBand="0" w:evenHBand="0" w:firstRowFirstColumn="0" w:firstRowLastColumn="0" w:lastRowFirstColumn="0" w:lastRowLastColumn="0"/>
               <w:rPr>
@@ -11931,7 +11848,7 @@
           </w:tcPr>
           <w:p>
             <w:pPr>
-              <w:ind w:left="66" w:right="72" w:hanging="6"/>
+              <w:ind w:left="0"/>
               <w:jc w:val="center"/>
               <w:cnfStyle w:val="000000000000" w:firstRow="0" w:lastRow="0" w:firstColumn="0" w:lastColumn="0" w:oddVBand="0" w:evenVBand="0" w:oddHBand="0" w:evenHBand="0" w:firstRowFirstColumn="0" w:firstRowLastColumn="0" w:lastRowFirstColumn="0" w:lastRowLastColumn="0"/>
               <w:rPr>
@@ -11952,7 +11869,7 @@
           </w:tcPr>
           <w:p>
             <w:pPr>
-              <w:ind w:right="657"/>
+              <w:ind w:left="0"/>
               <w:jc w:val="center"/>
               <w:cnfStyle w:val="000000000000" w:firstRow="0" w:lastRow="0" w:firstColumn="0" w:lastColumn="0" w:oddVBand="0" w:evenVBand="0" w:oddHBand="0" w:evenHBand="0" w:firstRowFirstColumn="0" w:firstRowLastColumn="0" w:lastRowFirstColumn="0" w:lastRowLastColumn="0"/>
               <w:rPr>
@@ -12039,9 +11956,9 @@
           <w:rFonts w:eastAsia="Calibri"/>
         </w:rPr>
       </w:pPr>
-      <w:bookmarkStart w:id="35" w:name="_Toc531865305"/>
-      <w:bookmarkStart w:id="36" w:name="_Toc531949434"/>
-      <w:bookmarkStart w:id="37" w:name="_Toc531949644"/>
+      <w:bookmarkStart w:id="34" w:name="_Toc531865305"/>
+      <w:bookmarkStart w:id="35" w:name="_Toc531949434"/>
+      <w:bookmarkStart w:id="36" w:name="_Toc531949644"/>
       <w:r>
         <w:rPr>
           <w:rFonts w:eastAsia="Calibri"/>
@@ -12063,9 +11980,9 @@
         </w:rPr>
         <w:t>onfiguration</w:t>
       </w:r>
+      <w:bookmarkEnd w:id="34"/>
       <w:bookmarkEnd w:id="35"/>
       <w:bookmarkEnd w:id="36"/>
-      <w:bookmarkEnd w:id="37"/>
     </w:p>
     <w:p>
       <w:pPr>
@@ -12393,7 +12310,7 @@
           </w:tcPr>
           <w:p>
             <w:pPr>
-              <w:ind w:left="66" w:right="72" w:hanging="6"/>
+              <w:ind w:left="0"/>
               <w:jc w:val="center"/>
               <w:cnfStyle w:val="000000000000" w:firstRow="0" w:lastRow="0" w:firstColumn="0" w:lastColumn="0" w:oddVBand="0" w:evenVBand="0" w:oddHBand="0" w:evenHBand="0" w:firstRowFirstColumn="0" w:firstRowLastColumn="0" w:lastRowFirstColumn="0" w:lastRowLastColumn="0"/>
               <w:rPr>
@@ -12415,7 +12332,7 @@
           </w:tcPr>
           <w:p>
             <w:pPr>
-              <w:ind w:right="657"/>
+              <w:ind w:left="0"/>
               <w:jc w:val="center"/>
               <w:cnfStyle w:val="000000000000" w:firstRow="0" w:lastRow="0" w:firstColumn="0" w:lastColumn="0" w:oddVBand="0" w:evenVBand="0" w:oddHBand="0" w:evenHBand="0" w:firstRowFirstColumn="0" w:firstRowLastColumn="0" w:lastRowFirstColumn="0" w:lastRowLastColumn="0"/>
               <w:rPr>
@@ -12484,7 +12401,7 @@
           </w:tcPr>
           <w:p>
             <w:pPr>
-              <w:ind w:left="66" w:right="72" w:hanging="6"/>
+              <w:ind w:left="0"/>
               <w:jc w:val="center"/>
               <w:cnfStyle w:val="000000000000" w:firstRow="0" w:lastRow="0" w:firstColumn="0" w:lastColumn="0" w:oddVBand="0" w:evenVBand="0" w:oddHBand="0" w:evenHBand="0" w:firstRowFirstColumn="0" w:firstRowLastColumn="0" w:lastRowFirstColumn="0" w:lastRowLastColumn="0"/>
               <w:rPr>
@@ -12505,7 +12422,7 @@
           </w:tcPr>
           <w:p>
             <w:pPr>
-              <w:ind w:right="657"/>
+              <w:ind w:left="0"/>
               <w:jc w:val="center"/>
               <w:cnfStyle w:val="000000000000" w:firstRow="0" w:lastRow="0" w:firstColumn="0" w:lastColumn="0" w:oddVBand="0" w:evenVBand="0" w:oddHBand="0" w:evenHBand="0" w:firstRowFirstColumn="0" w:firstRowLastColumn="0" w:lastRowFirstColumn="0" w:lastRowLastColumn="0"/>
               <w:rPr>
@@ -12574,7 +12491,7 @@
           </w:tcPr>
           <w:p>
             <w:pPr>
-              <w:ind w:left="66" w:right="72" w:hanging="6"/>
+              <w:ind w:left="0"/>
               <w:jc w:val="center"/>
               <w:cnfStyle w:val="000000000000" w:firstRow="0" w:lastRow="0" w:firstColumn="0" w:lastColumn="0" w:oddVBand="0" w:evenVBand="0" w:oddHBand="0" w:evenHBand="0" w:firstRowFirstColumn="0" w:firstRowLastColumn="0" w:lastRowFirstColumn="0" w:lastRowLastColumn="0"/>
               <w:rPr>
@@ -12595,7 +12512,7 @@
           </w:tcPr>
           <w:p>
             <w:pPr>
-              <w:ind w:right="657"/>
+              <w:ind w:left="0"/>
               <w:jc w:val="center"/>
               <w:cnfStyle w:val="000000000000" w:firstRow="0" w:lastRow="0" w:firstColumn="0" w:lastColumn="0" w:oddVBand="0" w:evenVBand="0" w:oddHBand="0" w:evenHBand="0" w:firstRowFirstColumn="0" w:firstRowLastColumn="0" w:lastRowFirstColumn="0" w:lastRowLastColumn="0"/>
               <w:rPr>
@@ -12664,7 +12581,7 @@
           </w:tcPr>
           <w:p>
             <w:pPr>
-              <w:ind w:left="66" w:right="72" w:hanging="6"/>
+              <w:ind w:left="0"/>
               <w:jc w:val="center"/>
               <w:cnfStyle w:val="000000000000" w:firstRow="0" w:lastRow="0" w:firstColumn="0" w:lastColumn="0" w:oddVBand="0" w:evenVBand="0" w:oddHBand="0" w:evenHBand="0" w:firstRowFirstColumn="0" w:firstRowLastColumn="0" w:lastRowFirstColumn="0" w:lastRowLastColumn="0"/>
               <w:rPr>
@@ -12685,7 +12602,7 @@
           </w:tcPr>
           <w:p>
             <w:pPr>
-              <w:ind w:right="657"/>
+              <w:ind w:left="0"/>
               <w:jc w:val="center"/>
               <w:cnfStyle w:val="000000000000" w:firstRow="0" w:lastRow="0" w:firstColumn="0" w:lastColumn="0" w:oddVBand="0" w:evenVBand="0" w:oddHBand="0" w:evenHBand="0" w:firstRowFirstColumn="0" w:firstRowLastColumn="0" w:lastRowFirstColumn="0" w:lastRowLastColumn="0"/>
               <w:rPr>
@@ -12754,7 +12671,7 @@
           </w:tcPr>
           <w:p>
             <w:pPr>
-              <w:ind w:left="66" w:right="72" w:hanging="6"/>
+              <w:ind w:left="0"/>
               <w:jc w:val="center"/>
               <w:cnfStyle w:val="000000000000" w:firstRow="0" w:lastRow="0" w:firstColumn="0" w:lastColumn="0" w:oddVBand="0" w:evenVBand="0" w:oddHBand="0" w:evenHBand="0" w:firstRowFirstColumn="0" w:firstRowLastColumn="0" w:lastRowFirstColumn="0" w:lastRowLastColumn="0"/>
               <w:rPr>
@@ -12775,7 +12692,7 @@
           </w:tcPr>
           <w:p>
             <w:pPr>
-              <w:ind w:right="657"/>
+              <w:ind w:left="0"/>
               <w:jc w:val="center"/>
               <w:cnfStyle w:val="000000000000" w:firstRow="0" w:lastRow="0" w:firstColumn="0" w:lastColumn="0" w:oddVBand="0" w:evenVBand="0" w:oddHBand="0" w:evenHBand="0" w:firstRowFirstColumn="0" w:firstRowLastColumn="0" w:lastRowFirstColumn="0" w:lastRowLastColumn="0"/>
               <w:rPr>
@@ -12869,9 +12786,9 @@
           <w:rFonts w:eastAsia="Calibri"/>
         </w:rPr>
       </w:pPr>
-      <w:bookmarkStart w:id="38" w:name="_Toc531865306"/>
-      <w:bookmarkStart w:id="39" w:name="_Toc531949435"/>
-      <w:bookmarkStart w:id="40" w:name="_Toc531949645"/>
+      <w:bookmarkStart w:id="37" w:name="_Toc531865306"/>
+      <w:bookmarkStart w:id="38" w:name="_Toc531949435"/>
+      <w:bookmarkStart w:id="39" w:name="_Toc531949645"/>
       <w:r>
         <w:rPr>
           <w:rFonts w:eastAsia="Calibri"/>
@@ -12880,9 +12797,9 @@
         <w:lastRenderedPageBreak/>
         <w:t>OWASP -2017 A7 – Cross-Site Scripting (XSS)</w:t>
       </w:r>
+      <w:bookmarkEnd w:id="37"/>
       <w:bookmarkEnd w:id="38"/>
       <w:bookmarkEnd w:id="39"/>
-      <w:bookmarkEnd w:id="40"/>
     </w:p>
     <w:p>
       <w:pPr>
@@ -13163,7 +13080,7 @@
           </w:tcPr>
           <w:p>
             <w:pPr>
-              <w:ind w:left="66" w:right="72" w:hanging="6"/>
+              <w:ind w:left="0"/>
               <w:jc w:val="center"/>
               <w:cnfStyle w:val="000000000000" w:firstRow="0" w:lastRow="0" w:firstColumn="0" w:lastColumn="0" w:oddVBand="0" w:evenVBand="0" w:oddHBand="0" w:evenHBand="0" w:firstRowFirstColumn="0" w:firstRowLastColumn="0" w:lastRowFirstColumn="0" w:lastRowLastColumn="0"/>
               <w:rPr>
@@ -13184,7 +13101,7 @@
           </w:tcPr>
           <w:p>
             <w:pPr>
-              <w:ind w:right="657"/>
+              <w:ind w:left="0"/>
               <w:jc w:val="center"/>
               <w:cnfStyle w:val="000000000000" w:firstRow="0" w:lastRow="0" w:firstColumn="0" w:lastColumn="0" w:oddVBand="0" w:evenVBand="0" w:oddHBand="0" w:evenHBand="0" w:firstRowFirstColumn="0" w:firstRowLastColumn="0" w:lastRowFirstColumn="0" w:lastRowLastColumn="0"/>
               <w:rPr>
@@ -13253,7 +13170,7 @@
           </w:tcPr>
           <w:p>
             <w:pPr>
-              <w:ind w:left="66" w:right="72" w:hanging="6"/>
+              <w:ind w:left="0"/>
               <w:jc w:val="center"/>
               <w:cnfStyle w:val="000000000000" w:firstRow="0" w:lastRow="0" w:firstColumn="0" w:lastColumn="0" w:oddVBand="0" w:evenVBand="0" w:oddHBand="0" w:evenHBand="0" w:firstRowFirstColumn="0" w:firstRowLastColumn="0" w:lastRowFirstColumn="0" w:lastRowLastColumn="0"/>
               <w:rPr>
@@ -13274,7 +13191,7 @@
           </w:tcPr>
           <w:p>
             <w:pPr>
-              <w:ind w:right="657"/>
+              <w:ind w:left="0"/>
               <w:jc w:val="center"/>
               <w:cnfStyle w:val="000000000000" w:firstRow="0" w:lastRow="0" w:firstColumn="0" w:lastColumn="0" w:oddVBand="0" w:evenVBand="0" w:oddHBand="0" w:evenHBand="0" w:firstRowFirstColumn="0" w:firstRowLastColumn="0" w:lastRowFirstColumn="0" w:lastRowLastColumn="0"/>
               <w:rPr>
@@ -13343,7 +13260,7 @@
           </w:tcPr>
           <w:p>
             <w:pPr>
-              <w:ind w:left="66" w:right="72" w:hanging="6"/>
+              <w:ind w:left="0"/>
               <w:jc w:val="center"/>
               <w:cnfStyle w:val="000000000000" w:firstRow="0" w:lastRow="0" w:firstColumn="0" w:lastColumn="0" w:oddVBand="0" w:evenVBand="0" w:oddHBand="0" w:evenHBand="0" w:firstRowFirstColumn="0" w:firstRowLastColumn="0" w:lastRowFirstColumn="0" w:lastRowLastColumn="0"/>
               <w:rPr>
@@ -13364,7 +13281,7 @@
           </w:tcPr>
           <w:p>
             <w:pPr>
-              <w:ind w:right="657"/>
+              <w:ind w:left="0"/>
               <w:jc w:val="center"/>
               <w:cnfStyle w:val="000000000000" w:firstRow="0" w:lastRow="0" w:firstColumn="0" w:lastColumn="0" w:oddVBand="0" w:evenVBand="0" w:oddHBand="0" w:evenHBand="0" w:firstRowFirstColumn="0" w:firstRowLastColumn="0" w:lastRowFirstColumn="0" w:lastRowLastColumn="0"/>
               <w:rPr>
@@ -13433,7 +13350,7 @@
           </w:tcPr>
           <w:p>
             <w:pPr>
-              <w:ind w:left="66" w:right="72" w:hanging="6"/>
+              <w:ind w:left="0"/>
               <w:jc w:val="center"/>
               <w:cnfStyle w:val="000000000000" w:firstRow="0" w:lastRow="0" w:firstColumn="0" w:lastColumn="0" w:oddVBand="0" w:evenVBand="0" w:oddHBand="0" w:evenHBand="0" w:firstRowFirstColumn="0" w:firstRowLastColumn="0" w:lastRowFirstColumn="0" w:lastRowLastColumn="0"/>
               <w:rPr>
@@ -13454,7 +13371,7 @@
           </w:tcPr>
           <w:p>
             <w:pPr>
-              <w:ind w:right="657"/>
+              <w:ind w:left="0"/>
               <w:jc w:val="center"/>
               <w:cnfStyle w:val="000000000000" w:firstRow="0" w:lastRow="0" w:firstColumn="0" w:lastColumn="0" w:oddVBand="0" w:evenVBand="0" w:oddHBand="0" w:evenHBand="0" w:firstRowFirstColumn="0" w:firstRowLastColumn="0" w:lastRowFirstColumn="0" w:lastRowLastColumn="0"/>
               <w:rPr>
@@ -13523,7 +13440,7 @@
           </w:tcPr>
           <w:p>
             <w:pPr>
-              <w:ind w:left="66" w:right="72" w:hanging="6"/>
+              <w:ind w:left="0"/>
               <w:jc w:val="center"/>
               <w:cnfStyle w:val="000000000000" w:firstRow="0" w:lastRow="0" w:firstColumn="0" w:lastColumn="0" w:oddVBand="0" w:evenVBand="0" w:oddHBand="0" w:evenHBand="0" w:firstRowFirstColumn="0" w:firstRowLastColumn="0" w:lastRowFirstColumn="0" w:lastRowLastColumn="0"/>
               <w:rPr>
@@ -13544,7 +13461,7 @@
           </w:tcPr>
           <w:p>
             <w:pPr>
-              <w:ind w:right="657"/>
+              <w:ind w:left="0"/>
               <w:jc w:val="center"/>
               <w:cnfStyle w:val="000000000000" w:firstRow="0" w:lastRow="0" w:firstColumn="0" w:lastColumn="0" w:oddVBand="0" w:evenVBand="0" w:oddHBand="0" w:evenHBand="0" w:firstRowFirstColumn="0" w:firstRowLastColumn="0" w:lastRowFirstColumn="0" w:lastRowLastColumn="0"/>
               <w:rPr>
@@ -13646,8 +13563,8 @@
           <w:rFonts w:eastAsia="Calibri"/>
         </w:rPr>
       </w:pPr>
-      <w:bookmarkStart w:id="41" w:name="_Toc531948219"/>
-      <w:bookmarkStart w:id="42" w:name="_Toc531949646"/>
+      <w:bookmarkStart w:id="40" w:name="_Toc531948219"/>
+      <w:bookmarkStart w:id="41" w:name="_Toc531949646"/>
       <w:r>
         <w:rPr>
           <w:rFonts w:eastAsia="Calibri"/>
@@ -13655,8 +13572,8 @@
         </w:rPr>
         <w:t>OWASP -2017 A8 – Insecure Deserialization</w:t>
       </w:r>
+      <w:bookmarkEnd w:id="40"/>
       <w:bookmarkEnd w:id="41"/>
-      <w:bookmarkEnd w:id="42"/>
     </w:p>
     <w:p>
       <w:pPr>
@@ -13913,7 +13830,7 @@
           </w:tcPr>
           <w:p>
             <w:pPr>
-              <w:ind w:left="66" w:right="72" w:hanging="6"/>
+              <w:ind w:left="0"/>
               <w:jc w:val="center"/>
               <w:cnfStyle w:val="000000000000" w:firstRow="0" w:lastRow="0" w:firstColumn="0" w:lastColumn="0" w:oddVBand="0" w:evenVBand="0" w:oddHBand="0" w:evenHBand="0" w:firstRowFirstColumn="0" w:firstRowLastColumn="0" w:lastRowFirstColumn="0" w:lastRowLastColumn="0"/>
               <w:rPr>
@@ -13934,7 +13851,7 @@
           </w:tcPr>
           <w:p>
             <w:pPr>
-              <w:ind w:right="657"/>
+              <w:ind w:left="0"/>
               <w:jc w:val="center"/>
               <w:cnfStyle w:val="000000000000" w:firstRow="0" w:lastRow="0" w:firstColumn="0" w:lastColumn="0" w:oddVBand="0" w:evenVBand="0" w:oddHBand="0" w:evenHBand="0" w:firstRowFirstColumn="0" w:firstRowLastColumn="0" w:lastRowFirstColumn="0" w:lastRowLastColumn="0"/>
               <w:rPr>
@@ -14003,7 +13920,7 @@
           </w:tcPr>
           <w:p>
             <w:pPr>
-              <w:ind w:left="66" w:right="72" w:hanging="6"/>
+              <w:ind w:left="0"/>
               <w:jc w:val="center"/>
               <w:cnfStyle w:val="000000000000" w:firstRow="0" w:lastRow="0" w:firstColumn="0" w:lastColumn="0" w:oddVBand="0" w:evenVBand="0" w:oddHBand="0" w:evenHBand="0" w:firstRowFirstColumn="0" w:firstRowLastColumn="0" w:lastRowFirstColumn="0" w:lastRowLastColumn="0"/>
               <w:rPr>
@@ -14024,7 +13941,7 @@
           </w:tcPr>
           <w:p>
             <w:pPr>
-              <w:ind w:right="657"/>
+              <w:ind w:left="0"/>
               <w:jc w:val="center"/>
               <w:cnfStyle w:val="000000000000" w:firstRow="0" w:lastRow="0" w:firstColumn="0" w:lastColumn="0" w:oddVBand="0" w:evenVBand="0" w:oddHBand="0" w:evenHBand="0" w:firstRowFirstColumn="0" w:firstRowLastColumn="0" w:lastRowFirstColumn="0" w:lastRowLastColumn="0"/>
               <w:rPr>
@@ -14093,7 +14010,7 @@
           </w:tcPr>
           <w:p>
             <w:pPr>
-              <w:ind w:left="66" w:right="72" w:hanging="6"/>
+              <w:ind w:left="0"/>
               <w:jc w:val="center"/>
               <w:cnfStyle w:val="000000000000" w:firstRow="0" w:lastRow="0" w:firstColumn="0" w:lastColumn="0" w:oddVBand="0" w:evenVBand="0" w:oddHBand="0" w:evenHBand="0" w:firstRowFirstColumn="0" w:firstRowLastColumn="0" w:lastRowFirstColumn="0" w:lastRowLastColumn="0"/>
               <w:rPr>
@@ -14114,7 +14031,7 @@
           </w:tcPr>
           <w:p>
             <w:pPr>
-              <w:ind w:right="657"/>
+              <w:ind w:left="0"/>
               <w:jc w:val="center"/>
               <w:cnfStyle w:val="000000000000" w:firstRow="0" w:lastRow="0" w:firstColumn="0" w:lastColumn="0" w:oddVBand="0" w:evenVBand="0" w:oddHBand="0" w:evenHBand="0" w:firstRowFirstColumn="0" w:firstRowLastColumn="0" w:lastRowFirstColumn="0" w:lastRowLastColumn="0"/>
               <w:rPr>
@@ -14183,7 +14100,7 @@
           </w:tcPr>
           <w:p>
             <w:pPr>
-              <w:ind w:left="66" w:right="72" w:hanging="6"/>
+              <w:ind w:left="0"/>
               <w:jc w:val="center"/>
               <w:cnfStyle w:val="000000000000" w:firstRow="0" w:lastRow="0" w:firstColumn="0" w:lastColumn="0" w:oddVBand="0" w:evenVBand="0" w:oddHBand="0" w:evenHBand="0" w:firstRowFirstColumn="0" w:firstRowLastColumn="0" w:lastRowFirstColumn="0" w:lastRowLastColumn="0"/>
               <w:rPr>
@@ -14204,7 +14121,7 @@
           </w:tcPr>
           <w:p>
             <w:pPr>
-              <w:ind w:right="657"/>
+              <w:ind w:left="0"/>
               <w:jc w:val="center"/>
               <w:cnfStyle w:val="000000000000" w:firstRow="0" w:lastRow="0" w:firstColumn="0" w:lastColumn="0" w:oddVBand="0" w:evenVBand="0" w:oddHBand="0" w:evenHBand="0" w:firstRowFirstColumn="0" w:firstRowLastColumn="0" w:lastRowFirstColumn="0" w:lastRowLastColumn="0"/>
               <w:rPr>
@@ -14273,7 +14190,7 @@
           </w:tcPr>
           <w:p>
             <w:pPr>
-              <w:ind w:left="66" w:right="72" w:hanging="6"/>
+              <w:ind w:left="0"/>
               <w:jc w:val="center"/>
               <w:cnfStyle w:val="000000000000" w:firstRow="0" w:lastRow="0" w:firstColumn="0" w:lastColumn="0" w:oddVBand="0" w:evenVBand="0" w:oddHBand="0" w:evenHBand="0" w:firstRowFirstColumn="0" w:firstRowLastColumn="0" w:lastRowFirstColumn="0" w:lastRowLastColumn="0"/>
               <w:rPr>
@@ -14294,7 +14211,7 @@
           </w:tcPr>
           <w:p>
             <w:pPr>
-              <w:ind w:right="657"/>
+              <w:ind w:left="0"/>
               <w:jc w:val="center"/>
               <w:cnfStyle w:val="000000000000" w:firstRow="0" w:lastRow="0" w:firstColumn="0" w:lastColumn="0" w:oddVBand="0" w:evenVBand="0" w:oddHBand="0" w:evenHBand="0" w:firstRowFirstColumn="0" w:firstRowLastColumn="0" w:lastRowFirstColumn="0" w:lastRowLastColumn="0"/>
               <w:rPr>
@@ -14367,9 +14284,9 @@
           <w:rFonts w:eastAsia="Calibri"/>
         </w:rPr>
       </w:pPr>
-      <w:bookmarkStart w:id="43" w:name="_Toc531865307"/>
-      <w:bookmarkStart w:id="44" w:name="_Toc531949436"/>
-      <w:bookmarkStart w:id="45" w:name="_Toc531949647"/>
+      <w:bookmarkStart w:id="42" w:name="_Toc531865307"/>
+      <w:bookmarkStart w:id="43" w:name="_Toc531949436"/>
+      <w:bookmarkStart w:id="44" w:name="_Toc531949647"/>
       <w:r>
         <w:rPr>
           <w:rFonts w:eastAsia="Calibri"/>
@@ -14378,9 +14295,9 @@
         <w:lastRenderedPageBreak/>
         <w:t>OWASP -2017 A9 – Using Components with known Vulnerabilities</w:t>
       </w:r>
+      <w:bookmarkEnd w:id="42"/>
       <w:bookmarkEnd w:id="43"/>
       <w:bookmarkEnd w:id="44"/>
-      <w:bookmarkEnd w:id="45"/>
     </w:p>
     <w:p>
       <w:pPr>
@@ -14653,7 +14570,7 @@
           </w:tcPr>
           <w:p>
             <w:pPr>
-              <w:ind w:left="66" w:right="72" w:hanging="6"/>
+              <w:ind w:left="0"/>
               <w:jc w:val="center"/>
               <w:cnfStyle w:val="000000000000" w:firstRow="0" w:lastRow="0" w:firstColumn="0" w:lastColumn="0" w:oddVBand="0" w:evenVBand="0" w:oddHBand="0" w:evenHBand="0" w:firstRowFirstColumn="0" w:firstRowLastColumn="0" w:lastRowFirstColumn="0" w:lastRowLastColumn="0"/>
               <w:rPr>
@@ -14674,7 +14591,7 @@
           </w:tcPr>
           <w:p>
             <w:pPr>
-              <w:ind w:right="657"/>
+              <w:ind w:left="0"/>
               <w:jc w:val="center"/>
               <w:cnfStyle w:val="000000000000" w:firstRow="0" w:lastRow="0" w:firstColumn="0" w:lastColumn="0" w:oddVBand="0" w:evenVBand="0" w:oddHBand="0" w:evenHBand="0" w:firstRowFirstColumn="0" w:firstRowLastColumn="0" w:lastRowFirstColumn="0" w:lastRowLastColumn="0"/>
               <w:rPr>
@@ -14743,7 +14660,7 @@
           </w:tcPr>
           <w:p>
             <w:pPr>
-              <w:ind w:left="66" w:right="72" w:hanging="6"/>
+              <w:ind w:left="0"/>
               <w:jc w:val="center"/>
               <w:cnfStyle w:val="000000000000" w:firstRow="0" w:lastRow="0" w:firstColumn="0" w:lastColumn="0" w:oddVBand="0" w:evenVBand="0" w:oddHBand="0" w:evenHBand="0" w:firstRowFirstColumn="0" w:firstRowLastColumn="0" w:lastRowFirstColumn="0" w:lastRowLastColumn="0"/>
               <w:rPr>
@@ -14764,7 +14681,7 @@
           </w:tcPr>
           <w:p>
             <w:pPr>
-              <w:ind w:right="657"/>
+              <w:ind w:left="0"/>
               <w:jc w:val="center"/>
               <w:cnfStyle w:val="000000000000" w:firstRow="0" w:lastRow="0" w:firstColumn="0" w:lastColumn="0" w:oddVBand="0" w:evenVBand="0" w:oddHBand="0" w:evenHBand="0" w:firstRowFirstColumn="0" w:firstRowLastColumn="0" w:lastRowFirstColumn="0" w:lastRowLastColumn="0"/>
               <w:rPr>
@@ -14833,7 +14750,7 @@
           </w:tcPr>
           <w:p>
             <w:pPr>
-              <w:ind w:left="66" w:right="72" w:hanging="6"/>
+              <w:ind w:left="0"/>
               <w:jc w:val="center"/>
               <w:cnfStyle w:val="000000000000" w:firstRow="0" w:lastRow="0" w:firstColumn="0" w:lastColumn="0" w:oddVBand="0" w:evenVBand="0" w:oddHBand="0" w:evenHBand="0" w:firstRowFirstColumn="0" w:firstRowLastColumn="0" w:lastRowFirstColumn="0" w:lastRowLastColumn="0"/>
               <w:rPr>
@@ -14854,7 +14771,7 @@
           </w:tcPr>
           <w:p>
             <w:pPr>
-              <w:ind w:right="657"/>
+              <w:ind w:left="0"/>
               <w:jc w:val="center"/>
               <w:cnfStyle w:val="000000000000" w:firstRow="0" w:lastRow="0" w:firstColumn="0" w:lastColumn="0" w:oddVBand="0" w:evenVBand="0" w:oddHBand="0" w:evenHBand="0" w:firstRowFirstColumn="0" w:firstRowLastColumn="0" w:lastRowFirstColumn="0" w:lastRowLastColumn="0"/>
               <w:rPr>
@@ -14923,7 +14840,7 @@
           </w:tcPr>
           <w:p>
             <w:pPr>
-              <w:ind w:left="66" w:right="72" w:hanging="6"/>
+              <w:ind w:left="0"/>
               <w:jc w:val="center"/>
               <w:cnfStyle w:val="000000000000" w:firstRow="0" w:lastRow="0" w:firstColumn="0" w:lastColumn="0" w:oddVBand="0" w:evenVBand="0" w:oddHBand="0" w:evenHBand="0" w:firstRowFirstColumn="0" w:firstRowLastColumn="0" w:lastRowFirstColumn="0" w:lastRowLastColumn="0"/>
               <w:rPr>
@@ -14944,7 +14861,7 @@
           </w:tcPr>
           <w:p>
             <w:pPr>
-              <w:ind w:right="657"/>
+              <w:ind w:left="0"/>
               <w:jc w:val="center"/>
               <w:cnfStyle w:val="000000000000" w:firstRow="0" w:lastRow="0" w:firstColumn="0" w:lastColumn="0" w:oddVBand="0" w:evenVBand="0" w:oddHBand="0" w:evenHBand="0" w:firstRowFirstColumn="0" w:firstRowLastColumn="0" w:lastRowFirstColumn="0" w:lastRowLastColumn="0"/>
               <w:rPr>
@@ -15013,7 +14930,7 @@
           </w:tcPr>
           <w:p>
             <w:pPr>
-              <w:ind w:left="66" w:right="72" w:hanging="6"/>
+              <w:ind w:left="0"/>
               <w:jc w:val="center"/>
               <w:cnfStyle w:val="000000000000" w:firstRow="0" w:lastRow="0" w:firstColumn="0" w:lastColumn="0" w:oddVBand="0" w:evenVBand="0" w:oddHBand="0" w:evenHBand="0" w:firstRowFirstColumn="0" w:firstRowLastColumn="0" w:lastRowFirstColumn="0" w:lastRowLastColumn="0"/>
               <w:rPr>
@@ -15034,7 +14951,7 @@
           </w:tcPr>
           <w:p>
             <w:pPr>
-              <w:ind w:right="657"/>
+              <w:ind w:left="0"/>
               <w:jc w:val="center"/>
               <w:cnfStyle w:val="000000000000" w:firstRow="0" w:lastRow="0" w:firstColumn="0" w:lastColumn="0" w:oddVBand="0" w:evenVBand="0" w:oddHBand="0" w:evenHBand="0" w:firstRowFirstColumn="0" w:firstRowLastColumn="0" w:lastRowFirstColumn="0" w:lastRowLastColumn="0"/>
               <w:rPr>
@@ -15142,8 +15059,8 @@
           <w:rFonts w:eastAsia="Calibri"/>
         </w:rPr>
       </w:pPr>
-      <w:bookmarkStart w:id="46" w:name="_Toc531948221"/>
-      <w:bookmarkStart w:id="47" w:name="_Toc531949648"/>
+      <w:bookmarkStart w:id="45" w:name="_Toc531948221"/>
+      <w:bookmarkStart w:id="46" w:name="_Toc531949648"/>
       <w:r>
         <w:rPr>
           <w:rFonts w:eastAsia="Calibri"/>
@@ -15151,8 +15068,8 @@
         </w:rPr>
         <w:t>OWASP -2017 A10 – Insufficient Logging &amp; Monitoring</w:t>
       </w:r>
+      <w:bookmarkEnd w:id="45"/>
       <w:bookmarkEnd w:id="46"/>
-      <w:bookmarkEnd w:id="47"/>
     </w:p>
     <w:p>
       <w:pPr>
@@ -15379,6 +15296,7 @@
                 <w:b w:val="0"/>
               </w:rPr>
             </w:pPr>
+            <w:bookmarkStart w:id="47" w:name="_GoBack" w:colFirst="2" w:colLast="3"/>
             <w:r>
               <w:rPr>
                 <w:rFonts w:ascii="Open Sans" w:hAnsi="Open Sans" w:cs="Open Sans"/>
@@ -15415,7 +15333,7 @@
           </w:tcPr>
           <w:p>
             <w:pPr>
-              <w:ind w:left="66" w:right="72" w:hanging="6"/>
+              <w:ind w:left="0"/>
               <w:jc w:val="center"/>
               <w:cnfStyle w:val="000000000000" w:firstRow="0" w:lastRow="0" w:firstColumn="0" w:lastColumn="0" w:oddVBand="0" w:evenVBand="0" w:oddHBand="0" w:evenHBand="0" w:firstRowFirstColumn="0" w:firstRowLastColumn="0" w:lastRowFirstColumn="0" w:lastRowLastColumn="0"/>
               <w:rPr>
@@ -15436,7 +15354,7 @@
           </w:tcPr>
           <w:p>
             <w:pPr>
-              <w:ind w:right="657"/>
+              <w:ind w:left="0"/>
               <w:jc w:val="center"/>
               <w:cnfStyle w:val="000000000000" w:firstRow="0" w:lastRow="0" w:firstColumn="0" w:lastColumn="0" w:oddVBand="0" w:evenVBand="0" w:oddHBand="0" w:evenHBand="0" w:firstRowFirstColumn="0" w:firstRowLastColumn="0" w:lastRowFirstColumn="0" w:lastRowLastColumn="0"/>
               <w:rPr>
@@ -15505,7 +15423,7 @@
           </w:tcPr>
           <w:p>
             <w:pPr>
-              <w:ind w:left="66" w:right="72" w:hanging="6"/>
+              <w:ind w:left="0"/>
               <w:jc w:val="center"/>
               <w:cnfStyle w:val="000000000000" w:firstRow="0" w:lastRow="0" w:firstColumn="0" w:lastColumn="0" w:oddVBand="0" w:evenVBand="0" w:oddHBand="0" w:evenHBand="0" w:firstRowFirstColumn="0" w:firstRowLastColumn="0" w:lastRowFirstColumn="0" w:lastRowLastColumn="0"/>
               <w:rPr>
@@ -15526,7 +15444,7 @@
           </w:tcPr>
           <w:p>
             <w:pPr>
-              <w:ind w:right="657"/>
+              <w:ind w:left="0"/>
               <w:jc w:val="center"/>
               <w:cnfStyle w:val="000000000000" w:firstRow="0" w:lastRow="0" w:firstColumn="0" w:lastColumn="0" w:oddVBand="0" w:evenVBand="0" w:oddHBand="0" w:evenHBand="0" w:firstRowFirstColumn="0" w:firstRowLastColumn="0" w:lastRowFirstColumn="0" w:lastRowLastColumn="0"/>
               <w:rPr>
@@ -15595,7 +15513,7 @@
           </w:tcPr>
           <w:p>
             <w:pPr>
-              <w:ind w:left="66" w:right="72" w:hanging="6"/>
+              <w:ind w:left="0"/>
               <w:jc w:val="center"/>
               <w:cnfStyle w:val="000000000000" w:firstRow="0" w:lastRow="0" w:firstColumn="0" w:lastColumn="0" w:oddVBand="0" w:evenVBand="0" w:oddHBand="0" w:evenHBand="0" w:firstRowFirstColumn="0" w:firstRowLastColumn="0" w:lastRowFirstColumn="0" w:lastRowLastColumn="0"/>
               <w:rPr>
@@ -15616,7 +15534,7 @@
           </w:tcPr>
           <w:p>
             <w:pPr>
-              <w:ind w:right="657"/>
+              <w:ind w:left="0"/>
               <w:jc w:val="center"/>
               <w:cnfStyle w:val="000000000000" w:firstRow="0" w:lastRow="0" w:firstColumn="0" w:lastColumn="0" w:oddVBand="0" w:evenVBand="0" w:oddHBand="0" w:evenHBand="0" w:firstRowFirstColumn="0" w:firstRowLastColumn="0" w:lastRowFirstColumn="0" w:lastRowLastColumn="0"/>
               <w:rPr>
@@ -15685,7 +15603,7 @@
           </w:tcPr>
           <w:p>
             <w:pPr>
-              <w:ind w:left="66" w:right="72" w:hanging="6"/>
+              <w:ind w:left="0"/>
               <w:jc w:val="center"/>
               <w:cnfStyle w:val="000000000000" w:firstRow="0" w:lastRow="0" w:firstColumn="0" w:lastColumn="0" w:oddVBand="0" w:evenVBand="0" w:oddHBand="0" w:evenHBand="0" w:firstRowFirstColumn="0" w:firstRowLastColumn="0" w:lastRowFirstColumn="0" w:lastRowLastColumn="0"/>
               <w:rPr>
@@ -15706,7 +15624,7 @@
           </w:tcPr>
           <w:p>
             <w:pPr>
-              <w:ind w:right="657"/>
+              <w:ind w:left="0"/>
               <w:jc w:val="center"/>
               <w:cnfStyle w:val="000000000000" w:firstRow="0" w:lastRow="0" w:firstColumn="0" w:lastColumn="0" w:oddVBand="0" w:evenVBand="0" w:oddHBand="0" w:evenHBand="0" w:firstRowFirstColumn="0" w:firstRowLastColumn="0" w:lastRowFirstColumn="0" w:lastRowLastColumn="0"/>
               <w:rPr>
@@ -15775,7 +15693,7 @@
           </w:tcPr>
           <w:p>
             <w:pPr>
-              <w:ind w:left="66" w:right="72" w:hanging="6"/>
+              <w:ind w:left="0"/>
               <w:jc w:val="center"/>
               <w:cnfStyle w:val="000000000000" w:firstRow="0" w:lastRow="0" w:firstColumn="0" w:lastColumn="0" w:oddVBand="0" w:evenVBand="0" w:oddHBand="0" w:evenHBand="0" w:firstRowFirstColumn="0" w:firstRowLastColumn="0" w:lastRowFirstColumn="0" w:lastRowLastColumn="0"/>
               <w:rPr>
@@ -15796,7 +15714,7 @@
           </w:tcPr>
           <w:p>
             <w:pPr>
-              <w:ind w:right="657"/>
+              <w:ind w:left="0"/>
               <w:jc w:val="center"/>
               <w:cnfStyle w:val="000000000000" w:firstRow="0" w:lastRow="0" w:firstColumn="0" w:lastColumn="0" w:oddVBand="0" w:evenVBand="0" w:oddHBand="0" w:evenHBand="0" w:firstRowFirstColumn="0" w:firstRowLastColumn="0" w:lastRowFirstColumn="0" w:lastRowLastColumn="0"/>
               <w:rPr>
@@ -15812,6 +15730,7 @@
           </w:p>
         </w:tc>
       </w:tr>
+      <w:bookmarkEnd w:id="47"/>
     </w:tbl>
     <w:p>
       <w:pPr>
@@ -22399,33 +22318,24 @@
           <c:layoutTarget val="inner"/>
           <c:xMode val="edge"/>
           <c:yMode val="edge"/>
-          <c:x val="0.14550645875148288"/>
-          <c:y val="3.2133153882921719E-2"/>
-          <c:w val="0.62073855053833493"/>
+          <c:x val="0.14550645875148549"/>
+          <c:y val="3.2133153882922191E-2"/>
+          <c:w val="0.62073855053834315"/>
           <c:h val="0.91066434061011869"/>
         </c:manualLayout>
       </c:layout>
-      <c:doughnutChart>
+      <c:pieChart>
         <c:varyColors val="1"/>
         <c:ser>
           <c:idx val="0"/>
           <c:order val="0"/>
           <c:tx>
             <c:strRef>
-              <c:f>Sheet1!$B$1:$B$4</c:f>
+              <c:f>Sheet1!$B$1</c:f>
               <c:strCache>
-                <c:ptCount val="4"/>
+                <c:ptCount val="1"/>
                 <c:pt idx="0">
-                  <c:v>LoC</c:v>
-                </c:pt>
-                <c:pt idx="1">
-                  <c:v>284306</c:v>
-                </c:pt>
-                <c:pt idx="2">
-                  <c:v>215388</c:v>
-                </c:pt>
-                <c:pt idx="3">
-                  <c:v>4143</c:v>
+                  <c:v>kLoC</c:v>
                 </c:pt>
               </c:strCache>
             </c:strRef>
@@ -22436,7 +22346,7 @@
             <c:spPr>
               <a:solidFill>
                 <a:schemeClr val="accent6">
-                  <a:shade val="65000"/>
+                  <a:tint val="54000"/>
                 </a:schemeClr>
               </a:solidFill>
               <a:ln w="9525" cap="flat" cmpd="sng" algn="ctr">
@@ -22454,12 +22364,40 @@
             </c:spPr>
             <c:extLst>
               <c:ext xmlns:c16="http://schemas.microsoft.com/office/drawing/2014/chart" uri="{C3380CC4-5D6E-409C-BE32-E72D297353CC}">
-                <c16:uniqueId val="{00000001-3EF1-4B3E-AD86-AFAA82F16B4B}"/>
+                <c16:uniqueId val="{00000001-A1E9-4E20-9906-9BE4D6A0F002}"/>
               </c:ext>
             </c:extLst>
           </c:dPt>
           <c:dPt>
             <c:idx val="1"/>
+            <c:bubble3D val="0"/>
+            <c:spPr>
+              <a:solidFill>
+                <a:schemeClr val="accent6">
+                  <a:tint val="77000"/>
+                </a:schemeClr>
+              </a:solidFill>
+              <a:ln w="9525" cap="flat" cmpd="sng" algn="ctr">
+                <a:solidFill>
+                  <a:schemeClr val="accent6">
+                    <a:shade val="50000"/>
+                    <a:shade val="95000"/>
+                    <a:satMod val="105000"/>
+                  </a:schemeClr>
+                </a:solidFill>
+                <a:prstDash val="solid"/>
+                <a:round/>
+              </a:ln>
+              <a:effectLst/>
+            </c:spPr>
+            <c:extLst>
+              <c:ext xmlns:c16="http://schemas.microsoft.com/office/drawing/2014/chart" uri="{C3380CC4-5D6E-409C-BE32-E72D297353CC}">
+                <c16:uniqueId val="{00000003-A1E9-4E20-9906-9BE4D6A0F002}"/>
+              </c:ext>
+            </c:extLst>
+          </c:dPt>
+          <c:dPt>
+            <c:idx val="2"/>
             <c:bubble3D val="0"/>
             <c:spPr>
               <a:solidFill>
@@ -22480,17 +22418,17 @@
             </c:spPr>
             <c:extLst>
               <c:ext xmlns:c16="http://schemas.microsoft.com/office/drawing/2014/chart" uri="{C3380CC4-5D6E-409C-BE32-E72D297353CC}">
-                <c16:uniqueId val="{00000003-3EF1-4B3E-AD86-AFAA82F16B4B}"/>
+                <c16:uniqueId val="{00000005-A1E9-4E20-9906-9BE4D6A0F002}"/>
               </c:ext>
             </c:extLst>
           </c:dPt>
           <c:dPt>
-            <c:idx val="2"/>
+            <c:idx val="3"/>
             <c:bubble3D val="0"/>
             <c:spPr>
               <a:solidFill>
                 <a:schemeClr val="accent6">
-                  <a:tint val="65000"/>
+                  <a:shade val="76000"/>
                 </a:schemeClr>
               </a:solidFill>
               <a:ln w="9525" cap="flat" cmpd="sng" algn="ctr">
@@ -22508,82 +22446,44 @@
             </c:spPr>
             <c:extLst>
               <c:ext xmlns:c16="http://schemas.microsoft.com/office/drawing/2014/chart" uri="{C3380CC4-5D6E-409C-BE32-E72D297353CC}">
-                <c16:uniqueId val="{00000005-3EF1-4B3E-AD86-AFAA82F16B4B}"/>
+                <c16:uniqueId val="{00000007-A1E9-4E20-9906-9BE4D6A0F002}"/>
+              </c:ext>
+            </c:extLst>
+          </c:dPt>
+          <c:dPt>
+            <c:idx val="4"/>
+            <c:bubble3D val="0"/>
+            <c:spPr>
+              <a:solidFill>
+                <a:schemeClr val="accent6">
+                  <a:shade val="53000"/>
+                </a:schemeClr>
+              </a:solidFill>
+              <a:ln w="9525" cap="flat" cmpd="sng" algn="ctr">
+                <a:solidFill>
+                  <a:schemeClr val="accent6">
+                    <a:shade val="50000"/>
+                    <a:shade val="95000"/>
+                    <a:satMod val="105000"/>
+                  </a:schemeClr>
+                </a:solidFill>
+                <a:prstDash val="solid"/>
+                <a:round/>
+              </a:ln>
+              <a:effectLst/>
+            </c:spPr>
+            <c:extLst>
+              <c:ext xmlns:c16="http://schemas.microsoft.com/office/drawing/2014/chart" uri="{C3380CC4-5D6E-409C-BE32-E72D297353CC}">
+                <c16:uniqueId val="{00000009-A1E9-4E20-9906-9BE4D6A0F002}"/>
               </c:ext>
             </c:extLst>
           </c:dPt>
           <c:dLbls>
             <c:dLbl>
-              <c:idx val="0"/>
-              <c:tx>
-                <c:rich>
-                  <a:bodyPr/>
-                  <a:lstStyle/>
-                  <a:p>
-                    <a:r>
-                      <a:rPr lang="en-US"/>
-                      <a:t>Java</a:t>
-                    </a:r>
-                    <a:r>
-                      <a:rPr lang="en-US" baseline="0"/>
-                      <a:t>
-</a:t>
-                    </a:r>
-                    <a:fld id="{0DE0815E-B266-462D-9FBF-318FCDBBE704}" type="VALUE">
-                      <a:rPr lang="en-US" baseline="0"/>
-                      <a:pPr/>
-                      <a:t>[VALUE]</a:t>
-                    </a:fld>
-                    <a:endParaRPr lang="en-US" baseline="0"/>
-                  </a:p>
-                </c:rich>
-              </c:tx>
-              <c:showLegendKey val="0"/>
-              <c:showVal val="1"/>
-              <c:showCatName val="1"/>
-              <c:showSerName val="0"/>
-              <c:showPercent val="0"/>
-              <c:showBubbleSize val="0"/>
-              <c:separator>
-</c:separator>
-              <c:extLst>
-                <c:ext xmlns:c15="http://schemas.microsoft.com/office/drawing/2012/chart" uri="{CE6537A1-D6FC-4f65-9D91-7224C49458BB}">
-                  <c15:dlblFieldTable/>
-                  <c15:showDataLabelsRange val="0"/>
-                </c:ext>
-                <c:ext xmlns:c16="http://schemas.microsoft.com/office/drawing/2014/chart" uri="{C3380CC4-5D6E-409C-BE32-E72D297353CC}">
-                  <c16:uniqueId val="{00000001-3EF1-4B3E-AD86-AFAA82F16B4B}"/>
-                </c:ext>
-              </c:extLst>
-            </c:dLbl>
-            <c:dLbl>
-              <c:idx val="2"/>
-              <c:layout>
-                <c:manualLayout>
-                  <c:x val="0.26822829870755099"/>
-                  <c:y val="-4.790419161676647E-2"/>
-                </c:manualLayout>
-              </c:layout>
-              <c:showLegendKey val="0"/>
-              <c:showVal val="1"/>
-              <c:showCatName val="1"/>
-              <c:showSerName val="0"/>
-              <c:showPercent val="0"/>
-              <c:showBubbleSize val="0"/>
-              <c:separator>
-</c:separator>
-              <c:extLst>
-                <c:ext xmlns:c15="http://schemas.microsoft.com/office/drawing/2012/chart" uri="{CE6537A1-D6FC-4f65-9D91-7224C49458BB}"/>
-                <c:ext xmlns:c16="http://schemas.microsoft.com/office/drawing/2014/chart" uri="{C3380CC4-5D6E-409C-BE32-E72D297353CC}">
-                  <c16:uniqueId val="{00000005-3EF1-4B3E-AD86-AFAA82F16B4B}"/>
-                </c:ext>
-              </c:extLst>
-            </c:dLbl>
-            <c:dLbl>
               <c:idx val="3"/>
               <c:layout>
                 <c:manualLayout>
-                  <c:x val="-0.20676843965933236"/>
+                  <c:x val="-0.20676843965933558"/>
                   <c:y val="2.3952095808383235E-2"/>
                 </c:manualLayout>
               </c:layout>
@@ -22598,7 +22498,7 @@
               <c:extLst>
                 <c:ext xmlns:c15="http://schemas.microsoft.com/office/drawing/2012/chart" uri="{CE6537A1-D6FC-4f65-9D91-7224C49458BB}"/>
                 <c:ext xmlns:c16="http://schemas.microsoft.com/office/drawing/2014/chart" uri="{C3380CC4-5D6E-409C-BE32-E72D297353CC}">
-                  <c16:uniqueId val="{00000006-3EF1-4B3E-AD86-AFAA82F16B4B}"/>
+                  <c16:uniqueId val="{00000007-A1E9-4E20-9906-9BE4D6A0F002}"/>
                 </c:ext>
               </c:extLst>
             </c:dLbl>
@@ -22621,7 +22521,7 @@
               <c:extLst>
                 <c:ext xmlns:c15="http://schemas.microsoft.com/office/drawing/2012/chart" uri="{CE6537A1-D6FC-4f65-9D91-7224C49458BB}"/>
                 <c:ext xmlns:c16="http://schemas.microsoft.com/office/drawing/2014/chart" uri="{C3380CC4-5D6E-409C-BE32-E72D297353CC}">
-                  <c16:uniqueId val="{00000007-3EF1-4B3E-AD86-AFAA82F16B4B}"/>
+                  <c16:uniqueId val="{00000009-A1E9-4E20-9906-9BE4D6A0F002}"/>
                 </c:ext>
               </c:extLst>
             </c:dLbl>
@@ -22666,9 +22566,12 @@
             <c:showLeaderLines val="1"/>
             <c:leaderLines>
               <c:spPr>
-                <a:ln w="6350" cap="flat" cmpd="sng" algn="ctr">
+                <a:ln w="9525" cap="flat" cmpd="sng" algn="ctr">
                   <a:solidFill>
-                    <a:schemeClr val="dk1"/>
+                    <a:schemeClr val="dk1">
+                      <a:shade val="95000"/>
+                      <a:satMod val="105000"/>
+                    </a:schemeClr>
                   </a:solidFill>
                   <a:prstDash val="solid"/>
                   <a:round/>
@@ -22682,42 +22585,54 @@
           </c:dLbls>
           <c:cat>
             <c:strRef>
-              <c:f>Sheet1!$A$2:$A$4</c:f>
+              <c:f>Sheet1!$A$2:$A$6</c:f>
               <c:strCache>
-                <c:ptCount val="3"/>
+                <c:ptCount val="5"/>
                 <c:pt idx="0">
-                  <c:v>PHP</c:v>
+                  <c:v>Techno1</c:v>
                 </c:pt>
                 <c:pt idx="1">
-                  <c:v>HTML5</c:v>
+                  <c:v>Techno2</c:v>
                 </c:pt>
                 <c:pt idx="2">
-                  <c:v>SQL</c:v>
+                  <c:v>Techno3</c:v>
+                </c:pt>
+                <c:pt idx="3">
+                  <c:v>Techno4</c:v>
+                </c:pt>
+                <c:pt idx="4">
+                  <c:v>Techno5</c:v>
                 </c:pt>
               </c:strCache>
             </c:strRef>
           </c:cat>
           <c:val>
             <c:numRef>
-              <c:f>Sheet1!$B$2:$B$4</c:f>
+              <c:f>Sheet1!$B$2:$B$6</c:f>
               <c:numCache>
                 <c:formatCode>#,##0</c:formatCode>
-                <c:ptCount val="3"/>
+                <c:ptCount val="5"/>
                 <c:pt idx="0">
-                  <c:v>284306</c:v>
+                  <c:v>198000</c:v>
                 </c:pt>
                 <c:pt idx="1">
-                  <c:v>215388</c:v>
+                  <c:v>100230</c:v>
                 </c:pt>
                 <c:pt idx="2">
-                  <c:v>4143</c:v>
+                  <c:v>90000</c:v>
+                </c:pt>
+                <c:pt idx="3">
+                  <c:v>10000</c:v>
+                </c:pt>
+                <c:pt idx="4">
+                  <c:v>9988</c:v>
                 </c:pt>
               </c:numCache>
             </c:numRef>
           </c:val>
           <c:extLst>
             <c:ext xmlns:c16="http://schemas.microsoft.com/office/drawing/2014/chart" uri="{C3380CC4-5D6E-409C-BE32-E72D297353CC}">
-              <c16:uniqueId val="{00000008-3EF1-4B3E-AD86-AFAA82F16B4B}"/>
+              <c16:uniqueId val="{0000000A-A1E9-4E20-9906-9BE4D6A0F002}"/>
             </c:ext>
           </c:extLst>
         </c:ser>
@@ -22731,8 +22646,7 @@
           <c:showLeaderLines val="1"/>
         </c:dLbls>
         <c:firstSliceAng val="0"/>
-        <c:holeSize val="50"/>
-      </c:doughnutChart>
+      </c:pieChart>
       <c:spPr>
         <a:noFill/>
         <a:ln>
@@ -22747,7 +22661,7 @@
   </c:chart>
   <c:spPr>
     <a:noFill/>
-    <a:ln w="6350" cap="flat" cmpd="sng" algn="ctr">
+    <a:ln w="9525" cap="flat" cmpd="sng" algn="ctr">
       <a:noFill/>
       <a:prstDash val="solid"/>
       <a:round/>
@@ -22771,7 +22685,7 @@
 </file>
 
 <file path=word/charts/colors1.xml><?xml version="1.0" encoding="utf-8"?>
-<cs:colorStyle xmlns:cs="http://schemas.microsoft.com/office/drawing/2012/chartStyle" xmlns:a="http://schemas.openxmlformats.org/drawingml/2006/main" meth="withinLinear" id="19">
+<cs:colorStyle xmlns:cs="http://schemas.microsoft.com/office/drawing/2012/chartStyle" xmlns:a="http://schemas.openxmlformats.org/drawingml/2006/main" meth="withinLinearReversed" id="26">
   <a:schemeClr val="accent6"/>
 </cs:colorStyle>
 </file>
@@ -23555,7 +23469,7 @@
 </file>
 
 <file path=customXml/itemProps2.xml><?xml version="1.0" encoding="utf-8"?>
-<ds:datastoreItem xmlns:ds="http://schemas.openxmlformats.org/officeDocument/2006/customXml" ds:itemID="{06208DCB-5B4A-4E30-8A1D-E4AC849CE9D6}">
+<ds:datastoreItem xmlns:ds="http://schemas.openxmlformats.org/officeDocument/2006/customXml" ds:itemID="{A374EBA1-9B4E-491B-8BA6-660172156B57}">
   <ds:schemaRefs>
     <ds:schemaRef ds:uri="http://schemas.openxmlformats.org/officeDocument/2006/bibliography"/>
   </ds:schemaRefs>

--- a/CastReporting.Reporting/TemplatesFiles/OWASP-2017-Top10 - Summary.docx
+++ b/CastReporting.Reporting/TemplatesFiles/OWASP-2017-Top10 - Summary.docx
@@ -4167,7 +4167,11 @@
               </mc:Choice>
               <mc:Fallback>
                 <w:pict>
-                  <v:shape w14:anchorId="789AD5BD" id="Text Box 83" o:spid="_x0000_s1056" type="#_x0000_t202" style="position:absolute;left:0;text-align:left;margin-left:229.05pt;margin-top:114.95pt;width:473.6pt;height:202.8pt;z-index:251670528;visibility:visible;mso-wrap-style:square;mso-width-percent:0;mso-height-percent:0;mso-wrap-distance-left:9pt;mso-wrap-distance-top:0;mso-wrap-distance-right:9pt;mso-wrap-distance-bottom:0;mso-position-horizontal:absolute;mso-position-horizontal-relative:page;mso-position-vertical:absolute;mso-position-vertical-relative:page;mso-width-percent:0;mso-height-percent:0;mso-width-relative:page;mso-height-relative:margin;v-text-anchor:top" o:gfxdata="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" filled="f" stroked="f" strokeweight=".5pt">
+                  <v:shapetype w14:anchorId="789AD5BD" id="_x0000_t202" coordsize="21600,21600" o:spt="202" path="m,l,21600r21600,l21600,xe">
+                    <v:stroke joinstyle="miter"/>
+                    <v:path gradientshapeok="t" o:connecttype="rect"/>
+                  </v:shapetype>
+                  <v:shape id="Text Box 83" o:spid="_x0000_s1056" type="#_x0000_t202" style="position:absolute;left:0;text-align:left;margin-left:229.05pt;margin-top:114.95pt;width:473.6pt;height:202.8pt;z-index:251670528;visibility:visible;mso-wrap-style:square;mso-width-percent:0;mso-height-percent:0;mso-wrap-distance-left:9pt;mso-wrap-distance-top:0;mso-wrap-distance-right:9pt;mso-wrap-distance-bottom:0;mso-position-horizontal:absolute;mso-position-horizontal-relative:page;mso-position-vertical:absolute;mso-position-vertical-relative:page;mso-width-percent:0;mso-height-percent:0;mso-width-relative:page;mso-height-relative:margin;v-text-anchor:top" o:gfxdata="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" filled="f" stroked="f" strokeweight=".5pt">
                     <v:textbox inset="0,0,0,0">
                       <w:txbxContent>
                         <w:p>
@@ -9723,7 +9727,25 @@
           <w:sz w:val="20"/>
           <w:szCs w:val="20"/>
         </w:rPr>
-        <w:t xml:space="preserve">List of A3-Injection </w:t>
+        <w:t>List of A3-</w:t>
+      </w:r>
+      <w:r>
+        <w:rPr>
+          <w:rFonts w:asciiTheme="minorHAnsi" w:hAnsiTheme="minorHAnsi" w:cstheme="minorHAnsi"/>
+          <w:sz w:val="20"/>
+          <w:szCs w:val="20"/>
+        </w:rPr>
+        <w:t>Sensitive Data Exposure</w:t>
+      </w:r>
+      <w:bookmarkStart w:id="27" w:name="_GoBack"/>
+      <w:bookmarkEnd w:id="27"/>
+      <w:r>
+        <w:rPr>
+          <w:rFonts w:asciiTheme="minorHAnsi" w:hAnsiTheme="minorHAnsi" w:cstheme="minorHAnsi"/>
+          <w:sz w:val="20"/>
+          <w:szCs w:val="20"/>
+        </w:rPr>
+        <w:t xml:space="preserve"> </w:t>
       </w:r>
       <w:r>
         <w:rPr>
@@ -10428,10 +10450,10 @@
           <w:rFonts w:eastAsia="Calibri"/>
         </w:rPr>
       </w:pPr>
-      <w:bookmarkStart w:id="27" w:name="_Toc531865303"/>
-      <w:bookmarkStart w:id="28" w:name="_Toc531949432"/>
-      <w:bookmarkStart w:id="29" w:name="_Toc531949642"/>
-      <w:bookmarkStart w:id="30" w:name="_Hlk531860421"/>
+      <w:bookmarkStart w:id="28" w:name="_Toc531865303"/>
+      <w:bookmarkStart w:id="29" w:name="_Toc531949432"/>
+      <w:bookmarkStart w:id="30" w:name="_Toc531949642"/>
+      <w:bookmarkStart w:id="31" w:name="_Hlk531860421"/>
       <w:r>
         <w:rPr>
           <w:rFonts w:eastAsia="Calibri"/>
@@ -10439,9 +10461,9 @@
         </w:rPr>
         <w:t>OWASP -2017 A4 – XML External Entities (XXE)</w:t>
       </w:r>
-      <w:bookmarkEnd w:id="27"/>
       <w:bookmarkEnd w:id="28"/>
       <w:bookmarkEnd w:id="29"/>
+      <w:bookmarkEnd w:id="30"/>
     </w:p>
     <w:p>
       <w:pPr>
@@ -11156,7 +11178,7 @@
         <w:t>A4 – XML External Entities vulnerabilities</w:t>
       </w:r>
     </w:p>
-    <w:bookmarkEnd w:id="30"/>
+    <w:bookmarkEnd w:id="31"/>
     <w:p>
       <w:pPr>
         <w:spacing w:after="0" w:line="240" w:lineRule="auto"/>
@@ -11188,9 +11210,9 @@
           <w:rFonts w:eastAsia="Calibri"/>
         </w:rPr>
       </w:pPr>
-      <w:bookmarkStart w:id="31" w:name="_Toc531865304"/>
-      <w:bookmarkStart w:id="32" w:name="_Toc531949433"/>
-      <w:bookmarkStart w:id="33" w:name="_Toc531949643"/>
+      <w:bookmarkStart w:id="32" w:name="_Toc531865304"/>
+      <w:bookmarkStart w:id="33" w:name="_Toc531949433"/>
+      <w:bookmarkStart w:id="34" w:name="_Toc531949643"/>
       <w:r>
         <w:rPr>
           <w:rFonts w:eastAsia="Calibri"/>
@@ -11199,9 +11221,9 @@
         <w:lastRenderedPageBreak/>
         <w:t>OWASP -2017 A5 – Broken Access Control</w:t>
       </w:r>
-      <w:bookmarkEnd w:id="31"/>
       <w:bookmarkEnd w:id="32"/>
       <w:bookmarkEnd w:id="33"/>
+      <w:bookmarkEnd w:id="34"/>
     </w:p>
     <w:p>
       <w:pPr>
@@ -11956,9 +11978,9 @@
           <w:rFonts w:eastAsia="Calibri"/>
         </w:rPr>
       </w:pPr>
-      <w:bookmarkStart w:id="34" w:name="_Toc531865305"/>
-      <w:bookmarkStart w:id="35" w:name="_Toc531949434"/>
-      <w:bookmarkStart w:id="36" w:name="_Toc531949644"/>
+      <w:bookmarkStart w:id="35" w:name="_Toc531865305"/>
+      <w:bookmarkStart w:id="36" w:name="_Toc531949434"/>
+      <w:bookmarkStart w:id="37" w:name="_Toc531949644"/>
       <w:r>
         <w:rPr>
           <w:rFonts w:eastAsia="Calibri"/>
@@ -11980,9 +12002,9 @@
         </w:rPr>
         <w:t>onfiguration</w:t>
       </w:r>
-      <w:bookmarkEnd w:id="34"/>
       <w:bookmarkEnd w:id="35"/>
       <w:bookmarkEnd w:id="36"/>
+      <w:bookmarkEnd w:id="37"/>
     </w:p>
     <w:p>
       <w:pPr>
@@ -12786,9 +12808,9 @@
           <w:rFonts w:eastAsia="Calibri"/>
         </w:rPr>
       </w:pPr>
-      <w:bookmarkStart w:id="37" w:name="_Toc531865306"/>
-      <w:bookmarkStart w:id="38" w:name="_Toc531949435"/>
-      <w:bookmarkStart w:id="39" w:name="_Toc531949645"/>
+      <w:bookmarkStart w:id="38" w:name="_Toc531865306"/>
+      <w:bookmarkStart w:id="39" w:name="_Toc531949435"/>
+      <w:bookmarkStart w:id="40" w:name="_Toc531949645"/>
       <w:r>
         <w:rPr>
           <w:rFonts w:eastAsia="Calibri"/>
@@ -12797,9 +12819,9 @@
         <w:lastRenderedPageBreak/>
         <w:t>OWASP -2017 A7 – Cross-Site Scripting (XSS)</w:t>
       </w:r>
-      <w:bookmarkEnd w:id="37"/>
       <w:bookmarkEnd w:id="38"/>
       <w:bookmarkEnd w:id="39"/>
+      <w:bookmarkEnd w:id="40"/>
     </w:p>
     <w:p>
       <w:pPr>
@@ -13563,8 +13585,8 @@
           <w:rFonts w:eastAsia="Calibri"/>
         </w:rPr>
       </w:pPr>
-      <w:bookmarkStart w:id="40" w:name="_Toc531948219"/>
-      <w:bookmarkStart w:id="41" w:name="_Toc531949646"/>
+      <w:bookmarkStart w:id="41" w:name="_Toc531948219"/>
+      <w:bookmarkStart w:id="42" w:name="_Toc531949646"/>
       <w:r>
         <w:rPr>
           <w:rFonts w:eastAsia="Calibri"/>
@@ -13572,8 +13594,8 @@
         </w:rPr>
         <w:t>OWASP -2017 A8 – Insecure Deserialization</w:t>
       </w:r>
-      <w:bookmarkEnd w:id="40"/>
       <w:bookmarkEnd w:id="41"/>
+      <w:bookmarkEnd w:id="42"/>
     </w:p>
     <w:p>
       <w:pPr>
@@ -14284,9 +14306,9 @@
           <w:rFonts w:eastAsia="Calibri"/>
         </w:rPr>
       </w:pPr>
-      <w:bookmarkStart w:id="42" w:name="_Toc531865307"/>
-      <w:bookmarkStart w:id="43" w:name="_Toc531949436"/>
-      <w:bookmarkStart w:id="44" w:name="_Toc531949647"/>
+      <w:bookmarkStart w:id="43" w:name="_Toc531865307"/>
+      <w:bookmarkStart w:id="44" w:name="_Toc531949436"/>
+      <w:bookmarkStart w:id="45" w:name="_Toc531949647"/>
       <w:r>
         <w:rPr>
           <w:rFonts w:eastAsia="Calibri"/>
@@ -14295,9 +14317,9 @@
         <w:lastRenderedPageBreak/>
         <w:t>OWASP -2017 A9 – Using Components with known Vulnerabilities</w:t>
       </w:r>
-      <w:bookmarkEnd w:id="42"/>
       <w:bookmarkEnd w:id="43"/>
       <w:bookmarkEnd w:id="44"/>
+      <w:bookmarkEnd w:id="45"/>
     </w:p>
     <w:p>
       <w:pPr>
@@ -15059,8 +15081,8 @@
           <w:rFonts w:eastAsia="Calibri"/>
         </w:rPr>
       </w:pPr>
-      <w:bookmarkStart w:id="45" w:name="_Toc531948221"/>
-      <w:bookmarkStart w:id="46" w:name="_Toc531949648"/>
+      <w:bookmarkStart w:id="46" w:name="_Toc531948221"/>
+      <w:bookmarkStart w:id="47" w:name="_Toc531949648"/>
       <w:r>
         <w:rPr>
           <w:rFonts w:eastAsia="Calibri"/>
@@ -15068,8 +15090,8 @@
         </w:rPr>
         <w:t>OWASP -2017 A10 – Insufficient Logging &amp; Monitoring</w:t>
       </w:r>
-      <w:bookmarkEnd w:id="45"/>
       <w:bookmarkEnd w:id="46"/>
+      <w:bookmarkEnd w:id="47"/>
     </w:p>
     <w:p>
       <w:pPr>
@@ -15296,7 +15318,6 @@
                 <w:b w:val="0"/>
               </w:rPr>
             </w:pPr>
-            <w:bookmarkStart w:id="47" w:name="_GoBack" w:colFirst="2" w:colLast="3"/>
             <w:r>
               <w:rPr>
                 <w:rFonts w:ascii="Open Sans" w:hAnsi="Open Sans" w:cs="Open Sans"/>
@@ -15730,7 +15751,6 @@
           </w:p>
         </w:tc>
       </w:tr>
-      <w:bookmarkEnd w:id="47"/>
     </w:tbl>
     <w:p>
       <w:pPr>
@@ -23469,7 +23489,7 @@
 </file>
 
 <file path=customXml/itemProps2.xml><?xml version="1.0" encoding="utf-8"?>
-<ds:datastoreItem xmlns:ds="http://schemas.openxmlformats.org/officeDocument/2006/customXml" ds:itemID="{A374EBA1-9B4E-491B-8BA6-660172156B57}">
+<ds:datastoreItem xmlns:ds="http://schemas.openxmlformats.org/officeDocument/2006/customXml" ds:itemID="{ABB8F7BF-B0F2-476B-84DD-DB63C1EBACFF}">
   <ds:schemaRefs>
     <ds:schemaRef ds:uri="http://schemas.openxmlformats.org/officeDocument/2006/bibliography"/>
   </ds:schemaRefs>

--- a/CastReporting.Reporting/TemplatesFiles/OWASP-2017-Top10 - Summary.docx
+++ b/CastReporting.Reporting/TemplatesFiles/OWASP-2017-Top10 - Summary.docx
@@ -4167,11 +4167,7 @@
               </mc:Choice>
               <mc:Fallback>
                 <w:pict>
-                  <v:shapetype w14:anchorId="789AD5BD" id="_x0000_t202" coordsize="21600,21600" o:spt="202" path="m,l,21600r21600,l21600,xe">
-                    <v:stroke joinstyle="miter"/>
-                    <v:path gradientshapeok="t" o:connecttype="rect"/>
-                  </v:shapetype>
-                  <v:shape id="Text Box 83" o:spid="_x0000_s1056" type="#_x0000_t202" style="position:absolute;left:0;text-align:left;margin-left:229.05pt;margin-top:114.95pt;width:473.6pt;height:202.8pt;z-index:251670528;visibility:visible;mso-wrap-style:square;mso-width-percent:0;mso-height-percent:0;mso-wrap-distance-left:9pt;mso-wrap-distance-top:0;mso-wrap-distance-right:9pt;mso-wrap-distance-bottom:0;mso-position-horizontal:absolute;mso-position-horizontal-relative:page;mso-position-vertical:absolute;mso-position-vertical-relative:page;mso-width-percent:0;mso-height-percent:0;mso-width-relative:page;mso-height-relative:margin;v-text-anchor:top" o:gfxdata="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" filled="f" stroked="f" strokeweight=".5pt">
+                  <v:shape w14:anchorId="789AD5BD" id="Text Box 83" o:spid="_x0000_s1056" type="#_x0000_t202" style="position:absolute;left:0;text-align:left;margin-left:229.05pt;margin-top:114.95pt;width:473.6pt;height:202.8pt;z-index:251670528;visibility:visible;mso-wrap-style:square;mso-width-percent:0;mso-height-percent:0;mso-wrap-distance-left:9pt;mso-wrap-distance-top:0;mso-wrap-distance-right:9pt;mso-wrap-distance-bottom:0;mso-position-horizontal:absolute;mso-position-horizontal-relative:page;mso-position-vertical:absolute;mso-position-vertical-relative:page;mso-width-percent:0;mso-height-percent:0;mso-width-relative:page;mso-height-relative:margin;v-text-anchor:top" o:gfxdata="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" filled="f" stroked="f" strokeweight=".5pt">
                     <v:textbox inset="0,0,0,0">
                       <w:txbxContent>
                         <w:p>
@@ -6307,6 +6303,7 @@
                 <w:sz w:val="22"/>
               </w:rPr>
             </w:pPr>
+            <w:bookmarkStart w:id="12" w:name="_GoBack" w:colFirst="1" w:colLast="1"/>
             <w:r>
               <w:rPr>
                 <w:rFonts w:asciiTheme="minorHAnsi" w:hAnsiTheme="minorHAnsi"/>
@@ -6327,6 +6324,7 @@
             <w:pPr>
               <w:spacing w:after="0" w:line="240" w:lineRule="auto"/>
               <w:ind w:right="657"/>
+              <w:jc w:val="right"/>
               <w:rPr>
                 <w:rFonts w:asciiTheme="minorHAnsi" w:hAnsiTheme="minorHAnsi"/>
                 <w:noProof/>
@@ -6384,6 +6382,7 @@
             <w:pPr>
               <w:spacing w:after="0" w:line="240" w:lineRule="auto"/>
               <w:ind w:right="657"/>
+              <w:jc w:val="right"/>
               <w:rPr>
                 <w:rFonts w:asciiTheme="minorHAnsi" w:hAnsiTheme="minorHAnsi"/>
                 <w:noProof/>
@@ -6442,6 +6441,7 @@
             <w:pPr>
               <w:spacing w:after="0" w:line="240" w:lineRule="auto"/>
               <w:ind w:right="657"/>
+              <w:jc w:val="right"/>
               <w:rPr>
                 <w:rFonts w:asciiTheme="minorHAnsi" w:hAnsiTheme="minorHAnsi"/>
                 <w:noProof/>
@@ -6499,6 +6499,7 @@
             <w:pPr>
               <w:spacing w:after="0" w:line="240" w:lineRule="auto"/>
               <w:ind w:right="657"/>
+              <w:jc w:val="right"/>
               <w:rPr>
                 <w:rFonts w:asciiTheme="minorHAnsi" w:hAnsiTheme="minorHAnsi"/>
                 <w:noProof/>
@@ -6557,6 +6558,7 @@
             <w:pPr>
               <w:spacing w:after="0" w:line="240" w:lineRule="auto"/>
               <w:ind w:right="657"/>
+              <w:jc w:val="right"/>
               <w:rPr>
                 <w:rFonts w:asciiTheme="minorHAnsi" w:hAnsiTheme="minorHAnsi"/>
                 <w:noProof/>
@@ -6576,6 +6578,7 @@
         </w:tc>
       </w:tr>
     </w:tbl>
+    <w:bookmarkEnd w:id="12"/>
     <w:p>
       <w:pPr>
         <w:spacing w:after="0" w:line="240" w:lineRule="auto"/>
@@ -6881,16 +6884,16 @@
           <w:sz w:val="22"/>
         </w:rPr>
       </w:pPr>
-      <w:bookmarkStart w:id="12" w:name="_Toc531865298"/>
-      <w:bookmarkStart w:id="13" w:name="_Toc531949427"/>
-      <w:bookmarkStart w:id="14" w:name="_Toc531949637"/>
+      <w:bookmarkStart w:id="13" w:name="_Toc531865298"/>
+      <w:bookmarkStart w:id="14" w:name="_Toc531949427"/>
+      <w:bookmarkStart w:id="15" w:name="_Toc531949637"/>
       <w:r>
         <w:lastRenderedPageBreak/>
         <w:t>Security Violation Overview</w:t>
       </w:r>
-      <w:bookmarkEnd w:id="12"/>
       <w:bookmarkEnd w:id="13"/>
       <w:bookmarkEnd w:id="14"/>
+      <w:bookmarkEnd w:id="15"/>
     </w:p>
     <w:p>
       <w:pPr>
@@ -7014,9 +7017,9 @@
           <w:rFonts w:eastAsia="Calibri"/>
         </w:rPr>
       </w:pPr>
-      <w:bookmarkStart w:id="15" w:name="_Toc531865299"/>
-      <w:bookmarkStart w:id="16" w:name="_Toc531949428"/>
-      <w:bookmarkStart w:id="17" w:name="_Toc531949638"/>
+      <w:bookmarkStart w:id="16" w:name="_Toc531865299"/>
+      <w:bookmarkStart w:id="17" w:name="_Toc531949428"/>
+      <w:bookmarkStart w:id="18" w:name="_Toc531949638"/>
       <w:r>
         <w:rPr>
           <w:rFonts w:eastAsia="Calibri"/>
@@ -7031,9 +7034,9 @@
         </w:rPr>
         <w:t>Vulnerabilities</w:t>
       </w:r>
-      <w:bookmarkEnd w:id="15"/>
       <w:bookmarkEnd w:id="16"/>
       <w:bookmarkEnd w:id="17"/>
+      <w:bookmarkEnd w:id="18"/>
     </w:p>
     <w:p>
       <w:pPr>
@@ -7820,9 +7823,9 @@
           <w:rFonts w:eastAsia="Calibri"/>
         </w:rPr>
       </w:pPr>
-      <w:bookmarkStart w:id="18" w:name="_Toc531865300"/>
-      <w:bookmarkStart w:id="19" w:name="_Toc531949429"/>
-      <w:bookmarkStart w:id="20" w:name="_Toc531949639"/>
+      <w:bookmarkStart w:id="19" w:name="_Toc531865300"/>
+      <w:bookmarkStart w:id="20" w:name="_Toc531949429"/>
+      <w:bookmarkStart w:id="21" w:name="_Toc531949639"/>
       <w:r>
         <w:rPr>
           <w:rFonts w:eastAsia="Calibri"/>
@@ -7831,9 +7834,9 @@
         <w:lastRenderedPageBreak/>
         <w:t>OWASP -2017 A1 - Injection</w:t>
       </w:r>
-      <w:bookmarkEnd w:id="18"/>
       <w:bookmarkEnd w:id="19"/>
       <w:bookmarkEnd w:id="20"/>
+      <w:bookmarkEnd w:id="21"/>
     </w:p>
     <w:p>
       <w:pPr>
@@ -8703,9 +8706,9 @@
           <w:rFonts w:eastAsia="Calibri"/>
         </w:rPr>
       </w:pPr>
-      <w:bookmarkStart w:id="21" w:name="_Toc531865301"/>
-      <w:bookmarkStart w:id="22" w:name="_Toc531949430"/>
-      <w:bookmarkStart w:id="23" w:name="_Toc531949640"/>
+      <w:bookmarkStart w:id="22" w:name="_Toc531865301"/>
+      <w:bookmarkStart w:id="23" w:name="_Toc531949430"/>
+      <w:bookmarkStart w:id="24" w:name="_Toc531949640"/>
       <w:r>
         <w:rPr>
           <w:rFonts w:eastAsia="Calibri"/>
@@ -8748,9 +8751,9 @@
         </w:rPr>
         <w:t>Broken Authentication</w:t>
       </w:r>
-      <w:bookmarkEnd w:id="21"/>
       <w:bookmarkEnd w:id="22"/>
       <w:bookmarkEnd w:id="23"/>
+      <w:bookmarkEnd w:id="24"/>
     </w:p>
     <w:p>
       <w:pPr>
@@ -9666,9 +9669,9 @@
           <w:rFonts w:eastAsia="Calibri"/>
         </w:rPr>
       </w:pPr>
-      <w:bookmarkStart w:id="24" w:name="_Toc531865302"/>
-      <w:bookmarkStart w:id="25" w:name="_Toc531949431"/>
-      <w:bookmarkStart w:id="26" w:name="_Toc531949641"/>
+      <w:bookmarkStart w:id="25" w:name="_Toc531865302"/>
+      <w:bookmarkStart w:id="26" w:name="_Toc531949431"/>
+      <w:bookmarkStart w:id="27" w:name="_Toc531949641"/>
       <w:r>
         <w:rPr>
           <w:rFonts w:eastAsia="Calibri"/>
@@ -9677,9 +9680,9 @@
         <w:lastRenderedPageBreak/>
         <w:t>OWASP -2017 A3 – Sensitive Data Exposure</w:t>
       </w:r>
-      <w:bookmarkEnd w:id="24"/>
       <w:bookmarkEnd w:id="25"/>
       <w:bookmarkEnd w:id="26"/>
+      <w:bookmarkEnd w:id="27"/>
     </w:p>
     <w:p>
       <w:pPr>
@@ -9737,8 +9740,6 @@
         </w:rPr>
         <w:t>Sensitive Data Exposure</w:t>
       </w:r>
-      <w:bookmarkStart w:id="27" w:name="_GoBack"/>
-      <w:bookmarkEnd w:id="27"/>
       <w:r>
         <w:rPr>
           <w:rFonts w:asciiTheme="minorHAnsi" w:hAnsiTheme="minorHAnsi" w:cstheme="minorHAnsi"/>
@@ -11252,7 +11253,25 @@
           <w:sz w:val="20"/>
           <w:szCs w:val="20"/>
         </w:rPr>
-        <w:t>Many older or poorly configured XML processors evaluate external entity references within XML documents. External entities can be used to disclose internal files using the file URI handler, internal file shares, internal port scanning, remote code execution, and denial of service attacks.</w:t>
+        <w:t xml:space="preserve">Restrictions on what authenticated users </w:t>
+      </w:r>
+      <w:proofErr w:type="gramStart"/>
+      <w:r>
+        <w:rPr>
+          <w:rFonts w:asciiTheme="minorHAnsi" w:hAnsiTheme="minorHAnsi" w:cstheme="minorHAnsi"/>
+          <w:sz w:val="20"/>
+          <w:szCs w:val="20"/>
+        </w:rPr>
+        <w:t>are allowed to</w:t>
+      </w:r>
+      <w:proofErr w:type="gramEnd"/>
+      <w:r>
+        <w:rPr>
+          <w:rFonts w:asciiTheme="minorHAnsi" w:hAnsiTheme="minorHAnsi" w:cstheme="minorHAnsi"/>
+          <w:sz w:val="20"/>
+          <w:szCs w:val="20"/>
+        </w:rPr>
+        <w:t xml:space="preserve"> do are often not properly enforced. Attackers can exploit these flaws to access unauthorized functionality and/or data, such as access other users' accounts, view sensitive files, modify other users' data, change access rights, etc.</w:t>
       </w:r>
     </w:p>
     <w:p>
@@ -15162,7 +15181,7 @@
         <w:tblW w:w="9000" w:type="dxa"/>
         <w:tblLayout w:type="fixed"/>
         <w:tblLook w:val="04A0" w:firstRow="1" w:lastRow="0" w:firstColumn="1" w:lastColumn="0" w:noHBand="0" w:noVBand="1"/>
-        <w:tblDescription w:val="TABLE;GENERIC_TABLE;COL1=VIOLATIONS,ROW1=METRICS,METRICS=A10-2017,VIOLATIONS=ALL"/>
+        <w:tblDescription w:val="TABLE;RULES_LIST_STATISTICS_RATIO;METRICS=A10-2017"/>
       </w:tblPr>
       <w:tblGrid>
         <w:gridCol w:w="4585"/>
@@ -23489,7 +23508,7 @@
 </file>
 
 <file path=customXml/itemProps2.xml><?xml version="1.0" encoding="utf-8"?>
-<ds:datastoreItem xmlns:ds="http://schemas.openxmlformats.org/officeDocument/2006/customXml" ds:itemID="{ABB8F7BF-B0F2-476B-84DD-DB63C1EBACFF}">
+<ds:datastoreItem xmlns:ds="http://schemas.openxmlformats.org/officeDocument/2006/customXml" ds:itemID="{4CB076E4-7861-41BE-959B-A8982C901A0E}">
   <ds:schemaRefs>
     <ds:schemaRef ds:uri="http://schemas.openxmlformats.org/officeDocument/2006/bibliography"/>
   </ds:schemaRefs>

--- a/CastReporting.Reporting/TemplatesFiles/OWASP-2017-Top10 - Summary.docx
+++ b/CastReporting.Reporting/TemplatesFiles/OWASP-2017-Top10 - Summary.docx
@@ -6303,7 +6303,6 @@
                 <w:sz w:val="22"/>
               </w:rPr>
             </w:pPr>
-            <w:bookmarkStart w:id="12" w:name="_GoBack" w:colFirst="1" w:colLast="1"/>
             <w:r>
               <w:rPr>
                 <w:rFonts w:asciiTheme="minorHAnsi" w:hAnsiTheme="minorHAnsi"/>
@@ -6578,7 +6577,6 @@
         </w:tc>
       </w:tr>
     </w:tbl>
-    <w:bookmarkEnd w:id="12"/>
     <w:p>
       <w:pPr>
         <w:spacing w:after="0" w:line="240" w:lineRule="auto"/>
@@ -6884,16 +6882,16 @@
           <w:sz w:val="22"/>
         </w:rPr>
       </w:pPr>
-      <w:bookmarkStart w:id="13" w:name="_Toc531865298"/>
-      <w:bookmarkStart w:id="14" w:name="_Toc531949427"/>
-      <w:bookmarkStart w:id="15" w:name="_Toc531949637"/>
+      <w:bookmarkStart w:id="12" w:name="_Toc531865298"/>
+      <w:bookmarkStart w:id="13" w:name="_Toc531949427"/>
+      <w:bookmarkStart w:id="14" w:name="_Toc531949637"/>
       <w:r>
         <w:lastRenderedPageBreak/>
         <w:t>Security Violation Overview</w:t>
       </w:r>
+      <w:bookmarkEnd w:id="12"/>
       <w:bookmarkEnd w:id="13"/>
       <w:bookmarkEnd w:id="14"/>
-      <w:bookmarkEnd w:id="15"/>
     </w:p>
     <w:p>
       <w:pPr>
@@ -7017,9 +7015,9 @@
           <w:rFonts w:eastAsia="Calibri"/>
         </w:rPr>
       </w:pPr>
-      <w:bookmarkStart w:id="16" w:name="_Toc531865299"/>
-      <w:bookmarkStart w:id="17" w:name="_Toc531949428"/>
-      <w:bookmarkStart w:id="18" w:name="_Toc531949638"/>
+      <w:bookmarkStart w:id="15" w:name="_Toc531865299"/>
+      <w:bookmarkStart w:id="16" w:name="_Toc531949428"/>
+      <w:bookmarkStart w:id="17" w:name="_Toc531949638"/>
       <w:r>
         <w:rPr>
           <w:rFonts w:eastAsia="Calibri"/>
@@ -7034,9 +7032,9 @@
         </w:rPr>
         <w:t>Vulnerabilities</w:t>
       </w:r>
+      <w:bookmarkEnd w:id="15"/>
       <w:bookmarkEnd w:id="16"/>
       <w:bookmarkEnd w:id="17"/>
-      <w:bookmarkEnd w:id="18"/>
     </w:p>
     <w:p>
       <w:pPr>
@@ -7125,7 +7123,6 @@
     <w:tbl>
       <w:tblPr>
         <w:tblStyle w:val="GridTable1Light-Accent1"/>
-        <w:tblpPr w:leftFromText="180" w:rightFromText="180" w:vertAnchor="text" w:horzAnchor="margin" w:tblpY="79"/>
         <w:tblW w:w="9265" w:type="dxa"/>
         <w:tblLayout w:type="fixed"/>
         <w:tblLook w:val="04A0" w:firstRow="1" w:lastRow="0" w:firstColumn="1" w:lastColumn="0" w:noHBand="0" w:noVBand="1"/>
@@ -7749,15 +7746,6 @@
           <w:sz w:val="14"/>
         </w:rPr>
       </w:pPr>
-    </w:p>
-    <w:p>
-      <w:pPr>
-        <w:ind w:left="0" w:right="657"/>
-        <w:rPr>
-          <w:i/>
-          <w:sz w:val="14"/>
-        </w:rPr>
-      </w:pPr>
       <w:r>
         <w:rPr>
           <w:i/>
@@ -7823,9 +7811,9 @@
           <w:rFonts w:eastAsia="Calibri"/>
         </w:rPr>
       </w:pPr>
-      <w:bookmarkStart w:id="19" w:name="_Toc531865300"/>
-      <w:bookmarkStart w:id="20" w:name="_Toc531949429"/>
-      <w:bookmarkStart w:id="21" w:name="_Toc531949639"/>
+      <w:bookmarkStart w:id="18" w:name="_Toc531865300"/>
+      <w:bookmarkStart w:id="19" w:name="_Toc531949429"/>
+      <w:bookmarkStart w:id="20" w:name="_Toc531949639"/>
       <w:r>
         <w:rPr>
           <w:rFonts w:eastAsia="Calibri"/>
@@ -7834,9 +7822,9 @@
         <w:lastRenderedPageBreak/>
         <w:t>OWASP -2017 A1 - Injection</w:t>
       </w:r>
+      <w:bookmarkEnd w:id="18"/>
       <w:bookmarkEnd w:id="19"/>
       <w:bookmarkEnd w:id="20"/>
-      <w:bookmarkEnd w:id="21"/>
     </w:p>
     <w:p>
       <w:pPr>
@@ -7922,7 +7910,6 @@
     <w:tbl>
       <w:tblPr>
         <w:tblStyle w:val="GridTable1Light-Accent1"/>
-        <w:tblpPr w:leftFromText="180" w:rightFromText="180" w:vertAnchor="text" w:tblpY="-5"/>
         <w:tblW w:w="9265" w:type="dxa"/>
         <w:tblLayout w:type="fixed"/>
         <w:tblLook w:val="04A0" w:firstRow="1" w:lastRow="0" w:firstColumn="1" w:lastColumn="0" w:noHBand="0" w:noVBand="1"/>
@@ -8536,72 +8523,6 @@
     </w:p>
     <w:p>
       <w:pPr>
-        <w:spacing w:after="0" w:line="240" w:lineRule="auto"/>
-        <w:ind w:left="0"/>
-        <w:jc w:val="left"/>
-        <w:rPr>
-          <w:rFonts w:eastAsia="Calibri"/>
-          <w:lang w:eastAsia="en-US"/>
-        </w:rPr>
-      </w:pPr>
-    </w:p>
-    <w:p>
-      <w:pPr>
-        <w:spacing w:after="0" w:line="240" w:lineRule="auto"/>
-        <w:ind w:left="0"/>
-        <w:jc w:val="left"/>
-        <w:rPr>
-          <w:rFonts w:eastAsia="Calibri"/>
-          <w:lang w:eastAsia="en-US"/>
-        </w:rPr>
-      </w:pPr>
-    </w:p>
-    <w:p>
-      <w:pPr>
-        <w:spacing w:after="0" w:line="240" w:lineRule="auto"/>
-        <w:ind w:left="0"/>
-        <w:jc w:val="left"/>
-        <w:rPr>
-          <w:rFonts w:eastAsia="Calibri"/>
-          <w:lang w:eastAsia="en-US"/>
-        </w:rPr>
-      </w:pPr>
-    </w:p>
-    <w:p>
-      <w:pPr>
-        <w:spacing w:after="0" w:line="240" w:lineRule="auto"/>
-        <w:ind w:left="0"/>
-        <w:jc w:val="left"/>
-        <w:rPr>
-          <w:rFonts w:eastAsia="Calibri"/>
-          <w:lang w:eastAsia="en-US"/>
-        </w:rPr>
-      </w:pPr>
-    </w:p>
-    <w:p>
-      <w:pPr>
-        <w:spacing w:after="0" w:line="240" w:lineRule="auto"/>
-        <w:ind w:left="0"/>
-        <w:jc w:val="left"/>
-        <w:rPr>
-          <w:rFonts w:eastAsia="Calibri"/>
-          <w:lang w:eastAsia="en-US"/>
-        </w:rPr>
-      </w:pPr>
-    </w:p>
-    <w:p>
-      <w:pPr>
-        <w:spacing w:after="0" w:line="240" w:lineRule="auto"/>
-        <w:ind w:left="0"/>
-        <w:jc w:val="left"/>
-        <w:rPr>
-          <w:rFonts w:eastAsia="Calibri"/>
-          <w:lang w:eastAsia="en-US"/>
-        </w:rPr>
-      </w:pPr>
-    </w:p>
-    <w:p>
-      <w:pPr>
         <w:pStyle w:val="BodyContent"/>
         <w:ind w:right="657"/>
         <w:rPr>
@@ -8610,24 +8531,21 @@
           <w:sz w:val="14"/>
         </w:rPr>
       </w:pPr>
-    </w:p>
-    <w:p>
-      <w:pPr>
-        <w:pStyle w:val="BodyContent"/>
-        <w:ind w:right="657"/>
+      <w:r>
         <w:rPr>
           <w:rFonts w:ascii="Verdana" w:hAnsi="Verdana"/>
           <w:i/>
           <w:sz w:val="14"/>
         </w:rPr>
-      </w:pPr>
+        <w:t xml:space="preserve">Table </w:t>
+      </w:r>
       <w:r>
         <w:rPr>
           <w:rFonts w:ascii="Verdana" w:hAnsi="Verdana"/>
           <w:i/>
           <w:sz w:val="14"/>
         </w:rPr>
-        <w:t xml:space="preserve">Table </w:t>
+        <w:t>3</w:t>
       </w:r>
       <w:r>
         <w:rPr>
@@ -8635,7 +8553,7 @@
           <w:i/>
           <w:sz w:val="14"/>
         </w:rPr>
-        <w:t>3</w:t>
+        <w:t>: A</w:t>
       </w:r>
       <w:r>
         <w:rPr>
@@ -8643,7 +8561,7 @@
           <w:i/>
           <w:sz w:val="14"/>
         </w:rPr>
-        <w:t>: A</w:t>
+        <w:t>1</w:t>
       </w:r>
       <w:r>
         <w:rPr>
@@ -8651,7 +8569,7 @@
           <w:i/>
           <w:sz w:val="14"/>
         </w:rPr>
-        <w:t>1</w:t>
+        <w:t xml:space="preserve">- </w:t>
       </w:r>
       <w:r>
         <w:rPr>
@@ -8659,7 +8577,7 @@
           <w:i/>
           <w:sz w:val="14"/>
         </w:rPr>
-        <w:t xml:space="preserve">- </w:t>
+        <w:t>Injection</w:t>
       </w:r>
       <w:r>
         <w:rPr>
@@ -8667,7 +8585,7 @@
           <w:i/>
           <w:sz w:val="14"/>
         </w:rPr>
-        <w:t>Injection</w:t>
+        <w:t xml:space="preserve"> </w:t>
       </w:r>
       <w:r>
         <w:rPr>
@@ -8675,14 +8593,6 @@
           <w:i/>
           <w:sz w:val="14"/>
         </w:rPr>
-        <w:t xml:space="preserve"> </w:t>
-      </w:r>
-      <w:r>
-        <w:rPr>
-          <w:rFonts w:ascii="Verdana" w:hAnsi="Verdana"/>
-          <w:i/>
-          <w:sz w:val="14"/>
-        </w:rPr>
         <w:t>Vulnerabilities</w:t>
       </w:r>
     </w:p>
@@ -8706,9 +8616,9 @@
           <w:rFonts w:eastAsia="Calibri"/>
         </w:rPr>
       </w:pPr>
-      <w:bookmarkStart w:id="22" w:name="_Toc531865301"/>
-      <w:bookmarkStart w:id="23" w:name="_Toc531949430"/>
-      <w:bookmarkStart w:id="24" w:name="_Toc531949640"/>
+      <w:bookmarkStart w:id="21" w:name="_Toc531865301"/>
+      <w:bookmarkStart w:id="22" w:name="_Toc531949430"/>
+      <w:bookmarkStart w:id="23" w:name="_Toc531949640"/>
       <w:r>
         <w:rPr>
           <w:rFonts w:eastAsia="Calibri"/>
@@ -8751,9 +8661,9 @@
         </w:rPr>
         <w:t>Broken Authentication</w:t>
       </w:r>
+      <w:bookmarkEnd w:id="21"/>
       <w:bookmarkEnd w:id="22"/>
       <w:bookmarkEnd w:id="23"/>
-      <w:bookmarkEnd w:id="24"/>
     </w:p>
     <w:p>
       <w:pPr>
@@ -8881,7 +8791,6 @@
     <w:tbl>
       <w:tblPr>
         <w:tblStyle w:val="GridTable1Light-Accent1"/>
-        <w:tblpPr w:leftFromText="180" w:rightFromText="180" w:vertAnchor="text" w:tblpY="-5"/>
         <w:tblW w:w="9265" w:type="dxa"/>
         <w:tblLayout w:type="fixed"/>
         <w:tblLook w:val="04A0" w:firstRow="1" w:lastRow="0" w:firstColumn="1" w:lastColumn="0" w:noHBand="0" w:noVBand="1"/>
@@ -9499,72 +9408,6 @@
     </w:p>
     <w:p>
       <w:pPr>
-        <w:spacing w:after="0" w:line="240" w:lineRule="auto"/>
-        <w:ind w:left="0"/>
-        <w:jc w:val="left"/>
-        <w:rPr>
-          <w:rFonts w:eastAsia="Calibri"/>
-          <w:lang w:eastAsia="en-US"/>
-        </w:rPr>
-      </w:pPr>
-    </w:p>
-    <w:p>
-      <w:pPr>
-        <w:spacing w:after="0" w:line="240" w:lineRule="auto"/>
-        <w:ind w:left="0"/>
-        <w:jc w:val="left"/>
-        <w:rPr>
-          <w:rFonts w:eastAsia="Calibri"/>
-          <w:lang w:eastAsia="en-US"/>
-        </w:rPr>
-      </w:pPr>
-    </w:p>
-    <w:p>
-      <w:pPr>
-        <w:spacing w:after="0" w:line="240" w:lineRule="auto"/>
-        <w:ind w:left="0"/>
-        <w:jc w:val="left"/>
-        <w:rPr>
-          <w:rFonts w:eastAsia="Calibri"/>
-          <w:lang w:eastAsia="en-US"/>
-        </w:rPr>
-      </w:pPr>
-    </w:p>
-    <w:p>
-      <w:pPr>
-        <w:spacing w:after="0" w:line="240" w:lineRule="auto"/>
-        <w:ind w:left="0"/>
-        <w:jc w:val="left"/>
-        <w:rPr>
-          <w:rFonts w:eastAsia="Calibri"/>
-          <w:lang w:eastAsia="en-US"/>
-        </w:rPr>
-      </w:pPr>
-    </w:p>
-    <w:p>
-      <w:pPr>
-        <w:spacing w:after="0" w:line="240" w:lineRule="auto"/>
-        <w:ind w:left="0"/>
-        <w:jc w:val="left"/>
-        <w:rPr>
-          <w:rFonts w:eastAsia="Calibri"/>
-          <w:lang w:eastAsia="en-US"/>
-        </w:rPr>
-      </w:pPr>
-    </w:p>
-    <w:p>
-      <w:pPr>
-        <w:pStyle w:val="BodyContent"/>
-        <w:ind w:right="657"/>
-        <w:rPr>
-          <w:rFonts w:ascii="Verdana" w:hAnsi="Verdana"/>
-          <w:i/>
-          <w:sz w:val="14"/>
-        </w:rPr>
-      </w:pPr>
-    </w:p>
-    <w:p>
-      <w:pPr>
         <w:pStyle w:val="BodyContent"/>
         <w:ind w:right="657"/>
         <w:rPr>
@@ -9669,9 +9512,9 @@
           <w:rFonts w:eastAsia="Calibri"/>
         </w:rPr>
       </w:pPr>
-      <w:bookmarkStart w:id="25" w:name="_Toc531865302"/>
-      <w:bookmarkStart w:id="26" w:name="_Toc531949431"/>
-      <w:bookmarkStart w:id="27" w:name="_Toc531949641"/>
+      <w:bookmarkStart w:id="24" w:name="_Toc531865302"/>
+      <w:bookmarkStart w:id="25" w:name="_Toc531949431"/>
+      <w:bookmarkStart w:id="26" w:name="_Toc531949641"/>
       <w:r>
         <w:rPr>
           <w:rFonts w:eastAsia="Calibri"/>
@@ -9680,9 +9523,9 @@
         <w:lastRenderedPageBreak/>
         <w:t>OWASP -2017 A3 – Sensitive Data Exposure</w:t>
       </w:r>
+      <w:bookmarkEnd w:id="24"/>
       <w:bookmarkEnd w:id="25"/>
       <w:bookmarkEnd w:id="26"/>
-      <w:bookmarkEnd w:id="27"/>
     </w:p>
     <w:p>
       <w:pPr>
@@ -10451,10 +10294,10 @@
           <w:rFonts w:eastAsia="Calibri"/>
         </w:rPr>
       </w:pPr>
-      <w:bookmarkStart w:id="28" w:name="_Toc531865303"/>
-      <w:bookmarkStart w:id="29" w:name="_Toc531949432"/>
-      <w:bookmarkStart w:id="30" w:name="_Toc531949642"/>
-      <w:bookmarkStart w:id="31" w:name="_Hlk531860421"/>
+      <w:bookmarkStart w:id="27" w:name="_Toc531865303"/>
+      <w:bookmarkStart w:id="28" w:name="_Toc531949432"/>
+      <w:bookmarkStart w:id="29" w:name="_Toc531949642"/>
+      <w:bookmarkStart w:id="30" w:name="_Hlk531860421"/>
       <w:r>
         <w:rPr>
           <w:rFonts w:eastAsia="Calibri"/>
@@ -10462,9 +10305,9 @@
         </w:rPr>
         <w:t>OWASP -2017 A4 – XML External Entities (XXE)</w:t>
       </w:r>
+      <w:bookmarkEnd w:id="27"/>
       <w:bookmarkEnd w:id="28"/>
       <w:bookmarkEnd w:id="29"/>
-      <w:bookmarkEnd w:id="30"/>
     </w:p>
     <w:p>
       <w:pPr>
@@ -11179,7 +11022,7 @@
         <w:t>A4 – XML External Entities vulnerabilities</w:t>
       </w:r>
     </w:p>
-    <w:bookmarkEnd w:id="31"/>
+    <w:bookmarkEnd w:id="30"/>
     <w:p>
       <w:pPr>
         <w:spacing w:after="0" w:line="240" w:lineRule="auto"/>
@@ -11211,9 +11054,9 @@
           <w:rFonts w:eastAsia="Calibri"/>
         </w:rPr>
       </w:pPr>
-      <w:bookmarkStart w:id="32" w:name="_Toc531865304"/>
-      <w:bookmarkStart w:id="33" w:name="_Toc531949433"/>
-      <w:bookmarkStart w:id="34" w:name="_Toc531949643"/>
+      <w:bookmarkStart w:id="31" w:name="_Toc531865304"/>
+      <w:bookmarkStart w:id="32" w:name="_Toc531949433"/>
+      <w:bookmarkStart w:id="33" w:name="_Toc531949643"/>
       <w:r>
         <w:rPr>
           <w:rFonts w:eastAsia="Calibri"/>
@@ -11222,9 +11065,9 @@
         <w:lastRenderedPageBreak/>
         <w:t>OWASP -2017 A5 – Broken Access Control</w:t>
       </w:r>
+      <w:bookmarkEnd w:id="31"/>
       <w:bookmarkEnd w:id="32"/>
       <w:bookmarkEnd w:id="33"/>
-      <w:bookmarkEnd w:id="34"/>
     </w:p>
     <w:p>
       <w:pPr>
@@ -11997,9 +11840,9 @@
           <w:rFonts w:eastAsia="Calibri"/>
         </w:rPr>
       </w:pPr>
-      <w:bookmarkStart w:id="35" w:name="_Toc531865305"/>
-      <w:bookmarkStart w:id="36" w:name="_Toc531949434"/>
-      <w:bookmarkStart w:id="37" w:name="_Toc531949644"/>
+      <w:bookmarkStart w:id="34" w:name="_Toc531865305"/>
+      <w:bookmarkStart w:id="35" w:name="_Toc531949434"/>
+      <w:bookmarkStart w:id="36" w:name="_Toc531949644"/>
       <w:r>
         <w:rPr>
           <w:rFonts w:eastAsia="Calibri"/>
@@ -12021,9 +11864,9 @@
         </w:rPr>
         <w:t>onfiguration</w:t>
       </w:r>
+      <w:bookmarkEnd w:id="34"/>
       <w:bookmarkEnd w:id="35"/>
       <w:bookmarkEnd w:id="36"/>
-      <w:bookmarkEnd w:id="37"/>
     </w:p>
     <w:p>
       <w:pPr>
@@ -12827,9 +12670,9 @@
           <w:rFonts w:eastAsia="Calibri"/>
         </w:rPr>
       </w:pPr>
-      <w:bookmarkStart w:id="38" w:name="_Toc531865306"/>
-      <w:bookmarkStart w:id="39" w:name="_Toc531949435"/>
-      <w:bookmarkStart w:id="40" w:name="_Toc531949645"/>
+      <w:bookmarkStart w:id="37" w:name="_Toc531865306"/>
+      <w:bookmarkStart w:id="38" w:name="_Toc531949435"/>
+      <w:bookmarkStart w:id="39" w:name="_Toc531949645"/>
       <w:r>
         <w:rPr>
           <w:rFonts w:eastAsia="Calibri"/>
@@ -12838,9 +12681,9 @@
         <w:lastRenderedPageBreak/>
         <w:t>OWASP -2017 A7 – Cross-Site Scripting (XSS)</w:t>
       </w:r>
+      <w:bookmarkEnd w:id="37"/>
       <w:bookmarkEnd w:id="38"/>
       <w:bookmarkEnd w:id="39"/>
-      <w:bookmarkEnd w:id="40"/>
     </w:p>
     <w:p>
       <w:pPr>
@@ -13604,8 +13447,8 @@
           <w:rFonts w:eastAsia="Calibri"/>
         </w:rPr>
       </w:pPr>
-      <w:bookmarkStart w:id="41" w:name="_Toc531948219"/>
-      <w:bookmarkStart w:id="42" w:name="_Toc531949646"/>
+      <w:bookmarkStart w:id="40" w:name="_Toc531948219"/>
+      <w:bookmarkStart w:id="41" w:name="_Toc531949646"/>
       <w:r>
         <w:rPr>
           <w:rFonts w:eastAsia="Calibri"/>
@@ -13613,8 +13456,8 @@
         </w:rPr>
         <w:t>OWASP -2017 A8 – Insecure Deserialization</w:t>
       </w:r>
+      <w:bookmarkEnd w:id="40"/>
       <w:bookmarkEnd w:id="41"/>
-      <w:bookmarkEnd w:id="42"/>
     </w:p>
     <w:p>
       <w:pPr>
@@ -14325,9 +14168,9 @@
           <w:rFonts w:eastAsia="Calibri"/>
         </w:rPr>
       </w:pPr>
-      <w:bookmarkStart w:id="43" w:name="_Toc531865307"/>
-      <w:bookmarkStart w:id="44" w:name="_Toc531949436"/>
-      <w:bookmarkStart w:id="45" w:name="_Toc531949647"/>
+      <w:bookmarkStart w:id="42" w:name="_Toc531865307"/>
+      <w:bookmarkStart w:id="43" w:name="_Toc531949436"/>
+      <w:bookmarkStart w:id="44" w:name="_Toc531949647"/>
       <w:r>
         <w:rPr>
           <w:rFonts w:eastAsia="Calibri"/>
@@ -14336,9 +14179,9 @@
         <w:lastRenderedPageBreak/>
         <w:t>OWASP -2017 A9 – Using Components with known Vulnerabilities</w:t>
       </w:r>
+      <w:bookmarkEnd w:id="42"/>
       <w:bookmarkEnd w:id="43"/>
       <w:bookmarkEnd w:id="44"/>
-      <w:bookmarkEnd w:id="45"/>
     </w:p>
     <w:p>
       <w:pPr>
@@ -15100,8 +14943,8 @@
           <w:rFonts w:eastAsia="Calibri"/>
         </w:rPr>
       </w:pPr>
-      <w:bookmarkStart w:id="46" w:name="_Toc531948221"/>
-      <w:bookmarkStart w:id="47" w:name="_Toc531949648"/>
+      <w:bookmarkStart w:id="45" w:name="_Toc531948221"/>
+      <w:bookmarkStart w:id="46" w:name="_Toc531949648"/>
       <w:r>
         <w:rPr>
           <w:rFonts w:eastAsia="Calibri"/>
@@ -15109,8 +14952,8 @@
         </w:rPr>
         <w:t>OWASP -2017 A10 – Insufficient Logging &amp; Monitoring</w:t>
       </w:r>
+      <w:bookmarkEnd w:id="45"/>
       <w:bookmarkEnd w:id="46"/>
-      <w:bookmarkEnd w:id="47"/>
     </w:p>
     <w:p>
       <w:pPr>
@@ -15506,12 +15349,12 @@
         </w:trPr>
         <w:tc>
           <w:tcPr>
-            <w:cnfStyle w:val="001000000000" w:firstRow="0" w:lastRow="0" w:firstColumn="1" w:lastColumn="0" w:oddVBand="0" w:evenVBand="0" w:oddHBand="0" w:evenHBand="0" w:firstRowFirstColumn="0" w:firstRowLastColumn="0" w:lastRowFirstColumn="0" w:lastRowLastColumn="0"/>
             <w:tcW w:w="4585" w:type="dxa"/>
           </w:tcPr>
           <w:p>
             <w:pPr>
               <w:ind w:right="657"/>
+              <w:cnfStyle w:val="001000000000" w:firstRow="0" w:lastRow="0" w:firstColumn="1" w:lastColumn="0" w:oddVBand="0" w:evenVBand="0" w:oddHBand="0" w:evenHBand="0" w:firstRowFirstColumn="0" w:firstRowLastColumn="0" w:lastRowFirstColumn="0" w:lastRowLastColumn="0"/>
               <w:rPr>
                 <w:rFonts w:ascii="Open Sans" w:hAnsi="Open Sans" w:cs="Open Sans"/>
                 <w:b w:val="0"/>
@@ -15534,7 +15377,6 @@
             <w:pPr>
               <w:ind w:left="0"/>
               <w:jc w:val="center"/>
-              <w:cnfStyle w:val="000000000000" w:firstRow="0" w:lastRow="0" w:firstColumn="0" w:lastColumn="0" w:oddVBand="0" w:evenVBand="0" w:oddHBand="0" w:evenHBand="0" w:firstRowFirstColumn="0" w:firstRowLastColumn="0" w:lastRowFirstColumn="0" w:lastRowLastColumn="0"/>
               <w:rPr>
                 <w:rFonts w:ascii="Open Sans" w:hAnsi="Open Sans" w:cs="Open Sans"/>
               </w:rPr>
@@ -15555,7 +15397,6 @@
             <w:pPr>
               <w:ind w:left="0"/>
               <w:jc w:val="center"/>
-              <w:cnfStyle w:val="000000000000" w:firstRow="0" w:lastRow="0" w:firstColumn="0" w:lastColumn="0" w:oddVBand="0" w:evenVBand="0" w:oddHBand="0" w:evenHBand="0" w:firstRowFirstColumn="0" w:firstRowLastColumn="0" w:lastRowFirstColumn="0" w:lastRowLastColumn="0"/>
               <w:rPr>
                 <w:rFonts w:ascii="Open Sans" w:hAnsi="Open Sans" w:cs="Open Sans"/>
               </w:rPr>
@@ -15566,6 +15407,8 @@
               </w:rPr>
               <w:t>0</w:t>
             </w:r>
+            <w:bookmarkStart w:id="47" w:name="_GoBack"/>
+            <w:bookmarkEnd w:id="47"/>
           </w:p>
         </w:tc>
         <w:tc>
@@ -15576,7 +15419,6 @@
             <w:pPr>
               <w:ind w:left="0"/>
               <w:jc w:val="center"/>
-              <w:cnfStyle w:val="000000000000" w:firstRow="0" w:lastRow="0" w:firstColumn="0" w:lastColumn="0" w:oddVBand="0" w:evenVBand="0" w:oddHBand="0" w:evenHBand="0" w:firstRowFirstColumn="0" w:firstRowLastColumn="0" w:lastRowFirstColumn="0" w:lastRowLastColumn="0"/>
               <w:rPr>
                 <w:rFonts w:ascii="Open Sans" w:hAnsi="Open Sans" w:cs="Open Sans"/>
               </w:rPr>
@@ -18468,7 +18310,7 @@
     </w:rPrDefault>
     <w:pPrDefault/>
   </w:docDefaults>
-  <w:latentStyles w:defLockedState="0" w:defUIPriority="99" w:defSemiHidden="0" w:defUnhideWhenUsed="0" w:defQFormat="0" w:count="375">
+  <w:latentStyles w:defLockedState="0" w:defUIPriority="99" w:defSemiHidden="0" w:defUnhideWhenUsed="0" w:defQFormat="0" w:count="376">
     <w:lsdException w:name="Normal" w:uiPriority="0" w:qFormat="1"/>
     <w:lsdException w:name="heading 1" w:uiPriority="0" w:qFormat="1"/>
     <w:lsdException w:name="heading 2" w:uiPriority="0" w:qFormat="1"/>
@@ -18574,7 +18416,6 @@
     <w:lsdException w:name="HTML Sample" w:semiHidden="1" w:unhideWhenUsed="1"/>
     <w:lsdException w:name="HTML Typewriter" w:semiHidden="1" w:unhideWhenUsed="1"/>
     <w:lsdException w:name="HTML Variable" w:semiHidden="1" w:unhideWhenUsed="1"/>
-    <w:lsdException w:name="Normal Table" w:semiHidden="1" w:unhideWhenUsed="1"/>
     <w:lsdException w:name="annotation subject" w:semiHidden="1" w:uiPriority="0" w:unhideWhenUsed="1"/>
     <w:lsdException w:name="No List" w:semiHidden="1" w:unhideWhenUsed="1"/>
     <w:lsdException w:name="Outline List 1" w:semiHidden="1" w:unhideWhenUsed="1"/>
@@ -18621,10 +18462,8 @@
     <w:lsdException w:name="Table Subtle 2" w:semiHidden="1" w:unhideWhenUsed="1"/>
     <w:lsdException w:name="Table Web 1" w:semiHidden="1" w:unhideWhenUsed="1"/>
     <w:lsdException w:name="Table Web 2" w:semiHidden="1" w:unhideWhenUsed="1"/>
-    <w:lsdException w:name="Table Web 3" w:semiHidden="1" w:unhideWhenUsed="1"/>
     <w:lsdException w:name="Balloon Text" w:semiHidden="1" w:uiPriority="0" w:unhideWhenUsed="1"/>
     <w:lsdException w:name="Table Grid" w:uiPriority="0"/>
-    <w:lsdException w:name="Table Theme" w:semiHidden="1" w:unhideWhenUsed="1"/>
     <w:lsdException w:name="Placeholder Text" w:semiHidden="1"/>
     <w:lsdException w:name="No Spacing" w:uiPriority="1" w:qFormat="1"/>
     <w:lsdException w:name="Light Shading" w:uiPriority="60"/>
@@ -18844,6 +18683,7 @@
     <w:lsdException w:name="Smart Hyperlink" w:semiHidden="1" w:unhideWhenUsed="1"/>
     <w:lsdException w:name="Hashtag" w:semiHidden="1" w:unhideWhenUsed="1"/>
     <w:lsdException w:name="Unresolved Mention" w:semiHidden="1" w:unhideWhenUsed="1"/>
+    <w:lsdException w:name="Smart Link" w:semiHidden="1" w:unhideWhenUsed="1"/>
   </w:latentStyles>
   <w:style w:type="paragraph" w:default="1" w:styleId="Normal">
     <w:name w:val="Normal"/>
@@ -23508,7 +23348,7 @@
 </file>
 
 <file path=customXml/itemProps2.xml><?xml version="1.0" encoding="utf-8"?>
-<ds:datastoreItem xmlns:ds="http://schemas.openxmlformats.org/officeDocument/2006/customXml" ds:itemID="{4CB076E4-7861-41BE-959B-A8982C901A0E}">
+<ds:datastoreItem xmlns:ds="http://schemas.openxmlformats.org/officeDocument/2006/customXml" ds:itemID="{F0915A65-1707-4445-8145-7A8594954B85}">
   <ds:schemaRefs>
     <ds:schemaRef ds:uri="http://schemas.openxmlformats.org/officeDocument/2006/bibliography"/>
   </ds:schemaRefs>

--- a/CastReporting.Reporting/TemplatesFiles/OWASP-2017-Top10 - Summary.docx
+++ b/CastReporting.Reporting/TemplatesFiles/OWASP-2017-Top10 - Summary.docx
@@ -7271,6 +7271,7 @@
           <w:p>
             <w:pPr>
               <w:ind w:right="657"/>
+              <w:jc w:val="left"/>
               <w:rPr>
                 <w:rFonts w:ascii="Open Sans" w:hAnsi="Open Sans" w:cs="Open Sans"/>
                 <w:b w:val="0"/>
@@ -7368,6 +7369,7 @@
           <w:p>
             <w:pPr>
               <w:ind w:right="657"/>
+              <w:jc w:val="left"/>
               <w:rPr>
                 <w:rFonts w:ascii="Open Sans" w:hAnsi="Open Sans" w:cs="Open Sans"/>
                 <w:b w:val="0"/>
@@ -7465,6 +7467,7 @@
           <w:p>
             <w:pPr>
               <w:ind w:right="657"/>
+              <w:jc w:val="left"/>
               <w:rPr>
                 <w:rFonts w:ascii="Open Sans" w:hAnsi="Open Sans" w:cs="Open Sans"/>
                 <w:b w:val="0"/>
@@ -7562,6 +7565,7 @@
           <w:p>
             <w:pPr>
               <w:ind w:right="657"/>
+              <w:jc w:val="left"/>
               <w:rPr>
                 <w:rFonts w:ascii="Open Sans" w:hAnsi="Open Sans" w:cs="Open Sans"/>
                 <w:b w:val="0"/>
@@ -7659,6 +7663,7 @@
           <w:p>
             <w:pPr>
               <w:ind w:right="657"/>
+              <w:jc w:val="left"/>
               <w:rPr>
                 <w:rFonts w:ascii="Open Sans" w:hAnsi="Open Sans" w:cs="Open Sans"/>
                 <w:b w:val="0"/>
@@ -8071,6 +8076,7 @@
           <w:p>
             <w:pPr>
               <w:ind w:right="657"/>
+              <w:jc w:val="left"/>
               <w:rPr>
                 <w:rFonts w:ascii="Open Sans" w:hAnsi="Open Sans" w:cs="Open Sans"/>
                 <w:b w:val="0"/>
@@ -8161,6 +8167,7 @@
           <w:p>
             <w:pPr>
               <w:ind w:right="657"/>
+              <w:jc w:val="left"/>
               <w:rPr>
                 <w:rFonts w:ascii="Open Sans" w:hAnsi="Open Sans" w:cs="Open Sans"/>
                 <w:b w:val="0"/>
@@ -8251,6 +8258,7 @@
           <w:p>
             <w:pPr>
               <w:ind w:right="657"/>
+              <w:jc w:val="left"/>
               <w:rPr>
                 <w:rFonts w:ascii="Open Sans" w:hAnsi="Open Sans" w:cs="Open Sans"/>
                 <w:b w:val="0"/>
@@ -8341,6 +8349,7 @@
           <w:p>
             <w:pPr>
               <w:ind w:right="657"/>
+              <w:jc w:val="left"/>
               <w:rPr>
                 <w:rFonts w:ascii="Open Sans" w:hAnsi="Open Sans" w:cs="Open Sans"/>
                 <w:b w:val="0"/>
@@ -8431,6 +8440,7 @@
           <w:p>
             <w:pPr>
               <w:ind w:right="657"/>
+              <w:jc w:val="left"/>
               <w:rPr>
                 <w:rFonts w:ascii="Open Sans" w:hAnsi="Open Sans" w:cs="Open Sans"/>
                 <w:b w:val="0"/>
@@ -8945,6 +8955,7 @@
           <w:p>
             <w:pPr>
               <w:ind w:right="657"/>
+              <w:jc w:val="left"/>
               <w:rPr>
                 <w:rFonts w:ascii="Open Sans" w:hAnsi="Open Sans" w:cs="Open Sans"/>
                 <w:b w:val="0"/>
@@ -9035,6 +9046,7 @@
           <w:p>
             <w:pPr>
               <w:ind w:right="657"/>
+              <w:jc w:val="left"/>
               <w:rPr>
                 <w:rFonts w:ascii="Open Sans" w:hAnsi="Open Sans" w:cs="Open Sans"/>
                 <w:b w:val="0"/>
@@ -9125,6 +9137,7 @@
           <w:p>
             <w:pPr>
               <w:ind w:right="657"/>
+              <w:jc w:val="left"/>
               <w:rPr>
                 <w:rFonts w:ascii="Open Sans" w:hAnsi="Open Sans" w:cs="Open Sans"/>
                 <w:b w:val="0"/>
@@ -9215,6 +9228,7 @@
           <w:p>
             <w:pPr>
               <w:ind w:right="657"/>
+              <w:jc w:val="left"/>
               <w:rPr>
                 <w:rFonts w:ascii="Open Sans" w:hAnsi="Open Sans" w:cs="Open Sans"/>
                 <w:b w:val="0"/>
@@ -9305,6 +9319,7 @@
           <w:p>
             <w:pPr>
               <w:ind w:right="657"/>
+              <w:jc w:val="left"/>
               <w:rPr>
                 <w:rFonts w:ascii="Open Sans" w:hAnsi="Open Sans" w:cs="Open Sans"/>
                 <w:b w:val="0"/>
@@ -9781,6 +9796,7 @@
           <w:p>
             <w:pPr>
               <w:ind w:right="657"/>
+              <w:jc w:val="left"/>
               <w:rPr>
                 <w:rFonts w:ascii="Open Sans" w:hAnsi="Open Sans" w:cs="Open Sans"/>
                 <w:b w:val="0"/>
@@ -9871,6 +9887,7 @@
           <w:p>
             <w:pPr>
               <w:ind w:right="657"/>
+              <w:jc w:val="left"/>
               <w:rPr>
                 <w:rFonts w:ascii="Open Sans" w:hAnsi="Open Sans" w:cs="Open Sans"/>
                 <w:b w:val="0"/>
@@ -9961,6 +9978,7 @@
           <w:p>
             <w:pPr>
               <w:ind w:right="657"/>
+              <w:jc w:val="left"/>
               <w:rPr>
                 <w:rFonts w:ascii="Open Sans" w:hAnsi="Open Sans" w:cs="Open Sans"/>
                 <w:b w:val="0"/>
@@ -10051,6 +10069,7 @@
           <w:p>
             <w:pPr>
               <w:ind w:right="657"/>
+              <w:jc w:val="left"/>
               <w:rPr>
                 <w:rFonts w:ascii="Open Sans" w:hAnsi="Open Sans" w:cs="Open Sans"/>
                 <w:b w:val="0"/>
@@ -10141,6 +10160,7 @@
           <w:p>
             <w:pPr>
               <w:ind w:right="657"/>
+              <w:jc w:val="left"/>
               <w:rPr>
                 <w:rFonts w:ascii="Open Sans" w:hAnsi="Open Sans" w:cs="Open Sans"/>
                 <w:b w:val="0"/>
@@ -10529,6 +10549,7 @@
           <w:p>
             <w:pPr>
               <w:ind w:right="657"/>
+              <w:jc w:val="left"/>
               <w:rPr>
                 <w:rFonts w:ascii="Open Sans" w:hAnsi="Open Sans" w:cs="Open Sans"/>
                 <w:b w:val="0"/>
@@ -10619,6 +10640,7 @@
           <w:p>
             <w:pPr>
               <w:ind w:right="657"/>
+              <w:jc w:val="left"/>
               <w:rPr>
                 <w:rFonts w:ascii="Open Sans" w:hAnsi="Open Sans" w:cs="Open Sans"/>
                 <w:b w:val="0"/>
@@ -10709,6 +10731,7 @@
           <w:p>
             <w:pPr>
               <w:ind w:right="657"/>
+              <w:jc w:val="left"/>
               <w:rPr>
                 <w:rFonts w:ascii="Open Sans" w:hAnsi="Open Sans" w:cs="Open Sans"/>
                 <w:b w:val="0"/>
@@ -10799,6 +10822,7 @@
           <w:p>
             <w:pPr>
               <w:ind w:right="657"/>
+              <w:jc w:val="left"/>
               <w:rPr>
                 <w:rFonts w:ascii="Open Sans" w:hAnsi="Open Sans" w:cs="Open Sans"/>
                 <w:b w:val="0"/>
@@ -10889,6 +10913,7 @@
           <w:p>
             <w:pPr>
               <w:ind w:right="657"/>
+              <w:jc w:val="left"/>
               <w:rPr>
                 <w:rFonts w:ascii="Open Sans" w:hAnsi="Open Sans" w:cs="Open Sans"/>
                 <w:b w:val="0"/>
@@ -11331,6 +11356,7 @@
           <w:p>
             <w:pPr>
               <w:ind w:right="657"/>
+              <w:jc w:val="left"/>
               <w:rPr>
                 <w:rFonts w:ascii="Open Sans" w:hAnsi="Open Sans" w:cs="Open Sans"/>
                 <w:b w:val="0"/>
@@ -11421,6 +11447,7 @@
           <w:p>
             <w:pPr>
               <w:ind w:right="657"/>
+              <w:jc w:val="left"/>
               <w:rPr>
                 <w:rFonts w:ascii="Open Sans" w:hAnsi="Open Sans" w:cs="Open Sans"/>
                 <w:b w:val="0"/>
@@ -11511,6 +11538,7 @@
           <w:p>
             <w:pPr>
               <w:ind w:right="657"/>
+              <w:jc w:val="left"/>
               <w:rPr>
                 <w:rFonts w:ascii="Open Sans" w:hAnsi="Open Sans" w:cs="Open Sans"/>
                 <w:b w:val="0"/>
@@ -11601,6 +11629,7 @@
           <w:p>
             <w:pPr>
               <w:ind w:right="657"/>
+              <w:jc w:val="left"/>
               <w:rPr>
                 <w:rFonts w:ascii="Open Sans" w:hAnsi="Open Sans" w:cs="Open Sans"/>
                 <w:b w:val="0"/>
@@ -11691,6 +11720,7 @@
           <w:p>
             <w:pPr>
               <w:ind w:right="657"/>
+              <w:jc w:val="left"/>
               <w:rPr>
                 <w:rFonts w:ascii="Open Sans" w:hAnsi="Open Sans" w:cs="Open Sans"/>
                 <w:b w:val="0"/>
@@ -12151,6 +12181,7 @@
           <w:p>
             <w:pPr>
               <w:ind w:right="657"/>
+              <w:jc w:val="left"/>
               <w:rPr>
                 <w:rFonts w:ascii="Open Sans" w:hAnsi="Open Sans" w:cs="Open Sans"/>
                 <w:b w:val="0"/>
@@ -12244,6 +12275,7 @@
           <w:p>
             <w:pPr>
               <w:ind w:right="657"/>
+              <w:jc w:val="left"/>
               <w:rPr>
                 <w:rFonts w:ascii="Open Sans" w:hAnsi="Open Sans" w:cs="Open Sans"/>
                 <w:b w:val="0"/>
@@ -12334,6 +12366,7 @@
           <w:p>
             <w:pPr>
               <w:ind w:right="657"/>
+              <w:jc w:val="left"/>
               <w:rPr>
                 <w:rFonts w:ascii="Open Sans" w:hAnsi="Open Sans" w:cs="Open Sans"/>
                 <w:b w:val="0"/>
@@ -12424,6 +12457,7 @@
           <w:p>
             <w:pPr>
               <w:ind w:right="657"/>
+              <w:jc w:val="left"/>
               <w:rPr>
                 <w:rFonts w:ascii="Open Sans" w:hAnsi="Open Sans" w:cs="Open Sans"/>
                 <w:b w:val="0"/>
@@ -12514,6 +12548,7 @@
           <w:p>
             <w:pPr>
               <w:ind w:right="657"/>
+              <w:jc w:val="left"/>
               <w:rPr>
                 <w:rFonts w:ascii="Open Sans" w:hAnsi="Open Sans" w:cs="Open Sans"/>
                 <w:b w:val="0"/>
@@ -12923,6 +12958,7 @@
           <w:p>
             <w:pPr>
               <w:ind w:right="657"/>
+              <w:jc w:val="left"/>
               <w:rPr>
                 <w:rFonts w:ascii="Open Sans" w:hAnsi="Open Sans" w:cs="Open Sans"/>
                 <w:b w:val="0"/>
@@ -13013,6 +13049,7 @@
           <w:p>
             <w:pPr>
               <w:ind w:right="657"/>
+              <w:jc w:val="left"/>
               <w:rPr>
                 <w:rFonts w:ascii="Open Sans" w:hAnsi="Open Sans" w:cs="Open Sans"/>
                 <w:b w:val="0"/>
@@ -13103,6 +13140,7 @@
           <w:p>
             <w:pPr>
               <w:ind w:right="657"/>
+              <w:jc w:val="left"/>
               <w:rPr>
                 <w:rFonts w:ascii="Open Sans" w:hAnsi="Open Sans" w:cs="Open Sans"/>
                 <w:b w:val="0"/>
@@ -13193,6 +13231,7 @@
           <w:p>
             <w:pPr>
               <w:ind w:right="657"/>
+              <w:jc w:val="left"/>
               <w:rPr>
                 <w:rFonts w:ascii="Open Sans" w:hAnsi="Open Sans" w:cs="Open Sans"/>
                 <w:b w:val="0"/>
@@ -13283,6 +13322,7 @@
           <w:p>
             <w:pPr>
               <w:ind w:right="657"/>
+              <w:jc w:val="left"/>
               <w:rPr>
                 <w:rFonts w:ascii="Open Sans" w:hAnsi="Open Sans" w:cs="Open Sans"/>
                 <w:b w:val="0"/>
@@ -13673,6 +13713,7 @@
           <w:p>
             <w:pPr>
               <w:ind w:right="657"/>
+              <w:jc w:val="left"/>
               <w:rPr>
                 <w:rFonts w:ascii="Open Sans" w:hAnsi="Open Sans" w:cs="Open Sans"/>
                 <w:b w:val="0"/>
@@ -13763,6 +13804,7 @@
           <w:p>
             <w:pPr>
               <w:ind w:right="657"/>
+              <w:jc w:val="left"/>
               <w:rPr>
                 <w:rFonts w:ascii="Open Sans" w:hAnsi="Open Sans" w:cs="Open Sans"/>
                 <w:b w:val="0"/>
@@ -13853,6 +13895,7 @@
           <w:p>
             <w:pPr>
               <w:ind w:right="657"/>
+              <w:jc w:val="left"/>
               <w:rPr>
                 <w:rFonts w:ascii="Open Sans" w:hAnsi="Open Sans" w:cs="Open Sans"/>
                 <w:b w:val="0"/>
@@ -13943,6 +13986,7 @@
           <w:p>
             <w:pPr>
               <w:ind w:right="657"/>
+              <w:jc w:val="left"/>
               <w:rPr>
                 <w:rFonts w:ascii="Open Sans" w:hAnsi="Open Sans" w:cs="Open Sans"/>
                 <w:b w:val="0"/>
@@ -14033,6 +14077,7 @@
           <w:p>
             <w:pPr>
               <w:ind w:right="657"/>
+              <w:jc w:val="left"/>
               <w:rPr>
                 <w:rFonts w:ascii="Open Sans" w:hAnsi="Open Sans" w:cs="Open Sans"/>
                 <w:b w:val="0"/>
@@ -14413,6 +14458,7 @@
           <w:p>
             <w:pPr>
               <w:ind w:right="657"/>
+              <w:jc w:val="left"/>
               <w:rPr>
                 <w:rFonts w:ascii="Open Sans" w:hAnsi="Open Sans" w:cs="Open Sans"/>
                 <w:b w:val="0"/>
@@ -14503,6 +14549,7 @@
           <w:p>
             <w:pPr>
               <w:ind w:right="657"/>
+              <w:jc w:val="left"/>
               <w:rPr>
                 <w:rFonts w:ascii="Open Sans" w:hAnsi="Open Sans" w:cs="Open Sans"/>
                 <w:b w:val="0"/>
@@ -14593,6 +14640,7 @@
           <w:p>
             <w:pPr>
               <w:ind w:right="657"/>
+              <w:jc w:val="left"/>
               <w:rPr>
                 <w:rFonts w:ascii="Open Sans" w:hAnsi="Open Sans" w:cs="Open Sans"/>
                 <w:b w:val="0"/>
@@ -14683,6 +14731,7 @@
           <w:p>
             <w:pPr>
               <w:ind w:right="657"/>
+              <w:jc w:val="left"/>
               <w:rPr>
                 <w:rFonts w:ascii="Open Sans" w:hAnsi="Open Sans" w:cs="Open Sans"/>
                 <w:b w:val="0"/>
@@ -14773,6 +14822,7 @@
           <w:p>
             <w:pPr>
               <w:ind w:right="657"/>
+              <w:jc w:val="left"/>
               <w:rPr>
                 <w:rFonts w:ascii="Open Sans" w:hAnsi="Open Sans" w:cs="Open Sans"/>
                 <w:b w:val="0"/>
@@ -15175,11 +15225,13 @@
           <w:p>
             <w:pPr>
               <w:ind w:right="657"/>
+              <w:jc w:val="left"/>
               <w:rPr>
                 <w:rFonts w:ascii="Open Sans" w:hAnsi="Open Sans" w:cs="Open Sans"/>
                 <w:b w:val="0"/>
               </w:rPr>
             </w:pPr>
+            <w:bookmarkStart w:id="47" w:name="_GoBack" w:colFirst="0" w:colLast="0"/>
             <w:r>
               <w:rPr>
                 <w:rFonts w:ascii="Open Sans" w:hAnsi="Open Sans" w:cs="Open Sans"/>
@@ -15265,6 +15317,7 @@
           <w:p>
             <w:pPr>
               <w:ind w:right="657"/>
+              <w:jc w:val="left"/>
               <w:rPr>
                 <w:rFonts w:ascii="Open Sans" w:hAnsi="Open Sans" w:cs="Open Sans"/>
                 <w:b w:val="0"/>
@@ -15349,12 +15402,13 @@
         </w:trPr>
         <w:tc>
           <w:tcPr>
+            <w:cnfStyle w:val="001000000000" w:firstRow="0" w:lastRow="0" w:firstColumn="1" w:lastColumn="0" w:oddVBand="0" w:evenVBand="0" w:oddHBand="0" w:evenHBand="0" w:firstRowFirstColumn="0" w:firstRowLastColumn="0" w:lastRowFirstColumn="0" w:lastRowLastColumn="0"/>
             <w:tcW w:w="4585" w:type="dxa"/>
           </w:tcPr>
           <w:p>
             <w:pPr>
               <w:ind w:right="657"/>
-              <w:cnfStyle w:val="001000000000" w:firstRow="0" w:lastRow="0" w:firstColumn="1" w:lastColumn="0" w:oddVBand="0" w:evenVBand="0" w:oddHBand="0" w:evenHBand="0" w:firstRowFirstColumn="0" w:firstRowLastColumn="0" w:lastRowFirstColumn="0" w:lastRowLastColumn="0"/>
+              <w:jc w:val="left"/>
               <w:rPr>
                 <w:rFonts w:ascii="Open Sans" w:hAnsi="Open Sans" w:cs="Open Sans"/>
                 <w:b w:val="0"/>
@@ -15377,6 +15431,7 @@
             <w:pPr>
               <w:ind w:left="0"/>
               <w:jc w:val="center"/>
+              <w:cnfStyle w:val="000000000000" w:firstRow="0" w:lastRow="0" w:firstColumn="0" w:lastColumn="0" w:oddVBand="0" w:evenVBand="0" w:oddHBand="0" w:evenHBand="0" w:firstRowFirstColumn="0" w:firstRowLastColumn="0" w:lastRowFirstColumn="0" w:lastRowLastColumn="0"/>
               <w:rPr>
                 <w:rFonts w:ascii="Open Sans" w:hAnsi="Open Sans" w:cs="Open Sans"/>
               </w:rPr>
@@ -15397,6 +15452,7 @@
             <w:pPr>
               <w:ind w:left="0"/>
               <w:jc w:val="center"/>
+              <w:cnfStyle w:val="000000000000" w:firstRow="0" w:lastRow="0" w:firstColumn="0" w:lastColumn="0" w:oddVBand="0" w:evenVBand="0" w:oddHBand="0" w:evenHBand="0" w:firstRowFirstColumn="0" w:firstRowLastColumn="0" w:lastRowFirstColumn="0" w:lastRowLastColumn="0"/>
               <w:rPr>
                 <w:rFonts w:ascii="Open Sans" w:hAnsi="Open Sans" w:cs="Open Sans"/>
               </w:rPr>
@@ -15407,8 +15463,6 @@
               </w:rPr>
               <w:t>0</w:t>
             </w:r>
-            <w:bookmarkStart w:id="47" w:name="_GoBack"/>
-            <w:bookmarkEnd w:id="47"/>
           </w:p>
         </w:tc>
         <w:tc>
@@ -15419,6 +15473,7 @@
             <w:pPr>
               <w:ind w:left="0"/>
               <w:jc w:val="center"/>
+              <w:cnfStyle w:val="000000000000" w:firstRow="0" w:lastRow="0" w:firstColumn="0" w:lastColumn="0" w:oddVBand="0" w:evenVBand="0" w:oddHBand="0" w:evenHBand="0" w:firstRowFirstColumn="0" w:firstRowLastColumn="0" w:lastRowFirstColumn="0" w:lastRowLastColumn="0"/>
               <w:rPr>
                 <w:rFonts w:ascii="Open Sans" w:hAnsi="Open Sans" w:cs="Open Sans"/>
               </w:rPr>
@@ -15444,6 +15499,7 @@
           <w:p>
             <w:pPr>
               <w:ind w:right="657"/>
+              <w:jc w:val="left"/>
               <w:rPr>
                 <w:rFonts w:ascii="Open Sans" w:hAnsi="Open Sans" w:cs="Open Sans"/>
                 <w:b w:val="0"/>
@@ -15534,6 +15590,7 @@
           <w:p>
             <w:pPr>
               <w:ind w:right="657"/>
+              <w:jc w:val="left"/>
               <w:rPr>
                 <w:rFonts w:ascii="Open Sans" w:hAnsi="Open Sans" w:cs="Open Sans"/>
                 <w:b w:val="0"/>
@@ -15612,6 +15669,7 @@
           </w:p>
         </w:tc>
       </w:tr>
+      <w:bookmarkEnd w:id="47"/>
     </w:tbl>
     <w:p>
       <w:pPr>
@@ -18416,6 +18474,7 @@
     <w:lsdException w:name="HTML Sample" w:semiHidden="1" w:unhideWhenUsed="1"/>
     <w:lsdException w:name="HTML Typewriter" w:semiHidden="1" w:unhideWhenUsed="1"/>
     <w:lsdException w:name="HTML Variable" w:semiHidden="1" w:unhideWhenUsed="1"/>
+    <w:lsdException w:name="Normal Table" w:semiHidden="1" w:unhideWhenUsed="1"/>
     <w:lsdException w:name="annotation subject" w:semiHidden="1" w:uiPriority="0" w:unhideWhenUsed="1"/>
     <w:lsdException w:name="No List" w:semiHidden="1" w:unhideWhenUsed="1"/>
     <w:lsdException w:name="Outline List 1" w:semiHidden="1" w:unhideWhenUsed="1"/>
@@ -18462,8 +18521,10 @@
     <w:lsdException w:name="Table Subtle 2" w:semiHidden="1" w:unhideWhenUsed="1"/>
     <w:lsdException w:name="Table Web 1" w:semiHidden="1" w:unhideWhenUsed="1"/>
     <w:lsdException w:name="Table Web 2" w:semiHidden="1" w:unhideWhenUsed="1"/>
+    <w:lsdException w:name="Table Web 3" w:semiHidden="1" w:unhideWhenUsed="1"/>
     <w:lsdException w:name="Balloon Text" w:semiHidden="1" w:uiPriority="0" w:unhideWhenUsed="1"/>
     <w:lsdException w:name="Table Grid" w:uiPriority="0"/>
+    <w:lsdException w:name="Table Theme" w:semiHidden="1" w:unhideWhenUsed="1"/>
     <w:lsdException w:name="Placeholder Text" w:semiHidden="1"/>
     <w:lsdException w:name="No Spacing" w:uiPriority="1" w:qFormat="1"/>
     <w:lsdException w:name="Light Shading" w:uiPriority="60"/>
@@ -23348,7 +23409,7 @@
 </file>
 
 <file path=customXml/itemProps2.xml><?xml version="1.0" encoding="utf-8"?>
-<ds:datastoreItem xmlns:ds="http://schemas.openxmlformats.org/officeDocument/2006/customXml" ds:itemID="{F0915A65-1707-4445-8145-7A8594954B85}">
+<ds:datastoreItem xmlns:ds="http://schemas.openxmlformats.org/officeDocument/2006/customXml" ds:itemID="{33B4F0A3-0564-47C9-AA5E-B2359C6C19E9}">
   <ds:schemaRefs>
     <ds:schemaRef ds:uri="http://schemas.openxmlformats.org/officeDocument/2006/bibliography"/>
   </ds:schemaRefs>
